--- a/Dizajn sistema/Dizajn sistema.docx
+++ b/Dizajn sistema/Dizajn sistema.docx
@@ -109,7 +109,7 @@
                     <pic:cNvPicPr/>
                   </pic:nvPicPr>
                   <pic:blipFill>
-                    <a:blip r:embed="rId8">
+                    <a:blip r:embed="rId9">
                       <a:extLst>
                         <a:ext uri="{28A0092B-C50C-407E-A947-70E740481C1C}">
                           <a14:useLocalDpi xmlns:a14="http://schemas.microsoft.com/office/drawing/2010/main" val="0"/>
@@ -281,7 +281,7 @@
           <w:lang w:val="sr-Latn-BA"/>
         </w:rPr>
         <w:sectPr>
-          <w:footerReference w:type="default" r:id="rId9"/>
+          <w:footerReference w:type="default" r:id="rId10"/>
           <w:pgSz w:w="11907" w:h="16839" w:code="9"/>
           <w:pgMar w:top="1440" w:right="1440" w:bottom="1440" w:left="1440" w:header="720" w:footer="720" w:gutter="0"/>
           <w:cols w:space="720"/>
@@ -1174,11 +1174,15 @@
         <w:ind w:firstLine="360"/>
         <w:jc w:val="both"/>
         <w:rPr>
-          <w:lang w:val="sr-Latn-BA"/>
-        </w:rPr>
-      </w:pPr>
-      <w:r>
-        <w:rPr>
+          <w:sz w:val="24"/>
+          <w:szCs w:val="24"/>
+          <w:lang w:val="sr-Latn-BA"/>
+        </w:rPr>
+      </w:pPr>
+      <w:r>
+        <w:rPr>
+          <w:sz w:val="24"/>
+          <w:szCs w:val="24"/>
           <w:lang w:val="sr-Latn-BA"/>
         </w:rPr>
         <w:t>Ostatak dokumeta sastoji se iz dva dijela. U prvom dijelu opisana je arhitektura postojećeg sistema, dok je u drugom dijelu dat opis arhitekture za sistem koji se projektuje. U ovom dijelu je opisana dekompozicija sistema i funkcionalnosti svakog podsistema. Osim toga, dat je konceptualni model baze podataka koja će biti korištena, kao i dijagram slučajeva upotrebe koji se odnosi na granična stanja sistema.</w:t>
@@ -1226,50 +1230,34 @@
         <w:ind w:firstLine="567"/>
         <w:jc w:val="both"/>
         <w:rPr>
-          <w:lang w:val="sr-Latn-BA"/>
-        </w:rPr>
-      </w:pPr>
-      <w:r>
-        <w:rPr>
+          <w:sz w:val="24"/>
+          <w:szCs w:val="24"/>
+          <w:lang w:val="sr-Latn-BA"/>
+        </w:rPr>
+      </w:pPr>
+      <w:r>
+        <w:rPr>
+          <w:sz w:val="24"/>
+          <w:szCs w:val="24"/>
           <w:lang w:val="sr-Latn-BA"/>
         </w:rPr>
         <w:t>Sistem će se sastojati iz tri podsistema, a to su: administratorska aplikacija, aplikacija za obične korisike, te aplikacija za predsjednike zajednica etažnih vlasnika</w:t>
       </w:r>
       <w:r>
         <w:rPr>
+          <w:sz w:val="24"/>
+          <w:szCs w:val="24"/>
           <w:lang w:val="sr-Latn-BA"/>
         </w:rPr>
         <w:t xml:space="preserve"> (Slika 1)</w:t>
       </w:r>
       <w:r>
         <w:rPr>
-          <w:lang w:val="sr-Latn-BA"/>
-        </w:rPr>
-        <w:t>. Sva tri sistema će koristiti istu bazu podataka.</w:t>
-      </w:r>
-      <w:r>
-        <w:rPr>
-          <w:lang w:val="sr-Latn-BA"/>
-        </w:rPr>
-        <w:t xml:space="preserve"> </w:t>
-      </w:r>
-      <w:r>
-        <w:rPr>
-          <w:lang w:val="sr-Latn-BA"/>
-        </w:rPr>
-        <w:t>Nijedan od navedenih podsistema n</w:t>
-      </w:r>
-      <w:r>
-        <w:rPr>
-          <w:lang w:val="sr-Latn-BA"/>
-        </w:rPr>
-        <w:t>e zavisi od nekog drugog spoljaš</w:t>
-      </w:r>
-      <w:r>
-        <w:rPr>
-          <w:lang w:val="sr-Latn-BA"/>
-        </w:rPr>
-        <w:t>njeg sistema.</w:t>
+          <w:sz w:val="24"/>
+          <w:szCs w:val="24"/>
+          <w:lang w:val="sr-Latn-BA"/>
+        </w:rPr>
+        <w:t>. Sva tri sistema će koristiti istu bazu podataka. Nijedan od navedenih podsistema ne zavisi od nekog drugog spoljašnjeg sistema.</w:t>
       </w:r>
     </w:p>
     <w:p>
@@ -1301,7 +1289,7 @@
                     <pic:cNvPicPr/>
                   </pic:nvPicPr>
                   <pic:blipFill>
-                    <a:blip r:embed="rId10"/>
+                    <a:blip r:embed="rId11"/>
                     <a:stretch>
                       <a:fillRect/>
                     </a:stretch>
@@ -1321,8 +1309,6 @@
           </wp:inline>
         </w:drawing>
       </w:r>
-      <w:bookmarkStart w:id="0" w:name="_GoBack"/>
-      <w:bookmarkEnd w:id="0"/>
     </w:p>
     <w:p>
       <w:pPr>
@@ -1346,33 +1332,27 @@
         <w:ind w:firstLine="720"/>
         <w:jc w:val="both"/>
         <w:rPr>
-          <w:lang w:val="sr-Latn-BA"/>
-        </w:rPr>
-      </w:pPr>
-      <w:r>
-        <w:rPr>
-          <w:lang w:val="sr-Latn-BA"/>
-        </w:rPr>
-        <w:t xml:space="preserve">Podsistem za predsjednika ZEV-a namijenjen je svim predsjednicima zajednica etažnih vlasnika. Oni su osobe koje uspostavljaju kontakt sa administratorima sistema, te na taj način registruju svoju zajednicu. Korisnik ovog sistema ima veće privilegije u odnosu na ostale stanare, te </w:t>
-      </w:r>
-      <w:r>
-        <w:rPr>
+          <w:sz w:val="24"/>
+          <w:szCs w:val="24"/>
+          <w:lang w:val="sr-Latn-BA"/>
+        </w:rPr>
+      </w:pPr>
+      <w:r>
+        <w:rPr>
+          <w:sz w:val="24"/>
+          <w:szCs w:val="24"/>
+          <w:lang w:val="sr-Latn-BA"/>
+        </w:rPr>
+        <w:t xml:space="preserve">Podsistem za predsjednika ZEV-a namijenjen je svim predsjednicima zajednica etažnih vlasnika. Oni su osobe koje uspostavljaju kontakt sa administratorima sistema, te na </w:t>
+      </w:r>
+      <w:r>
+        <w:rPr>
+          <w:sz w:val="24"/>
+          <w:szCs w:val="24"/>
           <w:lang w:val="sr-Latn-BA"/>
         </w:rPr>
         <w:lastRenderedPageBreak/>
-        <w:t xml:space="preserve">tako on može unositi račune, generisati izvještaje i slično. Svaki predsjednik na osnovu lozinke </w:t>
-      </w:r>
-      <w:r>
-        <w:rPr>
-          <w:lang w:val="sr-Latn-BA"/>
-        </w:rPr>
-        <w:t>i jedinstvenog korisničkog imena</w:t>
-      </w:r>
-      <w:r>
-        <w:rPr>
-          <w:lang w:val="sr-Latn-BA"/>
-        </w:rPr>
-        <w:t xml:space="preserve"> može pristupiti sistemu, i tako uređivati poslovanje svoje zajednice etažnih vlasnika.</w:t>
+        <w:t>taj način registruju svoju zajednicu. Korisnik ovog sistema ima veće privilegije u odnosu na ostale stanare, te tako on može unositi račune, generisati izvještaje i slično. Svaki predsjednik na osnovu lozinke i jedinstvenog korisničkog imena može pristupiti sistemu, i tako uređivati poslovanje svoje zajednice etažnih vlasnika.</w:t>
       </w:r>
     </w:p>
     <w:p>
@@ -1380,9 +1360,15 @@
         <w:spacing w:after="120"/>
         <w:ind w:firstLine="720"/>
         <w:jc w:val="both"/>
-      </w:pPr>
-      <w:r>
-        <w:rPr>
+        <w:rPr>
+          <w:sz w:val="24"/>
+          <w:szCs w:val="24"/>
+        </w:rPr>
+      </w:pPr>
+      <w:r>
+        <w:rPr>
+          <w:sz w:val="24"/>
+          <w:szCs w:val="24"/>
           <w:lang w:val="sr-Latn-BA"/>
         </w:rPr>
         <w:t>Podsistem za administratora je aplikacija čija je svrha uređivanje sistema, dodavanje novih zajednica, kao i održavanje sistema. Svaki administrator ima svoje korisničko ime i lozinku, te na osnovu tih kredencijala pristupa svom nalogu. On dodaje i uklanja zajednice etažnih vlasnika na sistem, te vrši pregled informacija o već registrovanim zajednicama.</w:t>
@@ -1394,20 +1380,18 @@
         <w:ind w:firstLine="720"/>
         <w:jc w:val="both"/>
         <w:rPr>
-          <w:lang w:val="sr-Latn-BA"/>
-        </w:rPr>
-      </w:pPr>
-      <w:r>
-        <w:rPr>
-          <w:lang w:val="sr-Latn-BA"/>
-        </w:rPr>
-        <w:t>Podsistem za korisnika</w:t>
-      </w:r>
-      <w:r>
-        <w:rPr>
-          <w:lang w:val="sr-Latn-BA"/>
-        </w:rPr>
-        <w:t xml:space="preserve"> je namijenjen svim stanarima i etažnim vlasnicima. Registraciju na ovaj sistem može ostvariti bilo koji građanin koji je vlasnik stana u registrovanoj zajednici etažnih vlasnika. Na osnovu unesenih podataka, kreira se profil korisnika i njegovu verifikaciju vrši predsjednik zajednice. Korisnik ima mogućnosti pregleda svih svojih mjesečnih obaveza, kao i godišnjih finansijskih izvještaja zajednice. Korisniku se mogu dodijeliti dodatne privilegije, ako on izvršava neku funkciju u zajednici, npr. blagajnik. Sa tim dodatnim privilegijama, on može unositi račune i evidentirati plaćanje mjesečnih obaveza.</w:t>
+          <w:sz w:val="24"/>
+          <w:szCs w:val="24"/>
+          <w:lang w:val="sr-Latn-BA"/>
+        </w:rPr>
+      </w:pPr>
+      <w:r>
+        <w:rPr>
+          <w:sz w:val="24"/>
+          <w:szCs w:val="24"/>
+          <w:lang w:val="sr-Latn-BA"/>
+        </w:rPr>
+        <w:t>Podsistem za korisnika je namijenjen svim stanarima i etažnim vlasnicima. Registraciju na ovaj sistem može ostvariti bilo koji građanin koji je vlasnik stana u registrovanoj zajednici etažnih vlasnika. Na osnovu unesenih podataka, kreira se profil korisnika i njegovu verifikaciju vrši predsjednik zajednice. Korisnik ima mogućnosti pregleda svih svojih mjesečnih obaveza, kao i godišnjih finansijskih izvještaja zajednice. Korisniku se mogu dodijeliti dodatne privilegije, ako on izvršava neku funkciju u zajednici, npr. blagajnik. Sa tim dodatnim privilegijama, on može unositi račune i evidentirati plaćanje mjesečnih obaveza.</w:t>
       </w:r>
     </w:p>
     <w:p>
@@ -1415,11 +1399,15 @@
         <w:spacing w:after="0"/>
         <w:jc w:val="both"/>
         <w:rPr>
-          <w:lang w:val="sr-Latn-BA"/>
-        </w:rPr>
-      </w:pPr>
-      <w:r>
-        <w:rPr>
+          <w:sz w:val="24"/>
+          <w:szCs w:val="24"/>
+          <w:lang w:val="sr-Latn-BA"/>
+        </w:rPr>
+      </w:pPr>
+      <w:r>
+        <w:rPr>
+          <w:sz w:val="24"/>
+          <w:szCs w:val="24"/>
           <w:lang w:val="sr-Latn-BA"/>
         </w:rPr>
         <w:tab/>
@@ -1428,19 +1416,1937 @@
     </w:p>
     <w:p>
       <w:pPr>
+        <w:rPr>
+          <w:sz w:val="24"/>
+          <w:szCs w:val="24"/>
+          <w:lang w:val="sr-Latn-BA"/>
+        </w:rPr>
+      </w:pPr>
+      <w:r>
+        <w:rPr>
+          <w:sz w:val="24"/>
+          <w:szCs w:val="24"/>
+          <w:lang w:val="sr-Latn-BA"/>
+        </w:rPr>
+        <w:br w:type="page"/>
+      </w:r>
+    </w:p>
+    <w:p>
+      <w:pPr>
+        <w:pStyle w:val="Heading2"/>
+      </w:pPr>
+      <w:bookmarkStart w:id="0" w:name="_GoBack"/>
+      <w:bookmarkEnd w:id="0"/>
+      <w:r>
+        <w:lastRenderedPageBreak/>
+        <w:t xml:space="preserve"> Dekompozicija sistema</w:t>
+      </w:r>
+    </w:p>
+    <w:p>
+      <w:pPr>
+        <w:jc w:val="both"/>
+        <w:rPr>
+          <w:sz w:val="24"/>
+          <w:szCs w:val="24"/>
+          <w:lang w:val="sr-Latn-BA"/>
+        </w:rPr>
+      </w:pPr>
+      <w:r>
+        <w:rPr>
+          <w:sz w:val="24"/>
+          <w:szCs w:val="24"/>
+          <w:lang w:val="sr-Latn-BA"/>
+        </w:rPr>
+        <w:t>Na Slici 2. Prikazan je UML dijagram paketa (Package Diagram) kojim je prikazana dekompozicija sistema.</w:t>
+      </w:r>
+    </w:p>
+    <w:p>
+      <w:pPr>
         <w:spacing w:after="0"/>
-        <w:rPr>
-          <w:lang w:val="sr-Latn-BA"/>
-        </w:rPr>
-      </w:pPr>
+        <w:jc w:val="both"/>
+        <w:rPr>
+          <w:sz w:val="24"/>
+          <w:szCs w:val="24"/>
+          <w:lang w:val="sr-Latn-BA"/>
+        </w:rPr>
+      </w:pPr>
+      <w:r>
+        <w:rPr>
+          <w:noProof/>
+          <w:sz w:val="24"/>
+          <w:szCs w:val="24"/>
+        </w:rPr>
+        <w:drawing>
+          <wp:inline distT="0" distB="0" distL="0" distR="0">
+            <wp:extent cx="5732145" cy="4207693"/>
+            <wp:effectExtent l="0" t="0" r="0" b="0"/>
+            <wp:docPr id="2" name="Picture 2" descr="C:\Users\Slavisa\Documents\GitHub\SmartZEV\Dizajn sistema\PackageDiagram.png"/>
+            <wp:cNvGraphicFramePr>
+              <a:graphicFrameLocks xmlns:a="http://schemas.openxmlformats.org/drawingml/2006/main" noChangeAspect="1"/>
+            </wp:cNvGraphicFramePr>
+            <a:graphic xmlns:a="http://schemas.openxmlformats.org/drawingml/2006/main">
+              <a:graphicData uri="http://schemas.openxmlformats.org/drawingml/2006/picture">
+                <pic:pic xmlns:pic="http://schemas.openxmlformats.org/drawingml/2006/picture">
+                  <pic:nvPicPr>
+                    <pic:cNvPr id="0" name="Picture 1" descr="C:\Users\Slavisa\Documents\GitHub\SmartZEV\Dizajn sistema\PackageDiagram.png"/>
+                    <pic:cNvPicPr>
+                      <a:picLocks noChangeAspect="1" noChangeArrowheads="1"/>
+                    </pic:cNvPicPr>
+                  </pic:nvPicPr>
+                  <pic:blipFill>
+                    <a:blip r:embed="rId12">
+                      <a:extLst>
+                        <a:ext uri="{28A0092B-C50C-407E-A947-70E740481C1C}">
+                          <a14:useLocalDpi xmlns:a14="http://schemas.microsoft.com/office/drawing/2010/main" val="0"/>
+                        </a:ext>
+                      </a:extLst>
+                    </a:blip>
+                    <a:srcRect/>
+                    <a:stretch>
+                      <a:fillRect/>
+                    </a:stretch>
+                  </pic:blipFill>
+                  <pic:spPr bwMode="auto">
+                    <a:xfrm>
+                      <a:off x="0" y="0"/>
+                      <a:ext cx="5732145" cy="4207693"/>
+                    </a:xfrm>
+                    <a:prstGeom prst="rect">
+                      <a:avLst/>
+                    </a:prstGeom>
+                    <a:noFill/>
+                    <a:ln>
+                      <a:noFill/>
+                    </a:ln>
+                  </pic:spPr>
+                </pic:pic>
+              </a:graphicData>
+            </a:graphic>
+          </wp:inline>
+        </w:drawing>
+      </w:r>
     </w:p>
     <w:p>
       <w:pPr>
         <w:spacing w:after="0"/>
-        <w:rPr>
-          <w:lang w:val="sr-Latn-BA"/>
-        </w:rPr>
-      </w:pPr>
+        <w:jc w:val="center"/>
+        <w:rPr>
+          <w:sz w:val="24"/>
+          <w:szCs w:val="24"/>
+          <w:lang w:val="sr-Latn-BA"/>
+        </w:rPr>
+      </w:pPr>
+      <w:r>
+        <w:rPr>
+          <w:sz w:val="24"/>
+          <w:szCs w:val="24"/>
+          <w:lang w:val="sr-Latn-BA"/>
+        </w:rPr>
+        <w:t>Slika 2</w:t>
+      </w:r>
+    </w:p>
+    <w:p>
+      <w:pPr>
+        <w:jc w:val="both"/>
+        <w:rPr>
+          <w:sz w:val="24"/>
+          <w:szCs w:val="24"/>
+          <w:lang w:val="sr-Latn-BA"/>
+        </w:rPr>
+      </w:pPr>
+    </w:p>
+    <w:p>
+      <w:pPr>
+        <w:pStyle w:val="Heading2"/>
+      </w:pPr>
+      <w:r>
+        <w:t xml:space="preserve"> Hardversko/softversko mapiranje</w:t>
+      </w:r>
+    </w:p>
+    <w:p>
+      <w:pPr>
+        <w:rPr>
+          <w:sz w:val="24"/>
+          <w:szCs w:val="24"/>
+          <w:lang w:val="sr-Latn-BA"/>
+        </w:rPr>
+      </w:pPr>
+      <w:r>
+        <w:rPr>
+          <w:sz w:val="24"/>
+          <w:szCs w:val="24"/>
+          <w:lang w:val="sr-Latn-BA"/>
+        </w:rPr>
+        <w:t>Na Slici 3 prikazan je UML dijagram razmještaja (Deployment Diagram) a na Slici 4 UML dijagram komponenti (Component Diagram).</w:t>
+      </w:r>
+    </w:p>
+    <w:p>
+      <w:pPr>
+        <w:spacing w:after="0"/>
+        <w:rPr>
+          <w:sz w:val="24"/>
+          <w:szCs w:val="24"/>
+          <w:lang w:val="sr-Latn-BA"/>
+        </w:rPr>
+      </w:pPr>
+      <w:r>
+        <w:rPr>
+          <w:noProof/>
+          <w:sz w:val="24"/>
+          <w:szCs w:val="24"/>
+        </w:rPr>
+        <w:lastRenderedPageBreak/>
+        <w:drawing>
+          <wp:inline distT="0" distB="0" distL="0" distR="0">
+            <wp:extent cx="5732145" cy="2652928"/>
+            <wp:effectExtent l="0" t="0" r="0" b="0"/>
+            <wp:docPr id="4" name="Picture 4" descr="C:\Users\Slavisa\Documents\GitHub\SmartZEV\Dizajn sistema\deploymentZEV.png"/>
+            <wp:cNvGraphicFramePr>
+              <a:graphicFrameLocks xmlns:a="http://schemas.openxmlformats.org/drawingml/2006/main" noChangeAspect="1"/>
+            </wp:cNvGraphicFramePr>
+            <a:graphic xmlns:a="http://schemas.openxmlformats.org/drawingml/2006/main">
+              <a:graphicData uri="http://schemas.openxmlformats.org/drawingml/2006/picture">
+                <pic:pic xmlns:pic="http://schemas.openxmlformats.org/drawingml/2006/picture">
+                  <pic:nvPicPr>
+                    <pic:cNvPr id="0" name="Picture 2" descr="C:\Users\Slavisa\Documents\GitHub\SmartZEV\Dizajn sistema\deploymentZEV.png"/>
+                    <pic:cNvPicPr>
+                      <a:picLocks noChangeAspect="1" noChangeArrowheads="1"/>
+                    </pic:cNvPicPr>
+                  </pic:nvPicPr>
+                  <pic:blipFill>
+                    <a:blip r:embed="rId13" cstate="print">
+                      <a:extLst>
+                        <a:ext uri="{28A0092B-C50C-407E-A947-70E740481C1C}">
+                          <a14:useLocalDpi xmlns:a14="http://schemas.microsoft.com/office/drawing/2010/main" val="0"/>
+                        </a:ext>
+                      </a:extLst>
+                    </a:blip>
+                    <a:srcRect/>
+                    <a:stretch>
+                      <a:fillRect/>
+                    </a:stretch>
+                  </pic:blipFill>
+                  <pic:spPr bwMode="auto">
+                    <a:xfrm>
+                      <a:off x="0" y="0"/>
+                      <a:ext cx="5732145" cy="2652928"/>
+                    </a:xfrm>
+                    <a:prstGeom prst="rect">
+                      <a:avLst/>
+                    </a:prstGeom>
+                    <a:noFill/>
+                    <a:ln>
+                      <a:noFill/>
+                    </a:ln>
+                  </pic:spPr>
+                </pic:pic>
+              </a:graphicData>
+            </a:graphic>
+          </wp:inline>
+        </w:drawing>
+      </w:r>
+    </w:p>
+    <w:p>
+      <w:pPr>
+        <w:spacing w:after="0"/>
+        <w:jc w:val="center"/>
+        <w:rPr>
+          <w:sz w:val="24"/>
+          <w:szCs w:val="24"/>
+          <w:lang w:val="sr-Latn-BA"/>
+        </w:rPr>
+      </w:pPr>
+      <w:r>
+        <w:rPr>
+          <w:sz w:val="24"/>
+          <w:szCs w:val="24"/>
+          <w:lang w:val="sr-Latn-BA"/>
+        </w:rPr>
+        <w:t>Slika 3</w:t>
+      </w:r>
+    </w:p>
+    <w:p>
+      <w:pPr>
+        <w:spacing w:after="0"/>
+        <w:jc w:val="center"/>
+        <w:rPr>
+          <w:sz w:val="24"/>
+          <w:szCs w:val="24"/>
+          <w:lang w:val="sr-Latn-BA"/>
+        </w:rPr>
+      </w:pPr>
+    </w:p>
+    <w:p>
+      <w:pPr>
+        <w:spacing w:after="0"/>
+        <w:jc w:val="center"/>
+        <w:rPr>
+          <w:sz w:val="24"/>
+          <w:szCs w:val="24"/>
+          <w:lang w:val="sr-Latn-BA"/>
+        </w:rPr>
+      </w:pPr>
+    </w:p>
+    <w:p>
+      <w:pPr>
+        <w:spacing w:after="0"/>
+        <w:rPr>
+          <w:sz w:val="24"/>
+          <w:szCs w:val="24"/>
+          <w:lang w:val="sr-Latn-BA"/>
+        </w:rPr>
+      </w:pPr>
+      <w:r>
+        <w:rPr>
+          <w:noProof/>
+          <w:sz w:val="24"/>
+          <w:szCs w:val="24"/>
+        </w:rPr>
+        <w:drawing>
+          <wp:inline distT="0" distB="0" distL="0" distR="0">
+            <wp:extent cx="5732145" cy="3738355"/>
+            <wp:effectExtent l="0" t="0" r="1905" b="0"/>
+            <wp:docPr id="5" name="Picture 5" descr="C:\Users\Slavisa\Documents\GitHub\SmartZEV\Dizajn sistema\ComponentDiagram.png"/>
+            <wp:cNvGraphicFramePr>
+              <a:graphicFrameLocks xmlns:a="http://schemas.openxmlformats.org/drawingml/2006/main" noChangeAspect="1"/>
+            </wp:cNvGraphicFramePr>
+            <a:graphic xmlns:a="http://schemas.openxmlformats.org/drawingml/2006/main">
+              <a:graphicData uri="http://schemas.openxmlformats.org/drawingml/2006/picture">
+                <pic:pic xmlns:pic="http://schemas.openxmlformats.org/drawingml/2006/picture">
+                  <pic:nvPicPr>
+                    <pic:cNvPr id="0" name="Picture 3" descr="C:\Users\Slavisa\Documents\GitHub\SmartZEV\Dizajn sistema\ComponentDiagram.png"/>
+                    <pic:cNvPicPr>
+                      <a:picLocks noChangeAspect="1" noChangeArrowheads="1"/>
+                    </pic:cNvPicPr>
+                  </pic:nvPicPr>
+                  <pic:blipFill>
+                    <a:blip r:embed="rId14">
+                      <a:extLst>
+                        <a:ext uri="{28A0092B-C50C-407E-A947-70E740481C1C}">
+                          <a14:useLocalDpi xmlns:a14="http://schemas.microsoft.com/office/drawing/2010/main" val="0"/>
+                        </a:ext>
+                      </a:extLst>
+                    </a:blip>
+                    <a:srcRect/>
+                    <a:stretch>
+                      <a:fillRect/>
+                    </a:stretch>
+                  </pic:blipFill>
+                  <pic:spPr bwMode="auto">
+                    <a:xfrm>
+                      <a:off x="0" y="0"/>
+                      <a:ext cx="5732145" cy="3738355"/>
+                    </a:xfrm>
+                    <a:prstGeom prst="rect">
+                      <a:avLst/>
+                    </a:prstGeom>
+                    <a:noFill/>
+                    <a:ln>
+                      <a:noFill/>
+                    </a:ln>
+                  </pic:spPr>
+                </pic:pic>
+              </a:graphicData>
+            </a:graphic>
+          </wp:inline>
+        </w:drawing>
+      </w:r>
+    </w:p>
+    <w:p>
+      <w:pPr>
+        <w:spacing w:after="0"/>
+        <w:jc w:val="center"/>
+        <w:rPr>
+          <w:sz w:val="24"/>
+          <w:szCs w:val="24"/>
+          <w:lang w:val="sr-Latn-BA"/>
+        </w:rPr>
+      </w:pPr>
+      <w:r>
+        <w:rPr>
+          <w:sz w:val="24"/>
+          <w:szCs w:val="24"/>
+          <w:lang w:val="sr-Latn-BA"/>
+        </w:rPr>
+        <w:t>Slika 4</w:t>
+      </w:r>
+    </w:p>
+    <w:p>
+      <w:pPr>
+        <w:spacing w:after="0"/>
+        <w:rPr>
+          <w:sz w:val="24"/>
+          <w:szCs w:val="24"/>
+          <w:lang w:val="sr-Latn-BA"/>
+        </w:rPr>
+      </w:pPr>
+    </w:p>
+    <w:p>
+      <w:pPr>
+        <w:pStyle w:val="Heading2"/>
+      </w:pPr>
+      <w:r>
+        <w:t xml:space="preserve"> Perzistentni sloj</w:t>
+      </w:r>
+    </w:p>
+    <w:p>
+      <w:pPr>
+        <w:jc w:val="both"/>
+        <w:rPr>
+          <w:sz w:val="24"/>
+          <w:szCs w:val="24"/>
+          <w:lang w:val="sr-Latn-BA"/>
+        </w:rPr>
+      </w:pPr>
+      <w:r>
+        <w:rPr>
+          <w:sz w:val="24"/>
+          <w:szCs w:val="24"/>
+          <w:lang w:val="sr-Latn-BA"/>
+        </w:rPr>
+        <w:t>Na serveru se čuva baza podataka koja sadrzi informacije o korisnicima korisnicima, ZEV-ovima, računima i izvještajima. Na Slici 5 prikazan je konceptualni model ove baze.</w:t>
+      </w:r>
+    </w:p>
+    <w:p>
+      <w:pPr>
+        <w:rPr>
+          <w:lang w:val="sr-Latn-BA"/>
+        </w:rPr>
+      </w:pPr>
+      <w:r>
+        <w:rPr>
+          <w:noProof/>
+        </w:rPr>
+        <w:lastRenderedPageBreak/>
+        <w:drawing>
+          <wp:inline distT="0" distB="0" distL="0" distR="0">
+            <wp:extent cx="5732145" cy="4447354"/>
+            <wp:effectExtent l="0" t="0" r="1905" b="0"/>
+            <wp:docPr id="6" name="Picture 6" descr="C:\Users\Slavisa\Documents\GitHub\SmartZEV\Baza\Model_baza_new.png"/>
+            <wp:cNvGraphicFramePr>
+              <a:graphicFrameLocks xmlns:a="http://schemas.openxmlformats.org/drawingml/2006/main" noChangeAspect="1"/>
+            </wp:cNvGraphicFramePr>
+            <a:graphic xmlns:a="http://schemas.openxmlformats.org/drawingml/2006/main">
+              <a:graphicData uri="http://schemas.openxmlformats.org/drawingml/2006/picture">
+                <pic:pic xmlns:pic="http://schemas.openxmlformats.org/drawingml/2006/picture">
+                  <pic:nvPicPr>
+                    <pic:cNvPr id="0" name="Picture 4" descr="C:\Users\Slavisa\Documents\GitHub\SmartZEV\Baza\Model_baza_new.png"/>
+                    <pic:cNvPicPr>
+                      <a:picLocks noChangeAspect="1" noChangeArrowheads="1"/>
+                    </pic:cNvPicPr>
+                  </pic:nvPicPr>
+                  <pic:blipFill>
+                    <a:blip r:embed="rId15">
+                      <a:extLst>
+                        <a:ext uri="{28A0092B-C50C-407E-A947-70E740481C1C}">
+                          <a14:useLocalDpi xmlns:a14="http://schemas.microsoft.com/office/drawing/2010/main" val="0"/>
+                        </a:ext>
+                      </a:extLst>
+                    </a:blip>
+                    <a:srcRect/>
+                    <a:stretch>
+                      <a:fillRect/>
+                    </a:stretch>
+                  </pic:blipFill>
+                  <pic:spPr bwMode="auto">
+                    <a:xfrm>
+                      <a:off x="0" y="0"/>
+                      <a:ext cx="5732145" cy="4447354"/>
+                    </a:xfrm>
+                    <a:prstGeom prst="rect">
+                      <a:avLst/>
+                    </a:prstGeom>
+                    <a:noFill/>
+                    <a:ln>
+                      <a:noFill/>
+                    </a:ln>
+                  </pic:spPr>
+                </pic:pic>
+              </a:graphicData>
+            </a:graphic>
+          </wp:inline>
+        </w:drawing>
+      </w:r>
+    </w:p>
+    <w:p>
+      <w:pPr>
+        <w:jc w:val="center"/>
+        <w:rPr>
+          <w:lang w:val="sr-Latn-BA"/>
+        </w:rPr>
+      </w:pPr>
+      <w:r>
+        <w:rPr>
+          <w:lang w:val="sr-Latn-BA"/>
+        </w:rPr>
+        <w:t>Slika 5</w:t>
+      </w:r>
+    </w:p>
+    <w:p>
+      <w:pPr>
+        <w:rPr>
+          <w:lang w:val="sr-Latn-BA"/>
+        </w:rPr>
+      </w:pPr>
+      <w:r>
+        <w:rPr>
+          <w:lang w:val="sr-Latn-BA"/>
+        </w:rPr>
+        <w:br w:type="page"/>
+      </w:r>
+    </w:p>
+    <w:p>
+      <w:pPr>
+        <w:pStyle w:val="Heading2"/>
+      </w:pPr>
+      <w:r>
+        <w:lastRenderedPageBreak/>
+        <w:t xml:space="preserve"> Kontrola prava pristupa</w:t>
+      </w:r>
+    </w:p>
+    <w:p>
+      <w:pPr>
+        <w:rPr>
+          <w:sz w:val="24"/>
+          <w:szCs w:val="24"/>
+          <w:lang w:val="sr-Latn-BA"/>
+        </w:rPr>
+      </w:pPr>
+      <w:r>
+        <w:rPr>
+          <w:sz w:val="24"/>
+          <w:szCs w:val="24"/>
+          <w:lang w:val="sr-Latn-BA"/>
+        </w:rPr>
+        <w:t xml:space="preserve">U </w:t>
+      </w:r>
+      <w:r>
+        <w:rPr>
+          <w:sz w:val="24"/>
+          <w:szCs w:val="24"/>
+          <w:lang w:val="sr-Latn-BA"/>
+        </w:rPr>
+        <w:t>sledećoj tabeli je prikazana kontrola prava pristupa korisnika sistema.</w:t>
+      </w:r>
+    </w:p>
+    <w:tbl>
+      <w:tblPr>
+        <w:tblStyle w:val="TableGrid"/>
+        <w:tblW w:w="0" w:type="auto"/>
+        <w:tblLook w:val="04A0" w:firstRow="1" w:lastRow="0" w:firstColumn="1" w:lastColumn="0" w:noHBand="0" w:noVBand="1"/>
+      </w:tblPr>
+      <w:tblGrid>
+        <w:gridCol w:w="1573"/>
+        <w:gridCol w:w="3804"/>
+        <w:gridCol w:w="3866"/>
+      </w:tblGrid>
+      <w:tr>
+        <w:trPr>
+          <w:trHeight w:val="800"/>
+        </w:trPr>
+        <w:tc>
+          <w:tcPr>
+            <w:tcW w:w="1525" w:type="dxa"/>
+            <w:vMerge w:val="restart"/>
+            <w:shd w:val="clear" w:color="auto" w:fill="00B0F0"/>
+          </w:tcPr>
+          <w:p>
+            <w:pPr>
+              <w:jc w:val="center"/>
+              <w:rPr>
+                <w:lang w:val="sr-Latn-BA"/>
+              </w:rPr>
+            </w:pPr>
+          </w:p>
+          <w:p>
+            <w:pPr>
+              <w:jc w:val="center"/>
+              <w:rPr>
+                <w:sz w:val="28"/>
+                <w:szCs w:val="28"/>
+                <w:lang w:val="sr-Latn-BA"/>
+              </w:rPr>
+            </w:pPr>
+            <w:r>
+              <w:rPr>
+                <w:sz w:val="28"/>
+                <w:szCs w:val="28"/>
+                <w:lang w:val="sr-Latn-BA"/>
+              </w:rPr>
+              <w:t>Učesnici</w:t>
+            </w:r>
+          </w:p>
+          <w:p>
+            <w:pPr>
+              <w:rPr>
+                <w:lang w:val="sr-Latn-BA"/>
+              </w:rPr>
+            </w:pPr>
+          </w:p>
+        </w:tc>
+        <w:tc>
+          <w:tcPr>
+            <w:tcW w:w="7825" w:type="dxa"/>
+            <w:gridSpan w:val="2"/>
+            <w:shd w:val="clear" w:color="auto" w:fill="00B0F0"/>
+          </w:tcPr>
+          <w:p>
+            <w:pPr>
+              <w:jc w:val="center"/>
+              <w:rPr>
+                <w:sz w:val="28"/>
+                <w:szCs w:val="28"/>
+                <w:lang w:val="sr-Latn-BA"/>
+              </w:rPr>
+            </w:pPr>
+            <w:r>
+              <w:rPr>
+                <w:sz w:val="28"/>
+                <w:szCs w:val="28"/>
+                <w:lang w:val="sr-Latn-BA"/>
+              </w:rPr>
+              <w:t>Klase</w:t>
+            </w:r>
+          </w:p>
+        </w:tc>
+      </w:tr>
+      <w:tr>
+        <w:tc>
+          <w:tcPr>
+            <w:tcW w:w="1525" w:type="dxa"/>
+            <w:vMerge/>
+            <w:shd w:val="clear" w:color="auto" w:fill="00B0F0"/>
+          </w:tcPr>
+          <w:p>
+            <w:pPr>
+              <w:rPr>
+                <w:lang w:val="sr-Latn-BA"/>
+              </w:rPr>
+            </w:pPr>
+          </w:p>
+        </w:tc>
+        <w:tc>
+          <w:tcPr>
+            <w:tcW w:w="3870" w:type="dxa"/>
+            <w:shd w:val="clear" w:color="auto" w:fill="00B0F0"/>
+          </w:tcPr>
+          <w:p>
+            <w:pPr>
+              <w:jc w:val="center"/>
+              <w:rPr>
+                <w:sz w:val="28"/>
+                <w:szCs w:val="28"/>
+                <w:lang w:val="sr-Latn-BA"/>
+              </w:rPr>
+            </w:pPr>
+            <w:r>
+              <w:rPr>
+                <w:sz w:val="28"/>
+                <w:szCs w:val="28"/>
+                <w:lang w:val="sr-Latn-BA"/>
+              </w:rPr>
+              <w:t>Server</w:t>
+            </w:r>
+          </w:p>
+        </w:tc>
+        <w:tc>
+          <w:tcPr>
+            <w:tcW w:w="3955" w:type="dxa"/>
+            <w:shd w:val="clear" w:color="auto" w:fill="00B0F0"/>
+          </w:tcPr>
+          <w:p>
+            <w:pPr>
+              <w:jc w:val="center"/>
+              <w:rPr>
+                <w:sz w:val="24"/>
+                <w:szCs w:val="24"/>
+                <w:lang w:val="sr-Latn-BA"/>
+              </w:rPr>
+            </w:pPr>
+            <w:r>
+              <w:rPr>
+                <w:sz w:val="24"/>
+                <w:szCs w:val="24"/>
+                <w:lang w:val="sr-Latn-BA"/>
+              </w:rPr>
+              <w:t>GUIKontroler</w:t>
+            </w:r>
+          </w:p>
+        </w:tc>
+      </w:tr>
+      <w:tr>
+        <w:trPr>
+          <w:trHeight w:val="1331"/>
+        </w:trPr>
+        <w:tc>
+          <w:tcPr>
+            <w:tcW w:w="1525" w:type="dxa"/>
+            <w:shd w:val="clear" w:color="auto" w:fill="00B0F0"/>
+          </w:tcPr>
+          <w:p>
+            <w:pPr>
+              <w:jc w:val="center"/>
+              <w:rPr>
+                <w:lang w:val="sr-Latn-BA"/>
+              </w:rPr>
+            </w:pPr>
+          </w:p>
+          <w:p>
+            <w:pPr>
+              <w:jc w:val="center"/>
+              <w:rPr>
+                <w:sz w:val="24"/>
+                <w:szCs w:val="24"/>
+                <w:lang w:val="sr-Latn-BA"/>
+              </w:rPr>
+            </w:pPr>
+          </w:p>
+          <w:p>
+            <w:pPr>
+              <w:jc w:val="center"/>
+              <w:rPr>
+                <w:sz w:val="24"/>
+                <w:szCs w:val="24"/>
+                <w:lang w:val="sr-Latn-BA"/>
+              </w:rPr>
+            </w:pPr>
+            <w:r>
+              <w:rPr>
+                <w:sz w:val="24"/>
+                <w:szCs w:val="24"/>
+                <w:lang w:val="sr-Latn-BA"/>
+              </w:rPr>
+              <w:t>Administrator</w:t>
+            </w:r>
+          </w:p>
+        </w:tc>
+        <w:tc>
+          <w:tcPr>
+            <w:tcW w:w="3870" w:type="dxa"/>
+            <w:shd w:val="clear" w:color="auto" w:fill="DBE5F1" w:themeFill="accent1" w:themeFillTint="33"/>
+          </w:tcPr>
+          <w:p>
+            <w:pPr>
+              <w:rPr>
+                <w:lang w:val="sr-Latn-BA"/>
+              </w:rPr>
+            </w:pPr>
+            <w:r>
+              <w:rPr>
+                <w:lang w:val="sr-Latn-BA"/>
+              </w:rPr>
+              <w:t>ukloniZEV()</w:t>
+            </w:r>
+          </w:p>
+          <w:p>
+            <w:pPr>
+              <w:rPr>
+                <w:lang w:val="sr-Latn-BA"/>
+              </w:rPr>
+            </w:pPr>
+            <w:r>
+              <w:rPr>
+                <w:lang w:val="sr-Latn-BA"/>
+              </w:rPr>
+              <w:t>deaktivirajNalog()</w:t>
+            </w:r>
+          </w:p>
+          <w:p>
+            <w:pPr>
+              <w:rPr>
+                <w:lang w:val="sr-Latn-BA"/>
+              </w:rPr>
+            </w:pPr>
+            <w:r>
+              <w:rPr>
+                <w:lang w:val="sr-Latn-BA"/>
+              </w:rPr>
+              <w:t>odobriZahtjev()</w:t>
+            </w:r>
+          </w:p>
+          <w:p>
+            <w:pPr>
+              <w:rPr>
+                <w:lang w:val="sr-Latn-BA"/>
+              </w:rPr>
+            </w:pPr>
+            <w:r>
+              <w:rPr>
+                <w:lang w:val="sr-Latn-BA"/>
+              </w:rPr>
+              <w:t>odbijZahtjev()</w:t>
+            </w:r>
+          </w:p>
+          <w:p>
+            <w:pPr>
+              <w:rPr>
+                <w:lang w:val="sr-Latn-BA"/>
+              </w:rPr>
+            </w:pPr>
+            <w:r>
+              <w:rPr>
+                <w:lang w:val="sr-Latn-BA"/>
+              </w:rPr>
+              <w:t>kreirajZev()</w:t>
+            </w:r>
+          </w:p>
+        </w:tc>
+        <w:tc>
+          <w:tcPr>
+            <w:tcW w:w="3955" w:type="dxa"/>
+            <w:shd w:val="clear" w:color="auto" w:fill="DBE5F1" w:themeFill="accent1" w:themeFillTint="33"/>
+          </w:tcPr>
+          <w:p>
+            <w:pPr>
+              <w:rPr>
+                <w:lang w:val="sr-Latn-BA"/>
+              </w:rPr>
+            </w:pPr>
+            <w:r>
+              <w:rPr>
+                <w:lang w:val="sr-Latn-BA"/>
+              </w:rPr>
+              <w:t>pregledajZahtjeve()</w:t>
+            </w:r>
+          </w:p>
+          <w:p>
+            <w:pPr>
+              <w:rPr>
+                <w:lang w:val="sr-Latn-BA"/>
+              </w:rPr>
+            </w:pPr>
+            <w:r>
+              <w:rPr>
+                <w:lang w:val="sr-Latn-BA"/>
+              </w:rPr>
+              <w:t>nadgleda()</w:t>
+            </w:r>
+          </w:p>
+          <w:p>
+            <w:pPr>
+              <w:rPr>
+                <w:lang w:val="sr-Latn-BA"/>
+              </w:rPr>
+            </w:pPr>
+            <w:r>
+              <w:rPr>
+                <w:lang w:val="sr-Latn-BA"/>
+              </w:rPr>
+              <w:t>prijava()</w:t>
+            </w:r>
+          </w:p>
+          <w:p>
+            <w:pPr>
+              <w:rPr>
+                <w:lang w:val="sr-Latn-BA"/>
+              </w:rPr>
+            </w:pPr>
+            <w:r>
+              <w:rPr>
+                <w:lang w:val="sr-Latn-BA"/>
+              </w:rPr>
+              <w:t>odjava()</w:t>
+            </w:r>
+          </w:p>
+        </w:tc>
+      </w:tr>
+      <w:tr>
+        <w:trPr>
+          <w:trHeight w:val="1880"/>
+        </w:trPr>
+        <w:tc>
+          <w:tcPr>
+            <w:tcW w:w="1525" w:type="dxa"/>
+            <w:shd w:val="clear" w:color="auto" w:fill="00B0F0"/>
+          </w:tcPr>
+          <w:p>
+            <w:pPr>
+              <w:jc w:val="center"/>
+              <w:rPr>
+                <w:lang w:val="sr-Latn-BA"/>
+              </w:rPr>
+            </w:pPr>
+          </w:p>
+          <w:p>
+            <w:pPr>
+              <w:jc w:val="center"/>
+              <w:rPr>
+                <w:lang w:val="sr-Latn-BA"/>
+              </w:rPr>
+            </w:pPr>
+          </w:p>
+          <w:p>
+            <w:pPr>
+              <w:jc w:val="center"/>
+              <w:rPr>
+                <w:lang w:val="sr-Latn-BA"/>
+              </w:rPr>
+            </w:pPr>
+          </w:p>
+          <w:p>
+            <w:pPr>
+              <w:jc w:val="center"/>
+              <w:rPr>
+                <w:sz w:val="24"/>
+                <w:szCs w:val="24"/>
+                <w:lang w:val="sr-Latn-BA"/>
+              </w:rPr>
+            </w:pPr>
+          </w:p>
+          <w:p>
+            <w:pPr>
+              <w:jc w:val="center"/>
+              <w:rPr>
+                <w:lang w:val="sr-Latn-BA"/>
+              </w:rPr>
+            </w:pPr>
+            <w:r>
+              <w:rPr>
+                <w:sz w:val="24"/>
+                <w:szCs w:val="24"/>
+                <w:lang w:val="sr-Latn-BA"/>
+              </w:rPr>
+              <w:t>Predsjednik ZEV-a</w:t>
+            </w:r>
+          </w:p>
+        </w:tc>
+        <w:tc>
+          <w:tcPr>
+            <w:tcW w:w="3870" w:type="dxa"/>
+            <w:shd w:val="clear" w:color="auto" w:fill="DBE5F1" w:themeFill="accent1" w:themeFillTint="33"/>
+          </w:tcPr>
+          <w:p>
+            <w:pPr>
+              <w:rPr>
+                <w:lang w:val="sr-Latn-BA"/>
+              </w:rPr>
+            </w:pPr>
+            <w:r>
+              <w:rPr>
+                <w:lang w:val="sr-Latn-BA"/>
+              </w:rPr>
+              <w:t>generisiObracun()</w:t>
+            </w:r>
+          </w:p>
+          <w:p>
+            <w:pPr>
+              <w:rPr>
+                <w:lang w:val="sr-Latn-BA"/>
+              </w:rPr>
+            </w:pPr>
+            <w:r>
+              <w:rPr>
+                <w:lang w:val="sr-Latn-BA"/>
+              </w:rPr>
+              <w:t>generisiIzvjestaj()</w:t>
+            </w:r>
+          </w:p>
+          <w:p>
+            <w:pPr>
+              <w:rPr>
+                <w:lang w:val="sr-Latn-BA"/>
+              </w:rPr>
+            </w:pPr>
+            <w:r>
+              <w:rPr>
+                <w:lang w:val="sr-Latn-BA"/>
+              </w:rPr>
+              <w:t>dodijeliPrivilegije()</w:t>
+            </w:r>
+          </w:p>
+          <w:p>
+            <w:pPr>
+              <w:rPr>
+                <w:lang w:val="sr-Latn-BA"/>
+              </w:rPr>
+            </w:pPr>
+            <w:r>
+              <w:rPr>
+                <w:lang w:val="sr-Latn-BA"/>
+              </w:rPr>
+              <w:t>konfigurisiPodesavanja()</w:t>
+            </w:r>
+          </w:p>
+          <w:p>
+            <w:pPr>
+              <w:rPr>
+                <w:lang w:val="sr-Latn-BA"/>
+              </w:rPr>
+            </w:pPr>
+            <w:r>
+              <w:rPr>
+                <w:lang w:val="sr-Latn-BA"/>
+              </w:rPr>
+              <w:t>obradiZahtjev()</w:t>
+            </w:r>
+          </w:p>
+          <w:p>
+            <w:pPr>
+              <w:rPr>
+                <w:lang w:val="sr-Latn-BA"/>
+              </w:rPr>
+            </w:pPr>
+            <w:r>
+              <w:rPr>
+                <w:lang w:val="sr-Latn-BA"/>
+              </w:rPr>
+              <w:t>unesiPrihod()</w:t>
+            </w:r>
+          </w:p>
+          <w:p>
+            <w:pPr>
+              <w:rPr>
+                <w:lang w:val="sr-Latn-BA"/>
+              </w:rPr>
+            </w:pPr>
+            <w:r>
+              <w:rPr>
+                <w:lang w:val="sr-Latn-BA"/>
+              </w:rPr>
+              <w:t>unesiRashod()</w:t>
+            </w:r>
+          </w:p>
+          <w:p>
+            <w:pPr>
+              <w:rPr>
+                <w:lang w:val="sr-Latn-BA"/>
+              </w:rPr>
+            </w:pPr>
+            <w:r>
+              <w:rPr>
+                <w:lang w:val="sr-Latn-BA"/>
+              </w:rPr>
+              <w:t>dodajNalog()</w:t>
+            </w:r>
+          </w:p>
+          <w:p>
+            <w:pPr>
+              <w:rPr>
+                <w:lang w:val="sr-Latn-BA"/>
+              </w:rPr>
+            </w:pPr>
+            <w:r>
+              <w:rPr>
+                <w:lang w:val="sr-Latn-BA"/>
+              </w:rPr>
+              <w:t>izbrisiNalog()</w:t>
+            </w:r>
+          </w:p>
+          <w:p>
+            <w:pPr>
+              <w:rPr>
+                <w:lang w:val="sr-Latn-BA"/>
+              </w:rPr>
+            </w:pPr>
+            <w:r>
+              <w:rPr>
+                <w:lang w:val="sr-Latn-BA"/>
+              </w:rPr>
+              <w:t>anzurirajInformacije()</w:t>
+            </w:r>
+          </w:p>
+        </w:tc>
+        <w:tc>
+          <w:tcPr>
+            <w:tcW w:w="3955" w:type="dxa"/>
+            <w:shd w:val="clear" w:color="auto" w:fill="DBE5F1" w:themeFill="accent1" w:themeFillTint="33"/>
+          </w:tcPr>
+          <w:p>
+            <w:pPr>
+              <w:rPr>
+                <w:lang w:val="sr-Latn-BA"/>
+              </w:rPr>
+            </w:pPr>
+            <w:r>
+              <w:rPr>
+                <w:lang w:val="sr-Latn-BA"/>
+              </w:rPr>
+              <w:t>pregledajStanje()</w:t>
+            </w:r>
+          </w:p>
+          <w:p>
+            <w:pPr>
+              <w:rPr>
+                <w:lang w:val="sr-Latn-BA"/>
+              </w:rPr>
+            </w:pPr>
+            <w:r>
+              <w:rPr>
+                <w:lang w:val="sr-Latn-BA"/>
+              </w:rPr>
+              <w:t>pregledajZahtjeve()</w:t>
+            </w:r>
+          </w:p>
+          <w:p>
+            <w:pPr>
+              <w:rPr>
+                <w:lang w:val="sr-Latn-BA"/>
+              </w:rPr>
+            </w:pPr>
+            <w:r>
+              <w:rPr>
+                <w:lang w:val="sr-Latn-BA"/>
+              </w:rPr>
+              <w:t>prijava()</w:t>
+            </w:r>
+          </w:p>
+          <w:p>
+            <w:pPr>
+              <w:rPr>
+                <w:lang w:val="sr-Latn-BA"/>
+              </w:rPr>
+            </w:pPr>
+            <w:r>
+              <w:rPr>
+                <w:lang w:val="sr-Latn-BA"/>
+              </w:rPr>
+              <w:t>odjava()</w:t>
+            </w:r>
+          </w:p>
+        </w:tc>
+      </w:tr>
+      <w:tr>
+        <w:trPr>
+          <w:trHeight w:val="1250"/>
+        </w:trPr>
+        <w:tc>
+          <w:tcPr>
+            <w:tcW w:w="1525" w:type="dxa"/>
+            <w:shd w:val="clear" w:color="auto" w:fill="00B0F0"/>
+          </w:tcPr>
+          <w:p>
+            <w:pPr>
+              <w:jc w:val="center"/>
+              <w:rPr>
+                <w:lang w:val="sr-Latn-BA"/>
+              </w:rPr>
+            </w:pPr>
+          </w:p>
+          <w:p>
+            <w:pPr>
+              <w:jc w:val="center"/>
+              <w:rPr>
+                <w:sz w:val="24"/>
+                <w:szCs w:val="24"/>
+                <w:lang w:val="sr-Latn-BA"/>
+              </w:rPr>
+            </w:pPr>
+            <w:r>
+              <w:rPr>
+                <w:sz w:val="24"/>
+                <w:szCs w:val="24"/>
+                <w:lang w:val="sr-Latn-BA"/>
+              </w:rPr>
+              <w:t>Korisnik</w:t>
+            </w:r>
+          </w:p>
+        </w:tc>
+        <w:tc>
+          <w:tcPr>
+            <w:tcW w:w="3870" w:type="dxa"/>
+            <w:shd w:val="clear" w:color="auto" w:fill="DBE5F1" w:themeFill="accent1" w:themeFillTint="33"/>
+          </w:tcPr>
+          <w:p>
+            <w:pPr>
+              <w:rPr>
+                <w:lang w:val="sr-Latn-BA"/>
+              </w:rPr>
+            </w:pPr>
+            <w:r>
+              <w:rPr>
+                <w:lang w:val="sr-Latn-BA"/>
+              </w:rPr>
+              <w:t>anzurirajInformacije()</w:t>
+            </w:r>
+          </w:p>
+          <w:p>
+            <w:pPr>
+              <w:rPr>
+                <w:lang w:val="sr-Latn-BA"/>
+              </w:rPr>
+            </w:pPr>
+            <w:r>
+              <w:rPr>
+                <w:lang w:val="sr-Latn-BA"/>
+              </w:rPr>
+              <w:t>uclanjivanje()</w:t>
+            </w:r>
+          </w:p>
+          <w:p>
+            <w:pPr>
+              <w:rPr>
+                <w:lang w:val="sr-Latn-BA"/>
+              </w:rPr>
+            </w:pPr>
+            <w:r>
+              <w:rPr>
+                <w:lang w:val="sr-Latn-BA"/>
+              </w:rPr>
+              <w:t>registracija()</w:t>
+            </w:r>
+          </w:p>
+          <w:p>
+            <w:pPr>
+              <w:rPr>
+                <w:lang w:val="sr-Latn-BA"/>
+              </w:rPr>
+            </w:pPr>
+            <w:r>
+              <w:rPr>
+                <w:lang w:val="sr-Latn-BA"/>
+              </w:rPr>
+              <w:t>generisiNalog()</w:t>
+            </w:r>
+          </w:p>
+        </w:tc>
+        <w:tc>
+          <w:tcPr>
+            <w:tcW w:w="3955" w:type="dxa"/>
+            <w:shd w:val="clear" w:color="auto" w:fill="DBE5F1" w:themeFill="accent1" w:themeFillTint="33"/>
+          </w:tcPr>
+          <w:p>
+            <w:pPr>
+              <w:rPr>
+                <w:lang w:val="sr-Latn-BA"/>
+              </w:rPr>
+            </w:pPr>
+            <w:r>
+              <w:rPr>
+                <w:lang w:val="sr-Latn-BA"/>
+              </w:rPr>
+              <w:t>pregledajObracun()</w:t>
+            </w:r>
+          </w:p>
+          <w:p>
+            <w:pPr>
+              <w:rPr>
+                <w:lang w:val="sr-Latn-BA"/>
+              </w:rPr>
+            </w:pPr>
+            <w:r>
+              <w:rPr>
+                <w:lang w:val="sr-Latn-BA"/>
+              </w:rPr>
+              <w:t>pregledajZevove()</w:t>
+            </w:r>
+          </w:p>
+          <w:p>
+            <w:pPr>
+              <w:rPr>
+                <w:lang w:val="sr-Latn-BA"/>
+              </w:rPr>
+            </w:pPr>
+            <w:r>
+              <w:rPr>
+                <w:lang w:val="sr-Latn-BA"/>
+              </w:rPr>
+              <w:t>prijava()</w:t>
+            </w:r>
+          </w:p>
+          <w:p>
+            <w:pPr>
+              <w:rPr>
+                <w:lang w:val="sr-Latn-BA"/>
+              </w:rPr>
+            </w:pPr>
+            <w:r>
+              <w:rPr>
+                <w:lang w:val="sr-Latn-BA"/>
+              </w:rPr>
+              <w:t>odjava()</w:t>
+            </w:r>
+          </w:p>
+        </w:tc>
+      </w:tr>
+      <w:tr>
+        <w:trPr>
+          <w:trHeight w:val="1691"/>
+        </w:trPr>
+        <w:tc>
+          <w:tcPr>
+            <w:tcW w:w="1525" w:type="dxa"/>
+            <w:shd w:val="clear" w:color="auto" w:fill="00B0F0"/>
+          </w:tcPr>
+          <w:p>
+            <w:pPr>
+              <w:jc w:val="center"/>
+              <w:rPr>
+                <w:lang w:val="sr-Latn-BA"/>
+              </w:rPr>
+            </w:pPr>
+          </w:p>
+          <w:p>
+            <w:pPr>
+              <w:jc w:val="center"/>
+              <w:rPr>
+                <w:lang w:val="sr-Latn-BA"/>
+              </w:rPr>
+            </w:pPr>
+          </w:p>
+          <w:p>
+            <w:pPr>
+              <w:jc w:val="center"/>
+              <w:rPr>
+                <w:sz w:val="24"/>
+                <w:szCs w:val="24"/>
+                <w:lang w:val="sr-Latn-BA"/>
+              </w:rPr>
+            </w:pPr>
+            <w:r>
+              <w:rPr>
+                <w:sz w:val="24"/>
+                <w:szCs w:val="24"/>
+                <w:lang w:val="sr-Latn-BA"/>
+              </w:rPr>
+              <w:t>Odgovorno lice</w:t>
+            </w:r>
+          </w:p>
+        </w:tc>
+        <w:tc>
+          <w:tcPr>
+            <w:tcW w:w="3870" w:type="dxa"/>
+            <w:shd w:val="clear" w:color="auto" w:fill="DBE5F1" w:themeFill="accent1" w:themeFillTint="33"/>
+          </w:tcPr>
+          <w:p>
+            <w:pPr>
+              <w:rPr>
+                <w:lang w:val="sr-Latn-BA"/>
+              </w:rPr>
+            </w:pPr>
+            <w:r>
+              <w:rPr>
+                <w:lang w:val="sr-Latn-BA"/>
+              </w:rPr>
+              <w:t>anzurirajInformacije()</w:t>
+            </w:r>
+          </w:p>
+          <w:p>
+            <w:pPr>
+              <w:rPr>
+                <w:lang w:val="sr-Latn-BA"/>
+              </w:rPr>
+            </w:pPr>
+            <w:r>
+              <w:rPr>
+                <w:lang w:val="sr-Latn-BA"/>
+              </w:rPr>
+              <w:t>uclanjivanje()</w:t>
+            </w:r>
+          </w:p>
+          <w:p>
+            <w:pPr>
+              <w:rPr>
+                <w:lang w:val="sr-Latn-BA"/>
+              </w:rPr>
+            </w:pPr>
+            <w:r>
+              <w:rPr>
+                <w:lang w:val="sr-Latn-BA"/>
+              </w:rPr>
+              <w:t>registracija()</w:t>
+            </w:r>
+          </w:p>
+          <w:p>
+            <w:pPr>
+              <w:rPr>
+                <w:lang w:val="sr-Latn-BA"/>
+              </w:rPr>
+            </w:pPr>
+            <w:r>
+              <w:rPr>
+                <w:lang w:val="sr-Latn-BA"/>
+              </w:rPr>
+              <w:t>generisiNalog()</w:t>
+            </w:r>
+          </w:p>
+          <w:p>
+            <w:pPr>
+              <w:rPr>
+                <w:lang w:val="sr-Latn-BA"/>
+              </w:rPr>
+            </w:pPr>
+            <w:r>
+              <w:rPr>
+                <w:lang w:val="sr-Latn-BA"/>
+              </w:rPr>
+              <w:t>obradiZahtjev()</w:t>
+            </w:r>
+          </w:p>
+          <w:p>
+            <w:pPr>
+              <w:rPr>
+                <w:lang w:val="sr-Latn-BA"/>
+              </w:rPr>
+            </w:pPr>
+            <w:r>
+              <w:rPr>
+                <w:lang w:val="sr-Latn-BA"/>
+              </w:rPr>
+              <w:t>unesiPrihod()</w:t>
+            </w:r>
+          </w:p>
+          <w:p>
+            <w:pPr>
+              <w:rPr>
+                <w:lang w:val="sr-Latn-BA"/>
+              </w:rPr>
+            </w:pPr>
+            <w:r>
+              <w:rPr>
+                <w:lang w:val="sr-Latn-BA"/>
+              </w:rPr>
+              <w:t>unesiRashod()</w:t>
+            </w:r>
+          </w:p>
+        </w:tc>
+        <w:tc>
+          <w:tcPr>
+            <w:tcW w:w="3955" w:type="dxa"/>
+            <w:shd w:val="clear" w:color="auto" w:fill="DBE5F1" w:themeFill="accent1" w:themeFillTint="33"/>
+          </w:tcPr>
+          <w:p>
+            <w:pPr>
+              <w:rPr>
+                <w:lang w:val="sr-Latn-BA"/>
+              </w:rPr>
+            </w:pPr>
+            <w:r>
+              <w:rPr>
+                <w:lang w:val="sr-Latn-BA"/>
+              </w:rPr>
+              <w:t>pregledajObracun()</w:t>
+            </w:r>
+          </w:p>
+          <w:p>
+            <w:pPr>
+              <w:rPr>
+                <w:lang w:val="sr-Latn-BA"/>
+              </w:rPr>
+            </w:pPr>
+            <w:r>
+              <w:rPr>
+                <w:lang w:val="sr-Latn-BA"/>
+              </w:rPr>
+              <w:t>pregledajZevove()</w:t>
+            </w:r>
+          </w:p>
+          <w:p>
+            <w:pPr>
+              <w:rPr>
+                <w:lang w:val="sr-Latn-BA"/>
+              </w:rPr>
+            </w:pPr>
+            <w:r>
+              <w:rPr>
+                <w:lang w:val="sr-Latn-BA"/>
+              </w:rPr>
+              <w:t>prijava()</w:t>
+            </w:r>
+          </w:p>
+          <w:p>
+            <w:pPr>
+              <w:rPr>
+                <w:lang w:val="sr-Latn-BA"/>
+              </w:rPr>
+            </w:pPr>
+            <w:r>
+              <w:rPr>
+                <w:lang w:val="sr-Latn-BA"/>
+              </w:rPr>
+              <w:t>odjava()</w:t>
+            </w:r>
+          </w:p>
+          <w:p>
+            <w:pPr>
+              <w:rPr>
+                <w:lang w:val="sr-Latn-BA"/>
+              </w:rPr>
+            </w:pPr>
+            <w:r>
+              <w:rPr>
+                <w:lang w:val="sr-Latn-BA"/>
+              </w:rPr>
+              <w:t>pregledajZahtjeve()</w:t>
+            </w:r>
+          </w:p>
+        </w:tc>
+      </w:tr>
+      <w:tr>
+        <w:tc>
+          <w:tcPr>
+            <w:tcW w:w="1525" w:type="dxa"/>
+            <w:shd w:val="clear" w:color="auto" w:fill="00B0F0"/>
+          </w:tcPr>
+          <w:p>
+            <w:pPr>
+              <w:jc w:val="center"/>
+              <w:rPr>
+                <w:sz w:val="24"/>
+                <w:szCs w:val="24"/>
+                <w:lang w:val="sr-Latn-BA"/>
+              </w:rPr>
+            </w:pPr>
+            <w:r>
+              <w:rPr>
+                <w:sz w:val="24"/>
+                <w:szCs w:val="24"/>
+                <w:lang w:val="sr-Latn-BA"/>
+              </w:rPr>
+              <w:t>Super Administrator</w:t>
+            </w:r>
+          </w:p>
+        </w:tc>
+        <w:tc>
+          <w:tcPr>
+            <w:tcW w:w="3870" w:type="dxa"/>
+            <w:shd w:val="clear" w:color="auto" w:fill="DBE5F1" w:themeFill="accent1" w:themeFillTint="33"/>
+          </w:tcPr>
+          <w:p>
+            <w:pPr>
+              <w:rPr>
+                <w:lang w:val="sr-Latn-BA"/>
+              </w:rPr>
+            </w:pPr>
+            <w:r>
+              <w:rPr>
+                <w:lang w:val="sr-Latn-BA"/>
+              </w:rPr>
+              <w:t>dodajAdministratora()</w:t>
+            </w:r>
+          </w:p>
+          <w:p>
+            <w:pPr>
+              <w:rPr>
+                <w:lang w:val="sr-Latn-BA"/>
+              </w:rPr>
+            </w:pPr>
+            <w:r>
+              <w:rPr>
+                <w:lang w:val="sr-Latn-BA"/>
+              </w:rPr>
+              <w:t>ukloniAdministratora()</w:t>
+            </w:r>
+          </w:p>
+        </w:tc>
+        <w:tc>
+          <w:tcPr>
+            <w:tcW w:w="3955" w:type="dxa"/>
+            <w:shd w:val="clear" w:color="auto" w:fill="DBE5F1" w:themeFill="accent1" w:themeFillTint="33"/>
+          </w:tcPr>
+          <w:p>
+            <w:pPr>
+              <w:rPr>
+                <w:lang w:val="sr-Latn-BA"/>
+              </w:rPr>
+            </w:pPr>
+            <w:r>
+              <w:rPr>
+                <w:lang w:val="sr-Latn-BA"/>
+              </w:rPr>
+              <w:t>prijava()</w:t>
+            </w:r>
+          </w:p>
+          <w:p>
+            <w:pPr>
+              <w:rPr>
+                <w:lang w:val="sr-Latn-BA"/>
+              </w:rPr>
+            </w:pPr>
+            <w:r>
+              <w:rPr>
+                <w:lang w:val="sr-Latn-BA"/>
+              </w:rPr>
+              <w:t>odjava()</w:t>
+            </w:r>
+          </w:p>
+        </w:tc>
+      </w:tr>
+    </w:tbl>
+    <w:p>
+      <w:pPr>
+        <w:rPr>
+          <w:sz w:val="24"/>
+          <w:szCs w:val="24"/>
+          <w:lang w:val="sr-Latn-BA"/>
+        </w:rPr>
+      </w:pPr>
+    </w:p>
+    <w:p>
+      <w:pPr>
+        <w:pStyle w:val="Heading2"/>
+      </w:pPr>
+      <w:r>
+        <w:t xml:space="preserve"> Identifikacija konkurentnosti</w:t>
+      </w:r>
+    </w:p>
+    <w:p>
+      <w:pPr>
+        <w:jc w:val="both"/>
+        <w:rPr>
+          <w:sz w:val="24"/>
+          <w:szCs w:val="24"/>
+          <w:lang w:val="sr-Latn-BA"/>
+        </w:rPr>
+      </w:pPr>
+      <w:r>
+        <w:rPr>
+          <w:sz w:val="24"/>
+          <w:szCs w:val="24"/>
+          <w:lang w:val="sr-Latn-BA"/>
+        </w:rPr>
+        <w:t>Svi korisnici mogu pristupati bazama podataka konkurentno, a sinhronizaciju obezbjeđuje DBMS.</w:t>
+      </w:r>
+    </w:p>
+    <w:p>
+      <w:pPr>
+        <w:pStyle w:val="Heading2"/>
+      </w:pPr>
+      <w:r>
+        <w:t xml:space="preserve"> Kontrola toka </w:t>
+      </w:r>
+    </w:p>
+    <w:p>
+      <w:pPr>
+        <w:jc w:val="both"/>
+        <w:rPr>
+          <w:sz w:val="24"/>
+          <w:szCs w:val="24"/>
+          <w:lang w:val="sr-Latn-BA"/>
+        </w:rPr>
+      </w:pPr>
+      <w:r>
+        <w:rPr>
+          <w:sz w:val="24"/>
+          <w:szCs w:val="24"/>
+          <w:lang w:val="sr-Latn-BA"/>
+        </w:rPr>
+        <w:t xml:space="preserve">Kontrola toka je </w:t>
+      </w:r>
+      <w:r>
+        <w:rPr>
+          <w:sz w:val="24"/>
+          <w:szCs w:val="24"/>
+          <w:lang w:val="sr-Latn-BA"/>
+        </w:rPr>
+        <w:t>centralizovana, pri čemu server ima</w:t>
+      </w:r>
+      <w:r>
+        <w:rPr>
+          <w:sz w:val="24"/>
+          <w:szCs w:val="24"/>
+          <w:lang w:val="sr-Latn-BA"/>
+        </w:rPr>
+        <w:t xml:space="preserve"> kontr</w:t>
+      </w:r>
+      <w:r>
+        <w:rPr>
+          <w:sz w:val="24"/>
+          <w:szCs w:val="24"/>
+          <w:lang w:val="sr-Latn-BA"/>
+        </w:rPr>
+        <w:t>olu pristupa podacima i obrađuje</w:t>
+      </w:r>
+      <w:r>
+        <w:rPr>
+          <w:sz w:val="24"/>
+          <w:szCs w:val="24"/>
+          <w:lang w:val="sr-Latn-BA"/>
+        </w:rPr>
+        <w:t xml:space="preserve"> zahtjeve klijenata. Mehanizam kontrole toka je event-driven, jer se </w:t>
+      </w:r>
+      <w:r>
+        <w:rPr>
+          <w:sz w:val="24"/>
+          <w:szCs w:val="24"/>
+          <w:lang w:val="sr-Latn-BA"/>
+        </w:rPr>
+        <w:t>server aktivira</w:t>
+      </w:r>
+      <w:r>
+        <w:rPr>
+          <w:sz w:val="24"/>
+          <w:szCs w:val="24"/>
+          <w:lang w:val="sr-Latn-BA"/>
+        </w:rPr>
+        <w:t xml:space="preserve"> na zahtjeve klijenata.</w:t>
+      </w:r>
+    </w:p>
+    <w:p>
+      <w:pPr>
+        <w:pStyle w:val="Heading2"/>
+      </w:pPr>
+      <w:r>
+        <w:lastRenderedPageBreak/>
+        <w:t xml:space="preserve"> Granična stanja sistema</w:t>
+      </w:r>
+    </w:p>
+    <w:p>
+      <w:pPr>
+        <w:pStyle w:val="ListParagraph"/>
+        <w:numPr>
+          <w:ilvl w:val="0"/>
+          <w:numId w:val="6"/>
+        </w:numPr>
+        <w:jc w:val="both"/>
+        <w:rPr>
+          <w:sz w:val="24"/>
+          <w:szCs w:val="24"/>
+          <w:lang w:val="sr-Latn-BA"/>
+        </w:rPr>
+      </w:pPr>
+      <w:r>
+        <w:rPr>
+          <w:sz w:val="24"/>
+          <w:szCs w:val="24"/>
+          <w:lang w:val="sr-Latn-BA"/>
+        </w:rPr>
+        <w:t>Pri pokretanju servera konfiguriše se servis za automatsku sinhronizaciju i replikaciju podataka. Osim toga potrebno je generisati baze podataka na serveru i podesiti DBMS.</w:t>
+      </w:r>
+    </w:p>
+    <w:p>
+      <w:pPr>
+        <w:pStyle w:val="ListParagraph"/>
+        <w:numPr>
+          <w:ilvl w:val="0"/>
+          <w:numId w:val="6"/>
+        </w:numPr>
+        <w:jc w:val="both"/>
+        <w:rPr>
+          <w:sz w:val="24"/>
+          <w:szCs w:val="24"/>
+          <w:lang w:val="sr-Latn-BA"/>
+        </w:rPr>
+      </w:pPr>
+      <w:r>
+        <w:rPr>
+          <w:sz w:val="24"/>
+          <w:szCs w:val="24"/>
+          <w:lang w:val="sr-Latn-BA"/>
+        </w:rPr>
+        <w:t>Prije prvog pokretanja sistema potrebno je da u bazi sa nalozima bude upisan nalog o administratorima</w:t>
+      </w:r>
+    </w:p>
+    <w:p>
+      <w:pPr>
+        <w:pStyle w:val="ListParagraph"/>
+        <w:numPr>
+          <w:ilvl w:val="0"/>
+          <w:numId w:val="6"/>
+        </w:numPr>
+        <w:jc w:val="both"/>
+        <w:rPr>
+          <w:sz w:val="24"/>
+          <w:szCs w:val="24"/>
+          <w:lang w:val="sr-Latn-BA"/>
+        </w:rPr>
+      </w:pPr>
+      <w:r>
+        <w:rPr>
+          <w:sz w:val="24"/>
+          <w:szCs w:val="24"/>
+          <w:lang w:val="sr-Latn-BA"/>
+        </w:rPr>
+        <w:t>Pri prvom pokretanju sistema potrebno je da korisnik promijeni lozinku</w:t>
+      </w:r>
+    </w:p>
+    <w:p>
+      <w:pPr>
+        <w:pStyle w:val="ListParagraph"/>
+        <w:numPr>
+          <w:ilvl w:val="0"/>
+          <w:numId w:val="6"/>
+        </w:numPr>
+        <w:jc w:val="both"/>
+        <w:rPr>
+          <w:sz w:val="24"/>
+          <w:szCs w:val="24"/>
+          <w:lang w:val="sr-Latn-BA"/>
+        </w:rPr>
+      </w:pPr>
+      <w:r>
+        <w:rPr>
+          <w:sz w:val="24"/>
+          <w:szCs w:val="24"/>
+          <w:lang w:val="sr-Latn-BA"/>
+        </w:rPr>
+        <w:t>Ukoliko na nekom od serverskih čvorova dođe do nestanka električne energije, potrebno je priključiti mašinu na alternativno napajanje u što kraćem vremenskom roku, a ostatak serverskih čvorova se automatski sinhronizuje.</w:t>
+      </w:r>
+    </w:p>
+    <w:p>
+      <w:pPr>
+        <w:pStyle w:val="ListParagraph"/>
+        <w:numPr>
+          <w:ilvl w:val="0"/>
+          <w:numId w:val="6"/>
+        </w:numPr>
+        <w:jc w:val="both"/>
+        <w:rPr>
+          <w:sz w:val="24"/>
+          <w:szCs w:val="24"/>
+          <w:lang w:val="sr-Latn-BA"/>
+        </w:rPr>
+      </w:pPr>
+      <w:r>
+        <w:rPr>
+          <w:sz w:val="24"/>
+          <w:szCs w:val="24"/>
+          <w:lang w:val="sr-Latn-BA"/>
+        </w:rPr>
+        <w:t>Ukoliko dođe do trajnog oštećenja nekog od serverskih čvorova, ostali čvorovi se automatski sinhronizuju, dok se teži ka što bržoj zamjeni oštećene mašine.</w:t>
+      </w:r>
+    </w:p>
+    <w:p>
+      <w:pPr>
+        <w:pStyle w:val="ListParagraph"/>
+        <w:numPr>
+          <w:ilvl w:val="0"/>
+          <w:numId w:val="6"/>
+        </w:numPr>
+        <w:jc w:val="both"/>
+        <w:rPr>
+          <w:sz w:val="24"/>
+          <w:szCs w:val="24"/>
+          <w:lang w:val="sr-Latn-BA"/>
+        </w:rPr>
+      </w:pPr>
+      <w:r>
+        <w:rPr>
+          <w:sz w:val="24"/>
+          <w:szCs w:val="24"/>
+          <w:lang w:val="sr-Latn-BA"/>
+        </w:rPr>
+        <w:t>Ukoliko korisnik izadje iz aplikacije svi aktivni procesi biće terminirani</w:t>
+      </w:r>
+    </w:p>
+    <w:p>
+      <w:pPr>
+        <w:pStyle w:val="ListParagraph"/>
+        <w:numPr>
+          <w:ilvl w:val="0"/>
+          <w:numId w:val="6"/>
+        </w:numPr>
+        <w:jc w:val="both"/>
+        <w:rPr>
+          <w:sz w:val="24"/>
+          <w:szCs w:val="24"/>
+          <w:lang w:val="sr-Latn-BA"/>
+        </w:rPr>
+      </w:pPr>
+      <w:r>
+        <w:rPr>
+          <w:sz w:val="24"/>
+          <w:szCs w:val="24"/>
+          <w:lang w:val="sr-Latn-BA"/>
+        </w:rPr>
+        <w:t>Ukoliko korisnik izgubi internet konekciju svi aktivni procesi biće terminirani</w:t>
+      </w:r>
+    </w:p>
+    <w:p>
+      <w:pPr>
+        <w:spacing w:after="120"/>
+        <w:ind w:left="360"/>
+        <w:jc w:val="both"/>
+        <w:rPr>
+          <w:sz w:val="24"/>
+          <w:szCs w:val="24"/>
+          <w:lang w:val="sr-Latn-BA"/>
+        </w:rPr>
+      </w:pPr>
+      <w:r>
+        <w:rPr>
+          <w:sz w:val="24"/>
+          <w:szCs w:val="24"/>
+          <w:lang w:val="sr-Latn-BA"/>
+        </w:rPr>
+        <w:t>Na Slici 6 prikazaj je UML Use Case Diagram za granične slučajeve upotrebe.</w:t>
+      </w:r>
+    </w:p>
+    <w:p>
+      <w:pPr>
+        <w:spacing w:after="0"/>
+        <w:ind w:left="360"/>
+        <w:jc w:val="both"/>
+        <w:rPr>
+          <w:sz w:val="24"/>
+          <w:szCs w:val="24"/>
+          <w:lang w:val="sr-Latn-BA"/>
+        </w:rPr>
+      </w:pPr>
+      <w:r>
+        <w:rPr>
+          <w:noProof/>
+          <w:sz w:val="24"/>
+          <w:szCs w:val="24"/>
+        </w:rPr>
+        <w:drawing>
+          <wp:inline distT="0" distB="0" distL="0" distR="0" wp14:anchorId="0E9F949A" wp14:editId="1B14970A">
+            <wp:extent cx="5724525" cy="4924425"/>
+            <wp:effectExtent l="0" t="0" r="9525" b="9525"/>
+            <wp:docPr id="7" name="Picture 7" descr="C:\Users\Slavisa\Documents\granicni.jpg"/>
+            <wp:cNvGraphicFramePr>
+              <a:graphicFrameLocks xmlns:a="http://schemas.openxmlformats.org/drawingml/2006/main" noChangeAspect="1"/>
+            </wp:cNvGraphicFramePr>
+            <a:graphic xmlns:a="http://schemas.openxmlformats.org/drawingml/2006/main">
+              <a:graphicData uri="http://schemas.openxmlformats.org/drawingml/2006/picture">
+                <pic:pic xmlns:pic="http://schemas.openxmlformats.org/drawingml/2006/picture">
+                  <pic:nvPicPr>
+                    <pic:cNvPr id="0" name="Picture 5" descr="C:\Users\Slavisa\Documents\granicni.jpg"/>
+                    <pic:cNvPicPr>
+                      <a:picLocks noChangeAspect="1" noChangeArrowheads="1"/>
+                    </pic:cNvPicPr>
+                  </pic:nvPicPr>
+                  <pic:blipFill>
+                    <a:blip r:embed="rId16">
+                      <a:extLst>
+                        <a:ext uri="{28A0092B-C50C-407E-A947-70E740481C1C}">
+                          <a14:useLocalDpi xmlns:a14="http://schemas.microsoft.com/office/drawing/2010/main" val="0"/>
+                        </a:ext>
+                      </a:extLst>
+                    </a:blip>
+                    <a:srcRect/>
+                    <a:stretch>
+                      <a:fillRect/>
+                    </a:stretch>
+                  </pic:blipFill>
+                  <pic:spPr bwMode="auto">
+                    <a:xfrm>
+                      <a:off x="0" y="0"/>
+                      <a:ext cx="5732145" cy="4930980"/>
+                    </a:xfrm>
+                    <a:prstGeom prst="rect">
+                      <a:avLst/>
+                    </a:prstGeom>
+                    <a:noFill/>
+                    <a:ln>
+                      <a:noFill/>
+                    </a:ln>
+                  </pic:spPr>
+                </pic:pic>
+              </a:graphicData>
+            </a:graphic>
+          </wp:inline>
+        </w:drawing>
+      </w:r>
+    </w:p>
+    <w:p>
+      <w:pPr>
+        <w:spacing w:after="0"/>
+        <w:ind w:left="360"/>
+        <w:jc w:val="center"/>
+        <w:rPr>
+          <w:sz w:val="24"/>
+          <w:szCs w:val="24"/>
+          <w:lang w:val="sr-Latn-BA"/>
+        </w:rPr>
+      </w:pPr>
+      <w:r>
+        <w:rPr>
+          <w:sz w:val="24"/>
+          <w:szCs w:val="24"/>
+          <w:lang w:val="sr-Latn-BA"/>
+        </w:rPr>
+        <w:t>Slika 6</w:t>
+      </w:r>
     </w:p>
     <w:sectPr>
       <w:pgSz w:w="11907" w:h="16840" w:code="9"/>
@@ -1511,7 +3417,7 @@
           <w:rPr>
             <w:noProof/>
           </w:rPr>
-          <w:t>4</w:t>
+          <w:t>10</w:t>
         </w:r>
         <w:r>
           <w:rPr>
@@ -1671,6 +3577,232 @@
     </w:lvl>
   </w:abstractNum>
   <w:abstractNum w:abstractNumId="1">
+    <w:nsid w:val="297823A4"/>
+    <w:multiLevelType w:val="hybridMultilevel"/>
+    <w:tmpl w:val="08202EF6"/>
+    <w:lvl w:ilvl="0" w:tplc="04090001">
+      <w:start w:val="1"/>
+      <w:numFmt w:val="bullet"/>
+      <w:lvlText w:val=""/>
+      <w:lvlJc w:val="left"/>
+      <w:pPr>
+        <w:ind w:left="720" w:hanging="360"/>
+      </w:pPr>
+      <w:rPr>
+        <w:rFonts w:ascii="Symbol" w:hAnsi="Symbol" w:hint="default"/>
+      </w:rPr>
+    </w:lvl>
+    <w:lvl w:ilvl="1" w:tplc="04090003" w:tentative="1">
+      <w:start w:val="1"/>
+      <w:numFmt w:val="bullet"/>
+      <w:lvlText w:val="o"/>
+      <w:lvlJc w:val="left"/>
+      <w:pPr>
+        <w:ind w:left="1440" w:hanging="360"/>
+      </w:pPr>
+      <w:rPr>
+        <w:rFonts w:ascii="Courier New" w:hAnsi="Courier New" w:cs="Courier New" w:hint="default"/>
+      </w:rPr>
+    </w:lvl>
+    <w:lvl w:ilvl="2" w:tplc="04090005" w:tentative="1">
+      <w:start w:val="1"/>
+      <w:numFmt w:val="bullet"/>
+      <w:lvlText w:val=""/>
+      <w:lvlJc w:val="left"/>
+      <w:pPr>
+        <w:ind w:left="2160" w:hanging="360"/>
+      </w:pPr>
+      <w:rPr>
+        <w:rFonts w:ascii="Wingdings" w:hAnsi="Wingdings" w:hint="default"/>
+      </w:rPr>
+    </w:lvl>
+    <w:lvl w:ilvl="3" w:tplc="04090001" w:tentative="1">
+      <w:start w:val="1"/>
+      <w:numFmt w:val="bullet"/>
+      <w:lvlText w:val=""/>
+      <w:lvlJc w:val="left"/>
+      <w:pPr>
+        <w:ind w:left="2880" w:hanging="360"/>
+      </w:pPr>
+      <w:rPr>
+        <w:rFonts w:ascii="Symbol" w:hAnsi="Symbol" w:hint="default"/>
+      </w:rPr>
+    </w:lvl>
+    <w:lvl w:ilvl="4" w:tplc="04090003" w:tentative="1">
+      <w:start w:val="1"/>
+      <w:numFmt w:val="bullet"/>
+      <w:lvlText w:val="o"/>
+      <w:lvlJc w:val="left"/>
+      <w:pPr>
+        <w:ind w:left="3600" w:hanging="360"/>
+      </w:pPr>
+      <w:rPr>
+        <w:rFonts w:ascii="Courier New" w:hAnsi="Courier New" w:cs="Courier New" w:hint="default"/>
+      </w:rPr>
+    </w:lvl>
+    <w:lvl w:ilvl="5" w:tplc="04090005" w:tentative="1">
+      <w:start w:val="1"/>
+      <w:numFmt w:val="bullet"/>
+      <w:lvlText w:val=""/>
+      <w:lvlJc w:val="left"/>
+      <w:pPr>
+        <w:ind w:left="4320" w:hanging="360"/>
+      </w:pPr>
+      <w:rPr>
+        <w:rFonts w:ascii="Wingdings" w:hAnsi="Wingdings" w:hint="default"/>
+      </w:rPr>
+    </w:lvl>
+    <w:lvl w:ilvl="6" w:tplc="04090001" w:tentative="1">
+      <w:start w:val="1"/>
+      <w:numFmt w:val="bullet"/>
+      <w:lvlText w:val=""/>
+      <w:lvlJc w:val="left"/>
+      <w:pPr>
+        <w:ind w:left="5040" w:hanging="360"/>
+      </w:pPr>
+      <w:rPr>
+        <w:rFonts w:ascii="Symbol" w:hAnsi="Symbol" w:hint="default"/>
+      </w:rPr>
+    </w:lvl>
+    <w:lvl w:ilvl="7" w:tplc="04090003" w:tentative="1">
+      <w:start w:val="1"/>
+      <w:numFmt w:val="bullet"/>
+      <w:lvlText w:val="o"/>
+      <w:lvlJc w:val="left"/>
+      <w:pPr>
+        <w:ind w:left="5760" w:hanging="360"/>
+      </w:pPr>
+      <w:rPr>
+        <w:rFonts w:ascii="Courier New" w:hAnsi="Courier New" w:cs="Courier New" w:hint="default"/>
+      </w:rPr>
+    </w:lvl>
+    <w:lvl w:ilvl="8" w:tplc="04090005" w:tentative="1">
+      <w:start w:val="1"/>
+      <w:numFmt w:val="bullet"/>
+      <w:lvlText w:val=""/>
+      <w:lvlJc w:val="left"/>
+      <w:pPr>
+        <w:ind w:left="6480" w:hanging="360"/>
+      </w:pPr>
+      <w:rPr>
+        <w:rFonts w:ascii="Wingdings" w:hAnsi="Wingdings" w:hint="default"/>
+      </w:rPr>
+    </w:lvl>
+  </w:abstractNum>
+  <w:abstractNum w:abstractNumId="2">
+    <w:nsid w:val="4B0F4D4E"/>
+    <w:multiLevelType w:val="hybridMultilevel"/>
+    <w:tmpl w:val="D59C4CE2"/>
+    <w:lvl w:ilvl="0" w:tplc="184ED818">
+      <w:start w:val="1"/>
+      <w:numFmt w:val="bullet"/>
+      <w:lvlText w:val=""/>
+      <w:lvlJc w:val="left"/>
+      <w:pPr>
+        <w:ind w:left="720" w:hanging="360"/>
+      </w:pPr>
+      <w:rPr>
+        <w:rFonts w:ascii="Symbol" w:hAnsi="Symbol" w:hint="default"/>
+      </w:rPr>
+    </w:lvl>
+    <w:lvl w:ilvl="1" w:tplc="04090003" w:tentative="1">
+      <w:start w:val="1"/>
+      <w:numFmt w:val="bullet"/>
+      <w:lvlText w:val="o"/>
+      <w:lvlJc w:val="left"/>
+      <w:pPr>
+        <w:ind w:left="1440" w:hanging="360"/>
+      </w:pPr>
+      <w:rPr>
+        <w:rFonts w:ascii="Courier New" w:hAnsi="Courier New" w:cs="Courier New" w:hint="default"/>
+      </w:rPr>
+    </w:lvl>
+    <w:lvl w:ilvl="2" w:tplc="04090005" w:tentative="1">
+      <w:start w:val="1"/>
+      <w:numFmt w:val="bullet"/>
+      <w:lvlText w:val=""/>
+      <w:lvlJc w:val="left"/>
+      <w:pPr>
+        <w:ind w:left="2160" w:hanging="360"/>
+      </w:pPr>
+      <w:rPr>
+        <w:rFonts w:ascii="Wingdings" w:hAnsi="Wingdings" w:hint="default"/>
+      </w:rPr>
+    </w:lvl>
+    <w:lvl w:ilvl="3" w:tplc="04090001" w:tentative="1">
+      <w:start w:val="1"/>
+      <w:numFmt w:val="bullet"/>
+      <w:lvlText w:val=""/>
+      <w:lvlJc w:val="left"/>
+      <w:pPr>
+        <w:ind w:left="2880" w:hanging="360"/>
+      </w:pPr>
+      <w:rPr>
+        <w:rFonts w:ascii="Symbol" w:hAnsi="Symbol" w:hint="default"/>
+      </w:rPr>
+    </w:lvl>
+    <w:lvl w:ilvl="4" w:tplc="04090003" w:tentative="1">
+      <w:start w:val="1"/>
+      <w:numFmt w:val="bullet"/>
+      <w:lvlText w:val="o"/>
+      <w:lvlJc w:val="left"/>
+      <w:pPr>
+        <w:ind w:left="3600" w:hanging="360"/>
+      </w:pPr>
+      <w:rPr>
+        <w:rFonts w:ascii="Courier New" w:hAnsi="Courier New" w:cs="Courier New" w:hint="default"/>
+      </w:rPr>
+    </w:lvl>
+    <w:lvl w:ilvl="5" w:tplc="04090005" w:tentative="1">
+      <w:start w:val="1"/>
+      <w:numFmt w:val="bullet"/>
+      <w:lvlText w:val=""/>
+      <w:lvlJc w:val="left"/>
+      <w:pPr>
+        <w:ind w:left="4320" w:hanging="360"/>
+      </w:pPr>
+      <w:rPr>
+        <w:rFonts w:ascii="Wingdings" w:hAnsi="Wingdings" w:hint="default"/>
+      </w:rPr>
+    </w:lvl>
+    <w:lvl w:ilvl="6" w:tplc="04090001" w:tentative="1">
+      <w:start w:val="1"/>
+      <w:numFmt w:val="bullet"/>
+      <w:lvlText w:val=""/>
+      <w:lvlJc w:val="left"/>
+      <w:pPr>
+        <w:ind w:left="5040" w:hanging="360"/>
+      </w:pPr>
+      <w:rPr>
+        <w:rFonts w:ascii="Symbol" w:hAnsi="Symbol" w:hint="default"/>
+      </w:rPr>
+    </w:lvl>
+    <w:lvl w:ilvl="7" w:tplc="04090003" w:tentative="1">
+      <w:start w:val="1"/>
+      <w:numFmt w:val="bullet"/>
+      <w:lvlText w:val="o"/>
+      <w:lvlJc w:val="left"/>
+      <w:pPr>
+        <w:ind w:left="5760" w:hanging="360"/>
+      </w:pPr>
+      <w:rPr>
+        <w:rFonts w:ascii="Courier New" w:hAnsi="Courier New" w:cs="Courier New" w:hint="default"/>
+      </w:rPr>
+    </w:lvl>
+    <w:lvl w:ilvl="8" w:tplc="04090005" w:tentative="1">
+      <w:start w:val="1"/>
+      <w:numFmt w:val="bullet"/>
+      <w:lvlText w:val=""/>
+      <w:lvlJc w:val="left"/>
+      <w:pPr>
+        <w:ind w:left="6480" w:hanging="360"/>
+      </w:pPr>
+      <w:rPr>
+        <w:rFonts w:ascii="Wingdings" w:hAnsi="Wingdings" w:hint="default"/>
+      </w:rPr>
+    </w:lvl>
+  </w:abstractNum>
+  <w:abstractNum w:abstractNumId="3">
     <w:nsid w:val="4FA52345"/>
     <w:multiLevelType w:val="multilevel"/>
     <w:tmpl w:val="6BC61762"/>
@@ -1758,7 +3890,7 @@
       </w:pPr>
     </w:lvl>
   </w:abstractNum>
-  <w:abstractNum w:abstractNumId="2">
+  <w:abstractNum w:abstractNumId="4">
     <w:nsid w:val="657F0F6A"/>
     <w:multiLevelType w:val="hybridMultilevel"/>
     <w:tmpl w:val="28CC99CE"/>
@@ -1871,14 +4003,136 @@
       </w:rPr>
     </w:lvl>
   </w:abstractNum>
+  <w:abstractNum w:abstractNumId="5">
+    <w:nsid w:val="6C583B43"/>
+    <w:multiLevelType w:val="hybridMultilevel"/>
+    <w:tmpl w:val="8C786A20"/>
+    <w:lvl w:ilvl="0" w:tplc="184ED818">
+      <w:start w:val="1"/>
+      <w:numFmt w:val="bullet"/>
+      <w:lvlText w:val=""/>
+      <w:lvlJc w:val="left"/>
+      <w:pPr>
+        <w:ind w:left="720" w:hanging="360"/>
+      </w:pPr>
+      <w:rPr>
+        <w:rFonts w:ascii="Symbol" w:hAnsi="Symbol" w:hint="default"/>
+      </w:rPr>
+    </w:lvl>
+    <w:lvl w:ilvl="1" w:tplc="04090003" w:tentative="1">
+      <w:start w:val="1"/>
+      <w:numFmt w:val="bullet"/>
+      <w:lvlText w:val="o"/>
+      <w:lvlJc w:val="left"/>
+      <w:pPr>
+        <w:ind w:left="1440" w:hanging="360"/>
+      </w:pPr>
+      <w:rPr>
+        <w:rFonts w:ascii="Courier New" w:hAnsi="Courier New" w:cs="Courier New" w:hint="default"/>
+      </w:rPr>
+    </w:lvl>
+    <w:lvl w:ilvl="2" w:tplc="04090005" w:tentative="1">
+      <w:start w:val="1"/>
+      <w:numFmt w:val="bullet"/>
+      <w:lvlText w:val=""/>
+      <w:lvlJc w:val="left"/>
+      <w:pPr>
+        <w:ind w:left="2160" w:hanging="360"/>
+      </w:pPr>
+      <w:rPr>
+        <w:rFonts w:ascii="Wingdings" w:hAnsi="Wingdings" w:hint="default"/>
+      </w:rPr>
+    </w:lvl>
+    <w:lvl w:ilvl="3" w:tplc="04090001" w:tentative="1">
+      <w:start w:val="1"/>
+      <w:numFmt w:val="bullet"/>
+      <w:lvlText w:val=""/>
+      <w:lvlJc w:val="left"/>
+      <w:pPr>
+        <w:ind w:left="2880" w:hanging="360"/>
+      </w:pPr>
+      <w:rPr>
+        <w:rFonts w:ascii="Symbol" w:hAnsi="Symbol" w:hint="default"/>
+      </w:rPr>
+    </w:lvl>
+    <w:lvl w:ilvl="4" w:tplc="04090003" w:tentative="1">
+      <w:start w:val="1"/>
+      <w:numFmt w:val="bullet"/>
+      <w:lvlText w:val="o"/>
+      <w:lvlJc w:val="left"/>
+      <w:pPr>
+        <w:ind w:left="3600" w:hanging="360"/>
+      </w:pPr>
+      <w:rPr>
+        <w:rFonts w:ascii="Courier New" w:hAnsi="Courier New" w:cs="Courier New" w:hint="default"/>
+      </w:rPr>
+    </w:lvl>
+    <w:lvl w:ilvl="5" w:tplc="04090005" w:tentative="1">
+      <w:start w:val="1"/>
+      <w:numFmt w:val="bullet"/>
+      <w:lvlText w:val=""/>
+      <w:lvlJc w:val="left"/>
+      <w:pPr>
+        <w:ind w:left="4320" w:hanging="360"/>
+      </w:pPr>
+      <w:rPr>
+        <w:rFonts w:ascii="Wingdings" w:hAnsi="Wingdings" w:hint="default"/>
+      </w:rPr>
+    </w:lvl>
+    <w:lvl w:ilvl="6" w:tplc="04090001" w:tentative="1">
+      <w:start w:val="1"/>
+      <w:numFmt w:val="bullet"/>
+      <w:lvlText w:val=""/>
+      <w:lvlJc w:val="left"/>
+      <w:pPr>
+        <w:ind w:left="5040" w:hanging="360"/>
+      </w:pPr>
+      <w:rPr>
+        <w:rFonts w:ascii="Symbol" w:hAnsi="Symbol" w:hint="default"/>
+      </w:rPr>
+    </w:lvl>
+    <w:lvl w:ilvl="7" w:tplc="04090003" w:tentative="1">
+      <w:start w:val="1"/>
+      <w:numFmt w:val="bullet"/>
+      <w:lvlText w:val="o"/>
+      <w:lvlJc w:val="left"/>
+      <w:pPr>
+        <w:ind w:left="5760" w:hanging="360"/>
+      </w:pPr>
+      <w:rPr>
+        <w:rFonts w:ascii="Courier New" w:hAnsi="Courier New" w:cs="Courier New" w:hint="default"/>
+      </w:rPr>
+    </w:lvl>
+    <w:lvl w:ilvl="8" w:tplc="04090005" w:tentative="1">
+      <w:start w:val="1"/>
+      <w:numFmt w:val="bullet"/>
+      <w:lvlText w:val=""/>
+      <w:lvlJc w:val="left"/>
+      <w:pPr>
+        <w:ind w:left="6480" w:hanging="360"/>
+      </w:pPr>
+      <w:rPr>
+        <w:rFonts w:ascii="Wingdings" w:hAnsi="Wingdings" w:hint="default"/>
+      </w:rPr>
+    </w:lvl>
+  </w:abstractNum>
   <w:num w:numId="1">
-    <w:abstractNumId w:val="1"/>
+    <w:abstractNumId w:val="3"/>
   </w:num>
   <w:num w:numId="2">
-    <w:abstractNumId w:val="2"/>
+    <w:abstractNumId w:val="4"/>
   </w:num>
   <w:num w:numId="3">
     <w:abstractNumId w:val="0"/>
+  </w:num>
+  <w:num w:numId="4">
+    <w:abstractNumId w:val="1"/>
+  </w:num>
+  <w:num w:numId="5">
+    <w:abstractNumId w:val="2"/>
+  </w:num>
+  <w:num w:numId="6">
+    <w:abstractNumId w:val="5"/>
   </w:num>
 </w:numbering>
 </file>
@@ -1926,7 +4180,7 @@
     <w:lsdException w:name="Subtitle" w:semiHidden="0" w:uiPriority="11" w:unhideWhenUsed="0" w:qFormat="1"/>
     <w:lsdException w:name="Strong" w:semiHidden="0" w:uiPriority="22" w:unhideWhenUsed="0" w:qFormat="1"/>
     <w:lsdException w:name="Emphasis" w:semiHidden="0" w:uiPriority="20" w:unhideWhenUsed="0" w:qFormat="1"/>
-    <w:lsdException w:name="Table Grid" w:semiHidden="0" w:uiPriority="59" w:unhideWhenUsed="0"/>
+    <w:lsdException w:name="Table Grid" w:semiHidden="0" w:uiPriority="39" w:unhideWhenUsed="0"/>
     <w:lsdException w:name="Placeholder Text" w:unhideWhenUsed="0"/>
     <w:lsdException w:name="No Spacing" w:semiHidden="0" w:uiPriority="1" w:unhideWhenUsed="0" w:qFormat="1"/>
     <w:lsdException w:name="Light Shading" w:semiHidden="0" w:uiPriority="60" w:unhideWhenUsed="0"/>
@@ -2213,6 +4467,32 @@
       <w:szCs w:val="16"/>
     </w:rPr>
   </w:style>
+  <w:style w:type="table" w:styleId="TableGrid">
+    <w:name w:val="Table Grid"/>
+    <w:basedOn w:val="TableNormal"/>
+    <w:uiPriority w:val="39"/>
+    <w:rsid w:val="008E632C"/>
+    <w:pPr>
+      <w:spacing w:after="0" w:line="240" w:lineRule="auto"/>
+    </w:pPr>
+    <w:tblPr>
+      <w:tblInd w:w="0" w:type="dxa"/>
+      <w:tblBorders>
+        <w:top w:val="single" w:sz="4" w:space="0" w:color="auto"/>
+        <w:left w:val="single" w:sz="4" w:space="0" w:color="auto"/>
+        <w:bottom w:val="single" w:sz="4" w:space="0" w:color="auto"/>
+        <w:right w:val="single" w:sz="4" w:space="0" w:color="auto"/>
+        <w:insideH w:val="single" w:sz="4" w:space="0" w:color="auto"/>
+        <w:insideV w:val="single" w:sz="4" w:space="0" w:color="auto"/>
+      </w:tblBorders>
+      <w:tblCellMar>
+        <w:top w:w="0" w:type="dxa"/>
+        <w:left w:w="108" w:type="dxa"/>
+        <w:bottom w:w="0" w:type="dxa"/>
+        <w:right w:w="108" w:type="dxa"/>
+      </w:tblCellMar>
+    </w:tblPr>
+  </w:style>
 </w:styles>
 </file>
 
@@ -2259,7 +4539,7 @@
     <w:lsdException w:name="Subtitle" w:semiHidden="0" w:uiPriority="11" w:unhideWhenUsed="0" w:qFormat="1"/>
     <w:lsdException w:name="Strong" w:semiHidden="0" w:uiPriority="22" w:unhideWhenUsed="0" w:qFormat="1"/>
     <w:lsdException w:name="Emphasis" w:semiHidden="0" w:uiPriority="20" w:unhideWhenUsed="0" w:qFormat="1"/>
-    <w:lsdException w:name="Table Grid" w:semiHidden="0" w:uiPriority="59" w:unhideWhenUsed="0"/>
+    <w:lsdException w:name="Table Grid" w:semiHidden="0" w:uiPriority="39" w:unhideWhenUsed="0"/>
     <w:lsdException w:name="Placeholder Text" w:unhideWhenUsed="0"/>
     <w:lsdException w:name="No Spacing" w:semiHidden="0" w:uiPriority="1" w:unhideWhenUsed="0" w:qFormat="1"/>
     <w:lsdException w:name="Light Shading" w:semiHidden="0" w:uiPriority="60" w:unhideWhenUsed="0"/>
@@ -2545,6 +4825,32 @@
       <w:sz w:val="16"/>
       <w:szCs w:val="16"/>
     </w:rPr>
+  </w:style>
+  <w:style w:type="table" w:styleId="TableGrid">
+    <w:name w:val="Table Grid"/>
+    <w:basedOn w:val="TableNormal"/>
+    <w:uiPriority w:val="39"/>
+    <w:rsid w:val="008E632C"/>
+    <w:pPr>
+      <w:spacing w:after="0" w:line="240" w:lineRule="auto"/>
+    </w:pPr>
+    <w:tblPr>
+      <w:tblInd w:w="0" w:type="dxa"/>
+      <w:tblBorders>
+        <w:top w:val="single" w:sz="4" w:space="0" w:color="auto"/>
+        <w:left w:val="single" w:sz="4" w:space="0" w:color="auto"/>
+        <w:bottom w:val="single" w:sz="4" w:space="0" w:color="auto"/>
+        <w:right w:val="single" w:sz="4" w:space="0" w:color="auto"/>
+        <w:insideH w:val="single" w:sz="4" w:space="0" w:color="auto"/>
+        <w:insideV w:val="single" w:sz="4" w:space="0" w:color="auto"/>
+      </w:tblBorders>
+      <w:tblCellMar>
+        <w:top w:w="0" w:type="dxa"/>
+        <w:left w:w="108" w:type="dxa"/>
+        <w:bottom w:w="0" w:type="dxa"/>
+        <w:right w:w="108" w:type="dxa"/>
+      </w:tblCellMar>
+    </w:tblPr>
   </w:style>
 </w:styles>
 </file>
@@ -2832,4 +5138,16 @@
   <a:objectDefaults/>
   <a:extraClrSchemeLst/>
 </a:theme>
+</file>
+
+<file path=customXml/item1.xml><?xml version="1.0" encoding="utf-8"?>
+<b:Sources xmlns:b="http://schemas.openxmlformats.org/officeDocument/2006/bibliography" xmlns="http://schemas.openxmlformats.org/officeDocument/2006/bibliography" SelectedStyle="\APA.XSL" StyleName="APA"/>
+</file>
+
+<file path=customXml/itemProps1.xml><?xml version="1.0" encoding="utf-8"?>
+<ds:datastoreItem xmlns:ds="http://schemas.openxmlformats.org/officeDocument/2006/customXml" ds:itemID="{9A5443D5-4632-4B30-996E-4C2F295E447C}">
+  <ds:schemaRefs>
+    <ds:schemaRef ds:uri="http://schemas.openxmlformats.org/officeDocument/2006/bibliography"/>
+  </ds:schemaRefs>
+</ds:datastoreItem>
 </file>
--- a/Dizajn sistema/Dizajn sistema.docx
+++ b/Dizajn sistema/Dizajn sistema.docx
@@ -1435,8 +1435,6 @@
       <w:pPr>
         <w:pStyle w:val="Heading2"/>
       </w:pPr>
-      <w:bookmarkStart w:id="0" w:name="_GoBack"/>
-      <w:bookmarkEnd w:id="0"/>
       <w:r>
         <w:lastRenderedPageBreak/>
         <w:t xml:space="preserve"> Dekompozicija sistema</w:t>
@@ -3272,6 +3270,7 @@
           <w:lang w:val="sr-Latn-BA"/>
         </w:rPr>
       </w:pPr>
+      <w:bookmarkStart w:id="0" w:name="_GoBack"/>
       <w:r>
         <w:rPr>
           <w:noProof/>
@@ -3279,10 +3278,10 @@
           <w:szCs w:val="24"/>
         </w:rPr>
         <w:drawing>
-          <wp:inline distT="0" distB="0" distL="0" distR="0" wp14:anchorId="0E9F949A" wp14:editId="1B14970A">
-            <wp:extent cx="5724525" cy="4924425"/>
-            <wp:effectExtent l="0" t="0" r="9525" b="9525"/>
-            <wp:docPr id="7" name="Picture 7" descr="C:\Users\Slavisa\Documents\granicni.jpg"/>
+          <wp:inline distT="0" distB="0" distL="0" distR="0">
+            <wp:extent cx="5727298" cy="5048250"/>
+            <wp:effectExtent l="0" t="0" r="6985" b="0"/>
+            <wp:docPr id="8" name="Picture 8" descr="C:\Users\Slavisa\Documents\GitHub\SmartZEV\Dizajn sistema\UseCaseGranicni.jpg"/>
             <wp:cNvGraphicFramePr>
               <a:graphicFrameLocks xmlns:a="http://schemas.openxmlformats.org/drawingml/2006/main" noChangeAspect="1"/>
             </wp:cNvGraphicFramePr>
@@ -3290,7 +3289,7 @@
               <a:graphicData uri="http://schemas.openxmlformats.org/drawingml/2006/picture">
                 <pic:pic xmlns:pic="http://schemas.openxmlformats.org/drawingml/2006/picture">
                   <pic:nvPicPr>
-                    <pic:cNvPr id="0" name="Picture 5" descr="C:\Users\Slavisa\Documents\granicni.jpg"/>
+                    <pic:cNvPr id="0" name="Picture 1" descr="C:\Users\Slavisa\Documents\GitHub\SmartZEV\Dizajn sistema\UseCaseGranicni.jpg"/>
                     <pic:cNvPicPr>
                       <a:picLocks noChangeAspect="1" noChangeArrowheads="1"/>
                     </pic:cNvPicPr>
@@ -3311,7 +3310,7 @@
                   <pic:spPr bwMode="auto">
                     <a:xfrm>
                       <a:off x="0" y="0"/>
-                      <a:ext cx="5732145" cy="4930980"/>
+                      <a:ext cx="5732145" cy="5052522"/>
                     </a:xfrm>
                     <a:prstGeom prst="rect">
                       <a:avLst/>
@@ -3327,6 +3326,7 @@
           </wp:inline>
         </w:drawing>
       </w:r>
+      <w:bookmarkEnd w:id="0"/>
     </w:p>
     <w:p>
       <w:pPr>
@@ -5145,7 +5145,7 @@
 </file>
 
 <file path=customXml/itemProps1.xml><?xml version="1.0" encoding="utf-8"?>
-<ds:datastoreItem xmlns:ds="http://schemas.openxmlformats.org/officeDocument/2006/customXml" ds:itemID="{9A5443D5-4632-4B30-996E-4C2F295E447C}">
+<ds:datastoreItem xmlns:ds="http://schemas.openxmlformats.org/officeDocument/2006/customXml" ds:itemID="{2BE60BA6-5E6B-4628-8EB9-59DD7742E4E7}">
   <ds:schemaRefs>
     <ds:schemaRef ds:uri="http://schemas.openxmlformats.org/officeDocument/2006/bibliography"/>
   </ds:schemaRefs>

--- a/Dizajn sistema/Dizajn sistema.docx
+++ b/Dizajn sistema/Dizajn sistema.docx
@@ -1704,7 +1704,7 @@
           <wp:inline distT="0" distB="0" distL="0" distR="0">
             <wp:extent cx="5732145" cy="3738355"/>
             <wp:effectExtent l="0" t="0" r="1905" b="0"/>
-            <wp:docPr id="5" name="Picture 5" descr="C:\Users\Slavisa\Documents\GitHub\SmartZEV\Dizajn sistema\ComponentDiagram.png"/>
+            <wp:docPr id="7" name="Picture 7" descr="C:\Users\Slavisa\Documents\GitHub\SmartZEV\Dizajn sistema\ComponentDiagram.jpg"/>
             <wp:cNvGraphicFramePr>
               <a:graphicFrameLocks xmlns:a="http://schemas.openxmlformats.org/drawingml/2006/main" noChangeAspect="1"/>
             </wp:cNvGraphicFramePr>
@@ -1712,7 +1712,7 @@
               <a:graphicData uri="http://schemas.openxmlformats.org/drawingml/2006/picture">
                 <pic:pic xmlns:pic="http://schemas.openxmlformats.org/drawingml/2006/picture">
                   <pic:nvPicPr>
-                    <pic:cNvPr id="0" name="Picture 3" descr="C:\Users\Slavisa\Documents\GitHub\SmartZEV\Dizajn sistema\ComponentDiagram.png"/>
+                    <pic:cNvPr id="0" name="Picture 1" descr="C:\Users\Slavisa\Documents\GitHub\SmartZEV\Dizajn sistema\ComponentDiagram.jpg"/>
                     <pic:cNvPicPr>
                       <a:picLocks noChangeAspect="1" noChangeArrowheads="1"/>
                     </pic:cNvPicPr>
@@ -1749,6 +1749,8 @@
           </wp:inline>
         </w:drawing>
       </w:r>
+      <w:bookmarkStart w:id="0" w:name="_GoBack"/>
+      <w:bookmarkEnd w:id="0"/>
     </w:p>
     <w:p>
       <w:pPr>
@@ -1944,7 +1946,7 @@
         </w:trPr>
         <w:tc>
           <w:tcPr>
-            <w:tcW w:w="1525" w:type="dxa"/>
+            <w:tcW w:w="1573" w:type="dxa"/>
             <w:vMerge w:val="restart"/>
             <w:shd w:val="clear" w:color="auto" w:fill="00B0F0"/>
           </w:tcPr>
@@ -1984,7 +1986,7 @@
         </w:tc>
         <w:tc>
           <w:tcPr>
-            <w:tcW w:w="7825" w:type="dxa"/>
+            <w:tcW w:w="7670" w:type="dxa"/>
             <w:gridSpan w:val="2"/>
             <w:shd w:val="clear" w:color="auto" w:fill="00B0F0"/>
           </w:tcPr>
@@ -2011,7 +2013,7 @@
       <w:tr>
         <w:tc>
           <w:tcPr>
-            <w:tcW w:w="1525" w:type="dxa"/>
+            <w:tcW w:w="1573" w:type="dxa"/>
             <w:vMerge/>
             <w:shd w:val="clear" w:color="auto" w:fill="00B0F0"/>
           </w:tcPr>
@@ -2025,7 +2027,7 @@
         </w:tc>
         <w:tc>
           <w:tcPr>
-            <w:tcW w:w="3870" w:type="dxa"/>
+            <w:tcW w:w="3804" w:type="dxa"/>
             <w:shd w:val="clear" w:color="auto" w:fill="00B0F0"/>
           </w:tcPr>
           <w:p>
@@ -2049,7 +2051,7 @@
         </w:tc>
         <w:tc>
           <w:tcPr>
-            <w:tcW w:w="3955" w:type="dxa"/>
+            <w:tcW w:w="3866" w:type="dxa"/>
             <w:shd w:val="clear" w:color="auto" w:fill="00B0F0"/>
           </w:tcPr>
           <w:p>
@@ -2078,7 +2080,7 @@
         </w:trPr>
         <w:tc>
           <w:tcPr>
-            <w:tcW w:w="1525" w:type="dxa"/>
+            <w:tcW w:w="1573" w:type="dxa"/>
             <w:shd w:val="clear" w:color="auto" w:fill="00B0F0"/>
           </w:tcPr>
           <w:p>
@@ -2120,7 +2122,7 @@
         </w:tc>
         <w:tc>
           <w:tcPr>
-            <w:tcW w:w="3870" w:type="dxa"/>
+            <w:tcW w:w="3804" w:type="dxa"/>
             <w:shd w:val="clear" w:color="auto" w:fill="DBE5F1" w:themeFill="accent1" w:themeFillTint="33"/>
           </w:tcPr>
           <w:p>
@@ -2186,12 +2188,38 @@
                 <w:lang w:val="sr-Latn-BA"/>
               </w:rPr>
               <w:t>kreirajZev()</w:t>
+            </w:r>
+          </w:p>
+          <w:p>
+            <w:pPr>
+              <w:rPr>
+                <w:lang w:val="sr-Latn-BA"/>
+              </w:rPr>
+            </w:pPr>
+            <w:r>
+              <w:rPr>
+                <w:lang w:val="sr-Latn-BA"/>
+              </w:rPr>
+              <w:t>dodajAdministratora()</w:t>
+            </w:r>
+          </w:p>
+          <w:p>
+            <w:pPr>
+              <w:rPr>
+                <w:lang w:val="sr-Latn-BA"/>
+              </w:rPr>
+            </w:pPr>
+            <w:r>
+              <w:rPr>
+                <w:lang w:val="sr-Latn-BA"/>
+              </w:rPr>
+              <w:t>ukloniAdministratora()</w:t>
             </w:r>
           </w:p>
         </w:tc>
         <w:tc>
           <w:tcPr>
-            <w:tcW w:w="3955" w:type="dxa"/>
+            <w:tcW w:w="3866" w:type="dxa"/>
             <w:shd w:val="clear" w:color="auto" w:fill="DBE5F1" w:themeFill="accent1" w:themeFillTint="33"/>
           </w:tcPr>
           <w:p>
@@ -2254,7 +2282,7 @@
         </w:trPr>
         <w:tc>
           <w:tcPr>
-            <w:tcW w:w="1525" w:type="dxa"/>
+            <w:tcW w:w="1573" w:type="dxa"/>
             <w:shd w:val="clear" w:color="auto" w:fill="00B0F0"/>
           </w:tcPr>
           <w:p>
@@ -2310,7 +2338,7 @@
         </w:tc>
         <w:tc>
           <w:tcPr>
-            <w:tcW w:w="3870" w:type="dxa"/>
+            <w:tcW w:w="3804" w:type="dxa"/>
             <w:shd w:val="clear" w:color="auto" w:fill="DBE5F1" w:themeFill="accent1" w:themeFillTint="33"/>
           </w:tcPr>
           <w:p>
@@ -2440,13 +2468,19 @@
               <w:rPr>
                 <w:lang w:val="sr-Latn-BA"/>
               </w:rPr>
-              <w:t>anzurirajInformacije()</w:t>
+              <w:t>a</w:t>
+            </w:r>
+            <w:r>
+              <w:rPr>
+                <w:lang w:val="sr-Latn-BA"/>
+              </w:rPr>
+              <w:t>zurirajInformacije()</w:t>
             </w:r>
           </w:p>
         </w:tc>
         <w:tc>
           <w:tcPr>
-            <w:tcW w:w="3955" w:type="dxa"/>
+            <w:tcW w:w="3866" w:type="dxa"/>
             <w:shd w:val="clear" w:color="auto" w:fill="DBE5F1" w:themeFill="accent1" w:themeFillTint="33"/>
           </w:tcPr>
           <w:p>
@@ -2509,7 +2543,7 @@
         </w:trPr>
         <w:tc>
           <w:tcPr>
-            <w:tcW w:w="1525" w:type="dxa"/>
+            <w:tcW w:w="1573" w:type="dxa"/>
             <w:shd w:val="clear" w:color="auto" w:fill="00B0F0"/>
           </w:tcPr>
           <w:p>
@@ -2541,7 +2575,7 @@
         </w:tc>
         <w:tc>
           <w:tcPr>
-            <w:tcW w:w="3870" w:type="dxa"/>
+            <w:tcW w:w="3804" w:type="dxa"/>
             <w:shd w:val="clear" w:color="auto" w:fill="DBE5F1" w:themeFill="accent1" w:themeFillTint="33"/>
           </w:tcPr>
           <w:p>
@@ -2554,7 +2588,13 @@
               <w:rPr>
                 <w:lang w:val="sr-Latn-BA"/>
               </w:rPr>
-              <w:t>anzurirajInformacije()</w:t>
+              <w:t>a</w:t>
+            </w:r>
+            <w:r>
+              <w:rPr>
+                <w:lang w:val="sr-Latn-BA"/>
+              </w:rPr>
+              <w:t>zurirajInformacije()</w:t>
             </w:r>
           </w:p>
           <w:p>
@@ -2599,7 +2639,7 @@
         </w:tc>
         <w:tc>
           <w:tcPr>
-            <w:tcW w:w="3955" w:type="dxa"/>
+            <w:tcW w:w="3866" w:type="dxa"/>
             <w:shd w:val="clear" w:color="auto" w:fill="DBE5F1" w:themeFill="accent1" w:themeFillTint="33"/>
           </w:tcPr>
           <w:p>
@@ -2662,7 +2702,7 @@
         </w:trPr>
         <w:tc>
           <w:tcPr>
-            <w:tcW w:w="1525" w:type="dxa"/>
+            <w:tcW w:w="1573" w:type="dxa"/>
             <w:shd w:val="clear" w:color="auto" w:fill="00B0F0"/>
           </w:tcPr>
           <w:p>
@@ -2702,7 +2742,7 @@
         </w:tc>
         <w:tc>
           <w:tcPr>
-            <w:tcW w:w="3870" w:type="dxa"/>
+            <w:tcW w:w="3804" w:type="dxa"/>
             <w:shd w:val="clear" w:color="auto" w:fill="DBE5F1" w:themeFill="accent1" w:themeFillTint="33"/>
           </w:tcPr>
           <w:p>
@@ -2715,7 +2755,13 @@
               <w:rPr>
                 <w:lang w:val="sr-Latn-BA"/>
               </w:rPr>
-              <w:t>anzurirajInformacije()</w:t>
+              <w:t>a</w:t>
+            </w:r>
+            <w:r>
+              <w:rPr>
+                <w:lang w:val="sr-Latn-BA"/>
+              </w:rPr>
+              <w:t>zurirajInformacije()</w:t>
             </w:r>
           </w:p>
           <w:p>
@@ -2799,7 +2845,7 @@
         </w:tc>
         <w:tc>
           <w:tcPr>
-            <w:tcW w:w="3955" w:type="dxa"/>
+            <w:tcW w:w="3866" w:type="dxa"/>
             <w:shd w:val="clear" w:color="auto" w:fill="DBE5F1" w:themeFill="accent1" w:themeFillTint="33"/>
           </w:tcPr>
           <w:p>
@@ -2865,96 +2911,6 @@
                 <w:lang w:val="sr-Latn-BA"/>
               </w:rPr>
               <w:t>pregledajZahtjeve()</w:t>
-            </w:r>
-          </w:p>
-        </w:tc>
-      </w:tr>
-      <w:tr>
-        <w:tc>
-          <w:tcPr>
-            <w:tcW w:w="1525" w:type="dxa"/>
-            <w:shd w:val="clear" w:color="auto" w:fill="00B0F0"/>
-          </w:tcPr>
-          <w:p>
-            <w:pPr>
-              <w:jc w:val="center"/>
-              <w:rPr>
-                <w:sz w:val="24"/>
-                <w:szCs w:val="24"/>
-                <w:lang w:val="sr-Latn-BA"/>
-              </w:rPr>
-            </w:pPr>
-            <w:r>
-              <w:rPr>
-                <w:sz w:val="24"/>
-                <w:szCs w:val="24"/>
-                <w:lang w:val="sr-Latn-BA"/>
-              </w:rPr>
-              <w:t>Super Administrator</w:t>
-            </w:r>
-          </w:p>
-        </w:tc>
-        <w:tc>
-          <w:tcPr>
-            <w:tcW w:w="3870" w:type="dxa"/>
-            <w:shd w:val="clear" w:color="auto" w:fill="DBE5F1" w:themeFill="accent1" w:themeFillTint="33"/>
-          </w:tcPr>
-          <w:p>
-            <w:pPr>
-              <w:rPr>
-                <w:lang w:val="sr-Latn-BA"/>
-              </w:rPr>
-            </w:pPr>
-            <w:r>
-              <w:rPr>
-                <w:lang w:val="sr-Latn-BA"/>
-              </w:rPr>
-              <w:t>dodajAdministratora()</w:t>
-            </w:r>
-          </w:p>
-          <w:p>
-            <w:pPr>
-              <w:rPr>
-                <w:lang w:val="sr-Latn-BA"/>
-              </w:rPr>
-            </w:pPr>
-            <w:r>
-              <w:rPr>
-                <w:lang w:val="sr-Latn-BA"/>
-              </w:rPr>
-              <w:t>ukloniAdministratora()</w:t>
-            </w:r>
-          </w:p>
-        </w:tc>
-        <w:tc>
-          <w:tcPr>
-            <w:tcW w:w="3955" w:type="dxa"/>
-            <w:shd w:val="clear" w:color="auto" w:fill="DBE5F1" w:themeFill="accent1" w:themeFillTint="33"/>
-          </w:tcPr>
-          <w:p>
-            <w:pPr>
-              <w:rPr>
-                <w:lang w:val="sr-Latn-BA"/>
-              </w:rPr>
-            </w:pPr>
-            <w:r>
-              <w:rPr>
-                <w:lang w:val="sr-Latn-BA"/>
-              </w:rPr>
-              <w:t>prijava()</w:t>
-            </w:r>
-          </w:p>
-          <w:p>
-            <w:pPr>
-              <w:rPr>
-                <w:lang w:val="sr-Latn-BA"/>
-              </w:rPr>
-            </w:pPr>
-            <w:r>
-              <w:rPr>
-                <w:lang w:val="sr-Latn-BA"/>
-              </w:rPr>
-              <w:t>odjava()</w:t>
             </w:r>
           </w:p>
         </w:tc>
@@ -3144,7 +3100,23 @@
           <w:szCs w:val="24"/>
           <w:lang w:val="sr-Latn-BA"/>
         </w:rPr>
-        <w:t>Pri prvom pokretanju sistema potrebno je da korisnik promijeni lozinku</w:t>
+        <w:t xml:space="preserve">Pri prvom pokretanju sistema potrebno je da </w:t>
+      </w:r>
+      <w:r>
+        <w:rPr>
+          <w:sz w:val="24"/>
+          <w:szCs w:val="24"/>
+          <w:lang w:val="sr-Latn-BA"/>
+        </w:rPr>
+        <w:t>predsjednik</w:t>
+      </w:r>
+      <w:r>
+        <w:rPr>
+          <w:sz w:val="24"/>
+          <w:szCs w:val="24"/>
+          <w:lang w:val="sr-Latn-BA"/>
+        </w:rPr>
+        <w:t xml:space="preserve"> promijeni lozinku</w:t>
       </w:r>
     </w:p>
     <w:p>
@@ -3256,7 +3228,23 @@
           <w:szCs w:val="24"/>
           <w:lang w:val="sr-Latn-BA"/>
         </w:rPr>
-        <w:t>Na Slici 6 prikazaj je UML Use Case Diagram za granične slučajeve upotrebe.</w:t>
+        <w:t>Na Slici 6 prikaza</w:t>
+      </w:r>
+      <w:r>
+        <w:rPr>
+          <w:sz w:val="24"/>
+          <w:szCs w:val="24"/>
+          <w:lang w:val="sr-Latn-BA"/>
+        </w:rPr>
+        <w:t>n</w:t>
+      </w:r>
+      <w:r>
+        <w:rPr>
+          <w:sz w:val="24"/>
+          <w:szCs w:val="24"/>
+          <w:lang w:val="sr-Latn-BA"/>
+        </w:rPr>
+        <w:t xml:space="preserve"> je UML Use Case Diagram za granične slučajeve upotrebe.</w:t>
       </w:r>
     </w:p>
     <w:p>
@@ -3270,7 +3258,6 @@
           <w:lang w:val="sr-Latn-BA"/>
         </w:rPr>
       </w:pPr>
-      <w:bookmarkStart w:id="0" w:name="_GoBack"/>
       <w:r>
         <w:rPr>
           <w:noProof/>
@@ -3326,7 +3313,6 @@
           </wp:inline>
         </w:drawing>
       </w:r>
-      <w:bookmarkEnd w:id="0"/>
     </w:p>
     <w:p>
       <w:pPr>
@@ -5145,7 +5131,7 @@
 </file>
 
 <file path=customXml/itemProps1.xml><?xml version="1.0" encoding="utf-8"?>
-<ds:datastoreItem xmlns:ds="http://schemas.openxmlformats.org/officeDocument/2006/customXml" ds:itemID="{2BE60BA6-5E6B-4628-8EB9-59DD7742E4E7}">
+<ds:datastoreItem xmlns:ds="http://schemas.openxmlformats.org/officeDocument/2006/customXml" ds:itemID="{E2D32E2C-3234-4287-AD7D-71FBC561073C}">
   <ds:schemaRefs>
     <ds:schemaRef ds:uri="http://schemas.openxmlformats.org/officeDocument/2006/bibliography"/>
   </ds:schemaRefs>

--- a/Dizajn sistema/Dizajn sistema.docx
+++ b/Dizajn sistema/Dizajn sistema.docx
@@ -1,6 +1,6 @@
 
 <file path=word/document.xml><?xml version="1.0" encoding="utf-8"?>
-<w:document xmlns:wpc="http://schemas.microsoft.com/office/word/2010/wordprocessingCanvas" xmlns:mc="http://schemas.openxmlformats.org/markup-compatibility/2006" xmlns:o="urn:schemas-microsoft-com:office:office" xmlns:r="http://schemas.openxmlformats.org/officeDocument/2006/relationships" xmlns:m="http://schemas.openxmlformats.org/officeDocument/2006/math" xmlns:v="urn:schemas-microsoft-com:vml" xmlns:wp14="http://schemas.microsoft.com/office/word/2010/wordprocessingDrawing" xmlns:wp="http://schemas.openxmlformats.org/drawingml/2006/wordprocessingDrawing" xmlns:w10="urn:schemas-microsoft-com:office:word" xmlns:w="http://schemas.openxmlformats.org/wordprocessingml/2006/main" xmlns:w14="http://schemas.microsoft.com/office/word/2010/wordml" xmlns:wpg="http://schemas.microsoft.com/office/word/2010/wordprocessingGroup" xmlns:wpi="http://schemas.microsoft.com/office/word/2010/wordprocessingInk" xmlns:wne="http://schemas.microsoft.com/office/word/2006/wordml" xmlns:wps="http://schemas.microsoft.com/office/word/2010/wordprocessingShape" mc:Ignorable="w14 wp14">
+<w:document xmlns:wpc="http://schemas.microsoft.com/office/word/2010/wordprocessingCanvas" xmlns:cx="http://schemas.microsoft.com/office/drawing/2014/chartex" xmlns:cx1="http://schemas.microsoft.com/office/drawing/2015/9/8/chartex" xmlns:cx2="http://schemas.microsoft.com/office/drawing/2015/10/21/chartex" xmlns:cx3="http://schemas.microsoft.com/office/drawing/2016/5/9/chartex" xmlns:cx4="http://schemas.microsoft.com/office/drawing/2016/5/10/chartex" xmlns:cx5="http://schemas.microsoft.com/office/drawing/2016/5/11/chartex" xmlns:cx6="http://schemas.microsoft.com/office/drawing/2016/5/12/chartex" xmlns:cx7="http://schemas.microsoft.com/office/drawing/2016/5/13/chartex" xmlns:cx8="http://schemas.microsoft.com/office/drawing/2016/5/14/chartex" xmlns:mc="http://schemas.openxmlformats.org/markup-compatibility/2006" xmlns:aink="http://schemas.microsoft.com/office/drawing/2016/ink" xmlns:am3d="http://schemas.microsoft.com/office/drawing/2017/model3d" xmlns:o="urn:schemas-microsoft-com:office:office" xmlns:r="http://schemas.openxmlformats.org/officeDocument/2006/relationships" xmlns:m="http://schemas.openxmlformats.org/officeDocument/2006/math" xmlns:v="urn:schemas-microsoft-com:vml" xmlns:wp14="http://schemas.microsoft.com/office/word/2010/wordprocessingDrawing" xmlns:wp="http://schemas.openxmlformats.org/drawingml/2006/wordprocessingDrawing" xmlns:w10="urn:schemas-microsoft-com:office:word" xmlns:w="http://schemas.openxmlformats.org/wordprocessingml/2006/main" xmlns:w14="http://schemas.microsoft.com/office/word/2010/wordml" xmlns:w15="http://schemas.microsoft.com/office/word/2012/wordml" xmlns:w16cex="http://schemas.microsoft.com/office/word/2018/wordml/cex" xmlns:w16cid="http://schemas.microsoft.com/office/word/2016/wordml/cid" xmlns:w16="http://schemas.microsoft.com/office/word/2018/wordml" xmlns:w16se="http://schemas.microsoft.com/office/word/2015/wordml/symex" xmlns:wpg="http://schemas.microsoft.com/office/word/2010/wordprocessingGroup" xmlns:wpi="http://schemas.microsoft.com/office/word/2010/wordprocessingInk" xmlns:wne="http://schemas.microsoft.com/office/word/2006/wordml" xmlns:wps="http://schemas.microsoft.com/office/word/2010/wordprocessingShape" mc:Ignorable="w14 w15 w16se w16cid w16 w16cex wp14">
   <w:body>
     <w:p>
       <w:pPr>
@@ -94,7 +94,7 @@
           <w:szCs w:val="24"/>
         </w:rPr>
         <w:drawing>
-          <wp:inline distT="0" distB="0" distL="0" distR="0" wp14:anchorId="0C7E0111" wp14:editId="58FBAD49">
+          <wp:inline distT="0" distB="0" distL="0" distR="0" wp14:anchorId="2ABC2018" wp14:editId="0E27F1E4">
             <wp:extent cx="5943600" cy="3105150"/>
             <wp:effectExtent l="0" t="0" r="0" b="0"/>
             <wp:docPr id="3" name="Picture 3"/>
@@ -109,7 +109,7 @@
                     <pic:cNvPicPr/>
                   </pic:nvPicPr>
                   <pic:blipFill>
-                    <a:blip r:embed="rId9">
+                    <a:blip r:embed="rId8">
                       <a:extLst>
                         <a:ext uri="{28A0092B-C50C-407E-A947-70E740481C1C}">
                           <a14:useLocalDpi xmlns:a14="http://schemas.microsoft.com/office/drawing/2010/main" val="0"/>
@@ -281,7 +281,7 @@
           <w:lang w:val="sr-Latn-BA"/>
         </w:rPr>
         <w:sectPr>
-          <w:footerReference w:type="default" r:id="rId10"/>
+          <w:footerReference w:type="default" r:id="rId9"/>
           <w:pgSz w:w="11907" w:h="16839" w:code="9"/>
           <w:pgMar w:top="1440" w:right="1440" w:bottom="1440" w:left="1440" w:header="720" w:footer="720" w:gutter="0"/>
           <w:cols w:space="720"/>
@@ -1274,7 +1274,7 @@
           <w:noProof/>
         </w:rPr>
         <w:drawing>
-          <wp:inline distT="0" distB="0" distL="0" distR="0" wp14:anchorId="77B3CF1C" wp14:editId="2B6DB50D">
+          <wp:inline distT="0" distB="0" distL="0" distR="0" wp14:anchorId="2D778202" wp14:editId="5CC359D2">
             <wp:extent cx="5732145" cy="4032099"/>
             <wp:effectExtent l="0" t="0" r="1905" b="6985"/>
             <wp:docPr id="1" name="Picture 1"/>
@@ -1289,7 +1289,7 @@
                     <pic:cNvPicPr/>
                   </pic:nvPicPr>
                   <pic:blipFill>
-                    <a:blip r:embed="rId11"/>
+                    <a:blip r:embed="rId10"/>
                     <a:stretch>
                       <a:fillRect/>
                     </a:stretch>
@@ -1475,7 +1475,7 @@
           <w:szCs w:val="24"/>
         </w:rPr>
         <w:drawing>
-          <wp:inline distT="0" distB="0" distL="0" distR="0">
+          <wp:inline distT="0" distB="0" distL="0" distR="0" wp14:anchorId="4D59B7FD" wp14:editId="05F43191">
             <wp:extent cx="5732145" cy="4207693"/>
             <wp:effectExtent l="0" t="0" r="0" b="0"/>
             <wp:docPr id="2" name="Picture 2" descr="C:\Users\Slavisa\Documents\GitHub\SmartZEV\Dizajn sistema\PackageDiagram.png"/>
@@ -1492,7 +1492,7 @@
                     </pic:cNvPicPr>
                   </pic:nvPicPr>
                   <pic:blipFill>
-                    <a:blip r:embed="rId12">
+                    <a:blip r:embed="rId11">
                       <a:extLst>
                         <a:ext uri="{28A0092B-C50C-407E-A947-70E740481C1C}">
                           <a14:useLocalDpi xmlns:a14="http://schemas.microsoft.com/office/drawing/2010/main" val="0"/>
@@ -1595,7 +1595,7 @@
         </w:rPr>
         <w:lastRenderedPageBreak/>
         <w:drawing>
-          <wp:inline distT="0" distB="0" distL="0" distR="0">
+          <wp:inline distT="0" distB="0" distL="0" distR="0" wp14:anchorId="041E3430" wp14:editId="15C4C4DF">
             <wp:extent cx="5732145" cy="2652928"/>
             <wp:effectExtent l="0" t="0" r="0" b="0"/>
             <wp:docPr id="4" name="Picture 4" descr="C:\Users\Slavisa\Documents\GitHub\SmartZEV\Dizajn sistema\deploymentZEV.png"/>
@@ -1612,7 +1612,7 @@
                     </pic:cNvPicPr>
                   </pic:nvPicPr>
                   <pic:blipFill>
-                    <a:blip r:embed="rId13" cstate="print">
+                    <a:blip r:embed="rId12" cstate="print">
                       <a:extLst>
                         <a:ext uri="{28A0092B-C50C-407E-A947-70E740481C1C}">
                           <a14:useLocalDpi xmlns:a14="http://schemas.microsoft.com/office/drawing/2010/main" val="0"/>
@@ -1701,7 +1701,7 @@
           <w:szCs w:val="24"/>
         </w:rPr>
         <w:drawing>
-          <wp:inline distT="0" distB="0" distL="0" distR="0">
+          <wp:inline distT="0" distB="0" distL="0" distR="0" wp14:anchorId="38C151AA" wp14:editId="6B66B881">
             <wp:extent cx="5732145" cy="3738355"/>
             <wp:effectExtent l="0" t="0" r="1905" b="0"/>
             <wp:docPr id="7" name="Picture 7" descr="C:\Users\Slavisa\Documents\GitHub\SmartZEV\Dizajn sistema\ComponentDiagram.jpg"/>
@@ -1718,7 +1718,7 @@
                     </pic:cNvPicPr>
                   </pic:nvPicPr>
                   <pic:blipFill>
-                    <a:blip r:embed="rId14">
+                    <a:blip r:embed="rId13">
                       <a:extLst>
                         <a:ext uri="{28A0092B-C50C-407E-A947-70E740481C1C}">
                           <a14:useLocalDpi xmlns:a14="http://schemas.microsoft.com/office/drawing/2010/main" val="0"/>
@@ -1749,8 +1749,6 @@
           </wp:inline>
         </w:drawing>
       </w:r>
-      <w:bookmarkStart w:id="0" w:name="_GoBack"/>
-      <w:bookmarkEnd w:id="0"/>
     </w:p>
     <w:p>
       <w:pPr>
@@ -1819,7 +1817,7 @@
         </w:rPr>
         <w:lastRenderedPageBreak/>
         <w:drawing>
-          <wp:inline distT="0" distB="0" distL="0" distR="0">
+          <wp:inline distT="0" distB="0" distL="0" distR="0" wp14:anchorId="5EC10D38" wp14:editId="2F250DF6">
             <wp:extent cx="5732145" cy="4447354"/>
             <wp:effectExtent l="0" t="0" r="1905" b="0"/>
             <wp:docPr id="6" name="Picture 6" descr="C:\Users\Slavisa\Documents\GitHub\SmartZEV\Baza\Model_baza_new.png"/>
@@ -1836,7 +1834,7 @@
                     </pic:cNvPicPr>
                   </pic:nvPicPr>
                   <pic:blipFill>
-                    <a:blip r:embed="rId15">
+                    <a:blip r:embed="rId14">
                       <a:extLst>
                         <a:ext uri="{28A0092B-C50C-407E-A947-70E740481C1C}">
                           <a14:useLocalDpi xmlns:a14="http://schemas.microsoft.com/office/drawing/2010/main" val="0"/>
@@ -3261,14 +3259,12 @@
       <w:r>
         <w:rPr>
           <w:noProof/>
-          <w:sz w:val="24"/>
-          <w:szCs w:val="24"/>
         </w:rPr>
         <w:drawing>
-          <wp:inline distT="0" distB="0" distL="0" distR="0">
-            <wp:extent cx="5727298" cy="5048250"/>
-            <wp:effectExtent l="0" t="0" r="6985" b="0"/>
-            <wp:docPr id="8" name="Picture 8" descr="C:\Users\Slavisa\Documents\GitHub\SmartZEV\Dizajn sistema\UseCaseGranicni.jpg"/>
+          <wp:inline distT="0" distB="0" distL="0" distR="0" wp14:anchorId="4A6CFEDE" wp14:editId="4FAA6296">
+            <wp:extent cx="5543550" cy="5033841"/>
+            <wp:effectExtent l="0" t="0" r="0" b="0"/>
+            <wp:docPr id="5" name="Picture 5"/>
             <wp:cNvGraphicFramePr>
               <a:graphicFrameLocks xmlns:a="http://schemas.openxmlformats.org/drawingml/2006/main" noChangeAspect="1"/>
             </wp:cNvGraphicFramePr>
@@ -3276,13 +3272,13 @@
               <a:graphicData uri="http://schemas.openxmlformats.org/drawingml/2006/picture">
                 <pic:pic xmlns:pic="http://schemas.openxmlformats.org/drawingml/2006/picture">
                   <pic:nvPicPr>
-                    <pic:cNvPr id="0" name="Picture 1" descr="C:\Users\Slavisa\Documents\GitHub\SmartZEV\Dizajn sistema\UseCaseGranicni.jpg"/>
+                    <pic:cNvPr id="0" name="Picture 1"/>
                     <pic:cNvPicPr>
                       <a:picLocks noChangeAspect="1" noChangeArrowheads="1"/>
                     </pic:cNvPicPr>
                   </pic:nvPicPr>
                   <pic:blipFill>
-                    <a:blip r:embed="rId16">
+                    <a:blip r:embed="rId15">
                       <a:extLst>
                         <a:ext uri="{28A0092B-C50C-407E-A947-70E740481C1C}">
                           <a14:useLocalDpi xmlns:a14="http://schemas.microsoft.com/office/drawing/2010/main" val="0"/>
@@ -3297,7 +3293,7 @@
                   <pic:spPr bwMode="auto">
                     <a:xfrm>
                       <a:off x="0" y="0"/>
-                      <a:ext cx="5732145" cy="5052522"/>
+                      <a:ext cx="5560496" cy="5049229"/>
                     </a:xfrm>
                     <a:prstGeom prst="rect">
                       <a:avLst/>
@@ -3345,7 +3341,7 @@
 </file>
 
 <file path=word/endnotes.xml><?xml version="1.0" encoding="utf-8"?>
-<w:endnotes xmlns:wpc="http://schemas.microsoft.com/office/word/2010/wordprocessingCanvas" xmlns:mc="http://schemas.openxmlformats.org/markup-compatibility/2006" xmlns:o="urn:schemas-microsoft-com:office:office" xmlns:r="http://schemas.openxmlformats.org/officeDocument/2006/relationships" xmlns:m="http://schemas.openxmlformats.org/officeDocument/2006/math" xmlns:v="urn:schemas-microsoft-com:vml" xmlns:wp14="http://schemas.microsoft.com/office/word/2010/wordprocessingDrawing" xmlns:wp="http://schemas.openxmlformats.org/drawingml/2006/wordprocessingDrawing" xmlns:w10="urn:schemas-microsoft-com:office:word" xmlns:w="http://schemas.openxmlformats.org/wordprocessingml/2006/main" xmlns:w14="http://schemas.microsoft.com/office/word/2010/wordml" xmlns:wpg="http://schemas.microsoft.com/office/word/2010/wordprocessingGroup" xmlns:wpi="http://schemas.microsoft.com/office/word/2010/wordprocessingInk" xmlns:wne="http://schemas.microsoft.com/office/word/2006/wordml" xmlns:wps="http://schemas.microsoft.com/office/word/2010/wordprocessingShape" mc:Ignorable="w14 wp14">
+<w:endnotes xmlns:wpc="http://schemas.microsoft.com/office/word/2010/wordprocessingCanvas" xmlns:cx="http://schemas.microsoft.com/office/drawing/2014/chartex" xmlns:cx1="http://schemas.microsoft.com/office/drawing/2015/9/8/chartex" xmlns:cx2="http://schemas.microsoft.com/office/drawing/2015/10/21/chartex" xmlns:cx3="http://schemas.microsoft.com/office/drawing/2016/5/9/chartex" xmlns:cx4="http://schemas.microsoft.com/office/drawing/2016/5/10/chartex" xmlns:cx5="http://schemas.microsoft.com/office/drawing/2016/5/11/chartex" xmlns:cx6="http://schemas.microsoft.com/office/drawing/2016/5/12/chartex" xmlns:cx7="http://schemas.microsoft.com/office/drawing/2016/5/13/chartex" xmlns:cx8="http://schemas.microsoft.com/office/drawing/2016/5/14/chartex" xmlns:mc="http://schemas.openxmlformats.org/markup-compatibility/2006" xmlns:aink="http://schemas.microsoft.com/office/drawing/2016/ink" xmlns:am3d="http://schemas.microsoft.com/office/drawing/2017/model3d" xmlns:o="urn:schemas-microsoft-com:office:office" xmlns:r="http://schemas.openxmlformats.org/officeDocument/2006/relationships" xmlns:m="http://schemas.openxmlformats.org/officeDocument/2006/math" xmlns:v="urn:schemas-microsoft-com:vml" xmlns:wp14="http://schemas.microsoft.com/office/word/2010/wordprocessingDrawing" xmlns:wp="http://schemas.openxmlformats.org/drawingml/2006/wordprocessingDrawing" xmlns:w10="urn:schemas-microsoft-com:office:word" xmlns:w="http://schemas.openxmlformats.org/wordprocessingml/2006/main" xmlns:w14="http://schemas.microsoft.com/office/word/2010/wordml" xmlns:w15="http://schemas.microsoft.com/office/word/2012/wordml" xmlns:w16cex="http://schemas.microsoft.com/office/word/2018/wordml/cex" xmlns:w16cid="http://schemas.microsoft.com/office/word/2016/wordml/cid" xmlns:w16="http://schemas.microsoft.com/office/word/2018/wordml" xmlns:w16se="http://schemas.microsoft.com/office/word/2015/wordml/symex" xmlns:wpg="http://schemas.microsoft.com/office/word/2010/wordprocessingGroup" xmlns:wpi="http://schemas.microsoft.com/office/word/2010/wordprocessingInk" xmlns:wne="http://schemas.microsoft.com/office/word/2006/wordml" xmlns:wps="http://schemas.microsoft.com/office/word/2010/wordprocessingShape" mc:Ignorable="w14 w15 w16se w16cid w16 w16cex wp14">
   <w:endnote w:type="separator" w:id="-1">
     <w:p>
       <w:pPr>
@@ -3370,7 +3366,7 @@
 </file>
 
 <file path=word/footer1.xml><?xml version="1.0" encoding="utf-8"?>
-<w:ftr xmlns:wpc="http://schemas.microsoft.com/office/word/2010/wordprocessingCanvas" xmlns:mc="http://schemas.openxmlformats.org/markup-compatibility/2006" xmlns:o="urn:schemas-microsoft-com:office:office" xmlns:r="http://schemas.openxmlformats.org/officeDocument/2006/relationships" xmlns:m="http://schemas.openxmlformats.org/officeDocument/2006/math" xmlns:v="urn:schemas-microsoft-com:vml" xmlns:wp14="http://schemas.microsoft.com/office/word/2010/wordprocessingDrawing" xmlns:wp="http://schemas.openxmlformats.org/drawingml/2006/wordprocessingDrawing" xmlns:w10="urn:schemas-microsoft-com:office:word" xmlns:w="http://schemas.openxmlformats.org/wordprocessingml/2006/main" xmlns:w14="http://schemas.microsoft.com/office/word/2010/wordml" xmlns:wpg="http://schemas.microsoft.com/office/word/2010/wordprocessingGroup" xmlns:wpi="http://schemas.microsoft.com/office/word/2010/wordprocessingInk" xmlns:wne="http://schemas.microsoft.com/office/word/2006/wordml" xmlns:wps="http://schemas.microsoft.com/office/word/2010/wordprocessingShape" mc:Ignorable="w14 wp14">
+<w:ftr xmlns:wpc="http://schemas.microsoft.com/office/word/2010/wordprocessingCanvas" xmlns:cx="http://schemas.microsoft.com/office/drawing/2014/chartex" xmlns:cx1="http://schemas.microsoft.com/office/drawing/2015/9/8/chartex" xmlns:cx2="http://schemas.microsoft.com/office/drawing/2015/10/21/chartex" xmlns:cx3="http://schemas.microsoft.com/office/drawing/2016/5/9/chartex" xmlns:cx4="http://schemas.microsoft.com/office/drawing/2016/5/10/chartex" xmlns:cx5="http://schemas.microsoft.com/office/drawing/2016/5/11/chartex" xmlns:cx6="http://schemas.microsoft.com/office/drawing/2016/5/12/chartex" xmlns:cx7="http://schemas.microsoft.com/office/drawing/2016/5/13/chartex" xmlns:cx8="http://schemas.microsoft.com/office/drawing/2016/5/14/chartex" xmlns:mc="http://schemas.openxmlformats.org/markup-compatibility/2006" xmlns:aink="http://schemas.microsoft.com/office/drawing/2016/ink" xmlns:am3d="http://schemas.microsoft.com/office/drawing/2017/model3d" xmlns:o="urn:schemas-microsoft-com:office:office" xmlns:r="http://schemas.openxmlformats.org/officeDocument/2006/relationships" xmlns:m="http://schemas.openxmlformats.org/officeDocument/2006/math" xmlns:v="urn:schemas-microsoft-com:vml" xmlns:wp14="http://schemas.microsoft.com/office/word/2010/wordprocessingDrawing" xmlns:wp="http://schemas.openxmlformats.org/drawingml/2006/wordprocessingDrawing" xmlns:w10="urn:schemas-microsoft-com:office:word" xmlns:w="http://schemas.openxmlformats.org/wordprocessingml/2006/main" xmlns:w14="http://schemas.microsoft.com/office/word/2010/wordml" xmlns:w15="http://schemas.microsoft.com/office/word/2012/wordml" xmlns:w16cex="http://schemas.microsoft.com/office/word/2018/wordml/cex" xmlns:w16cid="http://schemas.microsoft.com/office/word/2016/wordml/cid" xmlns:w16="http://schemas.microsoft.com/office/word/2018/wordml" xmlns:w16se="http://schemas.microsoft.com/office/word/2015/wordml/symex" xmlns:wpg="http://schemas.microsoft.com/office/word/2010/wordprocessingGroup" xmlns:wpi="http://schemas.microsoft.com/office/word/2010/wordprocessingInk" xmlns:wne="http://schemas.microsoft.com/office/word/2006/wordml" xmlns:wps="http://schemas.microsoft.com/office/word/2010/wordprocessingShape" mc:Ignorable="w14 w15 w16se w16cid w16 w16cex wp14">
   <w:sdt>
     <w:sdtPr>
       <w:id w:val="11114968"/>
@@ -3423,7 +3419,7 @@
 </file>
 
 <file path=word/footnotes.xml><?xml version="1.0" encoding="utf-8"?>
-<w:footnotes xmlns:wpc="http://schemas.microsoft.com/office/word/2010/wordprocessingCanvas" xmlns:mc="http://schemas.openxmlformats.org/markup-compatibility/2006" xmlns:o="urn:schemas-microsoft-com:office:office" xmlns:r="http://schemas.openxmlformats.org/officeDocument/2006/relationships" xmlns:m="http://schemas.openxmlformats.org/officeDocument/2006/math" xmlns:v="urn:schemas-microsoft-com:vml" xmlns:wp14="http://schemas.microsoft.com/office/word/2010/wordprocessingDrawing" xmlns:wp="http://schemas.openxmlformats.org/drawingml/2006/wordprocessingDrawing" xmlns:w10="urn:schemas-microsoft-com:office:word" xmlns:w="http://schemas.openxmlformats.org/wordprocessingml/2006/main" xmlns:w14="http://schemas.microsoft.com/office/word/2010/wordml" xmlns:wpg="http://schemas.microsoft.com/office/word/2010/wordprocessingGroup" xmlns:wpi="http://schemas.microsoft.com/office/word/2010/wordprocessingInk" xmlns:wne="http://schemas.microsoft.com/office/word/2006/wordml" xmlns:wps="http://schemas.microsoft.com/office/word/2010/wordprocessingShape" mc:Ignorable="w14 wp14">
+<w:footnotes xmlns:wpc="http://schemas.microsoft.com/office/word/2010/wordprocessingCanvas" xmlns:cx="http://schemas.microsoft.com/office/drawing/2014/chartex" xmlns:cx1="http://schemas.microsoft.com/office/drawing/2015/9/8/chartex" xmlns:cx2="http://schemas.microsoft.com/office/drawing/2015/10/21/chartex" xmlns:cx3="http://schemas.microsoft.com/office/drawing/2016/5/9/chartex" xmlns:cx4="http://schemas.microsoft.com/office/drawing/2016/5/10/chartex" xmlns:cx5="http://schemas.microsoft.com/office/drawing/2016/5/11/chartex" xmlns:cx6="http://schemas.microsoft.com/office/drawing/2016/5/12/chartex" xmlns:cx7="http://schemas.microsoft.com/office/drawing/2016/5/13/chartex" xmlns:cx8="http://schemas.microsoft.com/office/drawing/2016/5/14/chartex" xmlns:mc="http://schemas.openxmlformats.org/markup-compatibility/2006" xmlns:aink="http://schemas.microsoft.com/office/drawing/2016/ink" xmlns:am3d="http://schemas.microsoft.com/office/drawing/2017/model3d" xmlns:o="urn:schemas-microsoft-com:office:office" xmlns:r="http://schemas.openxmlformats.org/officeDocument/2006/relationships" xmlns:m="http://schemas.openxmlformats.org/officeDocument/2006/math" xmlns:v="urn:schemas-microsoft-com:vml" xmlns:wp14="http://schemas.microsoft.com/office/word/2010/wordprocessingDrawing" xmlns:wp="http://schemas.openxmlformats.org/drawingml/2006/wordprocessingDrawing" xmlns:w10="urn:schemas-microsoft-com:office:word" xmlns:w="http://schemas.openxmlformats.org/wordprocessingml/2006/main" xmlns:w14="http://schemas.microsoft.com/office/word/2010/wordml" xmlns:w15="http://schemas.microsoft.com/office/word/2012/wordml" xmlns:w16cex="http://schemas.microsoft.com/office/word/2018/wordml/cex" xmlns:w16cid="http://schemas.microsoft.com/office/word/2016/wordml/cid" xmlns:w16="http://schemas.microsoft.com/office/word/2018/wordml" xmlns:w16se="http://schemas.microsoft.com/office/word/2015/wordml/symex" xmlns:wpg="http://schemas.microsoft.com/office/word/2010/wordprocessingGroup" xmlns:wpi="http://schemas.microsoft.com/office/word/2010/wordprocessingInk" xmlns:wne="http://schemas.microsoft.com/office/word/2006/wordml" xmlns:wps="http://schemas.microsoft.com/office/word/2010/wordprocessingShape" mc:Ignorable="w14 w15 w16se w16cid w16 w16cex wp14">
   <w:footnote w:type="separator" w:id="-1">
     <w:p>
       <w:pPr>
@@ -3448,8 +3444,8 @@
 </file>
 
 <file path=word/numbering.xml><?xml version="1.0" encoding="utf-8"?>
-<w:numbering xmlns:wpc="http://schemas.microsoft.com/office/word/2010/wordprocessingCanvas" xmlns:mc="http://schemas.openxmlformats.org/markup-compatibility/2006" xmlns:o="urn:schemas-microsoft-com:office:office" xmlns:r="http://schemas.openxmlformats.org/officeDocument/2006/relationships" xmlns:m="http://schemas.openxmlformats.org/officeDocument/2006/math" xmlns:v="urn:schemas-microsoft-com:vml" xmlns:wp14="http://schemas.microsoft.com/office/word/2010/wordprocessingDrawing" xmlns:wp="http://schemas.openxmlformats.org/drawingml/2006/wordprocessingDrawing" xmlns:w10="urn:schemas-microsoft-com:office:word" xmlns:w="http://schemas.openxmlformats.org/wordprocessingml/2006/main" xmlns:w14="http://schemas.microsoft.com/office/word/2010/wordml" xmlns:wpg="http://schemas.microsoft.com/office/word/2010/wordprocessingGroup" xmlns:wpi="http://schemas.microsoft.com/office/word/2010/wordprocessingInk" xmlns:wne="http://schemas.microsoft.com/office/word/2006/wordml" xmlns:wps="http://schemas.microsoft.com/office/word/2010/wordprocessingShape" mc:Ignorable="w14 wp14">
-  <w:abstractNum w:abstractNumId="0">
+<w:numbering xmlns:wpc="http://schemas.microsoft.com/office/word/2010/wordprocessingCanvas" xmlns:cx="http://schemas.microsoft.com/office/drawing/2014/chartex" xmlns:cx1="http://schemas.microsoft.com/office/drawing/2015/9/8/chartex" xmlns:cx2="http://schemas.microsoft.com/office/drawing/2015/10/21/chartex" xmlns:cx3="http://schemas.microsoft.com/office/drawing/2016/5/9/chartex" xmlns:cx4="http://schemas.microsoft.com/office/drawing/2016/5/10/chartex" xmlns:cx5="http://schemas.microsoft.com/office/drawing/2016/5/11/chartex" xmlns:cx6="http://schemas.microsoft.com/office/drawing/2016/5/12/chartex" xmlns:cx7="http://schemas.microsoft.com/office/drawing/2016/5/13/chartex" xmlns:cx8="http://schemas.microsoft.com/office/drawing/2016/5/14/chartex" xmlns:mc="http://schemas.openxmlformats.org/markup-compatibility/2006" xmlns:aink="http://schemas.microsoft.com/office/drawing/2016/ink" xmlns:am3d="http://schemas.microsoft.com/office/drawing/2017/model3d" xmlns:o="urn:schemas-microsoft-com:office:office" xmlns:r="http://schemas.openxmlformats.org/officeDocument/2006/relationships" xmlns:m="http://schemas.openxmlformats.org/officeDocument/2006/math" xmlns:v="urn:schemas-microsoft-com:vml" xmlns:wp14="http://schemas.microsoft.com/office/word/2010/wordprocessingDrawing" xmlns:wp="http://schemas.openxmlformats.org/drawingml/2006/wordprocessingDrawing" xmlns:w10="urn:schemas-microsoft-com:office:word" xmlns:w="http://schemas.openxmlformats.org/wordprocessingml/2006/main" xmlns:w14="http://schemas.microsoft.com/office/word/2010/wordml" xmlns:w15="http://schemas.microsoft.com/office/word/2012/wordml" xmlns:w16cex="http://schemas.microsoft.com/office/word/2018/wordml/cex" xmlns:w16cid="http://schemas.microsoft.com/office/word/2016/wordml/cid" xmlns:w16="http://schemas.microsoft.com/office/word/2018/wordml" xmlns:w16se="http://schemas.microsoft.com/office/word/2015/wordml/symex" xmlns:wpg="http://schemas.microsoft.com/office/word/2010/wordprocessingGroup" xmlns:wpi="http://schemas.microsoft.com/office/word/2010/wordprocessingInk" xmlns:wne="http://schemas.microsoft.com/office/word/2006/wordml" xmlns:wps="http://schemas.microsoft.com/office/word/2010/wordprocessingShape" mc:Ignorable="w14 w15 w16se w16cid w16 w16cex wp14">
+  <w:abstractNum w:abstractNumId="0" w15:restartNumberingAfterBreak="0">
     <w:nsid w:val="22DE5D3D"/>
     <w:multiLevelType w:val="hybridMultilevel"/>
     <w:tmpl w:val="671E4ABE"/>
@@ -3562,7 +3558,7 @@
       </w:rPr>
     </w:lvl>
   </w:abstractNum>
-  <w:abstractNum w:abstractNumId="1">
+  <w:abstractNum w:abstractNumId="1" w15:restartNumberingAfterBreak="0">
     <w:nsid w:val="297823A4"/>
     <w:multiLevelType w:val="hybridMultilevel"/>
     <w:tmpl w:val="08202EF6"/>
@@ -3675,7 +3671,7 @@
       </w:rPr>
     </w:lvl>
   </w:abstractNum>
-  <w:abstractNum w:abstractNumId="2">
+  <w:abstractNum w:abstractNumId="2" w15:restartNumberingAfterBreak="0">
     <w:nsid w:val="4B0F4D4E"/>
     <w:multiLevelType w:val="hybridMultilevel"/>
     <w:tmpl w:val="D59C4CE2"/>
@@ -3788,7 +3784,7 @@
       </w:rPr>
     </w:lvl>
   </w:abstractNum>
-  <w:abstractNum w:abstractNumId="3">
+  <w:abstractNum w:abstractNumId="3" w15:restartNumberingAfterBreak="0">
     <w:nsid w:val="4FA52345"/>
     <w:multiLevelType w:val="multilevel"/>
     <w:tmpl w:val="6BC61762"/>
@@ -3876,7 +3872,7 @@
       </w:pPr>
     </w:lvl>
   </w:abstractNum>
-  <w:abstractNum w:abstractNumId="4">
+  <w:abstractNum w:abstractNumId="4" w15:restartNumberingAfterBreak="0">
     <w:nsid w:val="657F0F6A"/>
     <w:multiLevelType w:val="hybridMultilevel"/>
     <w:tmpl w:val="28CC99CE"/>
@@ -3989,7 +3985,7 @@
       </w:rPr>
     </w:lvl>
   </w:abstractNum>
-  <w:abstractNum w:abstractNumId="5">
+  <w:abstractNum w:abstractNumId="5" w15:restartNumberingAfterBreak="0">
     <w:nsid w:val="6C583B43"/>
     <w:multiLevelType w:val="hybridMultilevel"/>
     <w:tmpl w:val="8C786A20"/>
@@ -4124,7 +4120,7 @@
 </file>
 
 <file path=word/styles.xml><?xml version="1.0" encoding="utf-8"?>
-<w:styles xmlns:mc="http://schemas.openxmlformats.org/markup-compatibility/2006" xmlns:r="http://schemas.openxmlformats.org/officeDocument/2006/relationships" xmlns:w="http://schemas.openxmlformats.org/wordprocessingml/2006/main" xmlns:w14="http://schemas.microsoft.com/office/word/2010/wordml" mc:Ignorable="w14">
+<w:styles xmlns:mc="http://schemas.openxmlformats.org/markup-compatibility/2006" xmlns:r="http://schemas.openxmlformats.org/officeDocument/2006/relationships" xmlns:w="http://schemas.openxmlformats.org/wordprocessingml/2006/main" xmlns:w14="http://schemas.microsoft.com/office/word/2010/wordml" xmlns:w15="http://schemas.microsoft.com/office/word/2012/wordml" xmlns:w16cex="http://schemas.microsoft.com/office/word/2018/wordml/cex" xmlns:w16cid="http://schemas.microsoft.com/office/word/2016/wordml/cid" xmlns:w16="http://schemas.microsoft.com/office/word/2018/wordml" xmlns:w16se="http://schemas.microsoft.com/office/word/2015/wordml/symex" mc:Ignorable="w14 w15 w16se w16cid w16 w16cex">
   <w:docDefaults>
     <w:rPrDefault>
       <w:rPr>
@@ -4140,144 +4136,383 @@
       </w:pPr>
     </w:pPrDefault>
   </w:docDefaults>
-  <w:latentStyles w:defLockedState="0" w:defUIPriority="99" w:defSemiHidden="1" w:defUnhideWhenUsed="1" w:defQFormat="0" w:count="267">
-    <w:lsdException w:name="Normal" w:semiHidden="0" w:uiPriority="0" w:unhideWhenUsed="0" w:qFormat="1"/>
-    <w:lsdException w:name="heading 1" w:semiHidden="0" w:uiPriority="9" w:unhideWhenUsed="0" w:qFormat="1"/>
-    <w:lsdException w:name="heading 2" w:uiPriority="9" w:qFormat="1"/>
-    <w:lsdException w:name="heading 3" w:uiPriority="9" w:qFormat="1"/>
-    <w:lsdException w:name="heading 4" w:uiPriority="9" w:qFormat="1"/>
-    <w:lsdException w:name="heading 5" w:uiPriority="9" w:qFormat="1"/>
-    <w:lsdException w:name="heading 6" w:uiPriority="9" w:qFormat="1"/>
-    <w:lsdException w:name="heading 7" w:uiPriority="9" w:qFormat="1"/>
-    <w:lsdException w:name="heading 8" w:uiPriority="9" w:qFormat="1"/>
-    <w:lsdException w:name="heading 9" w:uiPriority="9" w:qFormat="1"/>
-    <w:lsdException w:name="toc 1" w:uiPriority="39"/>
-    <w:lsdException w:name="toc 2" w:uiPriority="39"/>
-    <w:lsdException w:name="toc 3" w:uiPriority="39"/>
-    <w:lsdException w:name="toc 4" w:uiPriority="39"/>
-    <w:lsdException w:name="toc 5" w:uiPriority="39"/>
-    <w:lsdException w:name="toc 6" w:uiPriority="39"/>
-    <w:lsdException w:name="toc 7" w:uiPriority="39"/>
-    <w:lsdException w:name="toc 8" w:uiPriority="39"/>
-    <w:lsdException w:name="toc 9" w:uiPriority="39"/>
-    <w:lsdException w:name="caption" w:uiPriority="35" w:qFormat="1"/>
-    <w:lsdException w:name="Title" w:semiHidden="0" w:uiPriority="10" w:unhideWhenUsed="0" w:qFormat="1"/>
-    <w:lsdException w:name="Default Paragraph Font" w:uiPriority="1"/>
-    <w:lsdException w:name="Subtitle" w:semiHidden="0" w:uiPriority="11" w:unhideWhenUsed="0" w:qFormat="1"/>
-    <w:lsdException w:name="Strong" w:semiHidden="0" w:uiPriority="22" w:unhideWhenUsed="0" w:qFormat="1"/>
-    <w:lsdException w:name="Emphasis" w:semiHidden="0" w:uiPriority="20" w:unhideWhenUsed="0" w:qFormat="1"/>
-    <w:lsdException w:name="Table Grid" w:semiHidden="0" w:uiPriority="39" w:unhideWhenUsed="0"/>
-    <w:lsdException w:name="Placeholder Text" w:unhideWhenUsed="0"/>
-    <w:lsdException w:name="No Spacing" w:semiHidden="0" w:uiPriority="1" w:unhideWhenUsed="0" w:qFormat="1"/>
-    <w:lsdException w:name="Light Shading" w:semiHidden="0" w:uiPriority="60" w:unhideWhenUsed="0"/>
-    <w:lsdException w:name="Light List" w:semiHidden="0" w:uiPriority="61" w:unhideWhenUsed="0"/>
-    <w:lsdException w:name="Light Grid" w:semiHidden="0" w:uiPriority="62" w:unhideWhenUsed="0"/>
-    <w:lsdException w:name="Medium Shading 1" w:semiHidden="0" w:uiPriority="63" w:unhideWhenUsed="0"/>
-    <w:lsdException w:name="Medium Shading 2" w:semiHidden="0" w:uiPriority="64" w:unhideWhenUsed="0"/>
-    <w:lsdException w:name="Medium List 1" w:semiHidden="0" w:uiPriority="65" w:unhideWhenUsed="0"/>
-    <w:lsdException w:name="Medium List 2" w:semiHidden="0" w:uiPriority="66" w:unhideWhenUsed="0"/>
-    <w:lsdException w:name="Medium Grid 1" w:semiHidden="0" w:uiPriority="67" w:unhideWhenUsed="0"/>
-    <w:lsdException w:name="Medium Grid 2" w:semiHidden="0" w:uiPriority="68" w:unhideWhenUsed="0"/>
-    <w:lsdException w:name="Medium Grid 3" w:semiHidden="0" w:uiPriority="69" w:unhideWhenUsed="0"/>
-    <w:lsdException w:name="Dark List" w:semiHidden="0" w:uiPriority="70" w:unhideWhenUsed="0"/>
-    <w:lsdException w:name="Colorful Shading" w:semiHidden="0" w:uiPriority="71" w:unhideWhenUsed="0"/>
-    <w:lsdException w:name="Colorful List" w:semiHidden="0" w:uiPriority="72" w:unhideWhenUsed="0"/>
-    <w:lsdException w:name="Colorful Grid" w:semiHidden="0" w:uiPriority="73" w:unhideWhenUsed="0"/>
-    <w:lsdException w:name="Light Shading Accent 1" w:semiHidden="0" w:uiPriority="60" w:unhideWhenUsed="0"/>
-    <w:lsdException w:name="Light List Accent 1" w:semiHidden="0" w:uiPriority="61" w:unhideWhenUsed="0"/>
-    <w:lsdException w:name="Light Grid Accent 1" w:semiHidden="0" w:uiPriority="62" w:unhideWhenUsed="0"/>
-    <w:lsdException w:name="Medium Shading 1 Accent 1" w:semiHidden="0" w:uiPriority="63" w:unhideWhenUsed="0"/>
-    <w:lsdException w:name="Medium Shading 2 Accent 1" w:semiHidden="0" w:uiPriority="64" w:unhideWhenUsed="0"/>
-    <w:lsdException w:name="Medium List 1 Accent 1" w:semiHidden="0" w:uiPriority="65" w:unhideWhenUsed="0"/>
-    <w:lsdException w:name="Revision" w:unhideWhenUsed="0"/>
-    <w:lsdException w:name="List Paragraph" w:semiHidden="0" w:uiPriority="34" w:unhideWhenUsed="0" w:qFormat="1"/>
-    <w:lsdException w:name="Quote" w:semiHidden="0" w:uiPriority="29" w:unhideWhenUsed="0" w:qFormat="1"/>
-    <w:lsdException w:name="Intense Quote" w:semiHidden="0" w:uiPriority="30" w:unhideWhenUsed="0" w:qFormat="1"/>
-    <w:lsdException w:name="Medium List 2 Accent 1" w:semiHidden="0" w:uiPriority="66" w:unhideWhenUsed="0"/>
-    <w:lsdException w:name="Medium Grid 1 Accent 1" w:semiHidden="0" w:uiPriority="67" w:unhideWhenUsed="0"/>
-    <w:lsdException w:name="Medium Grid 2 Accent 1" w:semiHidden="0" w:uiPriority="68" w:unhideWhenUsed="0"/>
-    <w:lsdException w:name="Medium Grid 3 Accent 1" w:semiHidden="0" w:uiPriority="69" w:unhideWhenUsed="0"/>
-    <w:lsdException w:name="Dark List Accent 1" w:semiHidden="0" w:uiPriority="70" w:unhideWhenUsed="0"/>
-    <w:lsdException w:name="Colorful Shading Accent 1" w:semiHidden="0" w:uiPriority="71" w:unhideWhenUsed="0"/>
-    <w:lsdException w:name="Colorful List Accent 1" w:semiHidden="0" w:uiPriority="72" w:unhideWhenUsed="0"/>
-    <w:lsdException w:name="Colorful Grid Accent 1" w:semiHidden="0" w:uiPriority="73" w:unhideWhenUsed="0"/>
-    <w:lsdException w:name="Light Shading Accent 2" w:semiHidden="0" w:uiPriority="60" w:unhideWhenUsed="0"/>
-    <w:lsdException w:name="Light List Accent 2" w:semiHidden="0" w:uiPriority="61" w:unhideWhenUsed="0"/>
-    <w:lsdException w:name="Light Grid Accent 2" w:semiHidden="0" w:uiPriority="62" w:unhideWhenUsed="0"/>
-    <w:lsdException w:name="Medium Shading 1 Accent 2" w:semiHidden="0" w:uiPriority="63" w:unhideWhenUsed="0"/>
-    <w:lsdException w:name="Medium Shading 2 Accent 2" w:semiHidden="0" w:uiPriority="64" w:unhideWhenUsed="0"/>
-    <w:lsdException w:name="Medium List 1 Accent 2" w:semiHidden="0" w:uiPriority="65" w:unhideWhenUsed="0"/>
-    <w:lsdException w:name="Medium List 2 Accent 2" w:semiHidden="0" w:uiPriority="66" w:unhideWhenUsed="0"/>
-    <w:lsdException w:name="Medium Grid 1 Accent 2" w:semiHidden="0" w:uiPriority="67" w:unhideWhenUsed="0"/>
-    <w:lsdException w:name="Medium Grid 2 Accent 2" w:semiHidden="0" w:uiPriority="68" w:unhideWhenUsed="0"/>
-    <w:lsdException w:name="Medium Grid 3 Accent 2" w:semiHidden="0" w:uiPriority="69" w:unhideWhenUsed="0"/>
-    <w:lsdException w:name="Dark List Accent 2" w:semiHidden="0" w:uiPriority="70" w:unhideWhenUsed="0"/>
-    <w:lsdException w:name="Colorful Shading Accent 2" w:semiHidden="0" w:uiPriority="71" w:unhideWhenUsed="0"/>
-    <w:lsdException w:name="Colorful List Accent 2" w:semiHidden="0" w:uiPriority="72" w:unhideWhenUsed="0"/>
-    <w:lsdException w:name="Colorful Grid Accent 2" w:semiHidden="0" w:uiPriority="73" w:unhideWhenUsed="0"/>
-    <w:lsdException w:name="Light Shading Accent 3" w:semiHidden="0" w:uiPriority="60" w:unhideWhenUsed="0"/>
-    <w:lsdException w:name="Light List Accent 3" w:semiHidden="0" w:uiPriority="61" w:unhideWhenUsed="0"/>
-    <w:lsdException w:name="Light Grid Accent 3" w:semiHidden="0" w:uiPriority="62" w:unhideWhenUsed="0"/>
-    <w:lsdException w:name="Medium Shading 1 Accent 3" w:semiHidden="0" w:uiPriority="63" w:unhideWhenUsed="0"/>
-    <w:lsdException w:name="Medium Shading 2 Accent 3" w:semiHidden="0" w:uiPriority="64" w:unhideWhenUsed="0"/>
-    <w:lsdException w:name="Medium List 1 Accent 3" w:semiHidden="0" w:uiPriority="65" w:unhideWhenUsed="0"/>
-    <w:lsdException w:name="Medium List 2 Accent 3" w:semiHidden="0" w:uiPriority="66" w:unhideWhenUsed="0"/>
-    <w:lsdException w:name="Medium Grid 1 Accent 3" w:semiHidden="0" w:uiPriority="67" w:unhideWhenUsed="0"/>
-    <w:lsdException w:name="Medium Grid 2 Accent 3" w:semiHidden="0" w:uiPriority="68" w:unhideWhenUsed="0"/>
-    <w:lsdException w:name="Medium Grid 3 Accent 3" w:semiHidden="0" w:uiPriority="69" w:unhideWhenUsed="0"/>
-    <w:lsdException w:name="Dark List Accent 3" w:semiHidden="0" w:uiPriority="70" w:unhideWhenUsed="0"/>
-    <w:lsdException w:name="Colorful Shading Accent 3" w:semiHidden="0" w:uiPriority="71" w:unhideWhenUsed="0"/>
-    <w:lsdException w:name="Colorful List Accent 3" w:semiHidden="0" w:uiPriority="72" w:unhideWhenUsed="0"/>
-    <w:lsdException w:name="Colorful Grid Accent 3" w:semiHidden="0" w:uiPriority="73" w:unhideWhenUsed="0"/>
-    <w:lsdException w:name="Light Shading Accent 4" w:semiHidden="0" w:uiPriority="60" w:unhideWhenUsed="0"/>
-    <w:lsdException w:name="Light List Accent 4" w:semiHidden="0" w:uiPriority="61" w:unhideWhenUsed="0"/>
-    <w:lsdException w:name="Light Grid Accent 4" w:semiHidden="0" w:uiPriority="62" w:unhideWhenUsed="0"/>
-    <w:lsdException w:name="Medium Shading 1 Accent 4" w:semiHidden="0" w:uiPriority="63" w:unhideWhenUsed="0"/>
-    <w:lsdException w:name="Medium Shading 2 Accent 4" w:semiHidden="0" w:uiPriority="64" w:unhideWhenUsed="0"/>
-    <w:lsdException w:name="Medium List 1 Accent 4" w:semiHidden="0" w:uiPriority="65" w:unhideWhenUsed="0"/>
-    <w:lsdException w:name="Medium List 2 Accent 4" w:semiHidden="0" w:uiPriority="66" w:unhideWhenUsed="0"/>
-    <w:lsdException w:name="Medium Grid 1 Accent 4" w:semiHidden="0" w:uiPriority="67" w:unhideWhenUsed="0"/>
-    <w:lsdException w:name="Medium Grid 2 Accent 4" w:semiHidden="0" w:uiPriority="68" w:unhideWhenUsed="0"/>
-    <w:lsdException w:name="Medium Grid 3 Accent 4" w:semiHidden="0" w:uiPriority="69" w:unhideWhenUsed="0"/>
-    <w:lsdException w:name="Dark List Accent 4" w:semiHidden="0" w:uiPriority="70" w:unhideWhenUsed="0"/>
-    <w:lsdException w:name="Colorful Shading Accent 4" w:semiHidden="0" w:uiPriority="71" w:unhideWhenUsed="0"/>
-    <w:lsdException w:name="Colorful List Accent 4" w:semiHidden="0" w:uiPriority="72" w:unhideWhenUsed="0"/>
-    <w:lsdException w:name="Colorful Grid Accent 4" w:semiHidden="0" w:uiPriority="73" w:unhideWhenUsed="0"/>
-    <w:lsdException w:name="Light Shading Accent 5" w:semiHidden="0" w:uiPriority="60" w:unhideWhenUsed="0"/>
-    <w:lsdException w:name="Light List Accent 5" w:semiHidden="0" w:uiPriority="61" w:unhideWhenUsed="0"/>
-    <w:lsdException w:name="Light Grid Accent 5" w:semiHidden="0" w:uiPriority="62" w:unhideWhenUsed="0"/>
-    <w:lsdException w:name="Medium Shading 1 Accent 5" w:semiHidden="0" w:uiPriority="63" w:unhideWhenUsed="0"/>
-    <w:lsdException w:name="Medium Shading 2 Accent 5" w:semiHidden="0" w:uiPriority="64" w:unhideWhenUsed="0"/>
-    <w:lsdException w:name="Medium List 1 Accent 5" w:semiHidden="0" w:uiPriority="65" w:unhideWhenUsed="0"/>
-    <w:lsdException w:name="Medium List 2 Accent 5" w:semiHidden="0" w:uiPriority="66" w:unhideWhenUsed="0"/>
-    <w:lsdException w:name="Medium Grid 1 Accent 5" w:semiHidden="0" w:uiPriority="67" w:unhideWhenUsed="0"/>
-    <w:lsdException w:name="Medium Grid 2 Accent 5" w:semiHidden="0" w:uiPriority="68" w:unhideWhenUsed="0"/>
-    <w:lsdException w:name="Medium Grid 3 Accent 5" w:semiHidden="0" w:uiPriority="69" w:unhideWhenUsed="0"/>
-    <w:lsdException w:name="Dark List Accent 5" w:semiHidden="0" w:uiPriority="70" w:unhideWhenUsed="0"/>
-    <w:lsdException w:name="Colorful Shading Accent 5" w:semiHidden="0" w:uiPriority="71" w:unhideWhenUsed="0"/>
-    <w:lsdException w:name="Colorful List Accent 5" w:semiHidden="0" w:uiPriority="72" w:unhideWhenUsed="0"/>
-    <w:lsdException w:name="Colorful Grid Accent 5" w:semiHidden="0" w:uiPriority="73" w:unhideWhenUsed="0"/>
-    <w:lsdException w:name="Light Shading Accent 6" w:semiHidden="0" w:uiPriority="60" w:unhideWhenUsed="0"/>
-    <w:lsdException w:name="Light List Accent 6" w:semiHidden="0" w:uiPriority="61" w:unhideWhenUsed="0"/>
-    <w:lsdException w:name="Light Grid Accent 6" w:semiHidden="0" w:uiPriority="62" w:unhideWhenUsed="0"/>
-    <w:lsdException w:name="Medium Shading 1 Accent 6" w:semiHidden="0" w:uiPriority="63" w:unhideWhenUsed="0"/>
-    <w:lsdException w:name="Medium Shading 2 Accent 6" w:semiHidden="0" w:uiPriority="64" w:unhideWhenUsed="0"/>
-    <w:lsdException w:name="Medium List 1 Accent 6" w:semiHidden="0" w:uiPriority="65" w:unhideWhenUsed="0"/>
-    <w:lsdException w:name="Medium List 2 Accent 6" w:semiHidden="0" w:uiPriority="66" w:unhideWhenUsed="0"/>
-    <w:lsdException w:name="Medium Grid 1 Accent 6" w:semiHidden="0" w:uiPriority="67" w:unhideWhenUsed="0"/>
-    <w:lsdException w:name="Medium Grid 2 Accent 6" w:semiHidden="0" w:uiPriority="68" w:unhideWhenUsed="0"/>
-    <w:lsdException w:name="Medium Grid 3 Accent 6" w:semiHidden="0" w:uiPriority="69" w:unhideWhenUsed="0"/>
-    <w:lsdException w:name="Dark List Accent 6" w:semiHidden="0" w:uiPriority="70" w:unhideWhenUsed="0"/>
-    <w:lsdException w:name="Colorful Shading Accent 6" w:semiHidden="0" w:uiPriority="71" w:unhideWhenUsed="0"/>
-    <w:lsdException w:name="Colorful List Accent 6" w:semiHidden="0" w:uiPriority="72" w:unhideWhenUsed="0"/>
-    <w:lsdException w:name="Colorful Grid Accent 6" w:semiHidden="0" w:uiPriority="73" w:unhideWhenUsed="0"/>
-    <w:lsdException w:name="Subtle Emphasis" w:semiHidden="0" w:uiPriority="19" w:unhideWhenUsed="0" w:qFormat="1"/>
-    <w:lsdException w:name="Intense Emphasis" w:semiHidden="0" w:uiPriority="21" w:unhideWhenUsed="0" w:qFormat="1"/>
-    <w:lsdException w:name="Subtle Reference" w:semiHidden="0" w:uiPriority="31" w:unhideWhenUsed="0" w:qFormat="1"/>
-    <w:lsdException w:name="Intense Reference" w:semiHidden="0" w:uiPriority="32" w:unhideWhenUsed="0" w:qFormat="1"/>
-    <w:lsdException w:name="Book Title" w:semiHidden="0" w:uiPriority="33" w:unhideWhenUsed="0" w:qFormat="1"/>
-    <w:lsdException w:name="Bibliography" w:uiPriority="37"/>
-    <w:lsdException w:name="TOC Heading" w:uiPriority="39" w:qFormat="1"/>
+  <w:latentStyles w:defLockedState="0" w:defUIPriority="99" w:defSemiHidden="0" w:defUnhideWhenUsed="0" w:defQFormat="0" w:count="376">
+    <w:lsdException w:name="Normal" w:uiPriority="0" w:qFormat="1"/>
+    <w:lsdException w:name="heading 1" w:uiPriority="9" w:qFormat="1"/>
+    <w:lsdException w:name="heading 2" w:semiHidden="1" w:uiPriority="9" w:unhideWhenUsed="1" w:qFormat="1"/>
+    <w:lsdException w:name="heading 3" w:semiHidden="1" w:uiPriority="9" w:unhideWhenUsed="1" w:qFormat="1"/>
+    <w:lsdException w:name="heading 4" w:semiHidden="1" w:uiPriority="9" w:unhideWhenUsed="1" w:qFormat="1"/>
+    <w:lsdException w:name="heading 5" w:semiHidden="1" w:uiPriority="9" w:unhideWhenUsed="1" w:qFormat="1"/>
+    <w:lsdException w:name="heading 6" w:semiHidden="1" w:uiPriority="9" w:unhideWhenUsed="1" w:qFormat="1"/>
+    <w:lsdException w:name="heading 7" w:semiHidden="1" w:uiPriority="9" w:unhideWhenUsed="1" w:qFormat="1"/>
+    <w:lsdException w:name="heading 8" w:semiHidden="1" w:uiPriority="9" w:unhideWhenUsed="1" w:qFormat="1"/>
+    <w:lsdException w:name="heading 9" w:semiHidden="1" w:uiPriority="9" w:unhideWhenUsed="1" w:qFormat="1"/>
+    <w:lsdException w:name="index 1" w:semiHidden="1" w:unhideWhenUsed="1"/>
+    <w:lsdException w:name="index 2" w:semiHidden="1" w:unhideWhenUsed="1"/>
+    <w:lsdException w:name="index 3" w:semiHidden="1" w:unhideWhenUsed="1"/>
+    <w:lsdException w:name="index 4" w:semiHidden="1" w:unhideWhenUsed="1"/>
+    <w:lsdException w:name="index 5" w:semiHidden="1" w:unhideWhenUsed="1"/>
+    <w:lsdException w:name="index 6" w:semiHidden="1" w:unhideWhenUsed="1"/>
+    <w:lsdException w:name="index 7" w:semiHidden="1" w:unhideWhenUsed="1"/>
+    <w:lsdException w:name="index 8" w:semiHidden="1" w:unhideWhenUsed="1"/>
+    <w:lsdException w:name="index 9" w:semiHidden="1" w:unhideWhenUsed="1"/>
+    <w:lsdException w:name="toc 1" w:semiHidden="1" w:uiPriority="39" w:unhideWhenUsed="1"/>
+    <w:lsdException w:name="toc 2" w:semiHidden="1" w:uiPriority="39" w:unhideWhenUsed="1"/>
+    <w:lsdException w:name="toc 3" w:semiHidden="1" w:uiPriority="39" w:unhideWhenUsed="1"/>
+    <w:lsdException w:name="toc 4" w:semiHidden="1" w:uiPriority="39" w:unhideWhenUsed="1"/>
+    <w:lsdException w:name="toc 5" w:semiHidden="1" w:uiPriority="39" w:unhideWhenUsed="1"/>
+    <w:lsdException w:name="toc 6" w:semiHidden="1" w:uiPriority="39" w:unhideWhenUsed="1"/>
+    <w:lsdException w:name="toc 7" w:semiHidden="1" w:uiPriority="39" w:unhideWhenUsed="1"/>
+    <w:lsdException w:name="toc 8" w:semiHidden="1" w:uiPriority="39" w:unhideWhenUsed="1"/>
+    <w:lsdException w:name="toc 9" w:semiHidden="1" w:uiPriority="39" w:unhideWhenUsed="1"/>
+    <w:lsdException w:name="Normal Indent" w:semiHidden="1" w:unhideWhenUsed="1"/>
+    <w:lsdException w:name="footnote text" w:semiHidden="1" w:unhideWhenUsed="1"/>
+    <w:lsdException w:name="annotation text" w:semiHidden="1" w:unhideWhenUsed="1"/>
+    <w:lsdException w:name="header" w:semiHidden="1" w:unhideWhenUsed="1"/>
+    <w:lsdException w:name="footer" w:semiHidden="1" w:unhideWhenUsed="1"/>
+    <w:lsdException w:name="index heading" w:semiHidden="1" w:unhideWhenUsed="1"/>
+    <w:lsdException w:name="caption" w:semiHidden="1" w:uiPriority="35" w:unhideWhenUsed="1" w:qFormat="1"/>
+    <w:lsdException w:name="table of figures" w:semiHidden="1" w:unhideWhenUsed="1"/>
+    <w:lsdException w:name="envelope address" w:semiHidden="1" w:unhideWhenUsed="1"/>
+    <w:lsdException w:name="envelope return" w:semiHidden="1" w:unhideWhenUsed="1"/>
+    <w:lsdException w:name="footnote reference" w:semiHidden="1" w:unhideWhenUsed="1"/>
+    <w:lsdException w:name="annotation reference" w:semiHidden="1" w:unhideWhenUsed="1"/>
+    <w:lsdException w:name="line number" w:semiHidden="1" w:unhideWhenUsed="1"/>
+    <w:lsdException w:name="page number" w:semiHidden="1" w:unhideWhenUsed="1"/>
+    <w:lsdException w:name="endnote reference" w:semiHidden="1" w:unhideWhenUsed="1"/>
+    <w:lsdException w:name="endnote text" w:semiHidden="1" w:unhideWhenUsed="1"/>
+    <w:lsdException w:name="table of authorities" w:semiHidden="1" w:unhideWhenUsed="1"/>
+    <w:lsdException w:name="macro" w:semiHidden="1" w:unhideWhenUsed="1"/>
+    <w:lsdException w:name="toa heading" w:semiHidden="1" w:unhideWhenUsed="1"/>
+    <w:lsdException w:name="List" w:semiHidden="1" w:unhideWhenUsed="1"/>
+    <w:lsdException w:name="List Bullet" w:semiHidden="1" w:unhideWhenUsed="1"/>
+    <w:lsdException w:name="List Number" w:semiHidden="1" w:unhideWhenUsed="1"/>
+    <w:lsdException w:name="List 2" w:semiHidden="1" w:unhideWhenUsed="1"/>
+    <w:lsdException w:name="List 3" w:semiHidden="1" w:unhideWhenUsed="1"/>
+    <w:lsdException w:name="List 4" w:semiHidden="1" w:unhideWhenUsed="1"/>
+    <w:lsdException w:name="List 5" w:semiHidden="1" w:unhideWhenUsed="1"/>
+    <w:lsdException w:name="List Bullet 2" w:semiHidden="1" w:unhideWhenUsed="1"/>
+    <w:lsdException w:name="List Bullet 3" w:semiHidden="1" w:unhideWhenUsed="1"/>
+    <w:lsdException w:name="List Bullet 4" w:semiHidden="1" w:unhideWhenUsed="1"/>
+    <w:lsdException w:name="List Bullet 5" w:semiHidden="1" w:unhideWhenUsed="1"/>
+    <w:lsdException w:name="List Number 2" w:semiHidden="1" w:unhideWhenUsed="1"/>
+    <w:lsdException w:name="List Number 3" w:semiHidden="1" w:unhideWhenUsed="1"/>
+    <w:lsdException w:name="List Number 4" w:semiHidden="1" w:unhideWhenUsed="1"/>
+    <w:lsdException w:name="List Number 5" w:semiHidden="1" w:unhideWhenUsed="1"/>
+    <w:lsdException w:name="Title" w:uiPriority="10" w:qFormat="1"/>
+    <w:lsdException w:name="Closing" w:semiHidden="1" w:unhideWhenUsed="1"/>
+    <w:lsdException w:name="Signature" w:semiHidden="1" w:unhideWhenUsed="1"/>
+    <w:lsdException w:name="Default Paragraph Font" w:semiHidden="1" w:uiPriority="1" w:unhideWhenUsed="1"/>
+    <w:lsdException w:name="Body Text" w:semiHidden="1" w:unhideWhenUsed="1"/>
+    <w:lsdException w:name="Body Text Indent" w:semiHidden="1" w:unhideWhenUsed="1"/>
+    <w:lsdException w:name="List Continue" w:semiHidden="1" w:unhideWhenUsed="1"/>
+    <w:lsdException w:name="List Continue 2" w:semiHidden="1" w:unhideWhenUsed="1"/>
+    <w:lsdException w:name="List Continue 3" w:semiHidden="1" w:unhideWhenUsed="1"/>
+    <w:lsdException w:name="List Continue 4" w:semiHidden="1" w:unhideWhenUsed="1"/>
+    <w:lsdException w:name="List Continue 5" w:semiHidden="1" w:unhideWhenUsed="1"/>
+    <w:lsdException w:name="Message Header" w:semiHidden="1" w:unhideWhenUsed="1"/>
+    <w:lsdException w:name="Subtitle" w:uiPriority="11" w:qFormat="1"/>
+    <w:lsdException w:name="Salutation" w:semiHidden="1" w:unhideWhenUsed="1"/>
+    <w:lsdException w:name="Date" w:semiHidden="1" w:unhideWhenUsed="1"/>
+    <w:lsdException w:name="Body Text First Indent" w:semiHidden="1" w:unhideWhenUsed="1"/>
+    <w:lsdException w:name="Body Text First Indent 2" w:semiHidden="1" w:unhideWhenUsed="1"/>
+    <w:lsdException w:name="Note Heading" w:semiHidden="1" w:unhideWhenUsed="1"/>
+    <w:lsdException w:name="Body Text 2" w:semiHidden="1" w:unhideWhenUsed="1"/>
+    <w:lsdException w:name="Body Text 3" w:semiHidden="1" w:unhideWhenUsed="1"/>
+    <w:lsdException w:name="Body Text Indent 2" w:semiHidden="1" w:unhideWhenUsed="1"/>
+    <w:lsdException w:name="Body Text Indent 3" w:semiHidden="1" w:unhideWhenUsed="1"/>
+    <w:lsdException w:name="Block Text" w:semiHidden="1" w:unhideWhenUsed="1"/>
+    <w:lsdException w:name="Hyperlink" w:semiHidden="1" w:unhideWhenUsed="1"/>
+    <w:lsdException w:name="FollowedHyperlink" w:semiHidden="1" w:unhideWhenUsed="1"/>
+    <w:lsdException w:name="Strong" w:uiPriority="22" w:qFormat="1"/>
+    <w:lsdException w:name="Emphasis" w:uiPriority="20" w:qFormat="1"/>
+    <w:lsdException w:name="Document Map" w:semiHidden="1" w:unhideWhenUsed="1"/>
+    <w:lsdException w:name="Plain Text" w:semiHidden="1" w:unhideWhenUsed="1"/>
+    <w:lsdException w:name="E-mail Signature" w:semiHidden="1" w:unhideWhenUsed="1"/>
+    <w:lsdException w:name="HTML Top of Form" w:semiHidden="1" w:unhideWhenUsed="1"/>
+    <w:lsdException w:name="HTML Bottom of Form" w:semiHidden="1" w:unhideWhenUsed="1"/>
+    <w:lsdException w:name="Normal (Web)" w:semiHidden="1" w:unhideWhenUsed="1"/>
+    <w:lsdException w:name="HTML Acronym" w:semiHidden="1" w:unhideWhenUsed="1"/>
+    <w:lsdException w:name="HTML Address" w:semiHidden="1" w:unhideWhenUsed="1"/>
+    <w:lsdException w:name="HTML Cite" w:semiHidden="1" w:unhideWhenUsed="1"/>
+    <w:lsdException w:name="HTML Code" w:semiHidden="1" w:unhideWhenUsed="1"/>
+    <w:lsdException w:name="HTML Definition" w:semiHidden="1" w:unhideWhenUsed="1"/>
+    <w:lsdException w:name="HTML Keyboard" w:semiHidden="1" w:unhideWhenUsed="1"/>
+    <w:lsdException w:name="HTML Preformatted" w:semiHidden="1" w:unhideWhenUsed="1"/>
+    <w:lsdException w:name="HTML Sample" w:semiHidden="1" w:unhideWhenUsed="1"/>
+    <w:lsdException w:name="HTML Typewriter" w:semiHidden="1" w:unhideWhenUsed="1"/>
+    <w:lsdException w:name="HTML Variable" w:semiHidden="1" w:unhideWhenUsed="1"/>
+    <w:lsdException w:name="Normal Table" w:semiHidden="1" w:unhideWhenUsed="1"/>
+    <w:lsdException w:name="annotation subject" w:semiHidden="1" w:unhideWhenUsed="1"/>
+    <w:lsdException w:name="No List" w:semiHidden="1" w:unhideWhenUsed="1"/>
+    <w:lsdException w:name="Outline List 1" w:semiHidden="1" w:unhideWhenUsed="1"/>
+    <w:lsdException w:name="Outline List 2" w:semiHidden="1" w:unhideWhenUsed="1"/>
+    <w:lsdException w:name="Outline List 3" w:semiHidden="1" w:unhideWhenUsed="1"/>
+    <w:lsdException w:name="Table Simple 1" w:semiHidden="1" w:unhideWhenUsed="1"/>
+    <w:lsdException w:name="Table Simple 2" w:semiHidden="1" w:unhideWhenUsed="1"/>
+    <w:lsdException w:name="Table Simple 3" w:semiHidden="1" w:unhideWhenUsed="1"/>
+    <w:lsdException w:name="Table Classic 1" w:semiHidden="1" w:unhideWhenUsed="1"/>
+    <w:lsdException w:name="Table Classic 2" w:semiHidden="1" w:unhideWhenUsed="1"/>
+    <w:lsdException w:name="Table Classic 3" w:semiHidden="1" w:unhideWhenUsed="1"/>
+    <w:lsdException w:name="Table Classic 4" w:semiHidden="1" w:unhideWhenUsed="1"/>
+    <w:lsdException w:name="Table Colorful 1" w:semiHidden="1" w:unhideWhenUsed="1"/>
+    <w:lsdException w:name="Table Colorful 2" w:semiHidden="1" w:unhideWhenUsed="1"/>
+    <w:lsdException w:name="Table Colorful 3" w:semiHidden="1" w:unhideWhenUsed="1"/>
+    <w:lsdException w:name="Table Columns 1" w:semiHidden="1" w:unhideWhenUsed="1"/>
+    <w:lsdException w:name="Table Columns 2" w:semiHidden="1" w:unhideWhenUsed="1"/>
+    <w:lsdException w:name="Table Columns 3" w:semiHidden="1" w:unhideWhenUsed="1"/>
+    <w:lsdException w:name="Table Columns 4" w:semiHidden="1" w:unhideWhenUsed="1"/>
+    <w:lsdException w:name="Table Columns 5" w:semiHidden="1" w:unhideWhenUsed="1"/>
+    <w:lsdException w:name="Table Grid 1" w:semiHidden="1" w:unhideWhenUsed="1"/>
+    <w:lsdException w:name="Table Grid 2" w:semiHidden="1" w:unhideWhenUsed="1"/>
+    <w:lsdException w:name="Table Grid 3" w:semiHidden="1" w:unhideWhenUsed="1"/>
+    <w:lsdException w:name="Table Grid 4" w:semiHidden="1" w:unhideWhenUsed="1"/>
+    <w:lsdException w:name="Table Grid 5" w:semiHidden="1" w:unhideWhenUsed="1"/>
+    <w:lsdException w:name="Table Grid 6" w:semiHidden="1" w:unhideWhenUsed="1"/>
+    <w:lsdException w:name="Table Grid 7" w:semiHidden="1" w:unhideWhenUsed="1"/>
+    <w:lsdException w:name="Table Grid 8" w:semiHidden="1" w:unhideWhenUsed="1"/>
+    <w:lsdException w:name="Table List 1" w:semiHidden="1" w:unhideWhenUsed="1"/>
+    <w:lsdException w:name="Table List 2" w:semiHidden="1" w:unhideWhenUsed="1"/>
+    <w:lsdException w:name="Table List 3" w:semiHidden="1" w:unhideWhenUsed="1"/>
+    <w:lsdException w:name="Table List 4" w:semiHidden="1" w:unhideWhenUsed="1"/>
+    <w:lsdException w:name="Table List 5" w:semiHidden="1" w:unhideWhenUsed="1"/>
+    <w:lsdException w:name="Table List 6" w:semiHidden="1" w:unhideWhenUsed="1"/>
+    <w:lsdException w:name="Table List 7" w:semiHidden="1" w:unhideWhenUsed="1"/>
+    <w:lsdException w:name="Table List 8" w:semiHidden="1" w:unhideWhenUsed="1"/>
+    <w:lsdException w:name="Table 3D effects 1" w:semiHidden="1" w:unhideWhenUsed="1"/>
+    <w:lsdException w:name="Table 3D effects 2" w:semiHidden="1" w:unhideWhenUsed="1"/>
+    <w:lsdException w:name="Table 3D effects 3" w:semiHidden="1" w:unhideWhenUsed="1"/>
+    <w:lsdException w:name="Table Contemporary" w:semiHidden="1" w:unhideWhenUsed="1"/>
+    <w:lsdException w:name="Table Elegant" w:semiHidden="1" w:unhideWhenUsed="1"/>
+    <w:lsdException w:name="Table Professional" w:semiHidden="1" w:unhideWhenUsed="1"/>
+    <w:lsdException w:name="Table Subtle 1" w:semiHidden="1" w:unhideWhenUsed="1"/>
+    <w:lsdException w:name="Table Subtle 2" w:semiHidden="1" w:unhideWhenUsed="1"/>
+    <w:lsdException w:name="Table Web 1" w:semiHidden="1" w:unhideWhenUsed="1"/>
+    <w:lsdException w:name="Table Web 2" w:semiHidden="1" w:unhideWhenUsed="1"/>
+    <w:lsdException w:name="Table Web 3" w:semiHidden="1" w:unhideWhenUsed="1"/>
+    <w:lsdException w:name="Balloon Text" w:semiHidden="1" w:unhideWhenUsed="1"/>
+    <w:lsdException w:name="Table Grid" w:semiHidden="1" w:uiPriority="39" w:unhideWhenUsed="1"/>
+    <w:lsdException w:name="Table Theme" w:semiHidden="1" w:unhideWhenUsed="1"/>
+    <w:lsdException w:name="Placeholder Text" w:semiHidden="1"/>
+    <w:lsdException w:name="No Spacing" w:uiPriority="1" w:qFormat="1"/>
+    <w:lsdException w:name="Light Shading" w:uiPriority="60"/>
+    <w:lsdException w:name="Light List" w:uiPriority="61"/>
+    <w:lsdException w:name="Light Grid" w:uiPriority="62"/>
+    <w:lsdException w:name="Medium Shading 1" w:uiPriority="63"/>
+    <w:lsdException w:name="Medium Shading 2" w:uiPriority="64"/>
+    <w:lsdException w:name="Medium List 1" w:uiPriority="65"/>
+    <w:lsdException w:name="Medium List 2" w:uiPriority="66"/>
+    <w:lsdException w:name="Medium Grid 1" w:uiPriority="67"/>
+    <w:lsdException w:name="Medium Grid 2" w:uiPriority="68"/>
+    <w:lsdException w:name="Medium Grid 3" w:uiPriority="69"/>
+    <w:lsdException w:name="Dark List" w:uiPriority="70"/>
+    <w:lsdException w:name="Colorful Shading" w:uiPriority="71"/>
+    <w:lsdException w:name="Colorful List" w:uiPriority="72"/>
+    <w:lsdException w:name="Colorful Grid" w:uiPriority="73"/>
+    <w:lsdException w:name="Light Shading Accent 1" w:uiPriority="60"/>
+    <w:lsdException w:name="Light List Accent 1" w:uiPriority="61"/>
+    <w:lsdException w:name="Light Grid Accent 1" w:uiPriority="62"/>
+    <w:lsdException w:name="Medium Shading 1 Accent 1" w:uiPriority="63"/>
+    <w:lsdException w:name="Medium Shading 2 Accent 1" w:uiPriority="64"/>
+    <w:lsdException w:name="Medium List 1 Accent 1" w:uiPriority="65"/>
+    <w:lsdException w:name="Revision" w:semiHidden="1"/>
+    <w:lsdException w:name="List Paragraph" w:uiPriority="34" w:qFormat="1"/>
+    <w:lsdException w:name="Quote" w:uiPriority="29" w:qFormat="1"/>
+    <w:lsdException w:name="Intense Quote" w:uiPriority="30" w:qFormat="1"/>
+    <w:lsdException w:name="Medium List 2 Accent 1" w:uiPriority="66"/>
+    <w:lsdException w:name="Medium Grid 1 Accent 1" w:uiPriority="67"/>
+    <w:lsdException w:name="Medium Grid 2 Accent 1" w:uiPriority="68"/>
+    <w:lsdException w:name="Medium Grid 3 Accent 1" w:uiPriority="69"/>
+    <w:lsdException w:name="Dark List Accent 1" w:uiPriority="70"/>
+    <w:lsdException w:name="Colorful Shading Accent 1" w:uiPriority="71"/>
+    <w:lsdException w:name="Colorful List Accent 1" w:uiPriority="72"/>
+    <w:lsdException w:name="Colorful Grid Accent 1" w:uiPriority="73"/>
+    <w:lsdException w:name="Light Shading Accent 2" w:uiPriority="60"/>
+    <w:lsdException w:name="Light List Accent 2" w:uiPriority="61"/>
+    <w:lsdException w:name="Light Grid Accent 2" w:uiPriority="62"/>
+    <w:lsdException w:name="Medium Shading 1 Accent 2" w:uiPriority="63"/>
+    <w:lsdException w:name="Medium Shading 2 Accent 2" w:uiPriority="64"/>
+    <w:lsdException w:name="Medium List 1 Accent 2" w:uiPriority="65"/>
+    <w:lsdException w:name="Medium List 2 Accent 2" w:uiPriority="66"/>
+    <w:lsdException w:name="Medium Grid 1 Accent 2" w:uiPriority="67"/>
+    <w:lsdException w:name="Medium Grid 2 Accent 2" w:uiPriority="68"/>
+    <w:lsdException w:name="Medium Grid 3 Accent 2" w:uiPriority="69"/>
+    <w:lsdException w:name="Dark List Accent 2" w:uiPriority="70"/>
+    <w:lsdException w:name="Colorful Shading Accent 2" w:uiPriority="71"/>
+    <w:lsdException w:name="Colorful List Accent 2" w:uiPriority="72"/>
+    <w:lsdException w:name="Colorful Grid Accent 2" w:uiPriority="73"/>
+    <w:lsdException w:name="Light Shading Accent 3" w:uiPriority="60"/>
+    <w:lsdException w:name="Light List Accent 3" w:uiPriority="61"/>
+    <w:lsdException w:name="Light Grid Accent 3" w:uiPriority="62"/>
+    <w:lsdException w:name="Medium Shading 1 Accent 3" w:uiPriority="63"/>
+    <w:lsdException w:name="Medium Shading 2 Accent 3" w:uiPriority="64"/>
+    <w:lsdException w:name="Medium List 1 Accent 3" w:uiPriority="65"/>
+    <w:lsdException w:name="Medium List 2 Accent 3" w:uiPriority="66"/>
+    <w:lsdException w:name="Medium Grid 1 Accent 3" w:uiPriority="67"/>
+    <w:lsdException w:name="Medium Grid 2 Accent 3" w:uiPriority="68"/>
+    <w:lsdException w:name="Medium Grid 3 Accent 3" w:uiPriority="69"/>
+    <w:lsdException w:name="Dark List Accent 3" w:uiPriority="70"/>
+    <w:lsdException w:name="Colorful Shading Accent 3" w:uiPriority="71"/>
+    <w:lsdException w:name="Colorful List Accent 3" w:uiPriority="72"/>
+    <w:lsdException w:name="Colorful Grid Accent 3" w:uiPriority="73"/>
+    <w:lsdException w:name="Light Shading Accent 4" w:uiPriority="60"/>
+    <w:lsdException w:name="Light List Accent 4" w:uiPriority="61"/>
+    <w:lsdException w:name="Light Grid Accent 4" w:uiPriority="62"/>
+    <w:lsdException w:name="Medium Shading 1 Accent 4" w:uiPriority="63"/>
+    <w:lsdException w:name="Medium Shading 2 Accent 4" w:uiPriority="64"/>
+    <w:lsdException w:name="Medium List 1 Accent 4" w:uiPriority="65"/>
+    <w:lsdException w:name="Medium List 2 Accent 4" w:uiPriority="66"/>
+    <w:lsdException w:name="Medium Grid 1 Accent 4" w:uiPriority="67"/>
+    <w:lsdException w:name="Medium Grid 2 Accent 4" w:uiPriority="68"/>
+    <w:lsdException w:name="Medium Grid 3 Accent 4" w:uiPriority="69"/>
+    <w:lsdException w:name="Dark List Accent 4" w:uiPriority="70"/>
+    <w:lsdException w:name="Colorful Shading Accent 4" w:uiPriority="71"/>
+    <w:lsdException w:name="Colorful List Accent 4" w:uiPriority="72"/>
+    <w:lsdException w:name="Colorful Grid Accent 4" w:uiPriority="73"/>
+    <w:lsdException w:name="Light Shading Accent 5" w:uiPriority="60"/>
+    <w:lsdException w:name="Light List Accent 5" w:uiPriority="61"/>
+    <w:lsdException w:name="Light Grid Accent 5" w:uiPriority="62"/>
+    <w:lsdException w:name="Medium Shading 1 Accent 5" w:uiPriority="63"/>
+    <w:lsdException w:name="Medium Shading 2 Accent 5" w:uiPriority="64"/>
+    <w:lsdException w:name="Medium List 1 Accent 5" w:uiPriority="65"/>
+    <w:lsdException w:name="Medium List 2 Accent 5" w:uiPriority="66"/>
+    <w:lsdException w:name="Medium Grid 1 Accent 5" w:uiPriority="67"/>
+    <w:lsdException w:name="Medium Grid 2 Accent 5" w:uiPriority="68"/>
+    <w:lsdException w:name="Medium Grid 3 Accent 5" w:uiPriority="69"/>
+    <w:lsdException w:name="Dark List Accent 5" w:uiPriority="70"/>
+    <w:lsdException w:name="Colorful Shading Accent 5" w:uiPriority="71"/>
+    <w:lsdException w:name="Colorful List Accent 5" w:uiPriority="72"/>
+    <w:lsdException w:name="Colorful Grid Accent 5" w:uiPriority="73"/>
+    <w:lsdException w:name="Light Shading Accent 6" w:uiPriority="60"/>
+    <w:lsdException w:name="Light List Accent 6" w:uiPriority="61"/>
+    <w:lsdException w:name="Light Grid Accent 6" w:uiPriority="62"/>
+    <w:lsdException w:name="Medium Shading 1 Accent 6" w:uiPriority="63"/>
+    <w:lsdException w:name="Medium Shading 2 Accent 6" w:uiPriority="64"/>
+    <w:lsdException w:name="Medium List 1 Accent 6" w:uiPriority="65"/>
+    <w:lsdException w:name="Medium List 2 Accent 6" w:uiPriority="66"/>
+    <w:lsdException w:name="Medium Grid 1 Accent 6" w:uiPriority="67"/>
+    <w:lsdException w:name="Medium Grid 2 Accent 6" w:uiPriority="68"/>
+    <w:lsdException w:name="Medium Grid 3 Accent 6" w:uiPriority="69"/>
+    <w:lsdException w:name="Dark List Accent 6" w:uiPriority="70"/>
+    <w:lsdException w:name="Colorful Shading Accent 6" w:uiPriority="71"/>
+    <w:lsdException w:name="Colorful List Accent 6" w:uiPriority="72"/>
+    <w:lsdException w:name="Colorful Grid Accent 6" w:uiPriority="73"/>
+    <w:lsdException w:name="Subtle Emphasis" w:uiPriority="19" w:qFormat="1"/>
+    <w:lsdException w:name="Intense Emphasis" w:uiPriority="21" w:qFormat="1"/>
+    <w:lsdException w:name="Subtle Reference" w:uiPriority="31" w:qFormat="1"/>
+    <w:lsdException w:name="Intense Reference" w:uiPriority="32" w:qFormat="1"/>
+    <w:lsdException w:name="Book Title" w:uiPriority="33" w:qFormat="1"/>
+    <w:lsdException w:name="Bibliography" w:semiHidden="1" w:uiPriority="37" w:unhideWhenUsed="1"/>
+    <w:lsdException w:name="TOC Heading" w:semiHidden="1" w:uiPriority="39" w:unhideWhenUsed="1" w:qFormat="1"/>
+    <w:lsdException w:name="Plain Table 1" w:uiPriority="41"/>
+    <w:lsdException w:name="Plain Table 2" w:uiPriority="42"/>
+    <w:lsdException w:name="Plain Table 3" w:uiPriority="43"/>
+    <w:lsdException w:name="Plain Table 4" w:uiPriority="44"/>
+    <w:lsdException w:name="Plain Table 5" w:uiPriority="45"/>
+    <w:lsdException w:name="Grid Table Light" w:uiPriority="40"/>
+    <w:lsdException w:name="Grid Table 1 Light" w:uiPriority="46"/>
+    <w:lsdException w:name="Grid Table 2" w:uiPriority="47"/>
+    <w:lsdException w:name="Grid Table 3" w:uiPriority="48"/>
+    <w:lsdException w:name="Grid Table 4" w:uiPriority="49"/>
+    <w:lsdException w:name="Grid Table 5 Dark" w:uiPriority="50"/>
+    <w:lsdException w:name="Grid Table 6 Colorful" w:uiPriority="51"/>
+    <w:lsdException w:name="Grid Table 7 Colorful" w:uiPriority="52"/>
+    <w:lsdException w:name="Grid Table 1 Light Accent 1" w:uiPriority="46"/>
+    <w:lsdException w:name="Grid Table 2 Accent 1" w:uiPriority="47"/>
+    <w:lsdException w:name="Grid Table 3 Accent 1" w:uiPriority="48"/>
+    <w:lsdException w:name="Grid Table 4 Accent 1" w:uiPriority="49"/>
+    <w:lsdException w:name="Grid Table 5 Dark Accent 1" w:uiPriority="50"/>
+    <w:lsdException w:name="Grid Table 6 Colorful Accent 1" w:uiPriority="51"/>
+    <w:lsdException w:name="Grid Table 7 Colorful Accent 1" w:uiPriority="52"/>
+    <w:lsdException w:name="Grid Table 1 Light Accent 2" w:uiPriority="46"/>
+    <w:lsdException w:name="Grid Table 2 Accent 2" w:uiPriority="47"/>
+    <w:lsdException w:name="Grid Table 3 Accent 2" w:uiPriority="48"/>
+    <w:lsdException w:name="Grid Table 4 Accent 2" w:uiPriority="49"/>
+    <w:lsdException w:name="Grid Table 5 Dark Accent 2" w:uiPriority="50"/>
+    <w:lsdException w:name="Grid Table 6 Colorful Accent 2" w:uiPriority="51"/>
+    <w:lsdException w:name="Grid Table 7 Colorful Accent 2" w:uiPriority="52"/>
+    <w:lsdException w:name="Grid Table 1 Light Accent 3" w:uiPriority="46"/>
+    <w:lsdException w:name="Grid Table 2 Accent 3" w:uiPriority="47"/>
+    <w:lsdException w:name="Grid Table 3 Accent 3" w:uiPriority="48"/>
+    <w:lsdException w:name="Grid Table 4 Accent 3" w:uiPriority="49"/>
+    <w:lsdException w:name="Grid Table 5 Dark Accent 3" w:uiPriority="50"/>
+    <w:lsdException w:name="Grid Table 6 Colorful Accent 3" w:uiPriority="51"/>
+    <w:lsdException w:name="Grid Table 7 Colorful Accent 3" w:uiPriority="52"/>
+    <w:lsdException w:name="Grid Table 1 Light Accent 4" w:uiPriority="46"/>
+    <w:lsdException w:name="Grid Table 2 Accent 4" w:uiPriority="47"/>
+    <w:lsdException w:name="Grid Table 3 Accent 4" w:uiPriority="48"/>
+    <w:lsdException w:name="Grid Table 4 Accent 4" w:uiPriority="49"/>
+    <w:lsdException w:name="Grid Table 5 Dark Accent 4" w:uiPriority="50"/>
+    <w:lsdException w:name="Grid Table 6 Colorful Accent 4" w:uiPriority="51"/>
+    <w:lsdException w:name="Grid Table 7 Colorful Accent 4" w:uiPriority="52"/>
+    <w:lsdException w:name="Grid Table 1 Light Accent 5" w:uiPriority="46"/>
+    <w:lsdException w:name="Grid Table 2 Accent 5" w:uiPriority="47"/>
+    <w:lsdException w:name="Grid Table 3 Accent 5" w:uiPriority="48"/>
+    <w:lsdException w:name="Grid Table 4 Accent 5" w:uiPriority="49"/>
+    <w:lsdException w:name="Grid Table 5 Dark Accent 5" w:uiPriority="50"/>
+    <w:lsdException w:name="Grid Table 6 Colorful Accent 5" w:uiPriority="51"/>
+    <w:lsdException w:name="Grid Table 7 Colorful Accent 5" w:uiPriority="52"/>
+    <w:lsdException w:name="Grid Table 1 Light Accent 6" w:uiPriority="46"/>
+    <w:lsdException w:name="Grid Table 2 Accent 6" w:uiPriority="47"/>
+    <w:lsdException w:name="Grid Table 3 Accent 6" w:uiPriority="48"/>
+    <w:lsdException w:name="Grid Table 4 Accent 6" w:uiPriority="49"/>
+    <w:lsdException w:name="Grid Table 5 Dark Accent 6" w:uiPriority="50"/>
+    <w:lsdException w:name="Grid Table 6 Colorful Accent 6" w:uiPriority="51"/>
+    <w:lsdException w:name="Grid Table 7 Colorful Accent 6" w:uiPriority="52"/>
+    <w:lsdException w:name="List Table 1 Light" w:uiPriority="46"/>
+    <w:lsdException w:name="List Table 2" w:uiPriority="47"/>
+    <w:lsdException w:name="List Table 3" w:uiPriority="48"/>
+    <w:lsdException w:name="List Table 4" w:uiPriority="49"/>
+    <w:lsdException w:name="List Table 5 Dark" w:uiPriority="50"/>
+    <w:lsdException w:name="List Table 6 Colorful" w:uiPriority="51"/>
+    <w:lsdException w:name="List Table 7 Colorful" w:uiPriority="52"/>
+    <w:lsdException w:name="List Table 1 Light Accent 1" w:uiPriority="46"/>
+    <w:lsdException w:name="List Table 2 Accent 1" w:uiPriority="47"/>
+    <w:lsdException w:name="List Table 3 Accent 1" w:uiPriority="48"/>
+    <w:lsdException w:name="List Table 4 Accent 1" w:uiPriority="49"/>
+    <w:lsdException w:name="List Table 5 Dark Accent 1" w:uiPriority="50"/>
+    <w:lsdException w:name="List Table 6 Colorful Accent 1" w:uiPriority="51"/>
+    <w:lsdException w:name="List Table 7 Colorful Accent 1" w:uiPriority="52"/>
+    <w:lsdException w:name="List Table 1 Light Accent 2" w:uiPriority="46"/>
+    <w:lsdException w:name="List Table 2 Accent 2" w:uiPriority="47"/>
+    <w:lsdException w:name="List Table 3 Accent 2" w:uiPriority="48"/>
+    <w:lsdException w:name="List Table 4 Accent 2" w:uiPriority="49"/>
+    <w:lsdException w:name="List Table 5 Dark Accent 2" w:uiPriority="50"/>
+    <w:lsdException w:name="List Table 6 Colorful Accent 2" w:uiPriority="51"/>
+    <w:lsdException w:name="List Table 7 Colorful Accent 2" w:uiPriority="52"/>
+    <w:lsdException w:name="List Table 1 Light Accent 3" w:uiPriority="46"/>
+    <w:lsdException w:name="List Table 2 Accent 3" w:uiPriority="47"/>
+    <w:lsdException w:name="List Table 3 Accent 3" w:uiPriority="48"/>
+    <w:lsdException w:name="List Table 4 Accent 3" w:uiPriority="49"/>
+    <w:lsdException w:name="List Table 5 Dark Accent 3" w:uiPriority="50"/>
+    <w:lsdException w:name="List Table 6 Colorful Accent 3" w:uiPriority="51"/>
+    <w:lsdException w:name="List Table 7 Colorful Accent 3" w:uiPriority="52"/>
+    <w:lsdException w:name="List Table 1 Light Accent 4" w:uiPriority="46"/>
+    <w:lsdException w:name="List Table 2 Accent 4" w:uiPriority="47"/>
+    <w:lsdException w:name="List Table 3 Accent 4" w:uiPriority="48"/>
+    <w:lsdException w:name="List Table 4 Accent 4" w:uiPriority="49"/>
+    <w:lsdException w:name="List Table 5 Dark Accent 4" w:uiPriority="50"/>
+    <w:lsdException w:name="List Table 6 Colorful Accent 4" w:uiPriority="51"/>
+    <w:lsdException w:name="List Table 7 Colorful Accent 4" w:uiPriority="52"/>
+    <w:lsdException w:name="List Table 1 Light Accent 5" w:uiPriority="46"/>
+    <w:lsdException w:name="List Table 2 Accent 5" w:uiPriority="47"/>
+    <w:lsdException w:name="List Table 3 Accent 5" w:uiPriority="48"/>
+    <w:lsdException w:name="List Table 4 Accent 5" w:uiPriority="49"/>
+    <w:lsdException w:name="List Table 5 Dark Accent 5" w:uiPriority="50"/>
+    <w:lsdException w:name="List Table 6 Colorful Accent 5" w:uiPriority="51"/>
+    <w:lsdException w:name="List Table 7 Colorful Accent 5" w:uiPriority="52"/>
+    <w:lsdException w:name="List Table 1 Light Accent 6" w:uiPriority="46"/>
+    <w:lsdException w:name="List Table 2 Accent 6" w:uiPriority="47"/>
+    <w:lsdException w:name="List Table 3 Accent 6" w:uiPriority="48"/>
+    <w:lsdException w:name="List Table 4 Accent 6" w:uiPriority="49"/>
+    <w:lsdException w:name="List Table 5 Dark Accent 6" w:uiPriority="50"/>
+    <w:lsdException w:name="List Table 6 Colorful Accent 6" w:uiPriority="51"/>
+    <w:lsdException w:name="List Table 7 Colorful Accent 6" w:uiPriority="52"/>
+    <w:lsdException w:name="Mention" w:semiHidden="1" w:unhideWhenUsed="1"/>
+    <w:lsdException w:name="Smart Hyperlink" w:semiHidden="1" w:unhideWhenUsed="1"/>
+    <w:lsdException w:name="Hashtag" w:semiHidden="1" w:unhideWhenUsed="1"/>
+    <w:lsdException w:name="Unresolved Mention" w:semiHidden="1" w:unhideWhenUsed="1"/>
+    <w:lsdException w:name="Smart Link" w:semiHidden="1" w:unhideWhenUsed="1"/>
   </w:latentStyles>
   <w:style w:type="paragraph" w:default="1" w:styleId="Normal">
     <w:name w:val="Normal"/>
@@ -4462,7 +4697,6 @@
       <w:spacing w:after="0" w:line="240" w:lineRule="auto"/>
     </w:pPr>
     <w:tblPr>
-      <w:tblInd w:w="0" w:type="dxa"/>
       <w:tblBorders>
         <w:top w:val="single" w:sz="4" w:space="0" w:color="auto"/>
         <w:left w:val="single" w:sz="4" w:space="0" w:color="auto"/>
@@ -4471,371 +4705,6 @@
         <w:insideH w:val="single" w:sz="4" w:space="0" w:color="auto"/>
         <w:insideV w:val="single" w:sz="4" w:space="0" w:color="auto"/>
       </w:tblBorders>
-      <w:tblCellMar>
-        <w:top w:w="0" w:type="dxa"/>
-        <w:left w:w="108" w:type="dxa"/>
-        <w:bottom w:w="0" w:type="dxa"/>
-        <w:right w:w="108" w:type="dxa"/>
-      </w:tblCellMar>
-    </w:tblPr>
-  </w:style>
-</w:styles>
-</file>
-
-<file path=word/stylesWithEffects.xml><?xml version="1.0" encoding="utf-8"?>
-<w:styles xmlns:wpc="http://schemas.microsoft.com/office/word/2010/wordprocessingCanvas" xmlns:mc="http://schemas.openxmlformats.org/markup-compatibility/2006" xmlns:o="urn:schemas-microsoft-com:office:office" xmlns:r="http://schemas.openxmlformats.org/officeDocument/2006/relationships" xmlns:m="http://schemas.openxmlformats.org/officeDocument/2006/math" xmlns:v="urn:schemas-microsoft-com:vml" xmlns:wp14="http://schemas.microsoft.com/office/word/2010/wordprocessingDrawing" xmlns:wp="http://schemas.openxmlformats.org/drawingml/2006/wordprocessingDrawing" xmlns:w10="urn:schemas-microsoft-com:office:word" xmlns:w="http://schemas.openxmlformats.org/wordprocessingml/2006/main" xmlns:w14="http://schemas.microsoft.com/office/word/2010/wordml" xmlns:wpg="http://schemas.microsoft.com/office/word/2010/wordprocessingGroup" xmlns:wpi="http://schemas.microsoft.com/office/word/2010/wordprocessingInk" xmlns:wne="http://schemas.microsoft.com/office/word/2006/wordml" xmlns:wps="http://schemas.microsoft.com/office/word/2010/wordprocessingShape" mc:Ignorable="w14 wp14">
-  <w:docDefaults>
-    <w:rPrDefault>
-      <w:rPr>
-        <w:rFonts w:asciiTheme="minorHAnsi" w:eastAsiaTheme="minorHAnsi" w:hAnsiTheme="minorHAnsi" w:cstheme="minorBidi"/>
-        <w:sz w:val="22"/>
-        <w:szCs w:val="22"/>
-        <w:lang w:val="en-US" w:eastAsia="en-US" w:bidi="ar-SA"/>
-      </w:rPr>
-    </w:rPrDefault>
-    <w:pPrDefault>
-      <w:pPr>
-        <w:spacing w:after="200" w:line="276" w:lineRule="auto"/>
-      </w:pPr>
-    </w:pPrDefault>
-  </w:docDefaults>
-  <w:latentStyles w:defLockedState="0" w:defUIPriority="99" w:defSemiHidden="1" w:defUnhideWhenUsed="1" w:defQFormat="0" w:count="267">
-    <w:lsdException w:name="Normal" w:semiHidden="0" w:uiPriority="0" w:unhideWhenUsed="0" w:qFormat="1"/>
-    <w:lsdException w:name="heading 1" w:semiHidden="0" w:uiPriority="9" w:unhideWhenUsed="0" w:qFormat="1"/>
-    <w:lsdException w:name="heading 2" w:uiPriority="9" w:qFormat="1"/>
-    <w:lsdException w:name="heading 3" w:uiPriority="9" w:qFormat="1"/>
-    <w:lsdException w:name="heading 4" w:uiPriority="9" w:qFormat="1"/>
-    <w:lsdException w:name="heading 5" w:uiPriority="9" w:qFormat="1"/>
-    <w:lsdException w:name="heading 6" w:uiPriority="9" w:qFormat="1"/>
-    <w:lsdException w:name="heading 7" w:uiPriority="9" w:qFormat="1"/>
-    <w:lsdException w:name="heading 8" w:uiPriority="9" w:qFormat="1"/>
-    <w:lsdException w:name="heading 9" w:uiPriority="9" w:qFormat="1"/>
-    <w:lsdException w:name="toc 1" w:uiPriority="39"/>
-    <w:lsdException w:name="toc 2" w:uiPriority="39"/>
-    <w:lsdException w:name="toc 3" w:uiPriority="39"/>
-    <w:lsdException w:name="toc 4" w:uiPriority="39"/>
-    <w:lsdException w:name="toc 5" w:uiPriority="39"/>
-    <w:lsdException w:name="toc 6" w:uiPriority="39"/>
-    <w:lsdException w:name="toc 7" w:uiPriority="39"/>
-    <w:lsdException w:name="toc 8" w:uiPriority="39"/>
-    <w:lsdException w:name="toc 9" w:uiPriority="39"/>
-    <w:lsdException w:name="caption" w:uiPriority="35" w:qFormat="1"/>
-    <w:lsdException w:name="Title" w:semiHidden="0" w:uiPriority="10" w:unhideWhenUsed="0" w:qFormat="1"/>
-    <w:lsdException w:name="Default Paragraph Font" w:uiPriority="1"/>
-    <w:lsdException w:name="Subtitle" w:semiHidden="0" w:uiPriority="11" w:unhideWhenUsed="0" w:qFormat="1"/>
-    <w:lsdException w:name="Strong" w:semiHidden="0" w:uiPriority="22" w:unhideWhenUsed="0" w:qFormat="1"/>
-    <w:lsdException w:name="Emphasis" w:semiHidden="0" w:uiPriority="20" w:unhideWhenUsed="0" w:qFormat="1"/>
-    <w:lsdException w:name="Table Grid" w:semiHidden="0" w:uiPriority="39" w:unhideWhenUsed="0"/>
-    <w:lsdException w:name="Placeholder Text" w:unhideWhenUsed="0"/>
-    <w:lsdException w:name="No Spacing" w:semiHidden="0" w:uiPriority="1" w:unhideWhenUsed="0" w:qFormat="1"/>
-    <w:lsdException w:name="Light Shading" w:semiHidden="0" w:uiPriority="60" w:unhideWhenUsed="0"/>
-    <w:lsdException w:name="Light List" w:semiHidden="0" w:uiPriority="61" w:unhideWhenUsed="0"/>
-    <w:lsdException w:name="Light Grid" w:semiHidden="0" w:uiPriority="62" w:unhideWhenUsed="0"/>
-    <w:lsdException w:name="Medium Shading 1" w:semiHidden="0" w:uiPriority="63" w:unhideWhenUsed="0"/>
-    <w:lsdException w:name="Medium Shading 2" w:semiHidden="0" w:uiPriority="64" w:unhideWhenUsed="0"/>
-    <w:lsdException w:name="Medium List 1" w:semiHidden="0" w:uiPriority="65" w:unhideWhenUsed="0"/>
-    <w:lsdException w:name="Medium List 2" w:semiHidden="0" w:uiPriority="66" w:unhideWhenUsed="0"/>
-    <w:lsdException w:name="Medium Grid 1" w:semiHidden="0" w:uiPriority="67" w:unhideWhenUsed="0"/>
-    <w:lsdException w:name="Medium Grid 2" w:semiHidden="0" w:uiPriority="68" w:unhideWhenUsed="0"/>
-    <w:lsdException w:name="Medium Grid 3" w:semiHidden="0" w:uiPriority="69" w:unhideWhenUsed="0"/>
-    <w:lsdException w:name="Dark List" w:semiHidden="0" w:uiPriority="70" w:unhideWhenUsed="0"/>
-    <w:lsdException w:name="Colorful Shading" w:semiHidden="0" w:uiPriority="71" w:unhideWhenUsed="0"/>
-    <w:lsdException w:name="Colorful List" w:semiHidden="0" w:uiPriority="72" w:unhideWhenUsed="0"/>
-    <w:lsdException w:name="Colorful Grid" w:semiHidden="0" w:uiPriority="73" w:unhideWhenUsed="0"/>
-    <w:lsdException w:name="Light Shading Accent 1" w:semiHidden="0" w:uiPriority="60" w:unhideWhenUsed="0"/>
-    <w:lsdException w:name="Light List Accent 1" w:semiHidden="0" w:uiPriority="61" w:unhideWhenUsed="0"/>
-    <w:lsdException w:name="Light Grid Accent 1" w:semiHidden="0" w:uiPriority="62" w:unhideWhenUsed="0"/>
-    <w:lsdException w:name="Medium Shading 1 Accent 1" w:semiHidden="0" w:uiPriority="63" w:unhideWhenUsed="0"/>
-    <w:lsdException w:name="Medium Shading 2 Accent 1" w:semiHidden="0" w:uiPriority="64" w:unhideWhenUsed="0"/>
-    <w:lsdException w:name="Medium List 1 Accent 1" w:semiHidden="0" w:uiPriority="65" w:unhideWhenUsed="0"/>
-    <w:lsdException w:name="Revision" w:unhideWhenUsed="0"/>
-    <w:lsdException w:name="List Paragraph" w:semiHidden="0" w:uiPriority="34" w:unhideWhenUsed="0" w:qFormat="1"/>
-    <w:lsdException w:name="Quote" w:semiHidden="0" w:uiPriority="29" w:unhideWhenUsed="0" w:qFormat="1"/>
-    <w:lsdException w:name="Intense Quote" w:semiHidden="0" w:uiPriority="30" w:unhideWhenUsed="0" w:qFormat="1"/>
-    <w:lsdException w:name="Medium List 2 Accent 1" w:semiHidden="0" w:uiPriority="66" w:unhideWhenUsed="0"/>
-    <w:lsdException w:name="Medium Grid 1 Accent 1" w:semiHidden="0" w:uiPriority="67" w:unhideWhenUsed="0"/>
-    <w:lsdException w:name="Medium Grid 2 Accent 1" w:semiHidden="0" w:uiPriority="68" w:unhideWhenUsed="0"/>
-    <w:lsdException w:name="Medium Grid 3 Accent 1" w:semiHidden="0" w:uiPriority="69" w:unhideWhenUsed="0"/>
-    <w:lsdException w:name="Dark List Accent 1" w:semiHidden="0" w:uiPriority="70" w:unhideWhenUsed="0"/>
-    <w:lsdException w:name="Colorful Shading Accent 1" w:semiHidden="0" w:uiPriority="71" w:unhideWhenUsed="0"/>
-    <w:lsdException w:name="Colorful List Accent 1" w:semiHidden="0" w:uiPriority="72" w:unhideWhenUsed="0"/>
-    <w:lsdException w:name="Colorful Grid Accent 1" w:semiHidden="0" w:uiPriority="73" w:unhideWhenUsed="0"/>
-    <w:lsdException w:name="Light Shading Accent 2" w:semiHidden="0" w:uiPriority="60" w:unhideWhenUsed="0"/>
-    <w:lsdException w:name="Light List Accent 2" w:semiHidden="0" w:uiPriority="61" w:unhideWhenUsed="0"/>
-    <w:lsdException w:name="Light Grid Accent 2" w:semiHidden="0" w:uiPriority="62" w:unhideWhenUsed="0"/>
-    <w:lsdException w:name="Medium Shading 1 Accent 2" w:semiHidden="0" w:uiPriority="63" w:unhideWhenUsed="0"/>
-    <w:lsdException w:name="Medium Shading 2 Accent 2" w:semiHidden="0" w:uiPriority="64" w:unhideWhenUsed="0"/>
-    <w:lsdException w:name="Medium List 1 Accent 2" w:semiHidden="0" w:uiPriority="65" w:unhideWhenUsed="0"/>
-    <w:lsdException w:name="Medium List 2 Accent 2" w:semiHidden="0" w:uiPriority="66" w:unhideWhenUsed="0"/>
-    <w:lsdException w:name="Medium Grid 1 Accent 2" w:semiHidden="0" w:uiPriority="67" w:unhideWhenUsed="0"/>
-    <w:lsdException w:name="Medium Grid 2 Accent 2" w:semiHidden="0" w:uiPriority="68" w:unhideWhenUsed="0"/>
-    <w:lsdException w:name="Medium Grid 3 Accent 2" w:semiHidden="0" w:uiPriority="69" w:unhideWhenUsed="0"/>
-    <w:lsdException w:name="Dark List Accent 2" w:semiHidden="0" w:uiPriority="70" w:unhideWhenUsed="0"/>
-    <w:lsdException w:name="Colorful Shading Accent 2" w:semiHidden="0" w:uiPriority="71" w:unhideWhenUsed="0"/>
-    <w:lsdException w:name="Colorful List Accent 2" w:semiHidden="0" w:uiPriority="72" w:unhideWhenUsed="0"/>
-    <w:lsdException w:name="Colorful Grid Accent 2" w:semiHidden="0" w:uiPriority="73" w:unhideWhenUsed="0"/>
-    <w:lsdException w:name="Light Shading Accent 3" w:semiHidden="0" w:uiPriority="60" w:unhideWhenUsed="0"/>
-    <w:lsdException w:name="Light List Accent 3" w:semiHidden="0" w:uiPriority="61" w:unhideWhenUsed="0"/>
-    <w:lsdException w:name="Light Grid Accent 3" w:semiHidden="0" w:uiPriority="62" w:unhideWhenUsed="0"/>
-    <w:lsdException w:name="Medium Shading 1 Accent 3" w:semiHidden="0" w:uiPriority="63" w:unhideWhenUsed="0"/>
-    <w:lsdException w:name="Medium Shading 2 Accent 3" w:semiHidden="0" w:uiPriority="64" w:unhideWhenUsed="0"/>
-    <w:lsdException w:name="Medium List 1 Accent 3" w:semiHidden="0" w:uiPriority="65" w:unhideWhenUsed="0"/>
-    <w:lsdException w:name="Medium List 2 Accent 3" w:semiHidden="0" w:uiPriority="66" w:unhideWhenUsed="0"/>
-    <w:lsdException w:name="Medium Grid 1 Accent 3" w:semiHidden="0" w:uiPriority="67" w:unhideWhenUsed="0"/>
-    <w:lsdException w:name="Medium Grid 2 Accent 3" w:semiHidden="0" w:uiPriority="68" w:unhideWhenUsed="0"/>
-    <w:lsdException w:name="Medium Grid 3 Accent 3" w:semiHidden="0" w:uiPriority="69" w:unhideWhenUsed="0"/>
-    <w:lsdException w:name="Dark List Accent 3" w:semiHidden="0" w:uiPriority="70" w:unhideWhenUsed="0"/>
-    <w:lsdException w:name="Colorful Shading Accent 3" w:semiHidden="0" w:uiPriority="71" w:unhideWhenUsed="0"/>
-    <w:lsdException w:name="Colorful List Accent 3" w:semiHidden="0" w:uiPriority="72" w:unhideWhenUsed="0"/>
-    <w:lsdException w:name="Colorful Grid Accent 3" w:semiHidden="0" w:uiPriority="73" w:unhideWhenUsed="0"/>
-    <w:lsdException w:name="Light Shading Accent 4" w:semiHidden="0" w:uiPriority="60" w:unhideWhenUsed="0"/>
-    <w:lsdException w:name="Light List Accent 4" w:semiHidden="0" w:uiPriority="61" w:unhideWhenUsed="0"/>
-    <w:lsdException w:name="Light Grid Accent 4" w:semiHidden="0" w:uiPriority="62" w:unhideWhenUsed="0"/>
-    <w:lsdException w:name="Medium Shading 1 Accent 4" w:semiHidden="0" w:uiPriority="63" w:unhideWhenUsed="0"/>
-    <w:lsdException w:name="Medium Shading 2 Accent 4" w:semiHidden="0" w:uiPriority="64" w:unhideWhenUsed="0"/>
-    <w:lsdException w:name="Medium List 1 Accent 4" w:semiHidden="0" w:uiPriority="65" w:unhideWhenUsed="0"/>
-    <w:lsdException w:name="Medium List 2 Accent 4" w:semiHidden="0" w:uiPriority="66" w:unhideWhenUsed="0"/>
-    <w:lsdException w:name="Medium Grid 1 Accent 4" w:semiHidden="0" w:uiPriority="67" w:unhideWhenUsed="0"/>
-    <w:lsdException w:name="Medium Grid 2 Accent 4" w:semiHidden="0" w:uiPriority="68" w:unhideWhenUsed="0"/>
-    <w:lsdException w:name="Medium Grid 3 Accent 4" w:semiHidden="0" w:uiPriority="69" w:unhideWhenUsed="0"/>
-    <w:lsdException w:name="Dark List Accent 4" w:semiHidden="0" w:uiPriority="70" w:unhideWhenUsed="0"/>
-    <w:lsdException w:name="Colorful Shading Accent 4" w:semiHidden="0" w:uiPriority="71" w:unhideWhenUsed="0"/>
-    <w:lsdException w:name="Colorful List Accent 4" w:semiHidden="0" w:uiPriority="72" w:unhideWhenUsed="0"/>
-    <w:lsdException w:name="Colorful Grid Accent 4" w:semiHidden="0" w:uiPriority="73" w:unhideWhenUsed="0"/>
-    <w:lsdException w:name="Light Shading Accent 5" w:semiHidden="0" w:uiPriority="60" w:unhideWhenUsed="0"/>
-    <w:lsdException w:name="Light List Accent 5" w:semiHidden="0" w:uiPriority="61" w:unhideWhenUsed="0"/>
-    <w:lsdException w:name="Light Grid Accent 5" w:semiHidden="0" w:uiPriority="62" w:unhideWhenUsed="0"/>
-    <w:lsdException w:name="Medium Shading 1 Accent 5" w:semiHidden="0" w:uiPriority="63" w:unhideWhenUsed="0"/>
-    <w:lsdException w:name="Medium Shading 2 Accent 5" w:semiHidden="0" w:uiPriority="64" w:unhideWhenUsed="0"/>
-    <w:lsdException w:name="Medium List 1 Accent 5" w:semiHidden="0" w:uiPriority="65" w:unhideWhenUsed="0"/>
-    <w:lsdException w:name="Medium List 2 Accent 5" w:semiHidden="0" w:uiPriority="66" w:unhideWhenUsed="0"/>
-    <w:lsdException w:name="Medium Grid 1 Accent 5" w:semiHidden="0" w:uiPriority="67" w:unhideWhenUsed="0"/>
-    <w:lsdException w:name="Medium Grid 2 Accent 5" w:semiHidden="0" w:uiPriority="68" w:unhideWhenUsed="0"/>
-    <w:lsdException w:name="Medium Grid 3 Accent 5" w:semiHidden="0" w:uiPriority="69" w:unhideWhenUsed="0"/>
-    <w:lsdException w:name="Dark List Accent 5" w:semiHidden="0" w:uiPriority="70" w:unhideWhenUsed="0"/>
-    <w:lsdException w:name="Colorful Shading Accent 5" w:semiHidden="0" w:uiPriority="71" w:unhideWhenUsed="0"/>
-    <w:lsdException w:name="Colorful List Accent 5" w:semiHidden="0" w:uiPriority="72" w:unhideWhenUsed="0"/>
-    <w:lsdException w:name="Colorful Grid Accent 5" w:semiHidden="0" w:uiPriority="73" w:unhideWhenUsed="0"/>
-    <w:lsdException w:name="Light Shading Accent 6" w:semiHidden="0" w:uiPriority="60" w:unhideWhenUsed="0"/>
-    <w:lsdException w:name="Light List Accent 6" w:semiHidden="0" w:uiPriority="61" w:unhideWhenUsed="0"/>
-    <w:lsdException w:name="Light Grid Accent 6" w:semiHidden="0" w:uiPriority="62" w:unhideWhenUsed="0"/>
-    <w:lsdException w:name="Medium Shading 1 Accent 6" w:semiHidden="0" w:uiPriority="63" w:unhideWhenUsed="0"/>
-    <w:lsdException w:name="Medium Shading 2 Accent 6" w:semiHidden="0" w:uiPriority="64" w:unhideWhenUsed="0"/>
-    <w:lsdException w:name="Medium List 1 Accent 6" w:semiHidden="0" w:uiPriority="65" w:unhideWhenUsed="0"/>
-    <w:lsdException w:name="Medium List 2 Accent 6" w:semiHidden="0" w:uiPriority="66" w:unhideWhenUsed="0"/>
-    <w:lsdException w:name="Medium Grid 1 Accent 6" w:semiHidden="0" w:uiPriority="67" w:unhideWhenUsed="0"/>
-    <w:lsdException w:name="Medium Grid 2 Accent 6" w:semiHidden="0" w:uiPriority="68" w:unhideWhenUsed="0"/>
-    <w:lsdException w:name="Medium Grid 3 Accent 6" w:semiHidden="0" w:uiPriority="69" w:unhideWhenUsed="0"/>
-    <w:lsdException w:name="Dark List Accent 6" w:semiHidden="0" w:uiPriority="70" w:unhideWhenUsed="0"/>
-    <w:lsdException w:name="Colorful Shading Accent 6" w:semiHidden="0" w:uiPriority="71" w:unhideWhenUsed="0"/>
-    <w:lsdException w:name="Colorful List Accent 6" w:semiHidden="0" w:uiPriority="72" w:unhideWhenUsed="0"/>
-    <w:lsdException w:name="Colorful Grid Accent 6" w:semiHidden="0" w:uiPriority="73" w:unhideWhenUsed="0"/>
-    <w:lsdException w:name="Subtle Emphasis" w:semiHidden="0" w:uiPriority="19" w:unhideWhenUsed="0" w:qFormat="1"/>
-    <w:lsdException w:name="Intense Emphasis" w:semiHidden="0" w:uiPriority="21" w:unhideWhenUsed="0" w:qFormat="1"/>
-    <w:lsdException w:name="Subtle Reference" w:semiHidden="0" w:uiPriority="31" w:unhideWhenUsed="0" w:qFormat="1"/>
-    <w:lsdException w:name="Intense Reference" w:semiHidden="0" w:uiPriority="32" w:unhideWhenUsed="0" w:qFormat="1"/>
-    <w:lsdException w:name="Book Title" w:semiHidden="0" w:uiPriority="33" w:unhideWhenUsed="0" w:qFormat="1"/>
-    <w:lsdException w:name="Bibliography" w:uiPriority="37"/>
-    <w:lsdException w:name="TOC Heading" w:uiPriority="39" w:qFormat="1"/>
-  </w:latentStyles>
-  <w:style w:type="paragraph" w:default="1" w:styleId="Normal">
-    <w:name w:val="Normal"/>
-    <w:qFormat/>
-  </w:style>
-  <w:style w:type="paragraph" w:styleId="Heading1">
-    <w:name w:val="heading 1"/>
-    <w:basedOn w:val="Normal"/>
-    <w:next w:val="Normal"/>
-    <w:link w:val="Heading1Char"/>
-    <w:uiPriority w:val="9"/>
-    <w:qFormat/>
-    <w:rsid w:val="00927EBA"/>
-    <w:pPr>
-      <w:keepNext/>
-      <w:keepLines/>
-      <w:numPr>
-        <w:numId w:val="1"/>
-      </w:numPr>
-      <w:spacing w:before="480" w:after="0"/>
-      <w:outlineLvl w:val="0"/>
-    </w:pPr>
-    <w:rPr>
-      <w:rFonts w:asciiTheme="majorHAnsi" w:eastAsiaTheme="majorEastAsia" w:hAnsiTheme="majorHAnsi" w:cstheme="majorBidi"/>
-      <w:bCs/>
-      <w:color w:val="548DD4" w:themeColor="text2" w:themeTint="99"/>
-      <w:sz w:val="28"/>
-      <w:szCs w:val="28"/>
-      <w:lang w:val="sr-Latn-BA"/>
-    </w:rPr>
-  </w:style>
-  <w:style w:type="paragraph" w:styleId="Heading2">
-    <w:name w:val="heading 2"/>
-    <w:basedOn w:val="Heading1"/>
-    <w:next w:val="Normal"/>
-    <w:link w:val="Heading2Char"/>
-    <w:autoRedefine/>
-    <w:uiPriority w:val="9"/>
-    <w:unhideWhenUsed/>
-    <w:qFormat/>
-    <w:rsid w:val="00927EBA"/>
-    <w:pPr>
-      <w:numPr>
-        <w:ilvl w:val="1"/>
-      </w:numPr>
-      <w:spacing w:after="120"/>
-      <w:outlineLvl w:val="1"/>
-    </w:pPr>
-  </w:style>
-  <w:style w:type="character" w:default="1" w:styleId="DefaultParagraphFont">
-    <w:name w:val="Default Paragraph Font"/>
-    <w:uiPriority w:val="1"/>
-    <w:semiHidden/>
-    <w:unhideWhenUsed/>
-  </w:style>
-  <w:style w:type="table" w:default="1" w:styleId="TableNormal">
-    <w:name w:val="Normal Table"/>
-    <w:uiPriority w:val="99"/>
-    <w:semiHidden/>
-    <w:unhideWhenUsed/>
-    <w:tblPr>
-      <w:tblInd w:w="0" w:type="dxa"/>
-      <w:tblCellMar>
-        <w:top w:w="0" w:type="dxa"/>
-        <w:left w:w="108" w:type="dxa"/>
-        <w:bottom w:w="0" w:type="dxa"/>
-        <w:right w:w="108" w:type="dxa"/>
-      </w:tblCellMar>
-    </w:tblPr>
-  </w:style>
-  <w:style w:type="numbering" w:default="1" w:styleId="NoList">
-    <w:name w:val="No List"/>
-    <w:uiPriority w:val="99"/>
-    <w:semiHidden/>
-    <w:unhideWhenUsed/>
-  </w:style>
-  <w:style w:type="paragraph" w:styleId="ListParagraph">
-    <w:name w:val="List Paragraph"/>
-    <w:basedOn w:val="Normal"/>
-    <w:uiPriority w:val="34"/>
-    <w:qFormat/>
-    <w:rsid w:val="00927EBA"/>
-    <w:pPr>
-      <w:ind w:left="720"/>
-      <w:contextualSpacing/>
-    </w:pPr>
-  </w:style>
-  <w:style w:type="character" w:customStyle="1" w:styleId="Heading1Char">
-    <w:name w:val="Heading 1 Char"/>
-    <w:basedOn w:val="DefaultParagraphFont"/>
-    <w:link w:val="Heading1"/>
-    <w:uiPriority w:val="9"/>
-    <w:rsid w:val="00927EBA"/>
-    <w:rPr>
-      <w:rFonts w:asciiTheme="majorHAnsi" w:eastAsiaTheme="majorEastAsia" w:hAnsiTheme="majorHAnsi" w:cstheme="majorBidi"/>
-      <w:bCs/>
-      <w:color w:val="548DD4" w:themeColor="text2" w:themeTint="99"/>
-      <w:sz w:val="28"/>
-      <w:szCs w:val="28"/>
-      <w:lang w:val="sr-Latn-BA"/>
-    </w:rPr>
-  </w:style>
-  <w:style w:type="character" w:customStyle="1" w:styleId="Heading2Char">
-    <w:name w:val="Heading 2 Char"/>
-    <w:basedOn w:val="DefaultParagraphFont"/>
-    <w:link w:val="Heading2"/>
-    <w:uiPriority w:val="9"/>
-    <w:rsid w:val="00927EBA"/>
-    <w:rPr>
-      <w:rFonts w:asciiTheme="majorHAnsi" w:eastAsiaTheme="majorEastAsia" w:hAnsiTheme="majorHAnsi" w:cstheme="majorBidi"/>
-      <w:bCs/>
-      <w:color w:val="548DD4" w:themeColor="text2" w:themeTint="99"/>
-      <w:sz w:val="28"/>
-      <w:szCs w:val="28"/>
-      <w:lang w:val="sr-Latn-BA"/>
-    </w:rPr>
-  </w:style>
-  <w:style w:type="paragraph" w:styleId="Footer">
-    <w:name w:val="footer"/>
-    <w:basedOn w:val="Normal"/>
-    <w:link w:val="FooterChar"/>
-    <w:uiPriority w:val="99"/>
-    <w:unhideWhenUsed/>
-    <w:rsid w:val="00927EBA"/>
-    <w:pPr>
-      <w:tabs>
-        <w:tab w:val="center" w:pos="4680"/>
-        <w:tab w:val="right" w:pos="9360"/>
-      </w:tabs>
-      <w:spacing w:after="0" w:line="240" w:lineRule="auto"/>
-    </w:pPr>
-    <w:rPr>
-      <w:sz w:val="24"/>
-    </w:rPr>
-  </w:style>
-  <w:style w:type="character" w:customStyle="1" w:styleId="FooterChar">
-    <w:name w:val="Footer Char"/>
-    <w:basedOn w:val="DefaultParagraphFont"/>
-    <w:link w:val="Footer"/>
-    <w:uiPriority w:val="99"/>
-    <w:rsid w:val="00927EBA"/>
-    <w:rPr>
-      <w:sz w:val="24"/>
-    </w:rPr>
-  </w:style>
-  <w:style w:type="paragraph" w:styleId="BalloonText">
-    <w:name w:val="Balloon Text"/>
-    <w:basedOn w:val="Normal"/>
-    <w:link w:val="BalloonTextChar"/>
-    <w:uiPriority w:val="99"/>
-    <w:semiHidden/>
-    <w:unhideWhenUsed/>
-    <w:rsid w:val="00927EBA"/>
-    <w:pPr>
-      <w:spacing w:after="0" w:line="240" w:lineRule="auto"/>
-    </w:pPr>
-    <w:rPr>
-      <w:rFonts w:ascii="Tahoma" w:hAnsi="Tahoma" w:cs="Tahoma"/>
-      <w:sz w:val="16"/>
-      <w:szCs w:val="16"/>
-    </w:rPr>
-  </w:style>
-  <w:style w:type="character" w:customStyle="1" w:styleId="BalloonTextChar">
-    <w:name w:val="Balloon Text Char"/>
-    <w:basedOn w:val="DefaultParagraphFont"/>
-    <w:link w:val="BalloonText"/>
-    <w:uiPriority w:val="99"/>
-    <w:semiHidden/>
-    <w:rsid w:val="00927EBA"/>
-    <w:rPr>
-      <w:rFonts w:ascii="Tahoma" w:hAnsi="Tahoma" w:cs="Tahoma"/>
-      <w:sz w:val="16"/>
-      <w:szCs w:val="16"/>
-    </w:rPr>
-  </w:style>
-  <w:style w:type="table" w:styleId="TableGrid">
-    <w:name w:val="Table Grid"/>
-    <w:basedOn w:val="TableNormal"/>
-    <w:uiPriority w:val="39"/>
-    <w:rsid w:val="008E632C"/>
-    <w:pPr>
-      <w:spacing w:after="0" w:line="240" w:lineRule="auto"/>
-    </w:pPr>
-    <w:tblPr>
-      <w:tblInd w:w="0" w:type="dxa"/>
-      <w:tblBorders>
-        <w:top w:val="single" w:sz="4" w:space="0" w:color="auto"/>
-        <w:left w:val="single" w:sz="4" w:space="0" w:color="auto"/>
-        <w:bottom w:val="single" w:sz="4" w:space="0" w:color="auto"/>
-        <w:right w:val="single" w:sz="4" w:space="0" w:color="auto"/>
-        <w:insideH w:val="single" w:sz="4" w:space="0" w:color="auto"/>
-        <w:insideV w:val="single" w:sz="4" w:space="0" w:color="auto"/>
-      </w:tblBorders>
-      <w:tblCellMar>
-        <w:top w:w="0" w:type="dxa"/>
-        <w:left w:w="108" w:type="dxa"/>
-        <w:bottom w:w="0" w:type="dxa"/>
-        <w:right w:w="108" w:type="dxa"/>
-      </w:tblCellMar>
     </w:tblPr>
   </w:style>
 </w:styles>
@@ -5131,7 +5000,7 @@
 </file>
 
 <file path=customXml/itemProps1.xml><?xml version="1.0" encoding="utf-8"?>
-<ds:datastoreItem xmlns:ds="http://schemas.openxmlformats.org/officeDocument/2006/customXml" ds:itemID="{E2D32E2C-3234-4287-AD7D-71FBC561073C}">
+<ds:datastoreItem xmlns:ds="http://schemas.openxmlformats.org/officeDocument/2006/customXml" ds:itemID="{14F042DB-1DEF-43F0-A0C5-CF7AC912A26B}">
   <ds:schemaRefs>
     <ds:schemaRef ds:uri="http://schemas.openxmlformats.org/officeDocument/2006/bibliography"/>
   </ds:schemaRefs>

--- a/Dizajn sistema/Dizajn sistema.docx
+++ b/Dizajn sistema/Dizajn sistema.docx
@@ -1,12 +1,13 @@
 
 <file path=word/document.xml><?xml version="1.0" encoding="utf-8"?>
-<w:document xmlns:wpc="http://schemas.microsoft.com/office/word/2010/wordprocessingCanvas" xmlns:cx="http://schemas.microsoft.com/office/drawing/2014/chartex" xmlns:cx1="http://schemas.microsoft.com/office/drawing/2015/9/8/chartex" xmlns:cx2="http://schemas.microsoft.com/office/drawing/2015/10/21/chartex" xmlns:cx3="http://schemas.microsoft.com/office/drawing/2016/5/9/chartex" xmlns:cx4="http://schemas.microsoft.com/office/drawing/2016/5/10/chartex" xmlns:cx5="http://schemas.microsoft.com/office/drawing/2016/5/11/chartex" xmlns:cx6="http://schemas.microsoft.com/office/drawing/2016/5/12/chartex" xmlns:cx7="http://schemas.microsoft.com/office/drawing/2016/5/13/chartex" xmlns:cx8="http://schemas.microsoft.com/office/drawing/2016/5/14/chartex" xmlns:mc="http://schemas.openxmlformats.org/markup-compatibility/2006" xmlns:aink="http://schemas.microsoft.com/office/drawing/2016/ink" xmlns:am3d="http://schemas.microsoft.com/office/drawing/2017/model3d" xmlns:o="urn:schemas-microsoft-com:office:office" xmlns:r="http://schemas.openxmlformats.org/officeDocument/2006/relationships" xmlns:m="http://schemas.openxmlformats.org/officeDocument/2006/math" xmlns:v="urn:schemas-microsoft-com:vml" xmlns:wp14="http://schemas.microsoft.com/office/word/2010/wordprocessingDrawing" xmlns:wp="http://schemas.openxmlformats.org/drawingml/2006/wordprocessingDrawing" xmlns:w10="urn:schemas-microsoft-com:office:word" xmlns:w="http://schemas.openxmlformats.org/wordprocessingml/2006/main" xmlns:w14="http://schemas.microsoft.com/office/word/2010/wordml" xmlns:w15="http://schemas.microsoft.com/office/word/2012/wordml" xmlns:w16cex="http://schemas.microsoft.com/office/word/2018/wordml/cex" xmlns:w16cid="http://schemas.microsoft.com/office/word/2016/wordml/cid" xmlns:w16="http://schemas.microsoft.com/office/word/2018/wordml" xmlns:w16se="http://schemas.microsoft.com/office/word/2015/wordml/symex" xmlns:wpg="http://schemas.microsoft.com/office/word/2010/wordprocessingGroup" xmlns:wpi="http://schemas.microsoft.com/office/word/2010/wordprocessingInk" xmlns:wne="http://schemas.microsoft.com/office/word/2006/wordml" xmlns:wps="http://schemas.microsoft.com/office/word/2010/wordprocessingShape" mc:Ignorable="w14 w15 w16se w16cid w16 w16cex wp14">
+<w:document xmlns:wpc="http://schemas.microsoft.com/office/word/2010/wordprocessingCanvas" xmlns:mc="http://schemas.openxmlformats.org/markup-compatibility/2006" xmlns:o="urn:schemas-microsoft-com:office:office" xmlns:r="http://schemas.openxmlformats.org/officeDocument/2006/relationships" xmlns:m="http://schemas.openxmlformats.org/officeDocument/2006/math" xmlns:v="urn:schemas-microsoft-com:vml" xmlns:wp14="http://schemas.microsoft.com/office/word/2010/wordprocessingDrawing" xmlns:wp="http://schemas.openxmlformats.org/drawingml/2006/wordprocessingDrawing" xmlns:w10="urn:schemas-microsoft-com:office:word" xmlns:w="http://schemas.openxmlformats.org/wordprocessingml/2006/main" xmlns:w14="http://schemas.microsoft.com/office/word/2010/wordml" xmlns:wpg="http://schemas.microsoft.com/office/word/2010/wordprocessingGroup" xmlns:wpi="http://schemas.microsoft.com/office/word/2010/wordprocessingInk" xmlns:wne="http://schemas.microsoft.com/office/word/2006/wordml" xmlns:wps="http://schemas.microsoft.com/office/word/2010/wordprocessingShape" mc:Ignorable="w14 wp14">
   <w:body>
     <w:p>
       <w:pPr>
         <w:spacing w:after="0"/>
         <w:jc w:val="center"/>
         <w:rPr>
+          <w:rFonts w:cstheme="minorHAnsi"/>
           <w:sz w:val="56"/>
           <w:szCs w:val="56"/>
           <w:lang w:val="sr-Latn-BA"/>
@@ -14,6 +15,7 @@
       </w:pPr>
       <w:r>
         <w:rPr>
+          <w:rFonts w:cstheme="minorHAnsi"/>
           <w:sz w:val="56"/>
           <w:szCs w:val="56"/>
           <w:lang w:val="sr-Latn-BA"/>
@@ -26,6 +28,7 @@
         <w:spacing w:after="0"/>
         <w:jc w:val="center"/>
         <w:rPr>
+          <w:rFonts w:cstheme="minorHAnsi"/>
           <w:sz w:val="56"/>
           <w:szCs w:val="56"/>
           <w:lang w:val="sr-Latn-BA"/>
@@ -37,6 +40,7 @@
         <w:spacing w:after="0"/>
         <w:jc w:val="center"/>
         <w:rPr>
+          <w:rFonts w:cstheme="minorHAnsi"/>
           <w:sz w:val="56"/>
           <w:szCs w:val="56"/>
           <w:lang w:val="sr-Latn-BA"/>
@@ -48,6 +52,7 @@
         <w:spacing w:after="0"/>
         <w:jc w:val="center"/>
         <w:rPr>
+          <w:rFonts w:cstheme="minorHAnsi"/>
           <w:sz w:val="56"/>
           <w:szCs w:val="56"/>
           <w:lang w:val="sr-Latn-BA"/>
@@ -55,41 +60,37 @@
       </w:pPr>
       <w:r>
         <w:rPr>
+          <w:rFonts w:cstheme="minorHAnsi"/>
           <w:sz w:val="56"/>
           <w:szCs w:val="56"/>
           <w:lang w:val="sr-Latn-BA"/>
         </w:rPr>
-        <w:t xml:space="preserve">Smart </w:t>
-      </w:r>
-      <w:r>
-        <w:rPr>
+        <w:t>Smart ZEV</w:t>
+      </w:r>
+    </w:p>
+    <w:p>
+      <w:pPr>
+        <w:jc w:val="both"/>
+        <w:rPr>
+          <w:rFonts w:cstheme="minorHAnsi"/>
           <w:sz w:val="56"/>
           <w:szCs w:val="56"/>
           <w:lang w:val="sr-Latn-BA"/>
         </w:rPr>
-        <w:t>ZEV</w:t>
-      </w:r>
+      </w:pPr>
     </w:p>
     <w:p>
       <w:pPr>
         <w:jc w:val="both"/>
         <w:rPr>
-          <w:sz w:val="56"/>
-          <w:szCs w:val="56"/>
-          <w:lang w:val="sr-Latn-BA"/>
-        </w:rPr>
-      </w:pPr>
-    </w:p>
-    <w:p>
-      <w:pPr>
-        <w:jc w:val="both"/>
-        <w:rPr>
-          <w:szCs w:val="24"/>
-          <w:lang w:val="sr-Latn-BA"/>
-        </w:rPr>
-      </w:pPr>
-      <w:r>
-        <w:rPr>
+          <w:rFonts w:cstheme="minorHAnsi"/>
+          <w:szCs w:val="24"/>
+          <w:lang w:val="sr-Latn-BA"/>
+        </w:rPr>
+      </w:pPr>
+      <w:r>
+        <w:rPr>
+          <w:rFonts w:cstheme="minorHAnsi"/>
           <w:noProof/>
           <w:szCs w:val="24"/>
         </w:rPr>
@@ -109,7 +110,7 @@
                     <pic:cNvPicPr/>
                   </pic:nvPicPr>
                   <pic:blipFill>
-                    <a:blip r:embed="rId8">
+                    <a:blip r:embed="rId9">
                       <a:extLst>
                         <a:ext uri="{28A0092B-C50C-407E-A947-70E740481C1C}">
                           <a14:useLocalDpi xmlns:a14="http://schemas.microsoft.com/office/drawing/2010/main" val="0"/>
@@ -140,6 +141,7 @@
       <w:pPr>
         <w:jc w:val="both"/>
         <w:rPr>
+          <w:rFonts w:cstheme="minorHAnsi"/>
           <w:szCs w:val="24"/>
           <w:lang w:val="sr-Latn-BA"/>
         </w:rPr>
@@ -149,6 +151,7 @@
       <w:pPr>
         <w:jc w:val="both"/>
         <w:rPr>
+          <w:rFonts w:cstheme="minorHAnsi"/>
           <w:szCs w:val="24"/>
           <w:lang w:val="sr-Latn-BA"/>
         </w:rPr>
@@ -159,6 +162,7 @@
         <w:spacing w:after="0"/>
         <w:jc w:val="center"/>
         <w:rPr>
+          <w:rFonts w:cstheme="minorHAnsi"/>
           <w:sz w:val="28"/>
           <w:szCs w:val="24"/>
           <w:lang w:val="sr-Latn-BA"/>
@@ -166,6 +170,7 @@
       </w:pPr>
       <w:r>
         <w:rPr>
+          <w:rFonts w:cstheme="minorHAnsi"/>
           <w:sz w:val="28"/>
           <w:szCs w:val="24"/>
           <w:lang w:val="sr-Latn-BA"/>
@@ -178,6 +183,7 @@
         <w:spacing w:after="0"/>
         <w:jc w:val="center"/>
         <w:rPr>
+          <w:rFonts w:cstheme="minorHAnsi"/>
           <w:sz w:val="28"/>
           <w:szCs w:val="24"/>
           <w:lang w:val="sr-Latn-BA"/>
@@ -185,6 +191,7 @@
       </w:pPr>
       <w:r>
         <w:rPr>
+          <w:rFonts w:cstheme="minorHAnsi"/>
           <w:sz w:val="28"/>
           <w:szCs w:val="24"/>
           <w:lang w:val="sr-Latn-BA"/>
@@ -197,6 +204,7 @@
         <w:spacing w:after="0"/>
         <w:jc w:val="center"/>
         <w:rPr>
+          <w:rFonts w:cstheme="minorHAnsi"/>
           <w:sz w:val="28"/>
           <w:szCs w:val="24"/>
           <w:lang w:val="sr-Latn-BA"/>
@@ -204,6 +212,7 @@
       </w:pPr>
       <w:r>
         <w:rPr>
+          <w:rFonts w:cstheme="minorHAnsi"/>
           <w:sz w:val="28"/>
           <w:szCs w:val="24"/>
           <w:lang w:val="sr-Latn-BA"/>
@@ -216,6 +225,7 @@
         <w:spacing w:after="0"/>
         <w:jc w:val="center"/>
         <w:rPr>
+          <w:rFonts w:cstheme="minorHAnsi"/>
           <w:sz w:val="28"/>
           <w:szCs w:val="24"/>
           <w:lang w:val="sr-Latn-BA"/>
@@ -223,6 +233,7 @@
       </w:pPr>
       <w:r>
         <w:rPr>
+          <w:rFonts w:cstheme="minorHAnsi"/>
           <w:sz w:val="28"/>
           <w:szCs w:val="24"/>
           <w:lang w:val="sr-Latn-BA"/>
@@ -235,6 +246,7 @@
         <w:spacing w:after="0"/>
         <w:jc w:val="center"/>
         <w:rPr>
+          <w:rFonts w:cstheme="minorHAnsi"/>
           <w:sz w:val="28"/>
           <w:szCs w:val="24"/>
           <w:lang w:val="sr-Latn-BA"/>
@@ -242,6 +254,7 @@
       </w:pPr>
       <w:r>
         <w:rPr>
+          <w:rFonts w:cstheme="minorHAnsi"/>
           <w:sz w:val="28"/>
           <w:szCs w:val="24"/>
           <w:lang w:val="sr-Latn-BA"/>
@@ -254,6 +267,7 @@
         <w:spacing w:after="0"/>
         <w:jc w:val="center"/>
         <w:rPr>
+          <w:rFonts w:cstheme="minorHAnsi"/>
           <w:sz w:val="28"/>
           <w:szCs w:val="24"/>
           <w:lang w:val="sr-Latn-BA"/>
@@ -265,6 +279,7 @@
         <w:spacing w:after="0"/>
         <w:jc w:val="center"/>
         <w:rPr>
+          <w:rFonts w:cstheme="minorHAnsi"/>
           <w:sz w:val="28"/>
           <w:szCs w:val="24"/>
           <w:lang w:val="sr-Latn-BA"/>
@@ -276,12 +291,13 @@
         <w:spacing w:after="0"/>
         <w:jc w:val="center"/>
         <w:rPr>
+          <w:rFonts w:cstheme="minorHAnsi"/>
           <w:sz w:val="28"/>
           <w:szCs w:val="24"/>
           <w:lang w:val="sr-Latn-BA"/>
         </w:rPr>
         <w:sectPr>
-          <w:footerReference w:type="default" r:id="rId9"/>
+          <w:footerReference w:type="default" r:id="rId10"/>
           <w:pgSz w:w="11907" w:h="16839" w:code="9"/>
           <w:pgMar w:top="1440" w:right="1440" w:bottom="1440" w:left="1440" w:header="720" w:footer="720" w:gutter="0"/>
           <w:cols w:space="720"/>
@@ -291,6 +307,7 @@
       </w:pPr>
       <w:r>
         <w:rPr>
+          <w:rFonts w:cstheme="minorHAnsi"/>
           <w:sz w:val="28"/>
           <w:szCs w:val="24"/>
           <w:lang w:val="sr-Latn-BA"/>
@@ -301,8 +318,14 @@
     <w:p>
       <w:pPr>
         <w:pStyle w:val="Heading1"/>
-      </w:pPr>
-      <w:r>
+        <w:rPr>
+          <w:rFonts w:asciiTheme="minorHAnsi" w:hAnsiTheme="minorHAnsi" w:cstheme="minorHAnsi"/>
+        </w:rPr>
+      </w:pPr>
+      <w:r>
+        <w:rPr>
+          <w:rFonts w:asciiTheme="minorHAnsi" w:hAnsiTheme="minorHAnsi" w:cstheme="minorHAnsi"/>
+        </w:rPr>
         <w:lastRenderedPageBreak/>
         <w:t>Uvod</w:t>
       </w:r>
@@ -310,29 +333,52 @@
     <w:p>
       <w:pPr>
         <w:rPr>
-          <w:sz w:val="24"/>
-          <w:szCs w:val="24"/>
-          <w:lang w:val="sr-Latn-BA"/>
-        </w:rPr>
-      </w:pPr>
-      <w:r>
-        <w:rPr>
-          <w:sz w:val="24"/>
-          <w:szCs w:val="24"/>
-          <w:lang w:val="sr-Latn-BA"/>
-        </w:rPr>
-        <w:t>Svrha ovog dokumenta je da detaljno opiše dizaj Smart ZEV sistema i da, kao doupna specifikaciji korisničkih zahtjeva, upotpuni opis sistema.</w:t>
+          <w:rFonts w:cstheme="minorHAnsi"/>
+          <w:sz w:val="24"/>
+          <w:szCs w:val="24"/>
+          <w:lang w:val="sr-Latn-BA"/>
+        </w:rPr>
+      </w:pPr>
+      <w:r>
+        <w:rPr>
+          <w:rFonts w:cstheme="minorHAnsi"/>
+          <w:sz w:val="24"/>
+          <w:szCs w:val="24"/>
+          <w:lang w:val="sr-Latn-BA"/>
+        </w:rPr>
+        <w:t>Svrha ovog dokumenta je da detaljno opiše dizaj</w:t>
+      </w:r>
+      <w:r>
+        <w:rPr>
+          <w:rFonts w:cstheme="minorHAnsi"/>
+          <w:sz w:val="24"/>
+          <w:szCs w:val="24"/>
+          <w:lang w:val="sr-Latn-BA"/>
+        </w:rPr>
+        <w:t>n</w:t>
+      </w:r>
+      <w:r>
+        <w:rPr>
+          <w:rFonts w:cstheme="minorHAnsi"/>
+          <w:sz w:val="24"/>
+          <w:szCs w:val="24"/>
+          <w:lang w:val="sr-Latn-BA"/>
+        </w:rPr>
+        <w:t xml:space="preserve"> Smart ZEV sistema i da, kao doupna specifikaciji korisničkih zahtjeva, upotpuni opis sistema.</w:t>
       </w:r>
     </w:p>
     <w:p>
       <w:pPr>
         <w:pStyle w:val="Heading2"/>
-      </w:pPr>
-      <w:r>
-        <w:t xml:space="preserve"> </w:t>
-      </w:r>
-      <w:r>
-        <w:t>Namjena sistema</w:t>
+        <w:rPr>
+          <w:rFonts w:asciiTheme="minorHAnsi" w:hAnsiTheme="minorHAnsi" w:cstheme="minorHAnsi"/>
+        </w:rPr>
+      </w:pPr>
+      <w:r>
+        <w:rPr>
+          <w:rFonts w:asciiTheme="minorHAnsi" w:hAnsiTheme="minorHAnsi" w:cstheme="minorHAnsi"/>
+        </w:rPr>
+        <w:t xml:space="preserve"> Namjena sistema</w:t>
       </w:r>
     </w:p>
     <w:p>
@@ -340,13 +386,15 @@
         <w:ind w:firstLine="360"/>
         <w:jc w:val="both"/>
         <w:rPr>
-          <w:sz w:val="24"/>
-          <w:szCs w:val="24"/>
-          <w:lang w:val="sr-Latn-BA"/>
-        </w:rPr>
-      </w:pPr>
-      <w:r>
-        <w:rPr>
+          <w:rFonts w:cstheme="minorHAnsi"/>
+          <w:sz w:val="24"/>
+          <w:szCs w:val="24"/>
+          <w:lang w:val="sr-Latn-BA"/>
+        </w:rPr>
+      </w:pPr>
+      <w:r>
+        <w:rPr>
+          <w:rFonts w:cstheme="minorHAnsi"/>
           <w:sz w:val="24"/>
           <w:szCs w:val="24"/>
           <w:lang w:val="sr-Latn-BA"/>
@@ -355,6 +403,7 @@
       </w:r>
       <w:r>
         <w:rPr>
+          <w:rFonts w:cstheme="minorHAnsi"/>
           <w:sz w:val="24"/>
           <w:szCs w:val="24"/>
           <w:lang w:val="sr-Latn-BA"/>
@@ -365,38 +414,35 @@
     <w:p>
       <w:pPr>
         <w:pStyle w:val="Heading2"/>
-      </w:pPr>
-      <w:r>
-        <w:t xml:space="preserve"> </w:t>
-      </w:r>
-      <w:r>
-        <w:t>Projektni ciljevi</w:t>
+        <w:rPr>
+          <w:rFonts w:asciiTheme="minorHAnsi" w:hAnsiTheme="minorHAnsi" w:cstheme="minorHAnsi"/>
+        </w:rPr>
+      </w:pPr>
+      <w:r>
+        <w:rPr>
+          <w:rFonts w:asciiTheme="minorHAnsi" w:hAnsiTheme="minorHAnsi" w:cstheme="minorHAnsi"/>
+        </w:rPr>
+        <w:t xml:space="preserve"> Projektni ciljevi</w:t>
       </w:r>
     </w:p>
     <w:p>
       <w:pPr>
         <w:ind w:left="360"/>
         <w:rPr>
-          <w:sz w:val="24"/>
-          <w:szCs w:val="24"/>
-          <w:lang w:val="sr-Latn-BA"/>
-        </w:rPr>
-      </w:pPr>
-      <w:r>
-        <w:rPr>
-          <w:sz w:val="24"/>
-          <w:szCs w:val="24"/>
-          <w:lang w:val="sr-Latn-BA"/>
-        </w:rPr>
-        <w:t xml:space="preserve">Ciljevi koje </w:t>
-      </w:r>
-      <w:r>
-        <w:rPr>
-          <w:sz w:val="24"/>
-          <w:szCs w:val="24"/>
-          <w:lang w:val="sr-Latn-BA"/>
-        </w:rPr>
-        <w:t>Smart ZEV sistem treba da ispuni su:</w:t>
+          <w:rFonts w:cstheme="minorHAnsi"/>
+          <w:sz w:val="24"/>
+          <w:szCs w:val="24"/>
+          <w:lang w:val="sr-Latn-BA"/>
+        </w:rPr>
+      </w:pPr>
+      <w:r>
+        <w:rPr>
+          <w:rFonts w:cstheme="minorHAnsi"/>
+          <w:sz w:val="24"/>
+          <w:szCs w:val="24"/>
+          <w:lang w:val="sr-Latn-BA"/>
+        </w:rPr>
+        <w:t>Ciljevi koje Smart ZEV sistem treba da ispuni su:</w:t>
       </w:r>
     </w:p>
     <w:p>
@@ -407,6 +453,7 @@
           <w:numId w:val="2"/>
         </w:numPr>
         <w:rPr>
+          <w:rFonts w:cstheme="minorHAnsi"/>
           <w:b/>
           <w:sz w:val="24"/>
           <w:szCs w:val="24"/>
@@ -415,6 +462,7 @@
       </w:pPr>
       <w:r>
         <w:rPr>
+          <w:rFonts w:cstheme="minorHAnsi"/>
           <w:b/>
           <w:sz w:val="24"/>
           <w:szCs w:val="24"/>
@@ -428,53 +476,24 @@
         <w:ind w:left="1080"/>
         <w:jc w:val="both"/>
         <w:rPr>
-          <w:sz w:val="24"/>
-          <w:szCs w:val="24"/>
-          <w:lang w:val="sr-Latn-BA"/>
-        </w:rPr>
-      </w:pPr>
-      <w:r>
-        <w:rPr>
-          <w:sz w:val="24"/>
-          <w:szCs w:val="24"/>
-          <w:lang w:val="sr-Latn-BA"/>
-        </w:rPr>
-        <w:t>Pouzd</w:t>
-      </w:r>
-      <w:r>
-        <w:rPr>
-          <w:sz w:val="24"/>
-          <w:szCs w:val="24"/>
-          <w:lang w:val="sr-Latn-BA"/>
-        </w:rPr>
-        <w:t>anost je obezbijeđena time što je server distribuiran</w:t>
-      </w:r>
-      <w:r>
-        <w:rPr>
-          <w:sz w:val="24"/>
-          <w:szCs w:val="24"/>
-          <w:lang w:val="sr-Latn-BA"/>
-        </w:rPr>
-        <w:t>, a podaci su replicirani na više</w:t>
-      </w:r>
-      <w:r>
-        <w:rPr>
-          <w:sz w:val="24"/>
-          <w:szCs w:val="24"/>
-          <w:lang w:val="sr-Latn-BA"/>
-        </w:rPr>
-        <w:t xml:space="preserve"> </w:t>
-      </w:r>
-      <w:r>
-        <w:rPr>
-          <w:sz w:val="24"/>
-          <w:szCs w:val="24"/>
-          <w:lang w:val="sr-Latn-BA"/>
-        </w:rPr>
-        <w:t>čvorova. Na taj način dobijamo sistem koji je otporan na otkaze pojedinih komponenata</w:t>
-      </w:r>
-      <w:r>
-        <w:rPr>
+          <w:rFonts w:cstheme="minorHAnsi"/>
+          <w:sz w:val="24"/>
+          <w:szCs w:val="24"/>
+          <w:lang w:val="sr-Latn-BA"/>
+        </w:rPr>
+      </w:pPr>
+      <w:r>
+        <w:rPr>
+          <w:rFonts w:cstheme="minorHAnsi"/>
+          <w:sz w:val="24"/>
+          <w:szCs w:val="24"/>
+          <w:lang w:val="sr-Latn-BA"/>
+        </w:rPr>
+        <w:t>Pouzdanost je obezbijeđena time što je server distribuiran, a podaci su replicirani na više čvorova. Na taj način dobijamo sistem koji je otporan na otkaze pojedinih komponenata</w:t>
+      </w:r>
+      <w:r>
+        <w:rPr>
+          <w:rFonts w:cstheme="minorHAnsi"/>
           <w:sz w:val="24"/>
           <w:szCs w:val="24"/>
           <w:lang w:val="sr-Latn-BA"/>
@@ -490,6 +509,7 @@
           <w:numId w:val="2"/>
         </w:numPr>
         <w:rPr>
+          <w:rFonts w:cstheme="minorHAnsi"/>
           <w:b/>
           <w:sz w:val="24"/>
           <w:szCs w:val="24"/>
@@ -498,6 +518,7 @@
       </w:pPr>
       <w:r>
         <w:rPr>
+          <w:rFonts w:cstheme="minorHAnsi"/>
           <w:b/>
           <w:sz w:val="24"/>
           <w:szCs w:val="24"/>
@@ -511,13 +532,15 @@
         <w:ind w:left="1134"/>
         <w:jc w:val="both"/>
         <w:rPr>
-          <w:sz w:val="24"/>
-          <w:szCs w:val="24"/>
-          <w:lang w:val="sr-Latn-BA"/>
-        </w:rPr>
-      </w:pPr>
-      <w:r>
-        <w:rPr>
+          <w:rFonts w:cstheme="minorHAnsi"/>
+          <w:sz w:val="24"/>
+          <w:szCs w:val="24"/>
+          <w:lang w:val="sr-Latn-BA"/>
+        </w:rPr>
+      </w:pPr>
+      <w:r>
+        <w:rPr>
+          <w:rFonts w:cstheme="minorHAnsi"/>
           <w:sz w:val="24"/>
           <w:szCs w:val="24"/>
           <w:lang w:val="sr-Latn-BA"/>
@@ -526,6 +549,7 @@
       </w:r>
       <w:r>
         <w:rPr>
+          <w:rFonts w:cstheme="minorHAnsi"/>
           <w:sz w:val="24"/>
           <w:szCs w:val="24"/>
           <w:lang w:val="sr-Latn-BA"/>
@@ -534,91 +558,12 @@
       </w:r>
       <w:r>
         <w:rPr>
-          <w:sz w:val="24"/>
-          <w:szCs w:val="24"/>
-          <w:lang w:val="sr-Latn-BA"/>
-        </w:rPr>
-        <w:t xml:space="preserve">nsijskog poslovanja zajednica etažnih vlasnika što podrazumijeva prikaz </w:t>
-      </w:r>
-      <w:r>
-        <w:rPr>
-          <w:sz w:val="24"/>
-          <w:szCs w:val="24"/>
-          <w:lang w:val="sr-Latn-BA"/>
-        </w:rPr>
-        <w:t>trenutno</w:t>
-      </w:r>
-      <w:r>
-        <w:rPr>
-          <w:sz w:val="24"/>
-          <w:szCs w:val="24"/>
-          <w:lang w:val="sr-Latn-BA"/>
-        </w:rPr>
-        <w:t>g</w:t>
-      </w:r>
-      <w:r>
-        <w:rPr>
-          <w:sz w:val="24"/>
-          <w:szCs w:val="24"/>
-          <w:lang w:val="sr-Latn-BA"/>
-        </w:rPr>
-        <w:t xml:space="preserve"> stanj</w:t>
-      </w:r>
-      <w:r>
-        <w:rPr>
-          <w:sz w:val="24"/>
-          <w:szCs w:val="24"/>
-          <w:lang w:val="sr-Latn-BA"/>
-        </w:rPr>
-        <w:t>a</w:t>
-      </w:r>
-      <w:r>
-        <w:rPr>
-          <w:sz w:val="24"/>
-          <w:szCs w:val="24"/>
-          <w:lang w:val="sr-Latn-BA"/>
-        </w:rPr>
-        <w:t xml:space="preserve"> računa, mjesečn</w:t>
-      </w:r>
-      <w:r>
-        <w:rPr>
-          <w:sz w:val="24"/>
-          <w:szCs w:val="24"/>
-          <w:lang w:val="sr-Latn-BA"/>
-        </w:rPr>
-        <w:t>og i godišnjeg izvještaja</w:t>
-      </w:r>
-      <w:r>
-        <w:rPr>
-          <w:sz w:val="24"/>
-          <w:szCs w:val="24"/>
-          <w:lang w:val="sr-Latn-BA"/>
-        </w:rPr>
-        <w:t xml:space="preserve">, kao i </w:t>
-      </w:r>
-      <w:r>
-        <w:rPr>
-          <w:sz w:val="24"/>
-          <w:szCs w:val="24"/>
-          <w:lang w:val="sr-Latn-BA"/>
-        </w:rPr>
-        <w:t>pojedinačnog izvještaja</w:t>
-      </w:r>
-      <w:r>
-        <w:rPr>
-          <w:sz w:val="24"/>
-          <w:szCs w:val="24"/>
-          <w:lang w:val="sr-Latn-BA"/>
-        </w:rPr>
-        <w:t xml:space="preserve"> i dugovanja korisnika</w:t>
-      </w:r>
-      <w:r>
-        <w:rPr>
-          <w:sz w:val="24"/>
-          <w:szCs w:val="24"/>
-          <w:lang w:val="sr-Latn-BA"/>
-        </w:rPr>
-        <w:t>. Takođe, generisanje izveštaja i računa će se vršiti po unaprijed zadatim podacima za obračunavanje koji će se, po potrebi, moći ažurirati.</w:t>
+          <w:rFonts w:cstheme="minorHAnsi"/>
+          <w:sz w:val="24"/>
+          <w:szCs w:val="24"/>
+          <w:lang w:val="sr-Latn-BA"/>
+        </w:rPr>
+        <w:t>nsijskog poslovanja zajednica etažnih vlasnika što podrazumijeva prikaz trenutnog stanja računa, mjesečnog i godišnjeg izvještaja, kao i pojedinačnog izvještaja i dugovanja korisnika. Takođe, generisanje izveštaja i računa će se vršiti po unaprijed zadatim podacima za obračunavanje koji će se, po potrebi, moći ažurirati.</w:t>
       </w:r>
     </w:p>
     <w:p>
@@ -629,6 +574,7 @@
           <w:numId w:val="2"/>
         </w:numPr>
         <w:rPr>
+          <w:rFonts w:cstheme="minorHAnsi"/>
           <w:b/>
           <w:sz w:val="24"/>
           <w:szCs w:val="24"/>
@@ -637,6 +583,7 @@
       </w:pPr>
       <w:r>
         <w:rPr>
+          <w:rFonts w:cstheme="minorHAnsi"/>
           <w:b/>
           <w:sz w:val="24"/>
           <w:szCs w:val="24"/>
@@ -650,18 +597,56 @@
         <w:ind w:left="1080"/>
         <w:jc w:val="both"/>
         <w:rPr>
-          <w:sz w:val="24"/>
-          <w:szCs w:val="24"/>
-          <w:lang w:val="sr-Latn-BA"/>
-        </w:rPr>
-      </w:pPr>
-      <w:r>
-        <w:rPr>
-          <w:sz w:val="24"/>
-          <w:szCs w:val="24"/>
-          <w:lang w:val="sr-Latn-BA"/>
-        </w:rPr>
-        <w:t>Sistem mora biti lak za upotrebu kako bi ga mogli korisiti korisnici različitih nivoa poznavanja rada na računaru. Lakoća upotrebe se ogleda u jednostavnim i intuitivnim grafičkim korisnićkim interfejsom.</w:t>
+          <w:rFonts w:cstheme="minorHAnsi"/>
+          <w:sz w:val="24"/>
+          <w:szCs w:val="24"/>
+          <w:lang w:val="sr-Latn-BA"/>
+        </w:rPr>
+      </w:pPr>
+      <w:r>
+        <w:rPr>
+          <w:rFonts w:cstheme="minorHAnsi"/>
+          <w:sz w:val="24"/>
+          <w:szCs w:val="24"/>
+          <w:lang w:val="sr-Latn-BA"/>
+        </w:rPr>
+        <w:t xml:space="preserve">Sistem mora biti lak za upotrebu kako bi ga mogli korisiti korisnici različitih nivoa poznavanja rada na računaru. Lakoća </w:t>
+      </w:r>
+      <w:r>
+        <w:rPr>
+          <w:rFonts w:cstheme="minorHAnsi"/>
+          <w:sz w:val="24"/>
+          <w:szCs w:val="24"/>
+          <w:lang w:val="sr-Latn-BA"/>
+        </w:rPr>
+        <w:t>upotrebe se ogleda u jednostavno</w:t>
+      </w:r>
+      <w:r>
+        <w:rPr>
+          <w:rFonts w:cstheme="minorHAnsi"/>
+          <w:sz w:val="24"/>
+          <w:szCs w:val="24"/>
+          <w:lang w:val="sr-Latn-BA"/>
+        </w:rPr>
+        <w:t xml:space="preserve">m </w:t>
+      </w:r>
+      <w:r>
+        <w:rPr>
+          <w:rFonts w:cstheme="minorHAnsi"/>
+          <w:sz w:val="24"/>
+          <w:szCs w:val="24"/>
+          <w:lang w:val="sr-Latn-BA"/>
+        </w:rPr>
+        <w:t>i intuitivnom grafičkom korisničkom interfejsu</w:t>
+      </w:r>
+      <w:r>
+        <w:rPr>
+          <w:rFonts w:cstheme="minorHAnsi"/>
+          <w:sz w:val="24"/>
+          <w:szCs w:val="24"/>
+          <w:lang w:val="sr-Latn-BA"/>
+        </w:rPr>
+        <w:t>.</w:t>
       </w:r>
     </w:p>
     <w:p>
@@ -672,6 +657,7 @@
           <w:numId w:val="2"/>
         </w:numPr>
         <w:rPr>
+          <w:rFonts w:cstheme="minorHAnsi"/>
           <w:b/>
           <w:sz w:val="24"/>
           <w:szCs w:val="24"/>
@@ -680,6 +666,7 @@
       </w:pPr>
       <w:r>
         <w:rPr>
+          <w:rFonts w:cstheme="minorHAnsi"/>
           <w:b/>
           <w:sz w:val="24"/>
           <w:szCs w:val="24"/>
@@ -689,6 +676,7 @@
       </w:r>
       <w:r>
         <w:rPr>
+          <w:rFonts w:cstheme="minorHAnsi"/>
           <w:b/>
           <w:sz w:val="24"/>
           <w:szCs w:val="24"/>
@@ -702,13 +690,15 @@
         <w:ind w:left="1080"/>
         <w:jc w:val="both"/>
         <w:rPr>
-          <w:sz w:val="24"/>
-          <w:szCs w:val="24"/>
-          <w:lang w:val="sr-Latn-BA"/>
-        </w:rPr>
-      </w:pPr>
-      <w:r>
-        <w:rPr>
+          <w:rFonts w:cstheme="minorHAnsi"/>
+          <w:sz w:val="24"/>
+          <w:szCs w:val="24"/>
+          <w:lang w:val="sr-Latn-BA"/>
+        </w:rPr>
+      </w:pPr>
+      <w:r>
+        <w:rPr>
+          <w:rFonts w:cstheme="minorHAnsi"/>
           <w:sz w:val="24"/>
           <w:szCs w:val="24"/>
           <w:lang w:val="sr-Latn-BA"/>
@@ -724,6 +714,7 @@
           <w:numId w:val="2"/>
         </w:numPr>
         <w:rPr>
+          <w:rFonts w:cstheme="minorHAnsi"/>
           <w:b/>
           <w:sz w:val="24"/>
           <w:szCs w:val="24"/>
@@ -732,6 +723,7 @@
       </w:pPr>
       <w:r>
         <w:rPr>
+          <w:rFonts w:cstheme="minorHAnsi"/>
           <w:b/>
           <w:sz w:val="24"/>
           <w:szCs w:val="24"/>
@@ -747,13 +739,15 @@
         <w:ind w:left="1080"/>
         <w:jc w:val="both"/>
         <w:rPr>
-          <w:sz w:val="24"/>
-          <w:szCs w:val="24"/>
-          <w:lang w:val="sr-Latn-BA"/>
-        </w:rPr>
-      </w:pPr>
-      <w:r>
-        <w:rPr>
+          <w:rFonts w:cstheme="minorHAnsi"/>
+          <w:sz w:val="24"/>
+          <w:szCs w:val="24"/>
+          <w:lang w:val="sr-Latn-BA"/>
+        </w:rPr>
+      </w:pPr>
+      <w:r>
+        <w:rPr>
+          <w:rFonts w:cstheme="minorHAnsi"/>
           <w:sz w:val="24"/>
           <w:szCs w:val="24"/>
           <w:lang w:val="sr-Latn-BA"/>
@@ -762,6 +756,7 @@
       </w:r>
       <w:r>
         <w:rPr>
+          <w:rFonts w:cstheme="minorHAnsi"/>
           <w:i/>
           <w:sz w:val="24"/>
           <w:szCs w:val="24"/>
@@ -771,6 +766,7 @@
       </w:r>
       <w:r>
         <w:rPr>
+          <w:rFonts w:cstheme="minorHAnsi"/>
           <w:sz w:val="24"/>
           <w:szCs w:val="24"/>
           <w:lang w:val="sr-Latn-BA"/>
@@ -784,6 +780,7 @@
         <w:ind w:left="1080"/>
         <w:jc w:val="both"/>
         <w:rPr>
+          <w:rFonts w:cstheme="minorHAnsi"/>
           <w:sz w:val="24"/>
           <w:szCs w:val="24"/>
           <w:lang w:val="sr-Latn-BA"/>
@@ -798,6 +795,7 @@
           <w:numId w:val="2"/>
         </w:numPr>
         <w:rPr>
+          <w:rFonts w:cstheme="minorHAnsi"/>
           <w:b/>
           <w:sz w:val="24"/>
           <w:szCs w:val="24"/>
@@ -806,6 +804,7 @@
       </w:pPr>
       <w:r>
         <w:rPr>
+          <w:rFonts w:cstheme="minorHAnsi"/>
           <w:b/>
           <w:sz w:val="24"/>
           <w:szCs w:val="24"/>
@@ -819,98 +818,20 @@
         <w:ind w:left="1080"/>
         <w:jc w:val="both"/>
         <w:rPr>
-          <w:sz w:val="24"/>
-          <w:szCs w:val="24"/>
-          <w:lang w:val="sr-Latn-BA"/>
-        </w:rPr>
-      </w:pPr>
-      <w:r>
-        <w:rPr>
-          <w:sz w:val="24"/>
-          <w:szCs w:val="24"/>
-          <w:lang w:val="sr-Latn-BA"/>
-        </w:rPr>
-        <w:t>Pošto se na server</w:t>
-      </w:r>
-      <w:r>
-        <w:rPr>
-          <w:sz w:val="24"/>
-          <w:szCs w:val="24"/>
-          <w:lang w:val="sr-Latn-BA"/>
-        </w:rPr>
-        <w:t>u</w:t>
-      </w:r>
-      <w:r>
-        <w:rPr>
-          <w:sz w:val="24"/>
-          <w:szCs w:val="24"/>
-          <w:lang w:val="sr-Latn-BA"/>
-        </w:rPr>
-        <w:t xml:space="preserve"> čuvaju vrlo značajni podaci, ne </w:t>
-      </w:r>
-      <w:r>
-        <w:rPr>
-          <w:sz w:val="24"/>
-          <w:szCs w:val="24"/>
-          <w:lang w:val="sr-Latn-BA"/>
-        </w:rPr>
-        <w:t>smije se dozvoliti</w:t>
-      </w:r>
-      <w:r>
-        <w:rPr>
-          <w:sz w:val="24"/>
-          <w:szCs w:val="24"/>
-          <w:lang w:val="sr-Latn-BA"/>
-        </w:rPr>
-        <w:t xml:space="preserve"> da se neki podatak</w:t>
-      </w:r>
-      <w:r>
-        <w:rPr>
-          <w:sz w:val="24"/>
-          <w:szCs w:val="24"/>
-          <w:lang w:val="sr-Latn-BA"/>
-        </w:rPr>
-        <w:t xml:space="preserve"> </w:t>
-      </w:r>
-      <w:r>
-        <w:rPr>
-          <w:sz w:val="24"/>
-          <w:szCs w:val="24"/>
-          <w:lang w:val="sr-Latn-BA"/>
-        </w:rPr>
-        <w:t xml:space="preserve">izgubi zbog pada servera. Zbog toga </w:t>
-      </w:r>
-      <w:r>
-        <w:rPr>
-          <w:sz w:val="24"/>
-          <w:szCs w:val="24"/>
-          <w:lang w:val="sr-Latn-BA"/>
-        </w:rPr>
-        <w:t>je server</w:t>
-      </w:r>
-      <w:r>
-        <w:rPr>
-          <w:sz w:val="24"/>
-          <w:szCs w:val="24"/>
-          <w:lang w:val="sr-Latn-BA"/>
-        </w:rPr>
-        <w:t xml:space="preserve"> distribuiran na više fizički udaljenih čvorova,</w:t>
-      </w:r>
-      <w:r>
-        <w:rPr>
-          <w:sz w:val="24"/>
-          <w:szCs w:val="24"/>
-          <w:lang w:val="sr-Latn-BA"/>
-        </w:rPr>
-        <w:t xml:space="preserve"> </w:t>
-      </w:r>
-      <w:r>
-        <w:rPr>
-          <w:sz w:val="24"/>
-          <w:szCs w:val="24"/>
-          <w:lang w:val="sr-Latn-BA"/>
-        </w:rPr>
-        <w:t>čime se postiže robusnost sistema.</w:t>
+          <w:rFonts w:cstheme="minorHAnsi"/>
+          <w:sz w:val="24"/>
+          <w:szCs w:val="24"/>
+          <w:lang w:val="sr-Latn-BA"/>
+        </w:rPr>
+      </w:pPr>
+      <w:r>
+        <w:rPr>
+          <w:rFonts w:cstheme="minorHAnsi"/>
+          <w:sz w:val="24"/>
+          <w:szCs w:val="24"/>
+          <w:lang w:val="sr-Latn-BA"/>
+        </w:rPr>
+        <w:t>Pošto se na serveru čuvaju vrlo značajni podaci, ne smije se dozvoliti da se neki podatak izgubi zbog pada servera. Zbog toga je server distribuiran na više fizički udaljenih čvorova, čime se postiže robusnost sistema.</w:t>
       </w:r>
     </w:p>
     <w:p>
@@ -921,6 +842,7 @@
           <w:numId w:val="2"/>
         </w:numPr>
         <w:rPr>
+          <w:rFonts w:cstheme="minorHAnsi"/>
           <w:b/>
           <w:sz w:val="24"/>
           <w:szCs w:val="24"/>
@@ -929,6 +851,7 @@
       </w:pPr>
       <w:r>
         <w:rPr>
+          <w:rFonts w:cstheme="minorHAnsi"/>
           <w:b/>
           <w:sz w:val="24"/>
           <w:szCs w:val="24"/>
@@ -942,13 +865,15 @@
         <w:ind w:left="1080"/>
         <w:jc w:val="both"/>
         <w:rPr>
-          <w:sz w:val="24"/>
-          <w:szCs w:val="24"/>
-          <w:lang w:val="sr-Latn-BA"/>
-        </w:rPr>
-      </w:pPr>
-      <w:r>
-        <w:rPr>
+          <w:rFonts w:cstheme="minorHAnsi"/>
+          <w:sz w:val="24"/>
+          <w:szCs w:val="24"/>
+          <w:lang w:val="sr-Latn-BA"/>
+        </w:rPr>
+      </w:pPr>
+      <w:r>
+        <w:rPr>
+          <w:rFonts w:cstheme="minorHAnsi"/>
           <w:sz w:val="24"/>
           <w:szCs w:val="24"/>
           <w:lang w:val="sr-Latn-BA"/>
@@ -957,6 +882,7 @@
       </w:r>
       <w:r>
         <w:rPr>
+          <w:rFonts w:cstheme="minorHAnsi"/>
           <w:sz w:val="24"/>
           <w:szCs w:val="24"/>
           <w:lang w:val="sr-Latn-BA"/>
@@ -968,6 +894,7 @@
       <w:pPr>
         <w:ind w:left="360"/>
         <w:rPr>
+          <w:rFonts w:cstheme="minorHAnsi"/>
           <w:lang w:val="sr-Latn-BA"/>
         </w:rPr>
       </w:pPr>
@@ -975,12 +902,15 @@
     <w:p>
       <w:pPr>
         <w:pStyle w:val="Heading2"/>
-      </w:pPr>
-      <w:r>
-        <w:t xml:space="preserve"> </w:t>
-      </w:r>
-      <w:r>
-        <w:t>Definicije i skraćenice</w:t>
+        <w:rPr>
+          <w:rFonts w:asciiTheme="minorHAnsi" w:hAnsiTheme="minorHAnsi" w:cstheme="minorHAnsi"/>
+        </w:rPr>
+      </w:pPr>
+      <w:r>
+        <w:rPr>
+          <w:rFonts w:asciiTheme="minorHAnsi" w:hAnsiTheme="minorHAnsi" w:cstheme="minorHAnsi"/>
+        </w:rPr>
+        <w:t xml:space="preserve"> Definicije i skraćenice</w:t>
       </w:r>
     </w:p>
     <w:p>
@@ -991,13 +921,15 @@
           <w:numId w:val="3"/>
         </w:numPr>
         <w:rPr>
-          <w:sz w:val="24"/>
-          <w:szCs w:val="24"/>
-          <w:lang w:val="sr-Latn-BA"/>
-        </w:rPr>
-      </w:pPr>
-      <w:r>
-        <w:rPr>
+          <w:rFonts w:cstheme="minorHAnsi"/>
+          <w:sz w:val="24"/>
+          <w:szCs w:val="24"/>
+          <w:lang w:val="sr-Latn-BA"/>
+        </w:rPr>
+      </w:pPr>
+      <w:r>
+        <w:rPr>
+          <w:rFonts w:cstheme="minorHAnsi"/>
           <w:sz w:val="24"/>
           <w:szCs w:val="24"/>
           <w:lang w:val="sr-Latn-BA"/>
@@ -1013,13 +945,15 @@
           <w:numId w:val="3"/>
         </w:numPr>
         <w:rPr>
-          <w:sz w:val="24"/>
-          <w:szCs w:val="24"/>
-          <w:lang w:val="sr-Latn-BA"/>
-        </w:rPr>
-      </w:pPr>
-      <w:r>
-        <w:rPr>
+          <w:rFonts w:cstheme="minorHAnsi"/>
+          <w:sz w:val="24"/>
+          <w:szCs w:val="24"/>
+          <w:lang w:val="sr-Latn-BA"/>
+        </w:rPr>
+      </w:pPr>
+      <w:r>
+        <w:rPr>
+          <w:rFonts w:cstheme="minorHAnsi"/>
           <w:sz w:val="24"/>
           <w:szCs w:val="24"/>
           <w:lang w:val="sr-Latn-BA"/>
@@ -1035,13 +969,15 @@
           <w:numId w:val="3"/>
         </w:numPr>
         <w:rPr>
-          <w:sz w:val="24"/>
-          <w:szCs w:val="24"/>
-          <w:lang w:val="sr-Latn-BA"/>
-        </w:rPr>
-      </w:pPr>
-      <w:r>
-        <w:rPr>
+          <w:rFonts w:cstheme="minorHAnsi"/>
+          <w:sz w:val="24"/>
+          <w:szCs w:val="24"/>
+          <w:lang w:val="sr-Latn-BA"/>
+        </w:rPr>
+      </w:pPr>
+      <w:r>
+        <w:rPr>
+          <w:rFonts w:cstheme="minorHAnsi"/>
           <w:sz w:val="24"/>
           <w:szCs w:val="24"/>
           <w:lang w:val="sr-Latn-BA"/>
@@ -1057,13 +993,15 @@
           <w:numId w:val="3"/>
         </w:numPr>
         <w:rPr>
-          <w:sz w:val="24"/>
-          <w:szCs w:val="24"/>
-          <w:lang w:val="sr-Latn-BA"/>
-        </w:rPr>
-      </w:pPr>
-      <w:r>
-        <w:rPr>
+          <w:rFonts w:cstheme="minorHAnsi"/>
+          <w:sz w:val="24"/>
+          <w:szCs w:val="24"/>
+          <w:lang w:val="sr-Latn-BA"/>
+        </w:rPr>
+      </w:pPr>
+      <w:r>
+        <w:rPr>
+          <w:rFonts w:cstheme="minorHAnsi"/>
           <w:sz w:val="24"/>
           <w:szCs w:val="24"/>
           <w:lang w:val="sr-Latn-BA"/>
@@ -1079,13 +1017,15 @@
           <w:numId w:val="3"/>
         </w:numPr>
         <w:rPr>
-          <w:sz w:val="24"/>
-          <w:szCs w:val="24"/>
-          <w:lang w:val="sr-Latn-BA"/>
-        </w:rPr>
-      </w:pPr>
-      <w:r>
-        <w:rPr>
+          <w:rFonts w:cstheme="minorHAnsi"/>
+          <w:sz w:val="24"/>
+          <w:szCs w:val="24"/>
+          <w:lang w:val="sr-Latn-BA"/>
+        </w:rPr>
+      </w:pPr>
+      <w:r>
+        <w:rPr>
+          <w:rFonts w:cstheme="minorHAnsi"/>
           <w:sz w:val="24"/>
           <w:szCs w:val="24"/>
           <w:lang w:val="sr-Latn-BA"/>
@@ -1101,13 +1041,15 @@
           <w:numId w:val="3"/>
         </w:numPr>
         <w:rPr>
-          <w:sz w:val="24"/>
-          <w:szCs w:val="24"/>
-          <w:lang w:val="sr-Latn-BA"/>
-        </w:rPr>
-      </w:pPr>
-      <w:r>
-        <w:rPr>
+          <w:rFonts w:cstheme="minorHAnsi"/>
+          <w:sz w:val="24"/>
+          <w:szCs w:val="24"/>
+          <w:lang w:val="sr-Latn-BA"/>
+        </w:rPr>
+      </w:pPr>
+      <w:r>
+        <w:rPr>
+          <w:rFonts w:cstheme="minorHAnsi"/>
           <w:sz w:val="24"/>
           <w:szCs w:val="24"/>
           <w:lang w:val="sr-Latn-BA"/>
@@ -1118,6 +1060,7 @@
     <w:p>
       <w:pPr>
         <w:rPr>
+          <w:rFonts w:cstheme="minorHAnsi"/>
           <w:lang w:val="sr-Latn-BA"/>
         </w:rPr>
       </w:pPr>
@@ -1125,25 +1068,30 @@
     <w:p>
       <w:pPr>
         <w:pStyle w:val="Heading2"/>
-      </w:pPr>
-      <w:r>
-        <w:t xml:space="preserve"> </w:t>
-      </w:r>
-      <w:r>
-        <w:t>Referentni dokumenti</w:t>
+        <w:rPr>
+          <w:rFonts w:asciiTheme="minorHAnsi" w:hAnsiTheme="minorHAnsi" w:cstheme="minorHAnsi"/>
+        </w:rPr>
+      </w:pPr>
+      <w:r>
+        <w:rPr>
+          <w:rFonts w:asciiTheme="minorHAnsi" w:hAnsiTheme="minorHAnsi" w:cstheme="minorHAnsi"/>
+        </w:rPr>
+        <w:t xml:space="preserve"> Referentni dokumenti</w:t>
       </w:r>
     </w:p>
     <w:p>
       <w:pPr>
         <w:ind w:left="360"/>
         <w:rPr>
-          <w:sz w:val="24"/>
-          <w:szCs w:val="24"/>
-          <w:lang w:val="sr-Latn-BA"/>
-        </w:rPr>
-      </w:pPr>
-      <w:r>
-        <w:rPr>
+          <w:rFonts w:cstheme="minorHAnsi"/>
+          <w:sz w:val="24"/>
+          <w:szCs w:val="24"/>
+          <w:lang w:val="sr-Latn-BA"/>
+        </w:rPr>
+      </w:pPr>
+      <w:r>
+        <w:rPr>
+          <w:rFonts w:cstheme="minorHAnsi"/>
           <w:sz w:val="24"/>
           <w:szCs w:val="24"/>
           <w:lang w:val="sr-Latn-BA"/>
@@ -1154,18 +1102,33 @@
     <w:p>
       <w:pPr>
         <w:pStyle w:val="Heading2"/>
-      </w:pPr>
-      <w:r>
+        <w:rPr>
+          <w:rFonts w:asciiTheme="minorHAnsi" w:hAnsiTheme="minorHAnsi" w:cstheme="minorHAnsi"/>
+        </w:rPr>
+      </w:pPr>
+      <w:r>
+        <w:rPr>
+          <w:rFonts w:asciiTheme="minorHAnsi" w:hAnsiTheme="minorHAnsi" w:cstheme="minorHAnsi"/>
+        </w:rPr>
         <w:lastRenderedPageBreak/>
         <w:t xml:space="preserve"> </w:t>
       </w:r>
       <w:r>
+        <w:rPr>
+          <w:rFonts w:asciiTheme="minorHAnsi" w:hAnsiTheme="minorHAnsi" w:cstheme="minorHAnsi"/>
+        </w:rPr>
         <w:t>Kratak p</w:t>
       </w:r>
       <w:r>
+        <w:rPr>
+          <w:rFonts w:asciiTheme="minorHAnsi" w:hAnsiTheme="minorHAnsi" w:cstheme="minorHAnsi"/>
+        </w:rPr>
         <w:t>regled dokumenta</w:t>
       </w:r>
       <w:r>
+        <w:rPr>
+          <w:rFonts w:asciiTheme="minorHAnsi" w:hAnsiTheme="minorHAnsi" w:cstheme="minorHAnsi"/>
+        </w:rPr>
         <w:t xml:space="preserve"> i predložene arhitekture</w:t>
       </w:r>
     </w:p>
@@ -1174,13 +1137,15 @@
         <w:ind w:firstLine="360"/>
         <w:jc w:val="both"/>
         <w:rPr>
-          <w:sz w:val="24"/>
-          <w:szCs w:val="24"/>
-          <w:lang w:val="sr-Latn-BA"/>
-        </w:rPr>
-      </w:pPr>
-      <w:r>
-        <w:rPr>
+          <w:rFonts w:cstheme="minorHAnsi"/>
+          <w:sz w:val="24"/>
+          <w:szCs w:val="24"/>
+          <w:lang w:val="sr-Latn-BA"/>
+        </w:rPr>
+      </w:pPr>
+      <w:r>
+        <w:rPr>
+          <w:rFonts w:cstheme="minorHAnsi"/>
           <w:sz w:val="24"/>
           <w:szCs w:val="24"/>
           <w:lang w:val="sr-Latn-BA"/>
@@ -1191,36 +1156,100 @@
     <w:p>
       <w:pPr>
         <w:pStyle w:val="Heading1"/>
-      </w:pPr>
-      <w:r>
+        <w:spacing w:after="120"/>
+        <w:rPr>
+          <w:rFonts w:asciiTheme="minorHAnsi" w:hAnsiTheme="minorHAnsi" w:cstheme="minorHAnsi"/>
+        </w:rPr>
+      </w:pPr>
+      <w:r>
+        <w:rPr>
+          <w:rFonts w:asciiTheme="minorHAnsi" w:hAnsiTheme="minorHAnsi" w:cstheme="minorHAnsi"/>
+        </w:rPr>
         <w:t>Arhitektura postojeć</w:t>
       </w:r>
       <w:r>
+        <w:rPr>
+          <w:rFonts w:asciiTheme="minorHAnsi" w:hAnsiTheme="minorHAnsi" w:cstheme="minorHAnsi"/>
+        </w:rPr>
         <w:t>eg sistema</w:t>
       </w:r>
     </w:p>
     <w:p>
       <w:pPr>
+        <w:ind w:firstLine="360"/>
+        <w:jc w:val="both"/>
+        <w:rPr>
+          <w:rFonts w:cstheme="minorHAnsi"/>
+          <w:sz w:val="24"/>
+          <w:szCs w:val="24"/>
+          <w:lang w:val="sr-Latn-BA"/>
+        </w:rPr>
+      </w:pPr>
+      <w:r>
+        <w:rPr>
+          <w:rFonts w:cstheme="minorHAnsi"/>
+          <w:sz w:val="24"/>
+          <w:szCs w:val="24"/>
+          <w:lang w:val="sr-Latn-BA"/>
+        </w:rPr>
+        <w:t>Pošto se radi o novom sistemu arhitektura postojećeg sistema ne postoji. Na tržištu postoji nekoliko aplikacija sa raz</w:t>
+      </w:r>
+      <w:r>
+        <w:rPr>
+          <w:rFonts w:cstheme="minorHAnsi"/>
+          <w:sz w:val="24"/>
+          <w:szCs w:val="24"/>
+          <w:lang w:val="sr-Latn-BA"/>
+        </w:rPr>
+        <w:t>ličitim arhitekturama koje</w:t>
+      </w:r>
+      <w:r>
+        <w:rPr>
+          <w:rFonts w:cstheme="minorHAnsi"/>
+          <w:sz w:val="24"/>
+          <w:szCs w:val="24"/>
+          <w:lang w:val="sr-Latn-BA"/>
+        </w:rPr>
+        <w:t xml:space="preserve"> ne zadovoljavaju sve potrebe korisnika. Uglavnom su to desktop aplikacije čije korišćenje nije tako jednostavno i intuitivno. U nastavku dokumenta slijedi opis predložene arhitekture našeg budućeg sistema.</w:t>
+      </w:r>
+    </w:p>
+    <w:p>
+      <w:pPr>
         <w:pStyle w:val="Heading1"/>
-      </w:pPr>
-      <w:r>
+        <w:rPr>
+          <w:rFonts w:asciiTheme="minorHAnsi" w:hAnsiTheme="minorHAnsi" w:cstheme="minorHAnsi"/>
+        </w:rPr>
+      </w:pPr>
+      <w:r>
+        <w:rPr>
+          <w:rFonts w:asciiTheme="minorHAnsi" w:hAnsiTheme="minorHAnsi" w:cstheme="minorHAnsi"/>
+        </w:rPr>
         <w:t>Predložena arhitektura</w:t>
       </w:r>
     </w:p>
     <w:p>
       <w:pPr>
         <w:pStyle w:val="Heading2"/>
-      </w:pPr>
-      <w:r>
-        <w:t xml:space="preserve"> </w:t>
-      </w:r>
-      <w:r>
-        <w:t xml:space="preserve">Kratak pregled arhitekture i funkcionalnosti </w:t>
-      </w:r>
-      <w:r>
+        <w:rPr>
+          <w:rFonts w:asciiTheme="minorHAnsi" w:hAnsiTheme="minorHAnsi" w:cstheme="minorHAnsi"/>
+        </w:rPr>
+      </w:pPr>
+      <w:r>
+        <w:rPr>
+          <w:rFonts w:asciiTheme="minorHAnsi" w:hAnsiTheme="minorHAnsi" w:cstheme="minorHAnsi"/>
+        </w:rPr>
+        <w:t xml:space="preserve"> Kratak pregled arhitekture i funkcionalnosti </w:t>
+      </w:r>
+      <w:r>
+        <w:rPr>
+          <w:rFonts w:asciiTheme="minorHAnsi" w:hAnsiTheme="minorHAnsi" w:cstheme="minorHAnsi"/>
+        </w:rPr>
         <w:t>pod</w:t>
       </w:r>
       <w:r>
+        <w:rPr>
+          <w:rFonts w:asciiTheme="minorHAnsi" w:hAnsiTheme="minorHAnsi" w:cstheme="minorHAnsi"/>
+        </w:rPr>
         <w:t>sistema</w:t>
       </w:r>
     </w:p>
@@ -1230,13 +1259,15 @@
         <w:ind w:firstLine="567"/>
         <w:jc w:val="both"/>
         <w:rPr>
-          <w:sz w:val="24"/>
-          <w:szCs w:val="24"/>
-          <w:lang w:val="sr-Latn-BA"/>
-        </w:rPr>
-      </w:pPr>
-      <w:r>
-        <w:rPr>
+          <w:rFonts w:cstheme="minorHAnsi"/>
+          <w:sz w:val="24"/>
+          <w:szCs w:val="24"/>
+          <w:lang w:val="sr-Latn-BA"/>
+        </w:rPr>
+      </w:pPr>
+      <w:r>
+        <w:rPr>
+          <w:rFonts w:cstheme="minorHAnsi"/>
           <w:sz w:val="24"/>
           <w:szCs w:val="24"/>
           <w:lang w:val="sr-Latn-BA"/>
@@ -1245,6 +1276,7 @@
       </w:r>
       <w:r>
         <w:rPr>
+          <w:rFonts w:cstheme="minorHAnsi"/>
           <w:sz w:val="24"/>
           <w:szCs w:val="24"/>
           <w:lang w:val="sr-Latn-BA"/>
@@ -1253,6 +1285,7 @@
       </w:r>
       <w:r>
         <w:rPr>
+          <w:rFonts w:cstheme="minorHAnsi"/>
           <w:sz w:val="24"/>
           <w:szCs w:val="24"/>
           <w:lang w:val="sr-Latn-BA"/>
@@ -1266,13 +1299,16 @@
         <w:ind w:firstLine="567"/>
         <w:jc w:val="center"/>
         <w:rPr>
-          <w:lang w:val="sr-Latn-BA"/>
-        </w:rPr>
-      </w:pPr>
-      <w:r>
-        <w:rPr>
+          <w:rFonts w:cstheme="minorHAnsi"/>
+          <w:lang w:val="sr-Latn-BA"/>
+        </w:rPr>
+      </w:pPr>
+      <w:r>
+        <w:rPr>
+          <w:rFonts w:cstheme="minorHAnsi"/>
           <w:noProof/>
         </w:rPr>
+        <w:lastRenderedPageBreak/>
         <w:drawing>
           <wp:inline distT="0" distB="0" distL="0" distR="0" wp14:anchorId="2D778202" wp14:editId="5CC359D2">
             <wp:extent cx="5732145" cy="4032099"/>
@@ -1289,7 +1325,7 @@
                     <pic:cNvPicPr/>
                   </pic:nvPicPr>
                   <pic:blipFill>
-                    <a:blip r:embed="rId10"/>
+                    <a:blip r:embed="rId11"/>
                     <a:stretch>
                       <a:fillRect/>
                     </a:stretch>
@@ -1316,11 +1352,13 @@
         <w:ind w:firstLine="567"/>
         <w:jc w:val="center"/>
         <w:rPr>
-          <w:lang w:val="sr-Latn-BA"/>
-        </w:rPr>
-      </w:pPr>
-      <w:r>
-        <w:rPr>
+          <w:rFonts w:cstheme="minorHAnsi"/>
+          <w:lang w:val="sr-Latn-BA"/>
+        </w:rPr>
+      </w:pPr>
+      <w:r>
+        <w:rPr>
+          <w:rFonts w:cstheme="minorHAnsi"/>
           <w:lang w:val="sr-Latn-BA"/>
         </w:rPr>
         <w:t>Slika 1</w:t>
@@ -1332,27 +1370,20 @@
         <w:ind w:firstLine="720"/>
         <w:jc w:val="both"/>
         <w:rPr>
-          <w:sz w:val="24"/>
-          <w:szCs w:val="24"/>
-          <w:lang w:val="sr-Latn-BA"/>
-        </w:rPr>
-      </w:pPr>
-      <w:r>
-        <w:rPr>
-          <w:sz w:val="24"/>
-          <w:szCs w:val="24"/>
-          <w:lang w:val="sr-Latn-BA"/>
-        </w:rPr>
-        <w:t xml:space="preserve">Podsistem za predsjednika ZEV-a namijenjen je svim predsjednicima zajednica etažnih vlasnika. Oni su osobe koje uspostavljaju kontakt sa administratorima sistema, te na </w:t>
-      </w:r>
-      <w:r>
-        <w:rPr>
-          <w:sz w:val="24"/>
-          <w:szCs w:val="24"/>
-          <w:lang w:val="sr-Latn-BA"/>
-        </w:rPr>
-        <w:lastRenderedPageBreak/>
-        <w:t>taj način registruju svoju zajednicu. Korisnik ovog sistema ima veće privilegije u odnosu na ostale stanare, te tako on može unositi račune, generisati izvještaje i slično. Svaki predsjednik na osnovu lozinke i jedinstvenog korisničkog imena može pristupiti sistemu, i tako uređivati poslovanje svoje zajednice etažnih vlasnika.</w:t>
+          <w:rFonts w:cstheme="minorHAnsi"/>
+          <w:sz w:val="24"/>
+          <w:szCs w:val="24"/>
+          <w:lang w:val="sr-Latn-BA"/>
+        </w:rPr>
+      </w:pPr>
+      <w:r>
+        <w:rPr>
+          <w:rFonts w:cstheme="minorHAnsi"/>
+          <w:sz w:val="24"/>
+          <w:szCs w:val="24"/>
+          <w:lang w:val="sr-Latn-BA"/>
+        </w:rPr>
+        <w:t>Podsistem za predsjednika ZEV-a namijenjen je svim predsjednicima zajednica etažnih vlasnika. Oni su osobe koje uspostavljaju kontakt sa administratorima sistema, te na taj način registruju svoju zajednicu. Korisnik ovog sistema ima veće privilegije u odnosu na ostale stanare, te tako on može unositi račune, generisati izvještaje i slično. Svaki predsjednik na osnovu lozinke i jedinstvenog korisničkog imena može pristupiti sistemu, i tako uređivati poslovanje svoje zajednice etažnih vlasnika.</w:t>
       </w:r>
     </w:p>
     <w:p>
@@ -1361,12 +1392,14 @@
         <w:ind w:firstLine="720"/>
         <w:jc w:val="both"/>
         <w:rPr>
-          <w:sz w:val="24"/>
-          <w:szCs w:val="24"/>
-        </w:rPr>
-      </w:pPr>
-      <w:r>
-        <w:rPr>
+          <w:rFonts w:cstheme="minorHAnsi"/>
+          <w:sz w:val="24"/>
+          <w:szCs w:val="24"/>
+        </w:rPr>
+      </w:pPr>
+      <w:r>
+        <w:rPr>
+          <w:rFonts w:cstheme="minorHAnsi"/>
           <w:sz w:val="24"/>
           <w:szCs w:val="24"/>
           <w:lang w:val="sr-Latn-BA"/>
@@ -1380,13 +1413,15 @@
         <w:ind w:firstLine="720"/>
         <w:jc w:val="both"/>
         <w:rPr>
-          <w:sz w:val="24"/>
-          <w:szCs w:val="24"/>
-          <w:lang w:val="sr-Latn-BA"/>
-        </w:rPr>
-      </w:pPr>
-      <w:r>
-        <w:rPr>
+          <w:rFonts w:cstheme="minorHAnsi"/>
+          <w:sz w:val="24"/>
+          <w:szCs w:val="24"/>
+          <w:lang w:val="sr-Latn-BA"/>
+        </w:rPr>
+      </w:pPr>
+      <w:r>
+        <w:rPr>
+          <w:rFonts w:cstheme="minorHAnsi"/>
           <w:sz w:val="24"/>
           <w:szCs w:val="24"/>
           <w:lang w:val="sr-Latn-BA"/>
@@ -1399,44 +1434,35 @@
         <w:spacing w:after="0"/>
         <w:jc w:val="both"/>
         <w:rPr>
-          <w:sz w:val="24"/>
-          <w:szCs w:val="24"/>
-          <w:lang w:val="sr-Latn-BA"/>
-        </w:rPr>
-      </w:pPr>
-      <w:r>
-        <w:rPr>
-          <w:sz w:val="24"/>
-          <w:szCs w:val="24"/>
-          <w:lang w:val="sr-Latn-BA"/>
-        </w:rPr>
+          <w:rFonts w:cstheme="minorHAnsi"/>
+          <w:sz w:val="24"/>
+          <w:szCs w:val="24"/>
+          <w:lang w:val="sr-Latn-BA"/>
+        </w:rPr>
+      </w:pPr>
+      <w:r>
+        <w:rPr>
+          <w:rFonts w:cstheme="minorHAnsi"/>
+          <w:sz w:val="24"/>
+          <w:szCs w:val="24"/>
+          <w:lang w:val="sr-Latn-BA"/>
+        </w:rPr>
+        <w:lastRenderedPageBreak/>
         <w:tab/>
         <w:t>Server čuva podatke o svim ZEV-ovima i njihovim korisnicima u bazi podataka. Takođe, server čuva i podatke za obračunavanje, te na osnovu zadatih parametara od strane korisnika generiše potreban račun ili izvještaj.</w:t>
       </w:r>
     </w:p>
     <w:p>
       <w:pPr>
-        <w:rPr>
-          <w:sz w:val="24"/>
-          <w:szCs w:val="24"/>
-          <w:lang w:val="sr-Latn-BA"/>
-        </w:rPr>
-      </w:pPr>
-      <w:r>
-        <w:rPr>
-          <w:sz w:val="24"/>
-          <w:szCs w:val="24"/>
-          <w:lang w:val="sr-Latn-BA"/>
-        </w:rPr>
-        <w:br w:type="page"/>
-      </w:r>
-    </w:p>
-    <w:p>
-      <w:pPr>
         <w:pStyle w:val="Heading2"/>
-      </w:pPr>
-      <w:r>
-        <w:lastRenderedPageBreak/>
+        <w:rPr>
+          <w:rFonts w:asciiTheme="minorHAnsi" w:hAnsiTheme="minorHAnsi" w:cstheme="minorHAnsi"/>
+        </w:rPr>
+      </w:pPr>
+      <w:r>
+        <w:rPr>
+          <w:rFonts w:asciiTheme="minorHAnsi" w:hAnsiTheme="minorHAnsi" w:cstheme="minorHAnsi"/>
+        </w:rPr>
         <w:t xml:space="preserve"> Dekompozicija sistema</w:t>
       </w:r>
     </w:p>
@@ -1444,13 +1470,15 @@
       <w:pPr>
         <w:jc w:val="both"/>
         <w:rPr>
-          <w:sz w:val="24"/>
-          <w:szCs w:val="24"/>
-          <w:lang w:val="sr-Latn-BA"/>
-        </w:rPr>
-      </w:pPr>
-      <w:r>
-        <w:rPr>
+          <w:rFonts w:cstheme="minorHAnsi"/>
+          <w:sz w:val="24"/>
+          <w:szCs w:val="24"/>
+          <w:lang w:val="sr-Latn-BA"/>
+        </w:rPr>
+      </w:pPr>
+      <w:r>
+        <w:rPr>
+          <w:rFonts w:cstheme="minorHAnsi"/>
           <w:sz w:val="24"/>
           <w:szCs w:val="24"/>
           <w:lang w:val="sr-Latn-BA"/>
@@ -1463,13 +1491,15 @@
         <w:spacing w:after="0"/>
         <w:jc w:val="both"/>
         <w:rPr>
-          <w:sz w:val="24"/>
-          <w:szCs w:val="24"/>
-          <w:lang w:val="sr-Latn-BA"/>
-        </w:rPr>
-      </w:pPr>
-      <w:r>
-        <w:rPr>
+          <w:rFonts w:cstheme="minorHAnsi"/>
+          <w:sz w:val="24"/>
+          <w:szCs w:val="24"/>
+          <w:lang w:val="sr-Latn-BA"/>
+        </w:rPr>
+      </w:pPr>
+      <w:r>
+        <w:rPr>
+          <w:rFonts w:cstheme="minorHAnsi"/>
           <w:noProof/>
           <w:sz w:val="24"/>
           <w:szCs w:val="24"/>
@@ -1492,7 +1522,7 @@
                     </pic:cNvPicPr>
                   </pic:nvPicPr>
                   <pic:blipFill>
-                    <a:blip r:embed="rId11">
+                    <a:blip r:embed="rId12">
                       <a:extLst>
                         <a:ext uri="{28A0092B-C50C-407E-A947-70E740481C1C}">
                           <a14:useLocalDpi xmlns:a14="http://schemas.microsoft.com/office/drawing/2010/main" val="0"/>
@@ -1529,13 +1559,15 @@
         <w:spacing w:after="0"/>
         <w:jc w:val="center"/>
         <w:rPr>
-          <w:sz w:val="24"/>
-          <w:szCs w:val="24"/>
-          <w:lang w:val="sr-Latn-BA"/>
-        </w:rPr>
-      </w:pPr>
-      <w:r>
-        <w:rPr>
+          <w:rFonts w:cstheme="minorHAnsi"/>
+          <w:sz w:val="24"/>
+          <w:szCs w:val="24"/>
+          <w:lang w:val="sr-Latn-BA"/>
+        </w:rPr>
+      </w:pPr>
+      <w:r>
+        <w:rPr>
+          <w:rFonts w:cstheme="minorHAnsi"/>
           <w:sz w:val="24"/>
           <w:szCs w:val="24"/>
           <w:lang w:val="sr-Latn-BA"/>
@@ -1547,6 +1579,7 @@
       <w:pPr>
         <w:jc w:val="both"/>
         <w:rPr>
+          <w:rFonts w:cstheme="minorHAnsi"/>
           <w:sz w:val="24"/>
           <w:szCs w:val="24"/>
           <w:lang w:val="sr-Latn-BA"/>
@@ -1556,21 +1589,29 @@
     <w:p>
       <w:pPr>
         <w:pStyle w:val="Heading2"/>
-      </w:pPr>
-      <w:r>
+        <w:rPr>
+          <w:rFonts w:asciiTheme="minorHAnsi" w:hAnsiTheme="minorHAnsi" w:cstheme="minorHAnsi"/>
+        </w:rPr>
+      </w:pPr>
+      <w:r>
+        <w:rPr>
+          <w:rFonts w:asciiTheme="minorHAnsi" w:hAnsiTheme="minorHAnsi" w:cstheme="minorHAnsi"/>
+        </w:rPr>
         <w:t xml:space="preserve"> Hardversko/softversko mapiranje</w:t>
       </w:r>
     </w:p>
     <w:p>
       <w:pPr>
         <w:rPr>
-          <w:sz w:val="24"/>
-          <w:szCs w:val="24"/>
-          <w:lang w:val="sr-Latn-BA"/>
-        </w:rPr>
-      </w:pPr>
-      <w:r>
-        <w:rPr>
+          <w:rFonts w:cstheme="minorHAnsi"/>
+          <w:sz w:val="24"/>
+          <w:szCs w:val="24"/>
+          <w:lang w:val="sr-Latn-BA"/>
+        </w:rPr>
+      </w:pPr>
+      <w:r>
+        <w:rPr>
+          <w:rFonts w:cstheme="minorHAnsi"/>
           <w:sz w:val="24"/>
           <w:szCs w:val="24"/>
           <w:lang w:val="sr-Latn-BA"/>
@@ -1582,13 +1623,15 @@
       <w:pPr>
         <w:spacing w:after="0"/>
         <w:rPr>
-          <w:sz w:val="24"/>
-          <w:szCs w:val="24"/>
-          <w:lang w:val="sr-Latn-BA"/>
-        </w:rPr>
-      </w:pPr>
-      <w:r>
-        <w:rPr>
+          <w:rFonts w:cstheme="minorHAnsi"/>
+          <w:sz w:val="24"/>
+          <w:szCs w:val="24"/>
+          <w:lang w:val="sr-Latn-BA"/>
+        </w:rPr>
+      </w:pPr>
+      <w:r>
+        <w:rPr>
+          <w:rFonts w:cstheme="minorHAnsi"/>
           <w:noProof/>
           <w:sz w:val="24"/>
           <w:szCs w:val="24"/>
@@ -1612,7 +1655,7 @@
                     </pic:cNvPicPr>
                   </pic:nvPicPr>
                   <pic:blipFill>
-                    <a:blip r:embed="rId12" cstate="print">
+                    <a:blip r:embed="rId13" cstate="print">
                       <a:extLst>
                         <a:ext uri="{28A0092B-C50C-407E-A947-70E740481C1C}">
                           <a14:useLocalDpi xmlns:a14="http://schemas.microsoft.com/office/drawing/2010/main" val="0"/>
@@ -1649,13 +1692,15 @@
         <w:spacing w:after="0"/>
         <w:jc w:val="center"/>
         <w:rPr>
-          <w:sz w:val="24"/>
-          <w:szCs w:val="24"/>
-          <w:lang w:val="sr-Latn-BA"/>
-        </w:rPr>
-      </w:pPr>
-      <w:r>
-        <w:rPr>
+          <w:rFonts w:cstheme="minorHAnsi"/>
+          <w:sz w:val="24"/>
+          <w:szCs w:val="24"/>
+          <w:lang w:val="sr-Latn-BA"/>
+        </w:rPr>
+      </w:pPr>
+      <w:r>
+        <w:rPr>
+          <w:rFonts w:cstheme="minorHAnsi"/>
           <w:sz w:val="24"/>
           <w:szCs w:val="24"/>
           <w:lang w:val="sr-Latn-BA"/>
@@ -1668,6 +1713,7 @@
         <w:spacing w:after="0"/>
         <w:jc w:val="center"/>
         <w:rPr>
+          <w:rFonts w:cstheme="minorHAnsi"/>
           <w:sz w:val="24"/>
           <w:szCs w:val="24"/>
           <w:lang w:val="sr-Latn-BA"/>
@@ -1679,6 +1725,7 @@
         <w:spacing w:after="0"/>
         <w:jc w:val="center"/>
         <w:rPr>
+          <w:rFonts w:cstheme="minorHAnsi"/>
           <w:sz w:val="24"/>
           <w:szCs w:val="24"/>
           <w:lang w:val="sr-Latn-BA"/>
@@ -1689,13 +1736,15 @@
       <w:pPr>
         <w:spacing w:after="0"/>
         <w:rPr>
-          <w:sz w:val="24"/>
-          <w:szCs w:val="24"/>
-          <w:lang w:val="sr-Latn-BA"/>
-        </w:rPr>
-      </w:pPr>
-      <w:r>
-        <w:rPr>
+          <w:rFonts w:cstheme="minorHAnsi"/>
+          <w:sz w:val="24"/>
+          <w:szCs w:val="24"/>
+          <w:lang w:val="sr-Latn-BA"/>
+        </w:rPr>
+      </w:pPr>
+      <w:r>
+        <w:rPr>
+          <w:rFonts w:cstheme="minorHAnsi"/>
           <w:noProof/>
           <w:sz w:val="24"/>
           <w:szCs w:val="24"/>
@@ -1718,7 +1767,7 @@
                     </pic:cNvPicPr>
                   </pic:nvPicPr>
                   <pic:blipFill>
-                    <a:blip r:embed="rId13">
+                    <a:blip r:embed="rId14">
                       <a:extLst>
                         <a:ext uri="{28A0092B-C50C-407E-A947-70E740481C1C}">
                           <a14:useLocalDpi xmlns:a14="http://schemas.microsoft.com/office/drawing/2010/main" val="0"/>
@@ -1755,13 +1804,15 @@
         <w:spacing w:after="0"/>
         <w:jc w:val="center"/>
         <w:rPr>
-          <w:sz w:val="24"/>
-          <w:szCs w:val="24"/>
-          <w:lang w:val="sr-Latn-BA"/>
-        </w:rPr>
-      </w:pPr>
-      <w:r>
-        <w:rPr>
+          <w:rFonts w:cstheme="minorHAnsi"/>
+          <w:sz w:val="24"/>
+          <w:szCs w:val="24"/>
+          <w:lang w:val="sr-Latn-BA"/>
+        </w:rPr>
+      </w:pPr>
+      <w:r>
+        <w:rPr>
+          <w:rFonts w:cstheme="minorHAnsi"/>
           <w:sz w:val="24"/>
           <w:szCs w:val="24"/>
           <w:lang w:val="sr-Latn-BA"/>
@@ -1773,6 +1824,7 @@
       <w:pPr>
         <w:spacing w:after="0"/>
         <w:rPr>
+          <w:rFonts w:cstheme="minorHAnsi"/>
           <w:sz w:val="24"/>
           <w:szCs w:val="24"/>
           <w:lang w:val="sr-Latn-BA"/>
@@ -1782,37 +1834,48 @@
     <w:p>
       <w:pPr>
         <w:pStyle w:val="Heading2"/>
-      </w:pPr>
-      <w:r>
+        <w:rPr>
+          <w:rFonts w:asciiTheme="minorHAnsi" w:hAnsiTheme="minorHAnsi" w:cstheme="minorHAnsi"/>
+        </w:rPr>
+      </w:pPr>
+      <w:r>
+        <w:rPr>
+          <w:rFonts w:asciiTheme="minorHAnsi" w:hAnsiTheme="minorHAnsi" w:cstheme="minorHAnsi"/>
+        </w:rPr>
         <w:t xml:space="preserve"> Perzistentni sloj</w:t>
       </w:r>
     </w:p>
     <w:p>
       <w:pPr>
+        <w:ind w:firstLine="360"/>
         <w:jc w:val="both"/>
         <w:rPr>
-          <w:sz w:val="24"/>
-          <w:szCs w:val="24"/>
-          <w:lang w:val="sr-Latn-BA"/>
-        </w:rPr>
-      </w:pPr>
-      <w:r>
-        <w:rPr>
-          <w:sz w:val="24"/>
-          <w:szCs w:val="24"/>
-          <w:lang w:val="sr-Latn-BA"/>
-        </w:rPr>
-        <w:t>Na serveru se čuva baza podataka koja sadrzi informacije o korisnicima korisnicima, ZEV-ovima, računima i izvještajima. Na Slici 5 prikazan je konceptualni model ove baze.</w:t>
-      </w:r>
-    </w:p>
-    <w:p>
-      <w:pPr>
-        <w:rPr>
-          <w:lang w:val="sr-Latn-BA"/>
-        </w:rPr>
-      </w:pPr>
-      <w:r>
-        <w:rPr>
+          <w:rFonts w:cstheme="minorHAnsi"/>
+          <w:sz w:val="24"/>
+          <w:szCs w:val="24"/>
+          <w:lang w:val="sr-Latn-BA"/>
+        </w:rPr>
+      </w:pPr>
+      <w:r>
+        <w:rPr>
+          <w:rFonts w:cstheme="minorHAnsi"/>
+          <w:sz w:val="24"/>
+          <w:szCs w:val="24"/>
+          <w:lang w:val="sr-Latn-BA"/>
+        </w:rPr>
+        <w:t>Na serveru se čuva baza podataka koja sadrzi informacije o korisnicima, ZEV-ovima, računima i izvještajima. Na Slici 5 prikazan je konceptualni model ove baze.</w:t>
+      </w:r>
+    </w:p>
+    <w:p>
+      <w:pPr>
+        <w:rPr>
+          <w:rFonts w:cstheme="minorHAnsi"/>
+          <w:lang w:val="sr-Latn-BA"/>
+        </w:rPr>
+      </w:pPr>
+      <w:r>
+        <w:rPr>
+          <w:rFonts w:cstheme="minorHAnsi"/>
           <w:noProof/>
         </w:rPr>
         <w:lastRenderedPageBreak/>
@@ -1834,7 +1897,7 @@
                     </pic:cNvPicPr>
                   </pic:nvPicPr>
                   <pic:blipFill>
-                    <a:blip r:embed="rId14">
+                    <a:blip r:embed="rId15">
                       <a:extLst>
                         <a:ext uri="{28A0092B-C50C-407E-A947-70E740481C1C}">
                           <a14:useLocalDpi xmlns:a14="http://schemas.microsoft.com/office/drawing/2010/main" val="0"/>
@@ -1870,11 +1933,13 @@
       <w:pPr>
         <w:jc w:val="center"/>
         <w:rPr>
-          <w:lang w:val="sr-Latn-BA"/>
-        </w:rPr>
-      </w:pPr>
-      <w:r>
-        <w:rPr>
+          <w:rFonts w:cstheme="minorHAnsi"/>
+          <w:lang w:val="sr-Latn-BA"/>
+        </w:rPr>
+      </w:pPr>
+      <w:r>
+        <w:rPr>
+          <w:rFonts w:cstheme="minorHAnsi"/>
           <w:lang w:val="sr-Latn-BA"/>
         </w:rPr>
         <w:t>Slika 5</w:t>
@@ -1883,11 +1948,13 @@
     <w:p>
       <w:pPr>
         <w:rPr>
-          <w:lang w:val="sr-Latn-BA"/>
-        </w:rPr>
-      </w:pPr>
-      <w:r>
-        <w:rPr>
+          <w:rFonts w:cstheme="minorHAnsi"/>
+          <w:lang w:val="sr-Latn-BA"/>
+        </w:rPr>
+      </w:pPr>
+      <w:r>
+        <w:rPr>
+          <w:rFonts w:cstheme="minorHAnsi"/>
           <w:lang w:val="sr-Latn-BA"/>
         </w:rPr>
         <w:br w:type="page"/>
@@ -1896,8 +1963,14 @@
     <w:p>
       <w:pPr>
         <w:pStyle w:val="Heading2"/>
-      </w:pPr>
-      <w:r>
+        <w:rPr>
+          <w:rFonts w:asciiTheme="minorHAnsi" w:hAnsiTheme="minorHAnsi" w:cstheme="minorHAnsi"/>
+        </w:rPr>
+      </w:pPr>
+      <w:r>
+        <w:rPr>
+          <w:rFonts w:asciiTheme="minorHAnsi" w:hAnsiTheme="minorHAnsi" w:cstheme="minorHAnsi"/>
+        </w:rPr>
         <w:lastRenderedPageBreak/>
         <w:t xml:space="preserve"> Kontrola prava pristupa</w:t>
       </w:r>
@@ -1905,13 +1978,15 @@
     <w:p>
       <w:pPr>
         <w:rPr>
-          <w:sz w:val="24"/>
-          <w:szCs w:val="24"/>
-          <w:lang w:val="sr-Latn-BA"/>
-        </w:rPr>
-      </w:pPr>
-      <w:r>
-        <w:rPr>
+          <w:rFonts w:cstheme="minorHAnsi"/>
+          <w:sz w:val="24"/>
+          <w:szCs w:val="24"/>
+          <w:lang w:val="sr-Latn-BA"/>
+        </w:rPr>
+      </w:pPr>
+      <w:r>
+        <w:rPr>
+          <w:rFonts w:cstheme="minorHAnsi"/>
           <w:sz w:val="24"/>
           <w:szCs w:val="24"/>
           <w:lang w:val="sr-Latn-BA"/>
@@ -1920,6 +1995,7 @@
       </w:r>
       <w:r>
         <w:rPr>
+          <w:rFonts w:cstheme="minorHAnsi"/>
           <w:sz w:val="24"/>
           <w:szCs w:val="24"/>
           <w:lang w:val="sr-Latn-BA"/>
@@ -1952,6 +2028,7 @@
             <w:pPr>
               <w:jc w:val="center"/>
               <w:rPr>
+                <w:rFonts w:cstheme="minorHAnsi"/>
                 <w:lang w:val="sr-Latn-BA"/>
               </w:rPr>
             </w:pPr>
@@ -1960,6 +2037,7 @@
             <w:pPr>
               <w:jc w:val="center"/>
               <w:rPr>
+                <w:rFonts w:cstheme="minorHAnsi"/>
                 <w:sz w:val="28"/>
                 <w:szCs w:val="28"/>
                 <w:lang w:val="sr-Latn-BA"/>
@@ -1967,6 +2045,7 @@
             </w:pPr>
             <w:r>
               <w:rPr>
+                <w:rFonts w:cstheme="minorHAnsi"/>
                 <w:sz w:val="28"/>
                 <w:szCs w:val="28"/>
                 <w:lang w:val="sr-Latn-BA"/>
@@ -1977,6 +2056,7 @@
           <w:p>
             <w:pPr>
               <w:rPr>
+                <w:rFonts w:cstheme="minorHAnsi"/>
                 <w:lang w:val="sr-Latn-BA"/>
               </w:rPr>
             </w:pPr>
@@ -1992,6 +2072,7 @@
             <w:pPr>
               <w:jc w:val="center"/>
               <w:rPr>
+                <w:rFonts w:cstheme="minorHAnsi"/>
                 <w:sz w:val="28"/>
                 <w:szCs w:val="28"/>
                 <w:lang w:val="sr-Latn-BA"/>
@@ -1999,6 +2080,7 @@
             </w:pPr>
             <w:r>
               <w:rPr>
+                <w:rFonts w:cstheme="minorHAnsi"/>
                 <w:sz w:val="28"/>
                 <w:szCs w:val="28"/>
                 <w:lang w:val="sr-Latn-BA"/>
@@ -2018,6 +2100,7 @@
           <w:p>
             <w:pPr>
               <w:rPr>
+                <w:rFonts w:cstheme="minorHAnsi"/>
                 <w:lang w:val="sr-Latn-BA"/>
               </w:rPr>
             </w:pPr>
@@ -2032,6 +2115,7 @@
             <w:pPr>
               <w:jc w:val="center"/>
               <w:rPr>
+                <w:rFonts w:cstheme="minorHAnsi"/>
                 <w:sz w:val="28"/>
                 <w:szCs w:val="28"/>
                 <w:lang w:val="sr-Latn-BA"/>
@@ -2039,6 +2123,7 @@
             </w:pPr>
             <w:r>
               <w:rPr>
+                <w:rFonts w:cstheme="minorHAnsi"/>
                 <w:sz w:val="28"/>
                 <w:szCs w:val="28"/>
                 <w:lang w:val="sr-Latn-BA"/>
@@ -2056,6 +2141,7 @@
             <w:pPr>
               <w:jc w:val="center"/>
               <w:rPr>
+                <w:rFonts w:cstheme="minorHAnsi"/>
                 <w:sz w:val="24"/>
                 <w:szCs w:val="24"/>
                 <w:lang w:val="sr-Latn-BA"/>
@@ -2063,6 +2149,7 @@
             </w:pPr>
             <w:r>
               <w:rPr>
+                <w:rFonts w:cstheme="minorHAnsi"/>
                 <w:sz w:val="24"/>
                 <w:szCs w:val="24"/>
                 <w:lang w:val="sr-Latn-BA"/>
@@ -2085,6 +2172,7 @@
             <w:pPr>
               <w:jc w:val="center"/>
               <w:rPr>
+                <w:rFonts w:cstheme="minorHAnsi"/>
                 <w:lang w:val="sr-Latn-BA"/>
               </w:rPr>
             </w:pPr>
@@ -2093,6 +2181,7 @@
             <w:pPr>
               <w:jc w:val="center"/>
               <w:rPr>
+                <w:rFonts w:cstheme="minorHAnsi"/>
                 <w:sz w:val="24"/>
                 <w:szCs w:val="24"/>
                 <w:lang w:val="sr-Latn-BA"/>
@@ -2103,6 +2192,7 @@
             <w:pPr>
               <w:jc w:val="center"/>
               <w:rPr>
+                <w:rFonts w:cstheme="minorHAnsi"/>
                 <w:sz w:val="24"/>
                 <w:szCs w:val="24"/>
                 <w:lang w:val="sr-Latn-BA"/>
@@ -2110,6 +2200,7 @@
             </w:pPr>
             <w:r>
               <w:rPr>
+                <w:rFonts w:cstheme="minorHAnsi"/>
                 <w:sz w:val="24"/>
                 <w:szCs w:val="24"/>
                 <w:lang w:val="sr-Latn-BA"/>
@@ -2126,11 +2217,13 @@
           <w:p>
             <w:pPr>
               <w:rPr>
-                <w:lang w:val="sr-Latn-BA"/>
-              </w:rPr>
-            </w:pPr>
-            <w:r>
-              <w:rPr>
+                <w:rFonts w:cstheme="minorHAnsi"/>
+                <w:lang w:val="sr-Latn-BA"/>
+              </w:rPr>
+            </w:pPr>
+            <w:r>
+              <w:rPr>
+                <w:rFonts w:cstheme="minorHAnsi"/>
                 <w:lang w:val="sr-Latn-BA"/>
               </w:rPr>
               <w:t>ukloniZEV()</w:t>
@@ -2139,11 +2232,13 @@
           <w:p>
             <w:pPr>
               <w:rPr>
-                <w:lang w:val="sr-Latn-BA"/>
-              </w:rPr>
-            </w:pPr>
-            <w:r>
-              <w:rPr>
+                <w:rFonts w:cstheme="minorHAnsi"/>
+                <w:lang w:val="sr-Latn-BA"/>
+              </w:rPr>
+            </w:pPr>
+            <w:r>
+              <w:rPr>
+                <w:rFonts w:cstheme="minorHAnsi"/>
                 <w:lang w:val="sr-Latn-BA"/>
               </w:rPr>
               <w:t>deaktivirajNalog()</w:t>
@@ -2152,11 +2247,13 @@
           <w:p>
             <w:pPr>
               <w:rPr>
-                <w:lang w:val="sr-Latn-BA"/>
-              </w:rPr>
-            </w:pPr>
-            <w:r>
-              <w:rPr>
+                <w:rFonts w:cstheme="minorHAnsi"/>
+                <w:lang w:val="sr-Latn-BA"/>
+              </w:rPr>
+            </w:pPr>
+            <w:r>
+              <w:rPr>
+                <w:rFonts w:cstheme="minorHAnsi"/>
                 <w:lang w:val="sr-Latn-BA"/>
               </w:rPr>
               <w:t>odobriZahtjev()</w:t>
@@ -2165,11 +2262,13 @@
           <w:p>
             <w:pPr>
               <w:rPr>
-                <w:lang w:val="sr-Latn-BA"/>
-              </w:rPr>
-            </w:pPr>
-            <w:r>
-              <w:rPr>
+                <w:rFonts w:cstheme="minorHAnsi"/>
+                <w:lang w:val="sr-Latn-BA"/>
+              </w:rPr>
+            </w:pPr>
+            <w:r>
+              <w:rPr>
+                <w:rFonts w:cstheme="minorHAnsi"/>
                 <w:lang w:val="sr-Latn-BA"/>
               </w:rPr>
               <w:t>odbijZahtjev()</w:t>
@@ -2178,11 +2277,13 @@
           <w:p>
             <w:pPr>
               <w:rPr>
-                <w:lang w:val="sr-Latn-BA"/>
-              </w:rPr>
-            </w:pPr>
-            <w:r>
-              <w:rPr>
+                <w:rFonts w:cstheme="minorHAnsi"/>
+                <w:lang w:val="sr-Latn-BA"/>
+              </w:rPr>
+            </w:pPr>
+            <w:r>
+              <w:rPr>
+                <w:rFonts w:cstheme="minorHAnsi"/>
                 <w:lang w:val="sr-Latn-BA"/>
               </w:rPr>
               <w:t>kreirajZev()</w:t>
@@ -2191,11 +2292,13 @@
           <w:p>
             <w:pPr>
               <w:rPr>
-                <w:lang w:val="sr-Latn-BA"/>
-              </w:rPr>
-            </w:pPr>
-            <w:r>
-              <w:rPr>
+                <w:rFonts w:cstheme="minorHAnsi"/>
+                <w:lang w:val="sr-Latn-BA"/>
+              </w:rPr>
+            </w:pPr>
+            <w:r>
+              <w:rPr>
+                <w:rFonts w:cstheme="minorHAnsi"/>
                 <w:lang w:val="sr-Latn-BA"/>
               </w:rPr>
               <w:t>dodajAdministratora()</w:t>
@@ -2204,11 +2307,13 @@
           <w:p>
             <w:pPr>
               <w:rPr>
-                <w:lang w:val="sr-Latn-BA"/>
-              </w:rPr>
-            </w:pPr>
-            <w:r>
-              <w:rPr>
+                <w:rFonts w:cstheme="minorHAnsi"/>
+                <w:lang w:val="sr-Latn-BA"/>
+              </w:rPr>
+            </w:pPr>
+            <w:r>
+              <w:rPr>
+                <w:rFonts w:cstheme="minorHAnsi"/>
                 <w:lang w:val="sr-Latn-BA"/>
               </w:rPr>
               <w:t>ukloniAdministratora()</w:t>
@@ -2223,11 +2328,13 @@
           <w:p>
             <w:pPr>
               <w:rPr>
-                <w:lang w:val="sr-Latn-BA"/>
-              </w:rPr>
-            </w:pPr>
-            <w:r>
-              <w:rPr>
+                <w:rFonts w:cstheme="minorHAnsi"/>
+                <w:lang w:val="sr-Latn-BA"/>
+              </w:rPr>
+            </w:pPr>
+            <w:r>
+              <w:rPr>
+                <w:rFonts w:cstheme="minorHAnsi"/>
                 <w:lang w:val="sr-Latn-BA"/>
               </w:rPr>
               <w:t>pregledajZahtjeve()</w:t>
@@ -2236,11 +2343,13 @@
           <w:p>
             <w:pPr>
               <w:rPr>
-                <w:lang w:val="sr-Latn-BA"/>
-              </w:rPr>
-            </w:pPr>
-            <w:r>
-              <w:rPr>
+                <w:rFonts w:cstheme="minorHAnsi"/>
+                <w:lang w:val="sr-Latn-BA"/>
+              </w:rPr>
+            </w:pPr>
+            <w:r>
+              <w:rPr>
+                <w:rFonts w:cstheme="minorHAnsi"/>
                 <w:lang w:val="sr-Latn-BA"/>
               </w:rPr>
               <w:t>nadgleda()</w:t>
@@ -2249,11 +2358,13 @@
           <w:p>
             <w:pPr>
               <w:rPr>
-                <w:lang w:val="sr-Latn-BA"/>
-              </w:rPr>
-            </w:pPr>
-            <w:r>
-              <w:rPr>
+                <w:rFonts w:cstheme="minorHAnsi"/>
+                <w:lang w:val="sr-Latn-BA"/>
+              </w:rPr>
+            </w:pPr>
+            <w:r>
+              <w:rPr>
+                <w:rFonts w:cstheme="minorHAnsi"/>
                 <w:lang w:val="sr-Latn-BA"/>
               </w:rPr>
               <w:t>prijava()</w:t>
@@ -2262,11 +2373,13 @@
           <w:p>
             <w:pPr>
               <w:rPr>
-                <w:lang w:val="sr-Latn-BA"/>
-              </w:rPr>
-            </w:pPr>
-            <w:r>
-              <w:rPr>
+                <w:rFonts w:cstheme="minorHAnsi"/>
+                <w:lang w:val="sr-Latn-BA"/>
+              </w:rPr>
+            </w:pPr>
+            <w:r>
+              <w:rPr>
+                <w:rFonts w:cstheme="minorHAnsi"/>
                 <w:lang w:val="sr-Latn-BA"/>
               </w:rPr>
               <w:t>odjava()</w:t>
@@ -2287,6 +2400,7 @@
             <w:pPr>
               <w:jc w:val="center"/>
               <w:rPr>
+                <w:rFonts w:cstheme="minorHAnsi"/>
                 <w:lang w:val="sr-Latn-BA"/>
               </w:rPr>
             </w:pPr>
@@ -2295,6 +2409,7 @@
             <w:pPr>
               <w:jc w:val="center"/>
               <w:rPr>
+                <w:rFonts w:cstheme="minorHAnsi"/>
                 <w:lang w:val="sr-Latn-BA"/>
               </w:rPr>
             </w:pPr>
@@ -2303,6 +2418,7 @@
             <w:pPr>
               <w:jc w:val="center"/>
               <w:rPr>
+                <w:rFonts w:cstheme="minorHAnsi"/>
                 <w:lang w:val="sr-Latn-BA"/>
               </w:rPr>
             </w:pPr>
@@ -2311,6 +2427,7 @@
             <w:pPr>
               <w:jc w:val="center"/>
               <w:rPr>
+                <w:rFonts w:cstheme="minorHAnsi"/>
                 <w:sz w:val="24"/>
                 <w:szCs w:val="24"/>
                 <w:lang w:val="sr-Latn-BA"/>
@@ -2321,11 +2438,13 @@
             <w:pPr>
               <w:jc w:val="center"/>
               <w:rPr>
-                <w:lang w:val="sr-Latn-BA"/>
-              </w:rPr>
-            </w:pPr>
-            <w:r>
-              <w:rPr>
+                <w:rFonts w:cstheme="minorHAnsi"/>
+                <w:lang w:val="sr-Latn-BA"/>
+              </w:rPr>
+            </w:pPr>
+            <w:r>
+              <w:rPr>
+                <w:rFonts w:cstheme="minorHAnsi"/>
                 <w:sz w:val="24"/>
                 <w:szCs w:val="24"/>
                 <w:lang w:val="sr-Latn-BA"/>
@@ -2342,11 +2461,13 @@
           <w:p>
             <w:pPr>
               <w:rPr>
-                <w:lang w:val="sr-Latn-BA"/>
-              </w:rPr>
-            </w:pPr>
-            <w:r>
-              <w:rPr>
+                <w:rFonts w:cstheme="minorHAnsi"/>
+                <w:lang w:val="sr-Latn-BA"/>
+              </w:rPr>
+            </w:pPr>
+            <w:r>
+              <w:rPr>
+                <w:rFonts w:cstheme="minorHAnsi"/>
                 <w:lang w:val="sr-Latn-BA"/>
               </w:rPr>
               <w:t>generisiObracun()</w:t>
@@ -2355,11 +2476,13 @@
           <w:p>
             <w:pPr>
               <w:rPr>
-                <w:lang w:val="sr-Latn-BA"/>
-              </w:rPr>
-            </w:pPr>
-            <w:r>
-              <w:rPr>
+                <w:rFonts w:cstheme="minorHAnsi"/>
+                <w:lang w:val="sr-Latn-BA"/>
+              </w:rPr>
+            </w:pPr>
+            <w:r>
+              <w:rPr>
+                <w:rFonts w:cstheme="minorHAnsi"/>
                 <w:lang w:val="sr-Latn-BA"/>
               </w:rPr>
               <w:t>generisiIzvjestaj()</w:t>
@@ -2368,11 +2491,13 @@
           <w:p>
             <w:pPr>
               <w:rPr>
-                <w:lang w:val="sr-Latn-BA"/>
-              </w:rPr>
-            </w:pPr>
-            <w:r>
-              <w:rPr>
+                <w:rFonts w:cstheme="minorHAnsi"/>
+                <w:lang w:val="sr-Latn-BA"/>
+              </w:rPr>
+            </w:pPr>
+            <w:r>
+              <w:rPr>
+                <w:rFonts w:cstheme="minorHAnsi"/>
                 <w:lang w:val="sr-Latn-BA"/>
               </w:rPr>
               <w:t>dodijeliPrivilegije()</w:t>
@@ -2381,11 +2506,13 @@
           <w:p>
             <w:pPr>
               <w:rPr>
-                <w:lang w:val="sr-Latn-BA"/>
-              </w:rPr>
-            </w:pPr>
-            <w:r>
-              <w:rPr>
+                <w:rFonts w:cstheme="minorHAnsi"/>
+                <w:lang w:val="sr-Latn-BA"/>
+              </w:rPr>
+            </w:pPr>
+            <w:r>
+              <w:rPr>
+                <w:rFonts w:cstheme="minorHAnsi"/>
                 <w:lang w:val="sr-Latn-BA"/>
               </w:rPr>
               <w:t>konfigurisiPodesavanja()</w:t>
@@ -2394,11 +2521,13 @@
           <w:p>
             <w:pPr>
               <w:rPr>
-                <w:lang w:val="sr-Latn-BA"/>
-              </w:rPr>
-            </w:pPr>
-            <w:r>
-              <w:rPr>
+                <w:rFonts w:cstheme="minorHAnsi"/>
+                <w:lang w:val="sr-Latn-BA"/>
+              </w:rPr>
+            </w:pPr>
+            <w:r>
+              <w:rPr>
+                <w:rFonts w:cstheme="minorHAnsi"/>
                 <w:lang w:val="sr-Latn-BA"/>
               </w:rPr>
               <w:t>obradiZahtjev()</w:t>
@@ -2407,11 +2536,13 @@
           <w:p>
             <w:pPr>
               <w:rPr>
-                <w:lang w:val="sr-Latn-BA"/>
-              </w:rPr>
-            </w:pPr>
-            <w:r>
-              <w:rPr>
+                <w:rFonts w:cstheme="minorHAnsi"/>
+                <w:lang w:val="sr-Latn-BA"/>
+              </w:rPr>
+            </w:pPr>
+            <w:r>
+              <w:rPr>
+                <w:rFonts w:cstheme="minorHAnsi"/>
                 <w:lang w:val="sr-Latn-BA"/>
               </w:rPr>
               <w:t>unesiPrihod()</w:t>
@@ -2420,11 +2551,13 @@
           <w:p>
             <w:pPr>
               <w:rPr>
-                <w:lang w:val="sr-Latn-BA"/>
-              </w:rPr>
-            </w:pPr>
-            <w:r>
-              <w:rPr>
+                <w:rFonts w:cstheme="minorHAnsi"/>
+                <w:lang w:val="sr-Latn-BA"/>
+              </w:rPr>
+            </w:pPr>
+            <w:r>
+              <w:rPr>
+                <w:rFonts w:cstheme="minorHAnsi"/>
                 <w:lang w:val="sr-Latn-BA"/>
               </w:rPr>
               <w:t>unesiRashod()</w:t>
@@ -2433,11 +2566,13 @@
           <w:p>
             <w:pPr>
               <w:rPr>
-                <w:lang w:val="sr-Latn-BA"/>
-              </w:rPr>
-            </w:pPr>
-            <w:r>
-              <w:rPr>
+                <w:rFonts w:cstheme="minorHAnsi"/>
+                <w:lang w:val="sr-Latn-BA"/>
+              </w:rPr>
+            </w:pPr>
+            <w:r>
+              <w:rPr>
+                <w:rFonts w:cstheme="minorHAnsi"/>
                 <w:lang w:val="sr-Latn-BA"/>
               </w:rPr>
               <w:t>dodajNalog()</w:t>
@@ -2446,11 +2581,13 @@
           <w:p>
             <w:pPr>
               <w:rPr>
-                <w:lang w:val="sr-Latn-BA"/>
-              </w:rPr>
-            </w:pPr>
-            <w:r>
-              <w:rPr>
+                <w:rFonts w:cstheme="minorHAnsi"/>
+                <w:lang w:val="sr-Latn-BA"/>
+              </w:rPr>
+            </w:pPr>
+            <w:r>
+              <w:rPr>
+                <w:rFonts w:cstheme="minorHAnsi"/>
                 <w:lang w:val="sr-Latn-BA"/>
               </w:rPr>
               <w:t>izbrisiNalog()</w:t>
@@ -2459,17 +2596,20 @@
           <w:p>
             <w:pPr>
               <w:rPr>
-                <w:lang w:val="sr-Latn-BA"/>
-              </w:rPr>
-            </w:pPr>
-            <w:r>
-              <w:rPr>
+                <w:rFonts w:cstheme="minorHAnsi"/>
+                <w:lang w:val="sr-Latn-BA"/>
+              </w:rPr>
+            </w:pPr>
+            <w:r>
+              <w:rPr>
+                <w:rFonts w:cstheme="minorHAnsi"/>
                 <w:lang w:val="sr-Latn-BA"/>
               </w:rPr>
               <w:t>a</w:t>
             </w:r>
             <w:r>
               <w:rPr>
+                <w:rFonts w:cstheme="minorHAnsi"/>
                 <w:lang w:val="sr-Latn-BA"/>
               </w:rPr>
               <w:t>zurirajInformacije()</w:t>
@@ -2484,11 +2624,13 @@
           <w:p>
             <w:pPr>
               <w:rPr>
-                <w:lang w:val="sr-Latn-BA"/>
-              </w:rPr>
-            </w:pPr>
-            <w:r>
-              <w:rPr>
+                <w:rFonts w:cstheme="minorHAnsi"/>
+                <w:lang w:val="sr-Latn-BA"/>
+              </w:rPr>
+            </w:pPr>
+            <w:r>
+              <w:rPr>
+                <w:rFonts w:cstheme="minorHAnsi"/>
                 <w:lang w:val="sr-Latn-BA"/>
               </w:rPr>
               <w:t>pregledajStanje()</w:t>
@@ -2497,11 +2639,13 @@
           <w:p>
             <w:pPr>
               <w:rPr>
-                <w:lang w:val="sr-Latn-BA"/>
-              </w:rPr>
-            </w:pPr>
-            <w:r>
-              <w:rPr>
+                <w:rFonts w:cstheme="minorHAnsi"/>
+                <w:lang w:val="sr-Latn-BA"/>
+              </w:rPr>
+            </w:pPr>
+            <w:r>
+              <w:rPr>
+                <w:rFonts w:cstheme="minorHAnsi"/>
                 <w:lang w:val="sr-Latn-BA"/>
               </w:rPr>
               <w:t>pregledajZahtjeve()</w:t>
@@ -2510,11 +2654,13 @@
           <w:p>
             <w:pPr>
               <w:rPr>
-                <w:lang w:val="sr-Latn-BA"/>
-              </w:rPr>
-            </w:pPr>
-            <w:r>
-              <w:rPr>
+                <w:rFonts w:cstheme="minorHAnsi"/>
+                <w:lang w:val="sr-Latn-BA"/>
+              </w:rPr>
+            </w:pPr>
+            <w:r>
+              <w:rPr>
+                <w:rFonts w:cstheme="minorHAnsi"/>
                 <w:lang w:val="sr-Latn-BA"/>
               </w:rPr>
               <w:t>prijava()</w:t>
@@ -2523,11 +2669,13 @@
           <w:p>
             <w:pPr>
               <w:rPr>
-                <w:lang w:val="sr-Latn-BA"/>
-              </w:rPr>
-            </w:pPr>
-            <w:r>
-              <w:rPr>
+                <w:rFonts w:cstheme="minorHAnsi"/>
+                <w:lang w:val="sr-Latn-BA"/>
+              </w:rPr>
+            </w:pPr>
+            <w:r>
+              <w:rPr>
+                <w:rFonts w:cstheme="minorHAnsi"/>
                 <w:lang w:val="sr-Latn-BA"/>
               </w:rPr>
               <w:t>odjava()</w:t>
@@ -2548,6 +2696,7 @@
             <w:pPr>
               <w:jc w:val="center"/>
               <w:rPr>
+                <w:rFonts w:cstheme="minorHAnsi"/>
                 <w:lang w:val="sr-Latn-BA"/>
               </w:rPr>
             </w:pPr>
@@ -2556,6 +2705,7 @@
             <w:pPr>
               <w:jc w:val="center"/>
               <w:rPr>
+                <w:rFonts w:cstheme="minorHAnsi"/>
                 <w:sz w:val="24"/>
                 <w:szCs w:val="24"/>
                 <w:lang w:val="sr-Latn-BA"/>
@@ -2563,6 +2713,7 @@
             </w:pPr>
             <w:r>
               <w:rPr>
+                <w:rFonts w:cstheme="minorHAnsi"/>
                 <w:sz w:val="24"/>
                 <w:szCs w:val="24"/>
                 <w:lang w:val="sr-Latn-BA"/>
@@ -2579,17 +2730,20 @@
           <w:p>
             <w:pPr>
               <w:rPr>
-                <w:lang w:val="sr-Latn-BA"/>
-              </w:rPr>
-            </w:pPr>
-            <w:r>
-              <w:rPr>
+                <w:rFonts w:cstheme="minorHAnsi"/>
+                <w:lang w:val="sr-Latn-BA"/>
+              </w:rPr>
+            </w:pPr>
+            <w:r>
+              <w:rPr>
+                <w:rFonts w:cstheme="minorHAnsi"/>
                 <w:lang w:val="sr-Latn-BA"/>
               </w:rPr>
               <w:t>a</w:t>
             </w:r>
             <w:r>
               <w:rPr>
+                <w:rFonts w:cstheme="minorHAnsi"/>
                 <w:lang w:val="sr-Latn-BA"/>
               </w:rPr>
               <w:t>zurirajInformacije()</w:t>
@@ -2598,11 +2752,13 @@
           <w:p>
             <w:pPr>
               <w:rPr>
-                <w:lang w:val="sr-Latn-BA"/>
-              </w:rPr>
-            </w:pPr>
-            <w:r>
-              <w:rPr>
+                <w:rFonts w:cstheme="minorHAnsi"/>
+                <w:lang w:val="sr-Latn-BA"/>
+              </w:rPr>
+            </w:pPr>
+            <w:r>
+              <w:rPr>
+                <w:rFonts w:cstheme="minorHAnsi"/>
                 <w:lang w:val="sr-Latn-BA"/>
               </w:rPr>
               <w:t>uclanjivanje()</w:t>
@@ -2611,11 +2767,13 @@
           <w:p>
             <w:pPr>
               <w:rPr>
-                <w:lang w:val="sr-Latn-BA"/>
-              </w:rPr>
-            </w:pPr>
-            <w:r>
-              <w:rPr>
+                <w:rFonts w:cstheme="minorHAnsi"/>
+                <w:lang w:val="sr-Latn-BA"/>
+              </w:rPr>
+            </w:pPr>
+            <w:r>
+              <w:rPr>
+                <w:rFonts w:cstheme="minorHAnsi"/>
                 <w:lang w:val="sr-Latn-BA"/>
               </w:rPr>
               <w:t>registracija()</w:t>
@@ -2624,11 +2782,13 @@
           <w:p>
             <w:pPr>
               <w:rPr>
-                <w:lang w:val="sr-Latn-BA"/>
-              </w:rPr>
-            </w:pPr>
-            <w:r>
-              <w:rPr>
+                <w:rFonts w:cstheme="minorHAnsi"/>
+                <w:lang w:val="sr-Latn-BA"/>
+              </w:rPr>
+            </w:pPr>
+            <w:r>
+              <w:rPr>
+                <w:rFonts w:cstheme="minorHAnsi"/>
                 <w:lang w:val="sr-Latn-BA"/>
               </w:rPr>
               <w:t>generisiNalog()</w:t>
@@ -2643,11 +2803,13 @@
           <w:p>
             <w:pPr>
               <w:rPr>
-                <w:lang w:val="sr-Latn-BA"/>
-              </w:rPr>
-            </w:pPr>
-            <w:r>
-              <w:rPr>
+                <w:rFonts w:cstheme="minorHAnsi"/>
+                <w:lang w:val="sr-Latn-BA"/>
+              </w:rPr>
+            </w:pPr>
+            <w:r>
+              <w:rPr>
+                <w:rFonts w:cstheme="minorHAnsi"/>
                 <w:lang w:val="sr-Latn-BA"/>
               </w:rPr>
               <w:t>pregledajObracun()</w:t>
@@ -2656,11 +2818,13 @@
           <w:p>
             <w:pPr>
               <w:rPr>
-                <w:lang w:val="sr-Latn-BA"/>
-              </w:rPr>
-            </w:pPr>
-            <w:r>
-              <w:rPr>
+                <w:rFonts w:cstheme="minorHAnsi"/>
+                <w:lang w:val="sr-Latn-BA"/>
+              </w:rPr>
+            </w:pPr>
+            <w:r>
+              <w:rPr>
+                <w:rFonts w:cstheme="minorHAnsi"/>
                 <w:lang w:val="sr-Latn-BA"/>
               </w:rPr>
               <w:t>pregledajZevove()</w:t>
@@ -2669,11 +2833,13 @@
           <w:p>
             <w:pPr>
               <w:rPr>
-                <w:lang w:val="sr-Latn-BA"/>
-              </w:rPr>
-            </w:pPr>
-            <w:r>
-              <w:rPr>
+                <w:rFonts w:cstheme="minorHAnsi"/>
+                <w:lang w:val="sr-Latn-BA"/>
+              </w:rPr>
+            </w:pPr>
+            <w:r>
+              <w:rPr>
+                <w:rFonts w:cstheme="minorHAnsi"/>
                 <w:lang w:val="sr-Latn-BA"/>
               </w:rPr>
               <w:t>prijava()</w:t>
@@ -2682,11 +2848,13 @@
           <w:p>
             <w:pPr>
               <w:rPr>
-                <w:lang w:val="sr-Latn-BA"/>
-              </w:rPr>
-            </w:pPr>
-            <w:r>
-              <w:rPr>
+                <w:rFonts w:cstheme="minorHAnsi"/>
+                <w:lang w:val="sr-Latn-BA"/>
+              </w:rPr>
+            </w:pPr>
+            <w:r>
+              <w:rPr>
+                <w:rFonts w:cstheme="minorHAnsi"/>
                 <w:lang w:val="sr-Latn-BA"/>
               </w:rPr>
               <w:t>odjava()</w:t>
@@ -2707,6 +2875,7 @@
             <w:pPr>
               <w:jc w:val="center"/>
               <w:rPr>
+                <w:rFonts w:cstheme="minorHAnsi"/>
                 <w:lang w:val="sr-Latn-BA"/>
               </w:rPr>
             </w:pPr>
@@ -2715,6 +2884,7 @@
             <w:pPr>
               <w:jc w:val="center"/>
               <w:rPr>
+                <w:rFonts w:cstheme="minorHAnsi"/>
                 <w:lang w:val="sr-Latn-BA"/>
               </w:rPr>
             </w:pPr>
@@ -2723,6 +2893,7 @@
             <w:pPr>
               <w:jc w:val="center"/>
               <w:rPr>
+                <w:rFonts w:cstheme="minorHAnsi"/>
                 <w:sz w:val="24"/>
                 <w:szCs w:val="24"/>
                 <w:lang w:val="sr-Latn-BA"/>
@@ -2730,6 +2901,7 @@
             </w:pPr>
             <w:r>
               <w:rPr>
+                <w:rFonts w:cstheme="minorHAnsi"/>
                 <w:sz w:val="24"/>
                 <w:szCs w:val="24"/>
                 <w:lang w:val="sr-Latn-BA"/>
@@ -2746,17 +2918,20 @@
           <w:p>
             <w:pPr>
               <w:rPr>
-                <w:lang w:val="sr-Latn-BA"/>
-              </w:rPr>
-            </w:pPr>
-            <w:r>
-              <w:rPr>
+                <w:rFonts w:cstheme="minorHAnsi"/>
+                <w:lang w:val="sr-Latn-BA"/>
+              </w:rPr>
+            </w:pPr>
+            <w:r>
+              <w:rPr>
+                <w:rFonts w:cstheme="minorHAnsi"/>
                 <w:lang w:val="sr-Latn-BA"/>
               </w:rPr>
               <w:t>a</w:t>
             </w:r>
             <w:r>
               <w:rPr>
+                <w:rFonts w:cstheme="minorHAnsi"/>
                 <w:lang w:val="sr-Latn-BA"/>
               </w:rPr>
               <w:t>zurirajInformacije()</w:t>
@@ -2765,11 +2940,13 @@
           <w:p>
             <w:pPr>
               <w:rPr>
-                <w:lang w:val="sr-Latn-BA"/>
-              </w:rPr>
-            </w:pPr>
-            <w:r>
-              <w:rPr>
+                <w:rFonts w:cstheme="minorHAnsi"/>
+                <w:lang w:val="sr-Latn-BA"/>
+              </w:rPr>
+            </w:pPr>
+            <w:r>
+              <w:rPr>
+                <w:rFonts w:cstheme="minorHAnsi"/>
                 <w:lang w:val="sr-Latn-BA"/>
               </w:rPr>
               <w:t>uclanjivanje()</w:t>
@@ -2778,11 +2955,13 @@
           <w:p>
             <w:pPr>
               <w:rPr>
-                <w:lang w:val="sr-Latn-BA"/>
-              </w:rPr>
-            </w:pPr>
-            <w:r>
-              <w:rPr>
+                <w:rFonts w:cstheme="minorHAnsi"/>
+                <w:lang w:val="sr-Latn-BA"/>
+              </w:rPr>
+            </w:pPr>
+            <w:r>
+              <w:rPr>
+                <w:rFonts w:cstheme="minorHAnsi"/>
                 <w:lang w:val="sr-Latn-BA"/>
               </w:rPr>
               <w:t>registracija()</w:t>
@@ -2791,11 +2970,13 @@
           <w:p>
             <w:pPr>
               <w:rPr>
-                <w:lang w:val="sr-Latn-BA"/>
-              </w:rPr>
-            </w:pPr>
-            <w:r>
-              <w:rPr>
+                <w:rFonts w:cstheme="minorHAnsi"/>
+                <w:lang w:val="sr-Latn-BA"/>
+              </w:rPr>
+            </w:pPr>
+            <w:r>
+              <w:rPr>
+                <w:rFonts w:cstheme="minorHAnsi"/>
                 <w:lang w:val="sr-Latn-BA"/>
               </w:rPr>
               <w:t>generisiNalog()</w:t>
@@ -2804,11 +2985,13 @@
           <w:p>
             <w:pPr>
               <w:rPr>
-                <w:lang w:val="sr-Latn-BA"/>
-              </w:rPr>
-            </w:pPr>
-            <w:r>
-              <w:rPr>
+                <w:rFonts w:cstheme="minorHAnsi"/>
+                <w:lang w:val="sr-Latn-BA"/>
+              </w:rPr>
+            </w:pPr>
+            <w:r>
+              <w:rPr>
+                <w:rFonts w:cstheme="minorHAnsi"/>
                 <w:lang w:val="sr-Latn-BA"/>
               </w:rPr>
               <w:t>obradiZahtjev()</w:t>
@@ -2817,11 +3000,13 @@
           <w:p>
             <w:pPr>
               <w:rPr>
-                <w:lang w:val="sr-Latn-BA"/>
-              </w:rPr>
-            </w:pPr>
-            <w:r>
-              <w:rPr>
+                <w:rFonts w:cstheme="minorHAnsi"/>
+                <w:lang w:val="sr-Latn-BA"/>
+              </w:rPr>
+            </w:pPr>
+            <w:r>
+              <w:rPr>
+                <w:rFonts w:cstheme="minorHAnsi"/>
                 <w:lang w:val="sr-Latn-BA"/>
               </w:rPr>
               <w:t>unesiPrihod()</w:t>
@@ -2830,11 +3015,13 @@
           <w:p>
             <w:pPr>
               <w:rPr>
-                <w:lang w:val="sr-Latn-BA"/>
-              </w:rPr>
-            </w:pPr>
-            <w:r>
-              <w:rPr>
+                <w:rFonts w:cstheme="minorHAnsi"/>
+                <w:lang w:val="sr-Latn-BA"/>
+              </w:rPr>
+            </w:pPr>
+            <w:r>
+              <w:rPr>
+                <w:rFonts w:cstheme="minorHAnsi"/>
                 <w:lang w:val="sr-Latn-BA"/>
               </w:rPr>
               <w:t>unesiRashod()</w:t>
@@ -2849,11 +3036,13 @@
           <w:p>
             <w:pPr>
               <w:rPr>
-                <w:lang w:val="sr-Latn-BA"/>
-              </w:rPr>
-            </w:pPr>
-            <w:r>
-              <w:rPr>
+                <w:rFonts w:cstheme="minorHAnsi"/>
+                <w:lang w:val="sr-Latn-BA"/>
+              </w:rPr>
+            </w:pPr>
+            <w:r>
+              <w:rPr>
+                <w:rFonts w:cstheme="minorHAnsi"/>
                 <w:lang w:val="sr-Latn-BA"/>
               </w:rPr>
               <w:t>pregledajObracun()</w:t>
@@ -2862,11 +3051,13 @@
           <w:p>
             <w:pPr>
               <w:rPr>
-                <w:lang w:val="sr-Latn-BA"/>
-              </w:rPr>
-            </w:pPr>
-            <w:r>
-              <w:rPr>
+                <w:rFonts w:cstheme="minorHAnsi"/>
+                <w:lang w:val="sr-Latn-BA"/>
+              </w:rPr>
+            </w:pPr>
+            <w:r>
+              <w:rPr>
+                <w:rFonts w:cstheme="minorHAnsi"/>
                 <w:lang w:val="sr-Latn-BA"/>
               </w:rPr>
               <w:t>pregledajZevove()</w:t>
@@ -2875,11 +3066,13 @@
           <w:p>
             <w:pPr>
               <w:rPr>
-                <w:lang w:val="sr-Latn-BA"/>
-              </w:rPr>
-            </w:pPr>
-            <w:r>
-              <w:rPr>
+                <w:rFonts w:cstheme="minorHAnsi"/>
+                <w:lang w:val="sr-Latn-BA"/>
+              </w:rPr>
+            </w:pPr>
+            <w:r>
+              <w:rPr>
+                <w:rFonts w:cstheme="minorHAnsi"/>
                 <w:lang w:val="sr-Latn-BA"/>
               </w:rPr>
               <w:t>prijava()</w:t>
@@ -2888,11 +3081,13 @@
           <w:p>
             <w:pPr>
               <w:rPr>
-                <w:lang w:val="sr-Latn-BA"/>
-              </w:rPr>
-            </w:pPr>
-            <w:r>
-              <w:rPr>
+                <w:rFonts w:cstheme="minorHAnsi"/>
+                <w:lang w:val="sr-Latn-BA"/>
+              </w:rPr>
+            </w:pPr>
+            <w:r>
+              <w:rPr>
+                <w:rFonts w:cstheme="minorHAnsi"/>
                 <w:lang w:val="sr-Latn-BA"/>
               </w:rPr>
               <w:t>odjava()</w:t>
@@ -2901,11 +3096,13 @@
           <w:p>
             <w:pPr>
               <w:rPr>
-                <w:lang w:val="sr-Latn-BA"/>
-              </w:rPr>
-            </w:pPr>
-            <w:r>
-              <w:rPr>
+                <w:rFonts w:cstheme="minorHAnsi"/>
+                <w:lang w:val="sr-Latn-BA"/>
+              </w:rPr>
+            </w:pPr>
+            <w:r>
+              <w:rPr>
+                <w:rFonts w:cstheme="minorHAnsi"/>
                 <w:lang w:val="sr-Latn-BA"/>
               </w:rPr>
               <w:t>pregledajZahtjeve()</w:t>
@@ -2917,6 +3114,7 @@
     <w:p>
       <w:pPr>
         <w:rPr>
+          <w:rFonts w:cstheme="minorHAnsi"/>
           <w:sz w:val="24"/>
           <w:szCs w:val="24"/>
           <w:lang w:val="sr-Latn-BA"/>
@@ -2926,8 +3124,14 @@
     <w:p>
       <w:pPr>
         <w:pStyle w:val="Heading2"/>
-      </w:pPr>
-      <w:r>
+        <w:rPr>
+          <w:rFonts w:asciiTheme="minorHAnsi" w:hAnsiTheme="minorHAnsi" w:cstheme="minorHAnsi"/>
+        </w:rPr>
+      </w:pPr>
+      <w:r>
+        <w:rPr>
+          <w:rFonts w:asciiTheme="minorHAnsi" w:hAnsiTheme="minorHAnsi" w:cstheme="minorHAnsi"/>
+        </w:rPr>
         <w:t xml:space="preserve"> Identifikacija konkurentnosti</w:t>
       </w:r>
     </w:p>
@@ -2935,13 +3139,15 @@
       <w:pPr>
         <w:jc w:val="both"/>
         <w:rPr>
-          <w:sz w:val="24"/>
-          <w:szCs w:val="24"/>
-          <w:lang w:val="sr-Latn-BA"/>
-        </w:rPr>
-      </w:pPr>
-      <w:r>
-        <w:rPr>
+          <w:rFonts w:cstheme="minorHAnsi"/>
+          <w:sz w:val="24"/>
+          <w:szCs w:val="24"/>
+          <w:lang w:val="sr-Latn-BA"/>
+        </w:rPr>
+      </w:pPr>
+      <w:r>
+        <w:rPr>
+          <w:rFonts w:cstheme="minorHAnsi"/>
           <w:sz w:val="24"/>
           <w:szCs w:val="24"/>
           <w:lang w:val="sr-Latn-BA"/>
@@ -2952,8 +3158,14 @@
     <w:p>
       <w:pPr>
         <w:pStyle w:val="Heading2"/>
-      </w:pPr>
-      <w:r>
+        <w:rPr>
+          <w:rFonts w:asciiTheme="minorHAnsi" w:hAnsiTheme="minorHAnsi" w:cstheme="minorHAnsi"/>
+        </w:rPr>
+      </w:pPr>
+      <w:r>
+        <w:rPr>
+          <w:rFonts w:asciiTheme="minorHAnsi" w:hAnsiTheme="minorHAnsi" w:cstheme="minorHAnsi"/>
+        </w:rPr>
         <w:t xml:space="preserve"> Kontrola toka </w:t>
       </w:r>
     </w:p>
@@ -2961,73 +3173,33 @@
       <w:pPr>
         <w:jc w:val="both"/>
         <w:rPr>
-          <w:sz w:val="24"/>
-          <w:szCs w:val="24"/>
-          <w:lang w:val="sr-Latn-BA"/>
-        </w:rPr>
-      </w:pPr>
-      <w:r>
-        <w:rPr>
-          <w:sz w:val="24"/>
-          <w:szCs w:val="24"/>
-          <w:lang w:val="sr-Latn-BA"/>
-        </w:rPr>
-        <w:t xml:space="preserve">Kontrola toka je </w:t>
-      </w:r>
-      <w:r>
-        <w:rPr>
-          <w:sz w:val="24"/>
-          <w:szCs w:val="24"/>
-          <w:lang w:val="sr-Latn-BA"/>
-        </w:rPr>
-        <w:t>centralizovana, pri čemu server ima</w:t>
-      </w:r>
-      <w:r>
-        <w:rPr>
-          <w:sz w:val="24"/>
-          <w:szCs w:val="24"/>
-          <w:lang w:val="sr-Latn-BA"/>
-        </w:rPr>
-        <w:t xml:space="preserve"> kontr</w:t>
-      </w:r>
-      <w:r>
-        <w:rPr>
-          <w:sz w:val="24"/>
-          <w:szCs w:val="24"/>
-          <w:lang w:val="sr-Latn-BA"/>
-        </w:rPr>
-        <w:t>olu pristupa podacima i obrađuje</w:t>
-      </w:r>
-      <w:r>
-        <w:rPr>
-          <w:sz w:val="24"/>
-          <w:szCs w:val="24"/>
-          <w:lang w:val="sr-Latn-BA"/>
-        </w:rPr>
-        <w:t xml:space="preserve"> zahtjeve klijenata. Mehanizam kontrole toka je event-driven, jer se </w:t>
-      </w:r>
-      <w:r>
-        <w:rPr>
-          <w:sz w:val="24"/>
-          <w:szCs w:val="24"/>
-          <w:lang w:val="sr-Latn-BA"/>
-        </w:rPr>
-        <w:t>server aktivira</w:t>
-      </w:r>
-      <w:r>
-        <w:rPr>
-          <w:sz w:val="24"/>
-          <w:szCs w:val="24"/>
-          <w:lang w:val="sr-Latn-BA"/>
-        </w:rPr>
-        <w:t xml:space="preserve"> na zahtjeve klijenata.</w:t>
+          <w:rFonts w:cstheme="minorHAnsi"/>
+          <w:sz w:val="24"/>
+          <w:szCs w:val="24"/>
+          <w:lang w:val="sr-Latn-BA"/>
+        </w:rPr>
+      </w:pPr>
+      <w:r>
+        <w:rPr>
+          <w:rFonts w:cstheme="minorHAnsi"/>
+          <w:sz w:val="24"/>
+          <w:szCs w:val="24"/>
+          <w:lang w:val="sr-Latn-BA"/>
+        </w:rPr>
+        <w:t>Kontrola toka je centralizovana, pri čemu server ima kontrolu pristupa podacima i obrađuje zahtjeve klijenata. Mehanizam kontrole toka je event-driven, jer se server aktivira na zahtjeve klijenata.</w:t>
       </w:r>
     </w:p>
     <w:p>
       <w:pPr>
         <w:pStyle w:val="Heading2"/>
-      </w:pPr>
-      <w:r>
+        <w:rPr>
+          <w:rFonts w:asciiTheme="minorHAnsi" w:hAnsiTheme="minorHAnsi" w:cstheme="minorHAnsi"/>
+        </w:rPr>
+      </w:pPr>
+      <w:r>
+        <w:rPr>
+          <w:rFonts w:asciiTheme="minorHAnsi" w:hAnsiTheme="minorHAnsi" w:cstheme="minorHAnsi"/>
+        </w:rPr>
         <w:lastRenderedPageBreak/>
         <w:t xml:space="preserve"> Granična stanja sistema</w:t>
       </w:r>
@@ -3041,13 +3213,15 @@
         </w:numPr>
         <w:jc w:val="both"/>
         <w:rPr>
-          <w:sz w:val="24"/>
-          <w:szCs w:val="24"/>
-          <w:lang w:val="sr-Latn-BA"/>
-        </w:rPr>
-      </w:pPr>
-      <w:r>
-        <w:rPr>
+          <w:rFonts w:cstheme="minorHAnsi"/>
+          <w:sz w:val="24"/>
+          <w:szCs w:val="24"/>
+          <w:lang w:val="sr-Latn-BA"/>
+        </w:rPr>
+      </w:pPr>
+      <w:r>
+        <w:rPr>
+          <w:rFonts w:cstheme="minorHAnsi"/>
           <w:sz w:val="24"/>
           <w:szCs w:val="24"/>
           <w:lang w:val="sr-Latn-BA"/>
@@ -3064,13 +3238,15 @@
         </w:numPr>
         <w:jc w:val="both"/>
         <w:rPr>
-          <w:sz w:val="24"/>
-          <w:szCs w:val="24"/>
-          <w:lang w:val="sr-Latn-BA"/>
-        </w:rPr>
-      </w:pPr>
-      <w:r>
-        <w:rPr>
+          <w:rFonts w:cstheme="minorHAnsi"/>
+          <w:sz w:val="24"/>
+          <w:szCs w:val="24"/>
+          <w:lang w:val="sr-Latn-BA"/>
+        </w:rPr>
+      </w:pPr>
+      <w:r>
+        <w:rPr>
+          <w:rFonts w:cstheme="minorHAnsi"/>
           <w:sz w:val="24"/>
           <w:szCs w:val="24"/>
           <w:lang w:val="sr-Latn-BA"/>
@@ -3087,13 +3263,15 @@
         </w:numPr>
         <w:jc w:val="both"/>
         <w:rPr>
-          <w:sz w:val="24"/>
-          <w:szCs w:val="24"/>
-          <w:lang w:val="sr-Latn-BA"/>
-        </w:rPr>
-      </w:pPr>
-      <w:r>
-        <w:rPr>
+          <w:rFonts w:cstheme="minorHAnsi"/>
+          <w:sz w:val="24"/>
+          <w:szCs w:val="24"/>
+          <w:lang w:val="sr-Latn-BA"/>
+        </w:rPr>
+      </w:pPr>
+      <w:r>
+        <w:rPr>
+          <w:rFonts w:cstheme="minorHAnsi"/>
           <w:sz w:val="24"/>
           <w:szCs w:val="24"/>
           <w:lang w:val="sr-Latn-BA"/>
@@ -3102,6 +3280,7 @@
       </w:r>
       <w:r>
         <w:rPr>
+          <w:rFonts w:cstheme="minorHAnsi"/>
           <w:sz w:val="24"/>
           <w:szCs w:val="24"/>
           <w:lang w:val="sr-Latn-BA"/>
@@ -3110,6 +3289,7 @@
       </w:r>
       <w:r>
         <w:rPr>
+          <w:rFonts w:cstheme="minorHAnsi"/>
           <w:sz w:val="24"/>
           <w:szCs w:val="24"/>
           <w:lang w:val="sr-Latn-BA"/>
@@ -3126,13 +3306,15 @@
         </w:numPr>
         <w:jc w:val="both"/>
         <w:rPr>
-          <w:sz w:val="24"/>
-          <w:szCs w:val="24"/>
-          <w:lang w:val="sr-Latn-BA"/>
-        </w:rPr>
-      </w:pPr>
-      <w:r>
-        <w:rPr>
+          <w:rFonts w:cstheme="minorHAnsi"/>
+          <w:sz w:val="24"/>
+          <w:szCs w:val="24"/>
+          <w:lang w:val="sr-Latn-BA"/>
+        </w:rPr>
+      </w:pPr>
+      <w:r>
+        <w:rPr>
+          <w:rFonts w:cstheme="minorHAnsi"/>
           <w:sz w:val="24"/>
           <w:szCs w:val="24"/>
           <w:lang w:val="sr-Latn-BA"/>
@@ -3149,13 +3331,15 @@
         </w:numPr>
         <w:jc w:val="both"/>
         <w:rPr>
-          <w:sz w:val="24"/>
-          <w:szCs w:val="24"/>
-          <w:lang w:val="sr-Latn-BA"/>
-        </w:rPr>
-      </w:pPr>
-      <w:r>
-        <w:rPr>
+          <w:rFonts w:cstheme="minorHAnsi"/>
+          <w:sz w:val="24"/>
+          <w:szCs w:val="24"/>
+          <w:lang w:val="sr-Latn-BA"/>
+        </w:rPr>
+      </w:pPr>
+      <w:r>
+        <w:rPr>
+          <w:rFonts w:cstheme="minorHAnsi"/>
           <w:sz w:val="24"/>
           <w:szCs w:val="24"/>
           <w:lang w:val="sr-Latn-BA"/>
@@ -3172,18 +3356,29 @@
         </w:numPr>
         <w:jc w:val="both"/>
         <w:rPr>
-          <w:sz w:val="24"/>
-          <w:szCs w:val="24"/>
-          <w:lang w:val="sr-Latn-BA"/>
-        </w:rPr>
-      </w:pPr>
-      <w:r>
-        <w:rPr>
-          <w:sz w:val="24"/>
-          <w:szCs w:val="24"/>
-          <w:lang w:val="sr-Latn-BA"/>
-        </w:rPr>
-        <w:t>Ukoliko korisnik izadje iz aplikacije svi aktivni procesi biće terminirani</w:t>
+          <w:rFonts w:cstheme="minorHAnsi"/>
+          <w:sz w:val="24"/>
+          <w:szCs w:val="24"/>
+          <w:lang w:val="sr-Latn-BA"/>
+        </w:rPr>
+      </w:pPr>
+      <w:r>
+        <w:rPr>
+          <w:rFonts w:cstheme="minorHAnsi"/>
+          <w:sz w:val="24"/>
+          <w:szCs w:val="24"/>
+          <w:lang w:val="sr-Latn-BA"/>
+        </w:rPr>
+        <w:t>Ukoliko korisnik izađ</w:t>
+      </w:r>
+      <w:r>
+        <w:rPr>
+          <w:rFonts w:cstheme="minorHAnsi"/>
+          <w:sz w:val="24"/>
+          <w:szCs w:val="24"/>
+          <w:lang w:val="sr-Latn-BA"/>
+        </w:rPr>
+        <w:t>e iz aplikacije svi aktivni procesi biće terminirani</w:t>
       </w:r>
     </w:p>
     <w:p>
@@ -3195,19 +3390,23 @@
         </w:numPr>
         <w:jc w:val="both"/>
         <w:rPr>
-          <w:sz w:val="24"/>
-          <w:szCs w:val="24"/>
-          <w:lang w:val="sr-Latn-BA"/>
-        </w:rPr>
-      </w:pPr>
-      <w:r>
-        <w:rPr>
+          <w:rFonts w:cstheme="minorHAnsi"/>
+          <w:sz w:val="24"/>
+          <w:szCs w:val="24"/>
+          <w:lang w:val="sr-Latn-BA"/>
+        </w:rPr>
+      </w:pPr>
+      <w:r>
+        <w:rPr>
+          <w:rFonts w:cstheme="minorHAnsi"/>
           <w:sz w:val="24"/>
           <w:szCs w:val="24"/>
           <w:lang w:val="sr-Latn-BA"/>
         </w:rPr>
         <w:t>Ukoliko korisnik izgubi internet konekciju svi aktivni procesi biće terminirani</w:t>
       </w:r>
+      <w:bookmarkStart w:id="0" w:name="_GoBack"/>
+      <w:bookmarkEnd w:id="0"/>
     </w:p>
     <w:p>
       <w:pPr>
@@ -3215,13 +3414,15 @@
         <w:ind w:left="360"/>
         <w:jc w:val="both"/>
         <w:rPr>
-          <w:sz w:val="24"/>
-          <w:szCs w:val="24"/>
-          <w:lang w:val="sr-Latn-BA"/>
-        </w:rPr>
-      </w:pPr>
-      <w:r>
-        <w:rPr>
+          <w:rFonts w:cstheme="minorHAnsi"/>
+          <w:sz w:val="24"/>
+          <w:szCs w:val="24"/>
+          <w:lang w:val="sr-Latn-BA"/>
+        </w:rPr>
+      </w:pPr>
+      <w:r>
+        <w:rPr>
+          <w:rFonts w:cstheme="minorHAnsi"/>
           <w:sz w:val="24"/>
           <w:szCs w:val="24"/>
           <w:lang w:val="sr-Latn-BA"/>
@@ -3230,6 +3431,7 @@
       </w:r>
       <w:r>
         <w:rPr>
+          <w:rFonts w:cstheme="minorHAnsi"/>
           <w:sz w:val="24"/>
           <w:szCs w:val="24"/>
           <w:lang w:val="sr-Latn-BA"/>
@@ -3238,6 +3440,7 @@
       </w:r>
       <w:r>
         <w:rPr>
+          <w:rFonts w:cstheme="minorHAnsi"/>
           <w:sz w:val="24"/>
           <w:szCs w:val="24"/>
           <w:lang w:val="sr-Latn-BA"/>
@@ -3251,13 +3454,15 @@
         <w:ind w:left="360"/>
         <w:jc w:val="both"/>
         <w:rPr>
-          <w:sz w:val="24"/>
-          <w:szCs w:val="24"/>
-          <w:lang w:val="sr-Latn-BA"/>
-        </w:rPr>
-      </w:pPr>
-      <w:r>
-        <w:rPr>
+          <w:rFonts w:cstheme="minorHAnsi"/>
+          <w:sz w:val="24"/>
+          <w:szCs w:val="24"/>
+          <w:lang w:val="sr-Latn-BA"/>
+        </w:rPr>
+      </w:pPr>
+      <w:r>
+        <w:rPr>
+          <w:rFonts w:cstheme="minorHAnsi"/>
           <w:noProof/>
         </w:rPr>
         <w:drawing>
@@ -3278,7 +3483,7 @@
                     </pic:cNvPicPr>
                   </pic:nvPicPr>
                   <pic:blipFill>
-                    <a:blip r:embed="rId15">
+                    <a:blip r:embed="rId16">
                       <a:extLst>
                         <a:ext uri="{28A0092B-C50C-407E-A947-70E740481C1C}">
                           <a14:useLocalDpi xmlns:a14="http://schemas.microsoft.com/office/drawing/2010/main" val="0"/>
@@ -3316,13 +3521,15 @@
         <w:ind w:left="360"/>
         <w:jc w:val="center"/>
         <w:rPr>
-          <w:sz w:val="24"/>
-          <w:szCs w:val="24"/>
-          <w:lang w:val="sr-Latn-BA"/>
-        </w:rPr>
-      </w:pPr>
-      <w:r>
-        <w:rPr>
+          <w:rFonts w:cstheme="minorHAnsi"/>
+          <w:sz w:val="24"/>
+          <w:szCs w:val="24"/>
+          <w:lang w:val="sr-Latn-BA"/>
+        </w:rPr>
+      </w:pPr>
+      <w:r>
+        <w:rPr>
+          <w:rFonts w:cstheme="minorHAnsi"/>
           <w:sz w:val="24"/>
           <w:szCs w:val="24"/>
           <w:lang w:val="sr-Latn-BA"/>
@@ -3341,7 +3548,7 @@
 </file>
 
 <file path=word/endnotes.xml><?xml version="1.0" encoding="utf-8"?>
-<w:endnotes xmlns:wpc="http://schemas.microsoft.com/office/word/2010/wordprocessingCanvas" xmlns:cx="http://schemas.microsoft.com/office/drawing/2014/chartex" xmlns:cx1="http://schemas.microsoft.com/office/drawing/2015/9/8/chartex" xmlns:cx2="http://schemas.microsoft.com/office/drawing/2015/10/21/chartex" xmlns:cx3="http://schemas.microsoft.com/office/drawing/2016/5/9/chartex" xmlns:cx4="http://schemas.microsoft.com/office/drawing/2016/5/10/chartex" xmlns:cx5="http://schemas.microsoft.com/office/drawing/2016/5/11/chartex" xmlns:cx6="http://schemas.microsoft.com/office/drawing/2016/5/12/chartex" xmlns:cx7="http://schemas.microsoft.com/office/drawing/2016/5/13/chartex" xmlns:cx8="http://schemas.microsoft.com/office/drawing/2016/5/14/chartex" xmlns:mc="http://schemas.openxmlformats.org/markup-compatibility/2006" xmlns:aink="http://schemas.microsoft.com/office/drawing/2016/ink" xmlns:am3d="http://schemas.microsoft.com/office/drawing/2017/model3d" xmlns:o="urn:schemas-microsoft-com:office:office" xmlns:r="http://schemas.openxmlformats.org/officeDocument/2006/relationships" xmlns:m="http://schemas.openxmlformats.org/officeDocument/2006/math" xmlns:v="urn:schemas-microsoft-com:vml" xmlns:wp14="http://schemas.microsoft.com/office/word/2010/wordprocessingDrawing" xmlns:wp="http://schemas.openxmlformats.org/drawingml/2006/wordprocessingDrawing" xmlns:w10="urn:schemas-microsoft-com:office:word" xmlns:w="http://schemas.openxmlformats.org/wordprocessingml/2006/main" xmlns:w14="http://schemas.microsoft.com/office/word/2010/wordml" xmlns:w15="http://schemas.microsoft.com/office/word/2012/wordml" xmlns:w16cex="http://schemas.microsoft.com/office/word/2018/wordml/cex" xmlns:w16cid="http://schemas.microsoft.com/office/word/2016/wordml/cid" xmlns:w16="http://schemas.microsoft.com/office/word/2018/wordml" xmlns:w16se="http://schemas.microsoft.com/office/word/2015/wordml/symex" xmlns:wpg="http://schemas.microsoft.com/office/word/2010/wordprocessingGroup" xmlns:wpi="http://schemas.microsoft.com/office/word/2010/wordprocessingInk" xmlns:wne="http://schemas.microsoft.com/office/word/2006/wordml" xmlns:wps="http://schemas.microsoft.com/office/word/2010/wordprocessingShape" mc:Ignorable="w14 w15 w16se w16cid w16 w16cex wp14">
+<w:endnotes xmlns:wpc="http://schemas.microsoft.com/office/word/2010/wordprocessingCanvas" xmlns:mc="http://schemas.openxmlformats.org/markup-compatibility/2006" xmlns:o="urn:schemas-microsoft-com:office:office" xmlns:r="http://schemas.openxmlformats.org/officeDocument/2006/relationships" xmlns:m="http://schemas.openxmlformats.org/officeDocument/2006/math" xmlns:v="urn:schemas-microsoft-com:vml" xmlns:wp14="http://schemas.microsoft.com/office/word/2010/wordprocessingDrawing" xmlns:wp="http://schemas.openxmlformats.org/drawingml/2006/wordprocessingDrawing" xmlns:w10="urn:schemas-microsoft-com:office:word" xmlns:w="http://schemas.openxmlformats.org/wordprocessingml/2006/main" xmlns:w14="http://schemas.microsoft.com/office/word/2010/wordml" xmlns:wpg="http://schemas.microsoft.com/office/word/2010/wordprocessingGroup" xmlns:wpi="http://schemas.microsoft.com/office/word/2010/wordprocessingInk" xmlns:wne="http://schemas.microsoft.com/office/word/2006/wordml" xmlns:wps="http://schemas.microsoft.com/office/word/2010/wordprocessingShape" mc:Ignorable="w14 wp14">
   <w:endnote w:type="separator" w:id="-1">
     <w:p>
       <w:pPr>
@@ -3366,7 +3573,7 @@
 </file>
 
 <file path=word/footer1.xml><?xml version="1.0" encoding="utf-8"?>
-<w:ftr xmlns:wpc="http://schemas.microsoft.com/office/word/2010/wordprocessingCanvas" xmlns:cx="http://schemas.microsoft.com/office/drawing/2014/chartex" xmlns:cx1="http://schemas.microsoft.com/office/drawing/2015/9/8/chartex" xmlns:cx2="http://schemas.microsoft.com/office/drawing/2015/10/21/chartex" xmlns:cx3="http://schemas.microsoft.com/office/drawing/2016/5/9/chartex" xmlns:cx4="http://schemas.microsoft.com/office/drawing/2016/5/10/chartex" xmlns:cx5="http://schemas.microsoft.com/office/drawing/2016/5/11/chartex" xmlns:cx6="http://schemas.microsoft.com/office/drawing/2016/5/12/chartex" xmlns:cx7="http://schemas.microsoft.com/office/drawing/2016/5/13/chartex" xmlns:cx8="http://schemas.microsoft.com/office/drawing/2016/5/14/chartex" xmlns:mc="http://schemas.openxmlformats.org/markup-compatibility/2006" xmlns:aink="http://schemas.microsoft.com/office/drawing/2016/ink" xmlns:am3d="http://schemas.microsoft.com/office/drawing/2017/model3d" xmlns:o="urn:schemas-microsoft-com:office:office" xmlns:r="http://schemas.openxmlformats.org/officeDocument/2006/relationships" xmlns:m="http://schemas.openxmlformats.org/officeDocument/2006/math" xmlns:v="urn:schemas-microsoft-com:vml" xmlns:wp14="http://schemas.microsoft.com/office/word/2010/wordprocessingDrawing" xmlns:wp="http://schemas.openxmlformats.org/drawingml/2006/wordprocessingDrawing" xmlns:w10="urn:schemas-microsoft-com:office:word" xmlns:w="http://schemas.openxmlformats.org/wordprocessingml/2006/main" xmlns:w14="http://schemas.microsoft.com/office/word/2010/wordml" xmlns:w15="http://schemas.microsoft.com/office/word/2012/wordml" xmlns:w16cex="http://schemas.microsoft.com/office/word/2018/wordml/cex" xmlns:w16cid="http://schemas.microsoft.com/office/word/2016/wordml/cid" xmlns:w16="http://schemas.microsoft.com/office/word/2018/wordml" xmlns:w16se="http://schemas.microsoft.com/office/word/2015/wordml/symex" xmlns:wpg="http://schemas.microsoft.com/office/word/2010/wordprocessingGroup" xmlns:wpi="http://schemas.microsoft.com/office/word/2010/wordprocessingInk" xmlns:wne="http://schemas.microsoft.com/office/word/2006/wordml" xmlns:wps="http://schemas.microsoft.com/office/word/2010/wordprocessingShape" mc:Ignorable="w14 w15 w16se w16cid w16 w16cex wp14">
+<w:ftr xmlns:wpc="http://schemas.microsoft.com/office/word/2010/wordprocessingCanvas" xmlns:mc="http://schemas.openxmlformats.org/markup-compatibility/2006" xmlns:o="urn:schemas-microsoft-com:office:office" xmlns:r="http://schemas.openxmlformats.org/officeDocument/2006/relationships" xmlns:m="http://schemas.openxmlformats.org/officeDocument/2006/math" xmlns:v="urn:schemas-microsoft-com:vml" xmlns:wp14="http://schemas.microsoft.com/office/word/2010/wordprocessingDrawing" xmlns:wp="http://schemas.openxmlformats.org/drawingml/2006/wordprocessingDrawing" xmlns:w10="urn:schemas-microsoft-com:office:word" xmlns:w="http://schemas.openxmlformats.org/wordprocessingml/2006/main" xmlns:w14="http://schemas.microsoft.com/office/word/2010/wordml" xmlns:wpg="http://schemas.microsoft.com/office/word/2010/wordprocessingGroup" xmlns:wpi="http://schemas.microsoft.com/office/word/2010/wordprocessingInk" xmlns:wne="http://schemas.microsoft.com/office/word/2006/wordml" xmlns:wps="http://schemas.microsoft.com/office/word/2010/wordprocessingShape" mc:Ignorable="w14 wp14">
   <w:sdt>
     <w:sdtPr>
       <w:id w:val="11114968"/>
@@ -3419,7 +3626,7 @@
 </file>
 
 <file path=word/footnotes.xml><?xml version="1.0" encoding="utf-8"?>
-<w:footnotes xmlns:wpc="http://schemas.microsoft.com/office/word/2010/wordprocessingCanvas" xmlns:cx="http://schemas.microsoft.com/office/drawing/2014/chartex" xmlns:cx1="http://schemas.microsoft.com/office/drawing/2015/9/8/chartex" xmlns:cx2="http://schemas.microsoft.com/office/drawing/2015/10/21/chartex" xmlns:cx3="http://schemas.microsoft.com/office/drawing/2016/5/9/chartex" xmlns:cx4="http://schemas.microsoft.com/office/drawing/2016/5/10/chartex" xmlns:cx5="http://schemas.microsoft.com/office/drawing/2016/5/11/chartex" xmlns:cx6="http://schemas.microsoft.com/office/drawing/2016/5/12/chartex" xmlns:cx7="http://schemas.microsoft.com/office/drawing/2016/5/13/chartex" xmlns:cx8="http://schemas.microsoft.com/office/drawing/2016/5/14/chartex" xmlns:mc="http://schemas.openxmlformats.org/markup-compatibility/2006" xmlns:aink="http://schemas.microsoft.com/office/drawing/2016/ink" xmlns:am3d="http://schemas.microsoft.com/office/drawing/2017/model3d" xmlns:o="urn:schemas-microsoft-com:office:office" xmlns:r="http://schemas.openxmlformats.org/officeDocument/2006/relationships" xmlns:m="http://schemas.openxmlformats.org/officeDocument/2006/math" xmlns:v="urn:schemas-microsoft-com:vml" xmlns:wp14="http://schemas.microsoft.com/office/word/2010/wordprocessingDrawing" xmlns:wp="http://schemas.openxmlformats.org/drawingml/2006/wordprocessingDrawing" xmlns:w10="urn:schemas-microsoft-com:office:word" xmlns:w="http://schemas.openxmlformats.org/wordprocessingml/2006/main" xmlns:w14="http://schemas.microsoft.com/office/word/2010/wordml" xmlns:w15="http://schemas.microsoft.com/office/word/2012/wordml" xmlns:w16cex="http://schemas.microsoft.com/office/word/2018/wordml/cex" xmlns:w16cid="http://schemas.microsoft.com/office/word/2016/wordml/cid" xmlns:w16="http://schemas.microsoft.com/office/word/2018/wordml" xmlns:w16se="http://schemas.microsoft.com/office/word/2015/wordml/symex" xmlns:wpg="http://schemas.microsoft.com/office/word/2010/wordprocessingGroup" xmlns:wpi="http://schemas.microsoft.com/office/word/2010/wordprocessingInk" xmlns:wne="http://schemas.microsoft.com/office/word/2006/wordml" xmlns:wps="http://schemas.microsoft.com/office/word/2010/wordprocessingShape" mc:Ignorable="w14 w15 w16se w16cid w16 w16cex wp14">
+<w:footnotes xmlns:wpc="http://schemas.microsoft.com/office/word/2010/wordprocessingCanvas" xmlns:mc="http://schemas.openxmlformats.org/markup-compatibility/2006" xmlns:o="urn:schemas-microsoft-com:office:office" xmlns:r="http://schemas.openxmlformats.org/officeDocument/2006/relationships" xmlns:m="http://schemas.openxmlformats.org/officeDocument/2006/math" xmlns:v="urn:schemas-microsoft-com:vml" xmlns:wp14="http://schemas.microsoft.com/office/word/2010/wordprocessingDrawing" xmlns:wp="http://schemas.openxmlformats.org/drawingml/2006/wordprocessingDrawing" xmlns:w10="urn:schemas-microsoft-com:office:word" xmlns:w="http://schemas.openxmlformats.org/wordprocessingml/2006/main" xmlns:w14="http://schemas.microsoft.com/office/word/2010/wordml" xmlns:wpg="http://schemas.microsoft.com/office/word/2010/wordprocessingGroup" xmlns:wpi="http://schemas.microsoft.com/office/word/2010/wordprocessingInk" xmlns:wne="http://schemas.microsoft.com/office/word/2006/wordml" xmlns:wps="http://schemas.microsoft.com/office/word/2010/wordprocessingShape" mc:Ignorable="w14 wp14">
   <w:footnote w:type="separator" w:id="-1">
     <w:p>
       <w:pPr>
@@ -3444,8 +3651,8 @@
 </file>
 
 <file path=word/numbering.xml><?xml version="1.0" encoding="utf-8"?>
-<w:numbering xmlns:wpc="http://schemas.microsoft.com/office/word/2010/wordprocessingCanvas" xmlns:cx="http://schemas.microsoft.com/office/drawing/2014/chartex" xmlns:cx1="http://schemas.microsoft.com/office/drawing/2015/9/8/chartex" xmlns:cx2="http://schemas.microsoft.com/office/drawing/2015/10/21/chartex" xmlns:cx3="http://schemas.microsoft.com/office/drawing/2016/5/9/chartex" xmlns:cx4="http://schemas.microsoft.com/office/drawing/2016/5/10/chartex" xmlns:cx5="http://schemas.microsoft.com/office/drawing/2016/5/11/chartex" xmlns:cx6="http://schemas.microsoft.com/office/drawing/2016/5/12/chartex" xmlns:cx7="http://schemas.microsoft.com/office/drawing/2016/5/13/chartex" xmlns:cx8="http://schemas.microsoft.com/office/drawing/2016/5/14/chartex" xmlns:mc="http://schemas.openxmlformats.org/markup-compatibility/2006" xmlns:aink="http://schemas.microsoft.com/office/drawing/2016/ink" xmlns:am3d="http://schemas.microsoft.com/office/drawing/2017/model3d" xmlns:o="urn:schemas-microsoft-com:office:office" xmlns:r="http://schemas.openxmlformats.org/officeDocument/2006/relationships" xmlns:m="http://schemas.openxmlformats.org/officeDocument/2006/math" xmlns:v="urn:schemas-microsoft-com:vml" xmlns:wp14="http://schemas.microsoft.com/office/word/2010/wordprocessingDrawing" xmlns:wp="http://schemas.openxmlformats.org/drawingml/2006/wordprocessingDrawing" xmlns:w10="urn:schemas-microsoft-com:office:word" xmlns:w="http://schemas.openxmlformats.org/wordprocessingml/2006/main" xmlns:w14="http://schemas.microsoft.com/office/word/2010/wordml" xmlns:w15="http://schemas.microsoft.com/office/word/2012/wordml" xmlns:w16cex="http://schemas.microsoft.com/office/word/2018/wordml/cex" xmlns:w16cid="http://schemas.microsoft.com/office/word/2016/wordml/cid" xmlns:w16="http://schemas.microsoft.com/office/word/2018/wordml" xmlns:w16se="http://schemas.microsoft.com/office/word/2015/wordml/symex" xmlns:wpg="http://schemas.microsoft.com/office/word/2010/wordprocessingGroup" xmlns:wpi="http://schemas.microsoft.com/office/word/2010/wordprocessingInk" xmlns:wne="http://schemas.microsoft.com/office/word/2006/wordml" xmlns:wps="http://schemas.microsoft.com/office/word/2010/wordprocessingShape" mc:Ignorable="w14 w15 w16se w16cid w16 w16cex wp14">
-  <w:abstractNum w:abstractNumId="0" w15:restartNumberingAfterBreak="0">
+<w:numbering xmlns:wpc="http://schemas.microsoft.com/office/word/2010/wordprocessingCanvas" xmlns:mc="http://schemas.openxmlformats.org/markup-compatibility/2006" xmlns:o="urn:schemas-microsoft-com:office:office" xmlns:r="http://schemas.openxmlformats.org/officeDocument/2006/relationships" xmlns:m="http://schemas.openxmlformats.org/officeDocument/2006/math" xmlns:v="urn:schemas-microsoft-com:vml" xmlns:wp14="http://schemas.microsoft.com/office/word/2010/wordprocessingDrawing" xmlns:wp="http://schemas.openxmlformats.org/drawingml/2006/wordprocessingDrawing" xmlns:w10="urn:schemas-microsoft-com:office:word" xmlns:w="http://schemas.openxmlformats.org/wordprocessingml/2006/main" xmlns:w14="http://schemas.microsoft.com/office/word/2010/wordml" xmlns:wpg="http://schemas.microsoft.com/office/word/2010/wordprocessingGroup" xmlns:wpi="http://schemas.microsoft.com/office/word/2010/wordprocessingInk" xmlns:wne="http://schemas.microsoft.com/office/word/2006/wordml" xmlns:wps="http://schemas.microsoft.com/office/word/2010/wordprocessingShape" mc:Ignorable="w14 wp14">
+  <w:abstractNum w:abstractNumId="0">
     <w:nsid w:val="22DE5D3D"/>
     <w:multiLevelType w:val="hybridMultilevel"/>
     <w:tmpl w:val="671E4ABE"/>
@@ -3558,7 +3765,7 @@
       </w:rPr>
     </w:lvl>
   </w:abstractNum>
-  <w:abstractNum w:abstractNumId="1" w15:restartNumberingAfterBreak="0">
+  <w:abstractNum w:abstractNumId="1">
     <w:nsid w:val="297823A4"/>
     <w:multiLevelType w:val="hybridMultilevel"/>
     <w:tmpl w:val="08202EF6"/>
@@ -3671,7 +3878,7 @@
       </w:rPr>
     </w:lvl>
   </w:abstractNum>
-  <w:abstractNum w:abstractNumId="2" w15:restartNumberingAfterBreak="0">
+  <w:abstractNum w:abstractNumId="2">
     <w:nsid w:val="4B0F4D4E"/>
     <w:multiLevelType w:val="hybridMultilevel"/>
     <w:tmpl w:val="D59C4CE2"/>
@@ -3784,7 +3991,7 @@
       </w:rPr>
     </w:lvl>
   </w:abstractNum>
-  <w:abstractNum w:abstractNumId="3" w15:restartNumberingAfterBreak="0">
+  <w:abstractNum w:abstractNumId="3">
     <w:nsid w:val="4FA52345"/>
     <w:multiLevelType w:val="multilevel"/>
     <w:tmpl w:val="6BC61762"/>
@@ -3872,7 +4079,7 @@
       </w:pPr>
     </w:lvl>
   </w:abstractNum>
-  <w:abstractNum w:abstractNumId="4" w15:restartNumberingAfterBreak="0">
+  <w:abstractNum w:abstractNumId="4">
     <w:nsid w:val="657F0F6A"/>
     <w:multiLevelType w:val="hybridMultilevel"/>
     <w:tmpl w:val="28CC99CE"/>
@@ -3985,7 +4192,7 @@
       </w:rPr>
     </w:lvl>
   </w:abstractNum>
-  <w:abstractNum w:abstractNumId="5" w15:restartNumberingAfterBreak="0">
+  <w:abstractNum w:abstractNumId="5">
     <w:nsid w:val="6C583B43"/>
     <w:multiLevelType w:val="hybridMultilevel"/>
     <w:tmpl w:val="8C786A20"/>
@@ -4120,7 +4327,7 @@
 </file>
 
 <file path=word/styles.xml><?xml version="1.0" encoding="utf-8"?>
-<w:styles xmlns:mc="http://schemas.openxmlformats.org/markup-compatibility/2006" xmlns:r="http://schemas.openxmlformats.org/officeDocument/2006/relationships" xmlns:w="http://schemas.openxmlformats.org/wordprocessingml/2006/main" xmlns:w14="http://schemas.microsoft.com/office/word/2010/wordml" xmlns:w15="http://schemas.microsoft.com/office/word/2012/wordml" xmlns:w16cex="http://schemas.microsoft.com/office/word/2018/wordml/cex" xmlns:w16cid="http://schemas.microsoft.com/office/word/2016/wordml/cid" xmlns:w16="http://schemas.microsoft.com/office/word/2018/wordml" xmlns:w16se="http://schemas.microsoft.com/office/word/2015/wordml/symex" mc:Ignorable="w14 w15 w16se w16cid w16 w16cex">
+<w:styles xmlns:mc="http://schemas.openxmlformats.org/markup-compatibility/2006" xmlns:r="http://schemas.openxmlformats.org/officeDocument/2006/relationships" xmlns:w="http://schemas.openxmlformats.org/wordprocessingml/2006/main" xmlns:w14="http://schemas.microsoft.com/office/word/2010/wordml" mc:Ignorable="w14">
   <w:docDefaults>
     <w:rPrDefault>
       <w:rPr>
@@ -4136,383 +4343,144 @@
       </w:pPr>
     </w:pPrDefault>
   </w:docDefaults>
-  <w:latentStyles w:defLockedState="0" w:defUIPriority="99" w:defSemiHidden="0" w:defUnhideWhenUsed="0" w:defQFormat="0" w:count="376">
-    <w:lsdException w:name="Normal" w:uiPriority="0" w:qFormat="1"/>
-    <w:lsdException w:name="heading 1" w:uiPriority="9" w:qFormat="1"/>
-    <w:lsdException w:name="heading 2" w:semiHidden="1" w:uiPriority="9" w:unhideWhenUsed="1" w:qFormat="1"/>
-    <w:lsdException w:name="heading 3" w:semiHidden="1" w:uiPriority="9" w:unhideWhenUsed="1" w:qFormat="1"/>
-    <w:lsdException w:name="heading 4" w:semiHidden="1" w:uiPriority="9" w:unhideWhenUsed="1" w:qFormat="1"/>
-    <w:lsdException w:name="heading 5" w:semiHidden="1" w:uiPriority="9" w:unhideWhenUsed="1" w:qFormat="1"/>
-    <w:lsdException w:name="heading 6" w:semiHidden="1" w:uiPriority="9" w:unhideWhenUsed="1" w:qFormat="1"/>
-    <w:lsdException w:name="heading 7" w:semiHidden="1" w:uiPriority="9" w:unhideWhenUsed="1" w:qFormat="1"/>
-    <w:lsdException w:name="heading 8" w:semiHidden="1" w:uiPriority="9" w:unhideWhenUsed="1" w:qFormat="1"/>
-    <w:lsdException w:name="heading 9" w:semiHidden="1" w:uiPriority="9" w:unhideWhenUsed="1" w:qFormat="1"/>
-    <w:lsdException w:name="index 1" w:semiHidden="1" w:unhideWhenUsed="1"/>
-    <w:lsdException w:name="index 2" w:semiHidden="1" w:unhideWhenUsed="1"/>
-    <w:lsdException w:name="index 3" w:semiHidden="1" w:unhideWhenUsed="1"/>
-    <w:lsdException w:name="index 4" w:semiHidden="1" w:unhideWhenUsed="1"/>
-    <w:lsdException w:name="index 5" w:semiHidden="1" w:unhideWhenUsed="1"/>
-    <w:lsdException w:name="index 6" w:semiHidden="1" w:unhideWhenUsed="1"/>
-    <w:lsdException w:name="index 7" w:semiHidden="1" w:unhideWhenUsed="1"/>
-    <w:lsdException w:name="index 8" w:semiHidden="1" w:unhideWhenUsed="1"/>
-    <w:lsdException w:name="index 9" w:semiHidden="1" w:unhideWhenUsed="1"/>
-    <w:lsdException w:name="toc 1" w:semiHidden="1" w:uiPriority="39" w:unhideWhenUsed="1"/>
-    <w:lsdException w:name="toc 2" w:semiHidden="1" w:uiPriority="39" w:unhideWhenUsed="1"/>
-    <w:lsdException w:name="toc 3" w:semiHidden="1" w:uiPriority="39" w:unhideWhenUsed="1"/>
-    <w:lsdException w:name="toc 4" w:semiHidden="1" w:uiPriority="39" w:unhideWhenUsed="1"/>
-    <w:lsdException w:name="toc 5" w:semiHidden="1" w:uiPriority="39" w:unhideWhenUsed="1"/>
-    <w:lsdException w:name="toc 6" w:semiHidden="1" w:uiPriority="39" w:unhideWhenUsed="1"/>
-    <w:lsdException w:name="toc 7" w:semiHidden="1" w:uiPriority="39" w:unhideWhenUsed="1"/>
-    <w:lsdException w:name="toc 8" w:semiHidden="1" w:uiPriority="39" w:unhideWhenUsed="1"/>
-    <w:lsdException w:name="toc 9" w:semiHidden="1" w:uiPriority="39" w:unhideWhenUsed="1"/>
-    <w:lsdException w:name="Normal Indent" w:semiHidden="1" w:unhideWhenUsed="1"/>
-    <w:lsdException w:name="footnote text" w:semiHidden="1" w:unhideWhenUsed="1"/>
-    <w:lsdException w:name="annotation text" w:semiHidden="1" w:unhideWhenUsed="1"/>
-    <w:lsdException w:name="header" w:semiHidden="1" w:unhideWhenUsed="1"/>
-    <w:lsdException w:name="footer" w:semiHidden="1" w:unhideWhenUsed="1"/>
-    <w:lsdException w:name="index heading" w:semiHidden="1" w:unhideWhenUsed="1"/>
-    <w:lsdException w:name="caption" w:semiHidden="1" w:uiPriority="35" w:unhideWhenUsed="1" w:qFormat="1"/>
-    <w:lsdException w:name="table of figures" w:semiHidden="1" w:unhideWhenUsed="1"/>
-    <w:lsdException w:name="envelope address" w:semiHidden="1" w:unhideWhenUsed="1"/>
-    <w:lsdException w:name="envelope return" w:semiHidden="1" w:unhideWhenUsed="1"/>
-    <w:lsdException w:name="footnote reference" w:semiHidden="1" w:unhideWhenUsed="1"/>
-    <w:lsdException w:name="annotation reference" w:semiHidden="1" w:unhideWhenUsed="1"/>
-    <w:lsdException w:name="line number" w:semiHidden="1" w:unhideWhenUsed="1"/>
-    <w:lsdException w:name="page number" w:semiHidden="1" w:unhideWhenUsed="1"/>
-    <w:lsdException w:name="endnote reference" w:semiHidden="1" w:unhideWhenUsed="1"/>
-    <w:lsdException w:name="endnote text" w:semiHidden="1" w:unhideWhenUsed="1"/>
-    <w:lsdException w:name="table of authorities" w:semiHidden="1" w:unhideWhenUsed="1"/>
-    <w:lsdException w:name="macro" w:semiHidden="1" w:unhideWhenUsed="1"/>
-    <w:lsdException w:name="toa heading" w:semiHidden="1" w:unhideWhenUsed="1"/>
-    <w:lsdException w:name="List" w:semiHidden="1" w:unhideWhenUsed="1"/>
-    <w:lsdException w:name="List Bullet" w:semiHidden="1" w:unhideWhenUsed="1"/>
-    <w:lsdException w:name="List Number" w:semiHidden="1" w:unhideWhenUsed="1"/>
-    <w:lsdException w:name="List 2" w:semiHidden="1" w:unhideWhenUsed="1"/>
-    <w:lsdException w:name="List 3" w:semiHidden="1" w:unhideWhenUsed="1"/>
-    <w:lsdException w:name="List 4" w:semiHidden="1" w:unhideWhenUsed="1"/>
-    <w:lsdException w:name="List 5" w:semiHidden="1" w:unhideWhenUsed="1"/>
-    <w:lsdException w:name="List Bullet 2" w:semiHidden="1" w:unhideWhenUsed="1"/>
-    <w:lsdException w:name="List Bullet 3" w:semiHidden="1" w:unhideWhenUsed="1"/>
-    <w:lsdException w:name="List Bullet 4" w:semiHidden="1" w:unhideWhenUsed="1"/>
-    <w:lsdException w:name="List Bullet 5" w:semiHidden="1" w:unhideWhenUsed="1"/>
-    <w:lsdException w:name="List Number 2" w:semiHidden="1" w:unhideWhenUsed="1"/>
-    <w:lsdException w:name="List Number 3" w:semiHidden="1" w:unhideWhenUsed="1"/>
-    <w:lsdException w:name="List Number 4" w:semiHidden="1" w:unhideWhenUsed="1"/>
-    <w:lsdException w:name="List Number 5" w:semiHidden="1" w:unhideWhenUsed="1"/>
-    <w:lsdException w:name="Title" w:uiPriority="10" w:qFormat="1"/>
-    <w:lsdException w:name="Closing" w:semiHidden="1" w:unhideWhenUsed="1"/>
-    <w:lsdException w:name="Signature" w:semiHidden="1" w:unhideWhenUsed="1"/>
-    <w:lsdException w:name="Default Paragraph Font" w:semiHidden="1" w:uiPriority="1" w:unhideWhenUsed="1"/>
-    <w:lsdException w:name="Body Text" w:semiHidden="1" w:unhideWhenUsed="1"/>
-    <w:lsdException w:name="Body Text Indent" w:semiHidden="1" w:unhideWhenUsed="1"/>
-    <w:lsdException w:name="List Continue" w:semiHidden="1" w:unhideWhenUsed="1"/>
-    <w:lsdException w:name="List Continue 2" w:semiHidden="1" w:unhideWhenUsed="1"/>
-    <w:lsdException w:name="List Continue 3" w:semiHidden="1" w:unhideWhenUsed="1"/>
-    <w:lsdException w:name="List Continue 4" w:semiHidden="1" w:unhideWhenUsed="1"/>
-    <w:lsdException w:name="List Continue 5" w:semiHidden="1" w:unhideWhenUsed="1"/>
-    <w:lsdException w:name="Message Header" w:semiHidden="1" w:unhideWhenUsed="1"/>
-    <w:lsdException w:name="Subtitle" w:uiPriority="11" w:qFormat="1"/>
-    <w:lsdException w:name="Salutation" w:semiHidden="1" w:unhideWhenUsed="1"/>
-    <w:lsdException w:name="Date" w:semiHidden="1" w:unhideWhenUsed="1"/>
-    <w:lsdException w:name="Body Text First Indent" w:semiHidden="1" w:unhideWhenUsed="1"/>
-    <w:lsdException w:name="Body Text First Indent 2" w:semiHidden="1" w:unhideWhenUsed="1"/>
-    <w:lsdException w:name="Note Heading" w:semiHidden="1" w:unhideWhenUsed="1"/>
-    <w:lsdException w:name="Body Text 2" w:semiHidden="1" w:unhideWhenUsed="1"/>
-    <w:lsdException w:name="Body Text 3" w:semiHidden="1" w:unhideWhenUsed="1"/>
-    <w:lsdException w:name="Body Text Indent 2" w:semiHidden="1" w:unhideWhenUsed="1"/>
-    <w:lsdException w:name="Body Text Indent 3" w:semiHidden="1" w:unhideWhenUsed="1"/>
-    <w:lsdException w:name="Block Text" w:semiHidden="1" w:unhideWhenUsed="1"/>
-    <w:lsdException w:name="Hyperlink" w:semiHidden="1" w:unhideWhenUsed="1"/>
-    <w:lsdException w:name="FollowedHyperlink" w:semiHidden="1" w:unhideWhenUsed="1"/>
-    <w:lsdException w:name="Strong" w:uiPriority="22" w:qFormat="1"/>
-    <w:lsdException w:name="Emphasis" w:uiPriority="20" w:qFormat="1"/>
-    <w:lsdException w:name="Document Map" w:semiHidden="1" w:unhideWhenUsed="1"/>
-    <w:lsdException w:name="Plain Text" w:semiHidden="1" w:unhideWhenUsed="1"/>
-    <w:lsdException w:name="E-mail Signature" w:semiHidden="1" w:unhideWhenUsed="1"/>
-    <w:lsdException w:name="HTML Top of Form" w:semiHidden="1" w:unhideWhenUsed="1"/>
-    <w:lsdException w:name="HTML Bottom of Form" w:semiHidden="1" w:unhideWhenUsed="1"/>
-    <w:lsdException w:name="Normal (Web)" w:semiHidden="1" w:unhideWhenUsed="1"/>
-    <w:lsdException w:name="HTML Acronym" w:semiHidden="1" w:unhideWhenUsed="1"/>
-    <w:lsdException w:name="HTML Address" w:semiHidden="1" w:unhideWhenUsed="1"/>
-    <w:lsdException w:name="HTML Cite" w:semiHidden="1" w:unhideWhenUsed="1"/>
-    <w:lsdException w:name="HTML Code" w:semiHidden="1" w:unhideWhenUsed="1"/>
-    <w:lsdException w:name="HTML Definition" w:semiHidden="1" w:unhideWhenUsed="1"/>
-    <w:lsdException w:name="HTML Keyboard" w:semiHidden="1" w:unhideWhenUsed="1"/>
-    <w:lsdException w:name="HTML Preformatted" w:semiHidden="1" w:unhideWhenUsed="1"/>
-    <w:lsdException w:name="HTML Sample" w:semiHidden="1" w:unhideWhenUsed="1"/>
-    <w:lsdException w:name="HTML Typewriter" w:semiHidden="1" w:unhideWhenUsed="1"/>
-    <w:lsdException w:name="HTML Variable" w:semiHidden="1" w:unhideWhenUsed="1"/>
-    <w:lsdException w:name="Normal Table" w:semiHidden="1" w:unhideWhenUsed="1"/>
-    <w:lsdException w:name="annotation subject" w:semiHidden="1" w:unhideWhenUsed="1"/>
-    <w:lsdException w:name="No List" w:semiHidden="1" w:unhideWhenUsed="1"/>
-    <w:lsdException w:name="Outline List 1" w:semiHidden="1" w:unhideWhenUsed="1"/>
-    <w:lsdException w:name="Outline List 2" w:semiHidden="1" w:unhideWhenUsed="1"/>
-    <w:lsdException w:name="Outline List 3" w:semiHidden="1" w:unhideWhenUsed="1"/>
-    <w:lsdException w:name="Table Simple 1" w:semiHidden="1" w:unhideWhenUsed="1"/>
-    <w:lsdException w:name="Table Simple 2" w:semiHidden="1" w:unhideWhenUsed="1"/>
-    <w:lsdException w:name="Table Simple 3" w:semiHidden="1" w:unhideWhenUsed="1"/>
-    <w:lsdException w:name="Table Classic 1" w:semiHidden="1" w:unhideWhenUsed="1"/>
-    <w:lsdException w:name="Table Classic 2" w:semiHidden="1" w:unhideWhenUsed="1"/>
-    <w:lsdException w:name="Table Classic 3" w:semiHidden="1" w:unhideWhenUsed="1"/>
-    <w:lsdException w:name="Table Classic 4" w:semiHidden="1" w:unhideWhenUsed="1"/>
-    <w:lsdException w:name="Table Colorful 1" w:semiHidden="1" w:unhideWhenUsed="1"/>
-    <w:lsdException w:name="Table Colorful 2" w:semiHidden="1" w:unhideWhenUsed="1"/>
-    <w:lsdException w:name="Table Colorful 3" w:semiHidden="1" w:unhideWhenUsed="1"/>
-    <w:lsdException w:name="Table Columns 1" w:semiHidden="1" w:unhideWhenUsed="1"/>
-    <w:lsdException w:name="Table Columns 2" w:semiHidden="1" w:unhideWhenUsed="1"/>
-    <w:lsdException w:name="Table Columns 3" w:semiHidden="1" w:unhideWhenUsed="1"/>
-    <w:lsdException w:name="Table Columns 4" w:semiHidden="1" w:unhideWhenUsed="1"/>
-    <w:lsdException w:name="Table Columns 5" w:semiHidden="1" w:unhideWhenUsed="1"/>
-    <w:lsdException w:name="Table Grid 1" w:semiHidden="1" w:unhideWhenUsed="1"/>
-    <w:lsdException w:name="Table Grid 2" w:semiHidden="1" w:unhideWhenUsed="1"/>
-    <w:lsdException w:name="Table Grid 3" w:semiHidden="1" w:unhideWhenUsed="1"/>
-    <w:lsdException w:name="Table Grid 4" w:semiHidden="1" w:unhideWhenUsed="1"/>
-    <w:lsdException w:name="Table Grid 5" w:semiHidden="1" w:unhideWhenUsed="1"/>
-    <w:lsdException w:name="Table Grid 6" w:semiHidden="1" w:unhideWhenUsed="1"/>
-    <w:lsdException w:name="Table Grid 7" w:semiHidden="1" w:unhideWhenUsed="1"/>
-    <w:lsdException w:name="Table Grid 8" w:semiHidden="1" w:unhideWhenUsed="1"/>
-    <w:lsdException w:name="Table List 1" w:semiHidden="1" w:unhideWhenUsed="1"/>
-    <w:lsdException w:name="Table List 2" w:semiHidden="1" w:unhideWhenUsed="1"/>
-    <w:lsdException w:name="Table List 3" w:semiHidden="1" w:unhideWhenUsed="1"/>
-    <w:lsdException w:name="Table List 4" w:semiHidden="1" w:unhideWhenUsed="1"/>
-    <w:lsdException w:name="Table List 5" w:semiHidden="1" w:unhideWhenUsed="1"/>
-    <w:lsdException w:name="Table List 6" w:semiHidden="1" w:unhideWhenUsed="1"/>
-    <w:lsdException w:name="Table List 7" w:semiHidden="1" w:unhideWhenUsed="1"/>
-    <w:lsdException w:name="Table List 8" w:semiHidden="1" w:unhideWhenUsed="1"/>
-    <w:lsdException w:name="Table 3D effects 1" w:semiHidden="1" w:unhideWhenUsed="1"/>
-    <w:lsdException w:name="Table 3D effects 2" w:semiHidden="1" w:unhideWhenUsed="1"/>
-    <w:lsdException w:name="Table 3D effects 3" w:semiHidden="1" w:unhideWhenUsed="1"/>
-    <w:lsdException w:name="Table Contemporary" w:semiHidden="1" w:unhideWhenUsed="1"/>
-    <w:lsdException w:name="Table Elegant" w:semiHidden="1" w:unhideWhenUsed="1"/>
-    <w:lsdException w:name="Table Professional" w:semiHidden="1" w:unhideWhenUsed="1"/>
-    <w:lsdException w:name="Table Subtle 1" w:semiHidden="1" w:unhideWhenUsed="1"/>
-    <w:lsdException w:name="Table Subtle 2" w:semiHidden="1" w:unhideWhenUsed="1"/>
-    <w:lsdException w:name="Table Web 1" w:semiHidden="1" w:unhideWhenUsed="1"/>
-    <w:lsdException w:name="Table Web 2" w:semiHidden="1" w:unhideWhenUsed="1"/>
-    <w:lsdException w:name="Table Web 3" w:semiHidden="1" w:unhideWhenUsed="1"/>
-    <w:lsdException w:name="Balloon Text" w:semiHidden="1" w:unhideWhenUsed="1"/>
-    <w:lsdException w:name="Table Grid" w:semiHidden="1" w:uiPriority="39" w:unhideWhenUsed="1"/>
-    <w:lsdException w:name="Table Theme" w:semiHidden="1" w:unhideWhenUsed="1"/>
-    <w:lsdException w:name="Placeholder Text" w:semiHidden="1"/>
-    <w:lsdException w:name="No Spacing" w:uiPriority="1" w:qFormat="1"/>
-    <w:lsdException w:name="Light Shading" w:uiPriority="60"/>
-    <w:lsdException w:name="Light List" w:uiPriority="61"/>
-    <w:lsdException w:name="Light Grid" w:uiPriority="62"/>
-    <w:lsdException w:name="Medium Shading 1" w:uiPriority="63"/>
-    <w:lsdException w:name="Medium Shading 2" w:uiPriority="64"/>
-    <w:lsdException w:name="Medium List 1" w:uiPriority="65"/>
-    <w:lsdException w:name="Medium List 2" w:uiPriority="66"/>
-    <w:lsdException w:name="Medium Grid 1" w:uiPriority="67"/>
-    <w:lsdException w:name="Medium Grid 2" w:uiPriority="68"/>
-    <w:lsdException w:name="Medium Grid 3" w:uiPriority="69"/>
-    <w:lsdException w:name="Dark List" w:uiPriority="70"/>
-    <w:lsdException w:name="Colorful Shading" w:uiPriority="71"/>
-    <w:lsdException w:name="Colorful List" w:uiPriority="72"/>
-    <w:lsdException w:name="Colorful Grid" w:uiPriority="73"/>
-    <w:lsdException w:name="Light Shading Accent 1" w:uiPriority="60"/>
-    <w:lsdException w:name="Light List Accent 1" w:uiPriority="61"/>
-    <w:lsdException w:name="Light Grid Accent 1" w:uiPriority="62"/>
-    <w:lsdException w:name="Medium Shading 1 Accent 1" w:uiPriority="63"/>
-    <w:lsdException w:name="Medium Shading 2 Accent 1" w:uiPriority="64"/>
-    <w:lsdException w:name="Medium List 1 Accent 1" w:uiPriority="65"/>
-    <w:lsdException w:name="Revision" w:semiHidden="1"/>
-    <w:lsdException w:name="List Paragraph" w:uiPriority="34" w:qFormat="1"/>
-    <w:lsdException w:name="Quote" w:uiPriority="29" w:qFormat="1"/>
-    <w:lsdException w:name="Intense Quote" w:uiPriority="30" w:qFormat="1"/>
-    <w:lsdException w:name="Medium List 2 Accent 1" w:uiPriority="66"/>
-    <w:lsdException w:name="Medium Grid 1 Accent 1" w:uiPriority="67"/>
-    <w:lsdException w:name="Medium Grid 2 Accent 1" w:uiPriority="68"/>
-    <w:lsdException w:name="Medium Grid 3 Accent 1" w:uiPriority="69"/>
-    <w:lsdException w:name="Dark List Accent 1" w:uiPriority="70"/>
-    <w:lsdException w:name="Colorful Shading Accent 1" w:uiPriority="71"/>
-    <w:lsdException w:name="Colorful List Accent 1" w:uiPriority="72"/>
-    <w:lsdException w:name="Colorful Grid Accent 1" w:uiPriority="73"/>
-    <w:lsdException w:name="Light Shading Accent 2" w:uiPriority="60"/>
-    <w:lsdException w:name="Light List Accent 2" w:uiPriority="61"/>
-    <w:lsdException w:name="Light Grid Accent 2" w:uiPriority="62"/>
-    <w:lsdException w:name="Medium Shading 1 Accent 2" w:uiPriority="63"/>
-    <w:lsdException w:name="Medium Shading 2 Accent 2" w:uiPriority="64"/>
-    <w:lsdException w:name="Medium List 1 Accent 2" w:uiPriority="65"/>
-    <w:lsdException w:name="Medium List 2 Accent 2" w:uiPriority="66"/>
-    <w:lsdException w:name="Medium Grid 1 Accent 2" w:uiPriority="67"/>
-    <w:lsdException w:name="Medium Grid 2 Accent 2" w:uiPriority="68"/>
-    <w:lsdException w:name="Medium Grid 3 Accent 2" w:uiPriority="69"/>
-    <w:lsdException w:name="Dark List Accent 2" w:uiPriority="70"/>
-    <w:lsdException w:name="Colorful Shading Accent 2" w:uiPriority="71"/>
-    <w:lsdException w:name="Colorful List Accent 2" w:uiPriority="72"/>
-    <w:lsdException w:name="Colorful Grid Accent 2" w:uiPriority="73"/>
-    <w:lsdException w:name="Light Shading Accent 3" w:uiPriority="60"/>
-    <w:lsdException w:name="Light List Accent 3" w:uiPriority="61"/>
-    <w:lsdException w:name="Light Grid Accent 3" w:uiPriority="62"/>
-    <w:lsdException w:name="Medium Shading 1 Accent 3" w:uiPriority="63"/>
-    <w:lsdException w:name="Medium Shading 2 Accent 3" w:uiPriority="64"/>
-    <w:lsdException w:name="Medium List 1 Accent 3" w:uiPriority="65"/>
-    <w:lsdException w:name="Medium List 2 Accent 3" w:uiPriority="66"/>
-    <w:lsdException w:name="Medium Grid 1 Accent 3" w:uiPriority="67"/>
-    <w:lsdException w:name="Medium Grid 2 Accent 3" w:uiPriority="68"/>
-    <w:lsdException w:name="Medium Grid 3 Accent 3" w:uiPriority="69"/>
-    <w:lsdException w:name="Dark List Accent 3" w:uiPriority="70"/>
-    <w:lsdException w:name="Colorful Shading Accent 3" w:uiPriority="71"/>
-    <w:lsdException w:name="Colorful List Accent 3" w:uiPriority="72"/>
-    <w:lsdException w:name="Colorful Grid Accent 3" w:uiPriority="73"/>
-    <w:lsdException w:name="Light Shading Accent 4" w:uiPriority="60"/>
-    <w:lsdException w:name="Light List Accent 4" w:uiPriority="61"/>
-    <w:lsdException w:name="Light Grid Accent 4" w:uiPriority="62"/>
-    <w:lsdException w:name="Medium Shading 1 Accent 4" w:uiPriority="63"/>
-    <w:lsdException w:name="Medium Shading 2 Accent 4" w:uiPriority="64"/>
-    <w:lsdException w:name="Medium List 1 Accent 4" w:uiPriority="65"/>
-    <w:lsdException w:name="Medium List 2 Accent 4" w:uiPriority="66"/>
-    <w:lsdException w:name="Medium Grid 1 Accent 4" w:uiPriority="67"/>
-    <w:lsdException w:name="Medium Grid 2 Accent 4" w:uiPriority="68"/>
-    <w:lsdException w:name="Medium Grid 3 Accent 4" w:uiPriority="69"/>
-    <w:lsdException w:name="Dark List Accent 4" w:uiPriority="70"/>
-    <w:lsdException w:name="Colorful Shading Accent 4" w:uiPriority="71"/>
-    <w:lsdException w:name="Colorful List Accent 4" w:uiPriority="72"/>
-    <w:lsdException w:name="Colorful Grid Accent 4" w:uiPriority="73"/>
-    <w:lsdException w:name="Light Shading Accent 5" w:uiPriority="60"/>
-    <w:lsdException w:name="Light List Accent 5" w:uiPriority="61"/>
-    <w:lsdException w:name="Light Grid Accent 5" w:uiPriority="62"/>
-    <w:lsdException w:name="Medium Shading 1 Accent 5" w:uiPriority="63"/>
-    <w:lsdException w:name="Medium Shading 2 Accent 5" w:uiPriority="64"/>
-    <w:lsdException w:name="Medium List 1 Accent 5" w:uiPriority="65"/>
-    <w:lsdException w:name="Medium List 2 Accent 5" w:uiPriority="66"/>
-    <w:lsdException w:name="Medium Grid 1 Accent 5" w:uiPriority="67"/>
-    <w:lsdException w:name="Medium Grid 2 Accent 5" w:uiPriority="68"/>
-    <w:lsdException w:name="Medium Grid 3 Accent 5" w:uiPriority="69"/>
-    <w:lsdException w:name="Dark List Accent 5" w:uiPriority="70"/>
-    <w:lsdException w:name="Colorful Shading Accent 5" w:uiPriority="71"/>
-    <w:lsdException w:name="Colorful List Accent 5" w:uiPriority="72"/>
-    <w:lsdException w:name="Colorful Grid Accent 5" w:uiPriority="73"/>
-    <w:lsdException w:name="Light Shading Accent 6" w:uiPriority="60"/>
-    <w:lsdException w:name="Light List Accent 6" w:uiPriority="61"/>
-    <w:lsdException w:name="Light Grid Accent 6" w:uiPriority="62"/>
-    <w:lsdException w:name="Medium Shading 1 Accent 6" w:uiPriority="63"/>
-    <w:lsdException w:name="Medium Shading 2 Accent 6" w:uiPriority="64"/>
-    <w:lsdException w:name="Medium List 1 Accent 6" w:uiPriority="65"/>
-    <w:lsdException w:name="Medium List 2 Accent 6" w:uiPriority="66"/>
-    <w:lsdException w:name="Medium Grid 1 Accent 6" w:uiPriority="67"/>
-    <w:lsdException w:name="Medium Grid 2 Accent 6" w:uiPriority="68"/>
-    <w:lsdException w:name="Medium Grid 3 Accent 6" w:uiPriority="69"/>
-    <w:lsdException w:name="Dark List Accent 6" w:uiPriority="70"/>
-    <w:lsdException w:name="Colorful Shading Accent 6" w:uiPriority="71"/>
-    <w:lsdException w:name="Colorful List Accent 6" w:uiPriority="72"/>
-    <w:lsdException w:name="Colorful Grid Accent 6" w:uiPriority="73"/>
-    <w:lsdException w:name="Subtle Emphasis" w:uiPriority="19" w:qFormat="1"/>
-    <w:lsdException w:name="Intense Emphasis" w:uiPriority="21" w:qFormat="1"/>
-    <w:lsdException w:name="Subtle Reference" w:uiPriority="31" w:qFormat="1"/>
-    <w:lsdException w:name="Intense Reference" w:uiPriority="32" w:qFormat="1"/>
-    <w:lsdException w:name="Book Title" w:uiPriority="33" w:qFormat="1"/>
-    <w:lsdException w:name="Bibliography" w:semiHidden="1" w:uiPriority="37" w:unhideWhenUsed="1"/>
-    <w:lsdException w:name="TOC Heading" w:semiHidden="1" w:uiPriority="39" w:unhideWhenUsed="1" w:qFormat="1"/>
-    <w:lsdException w:name="Plain Table 1" w:uiPriority="41"/>
-    <w:lsdException w:name="Plain Table 2" w:uiPriority="42"/>
-    <w:lsdException w:name="Plain Table 3" w:uiPriority="43"/>
-    <w:lsdException w:name="Plain Table 4" w:uiPriority="44"/>
-    <w:lsdException w:name="Plain Table 5" w:uiPriority="45"/>
-    <w:lsdException w:name="Grid Table Light" w:uiPriority="40"/>
-    <w:lsdException w:name="Grid Table 1 Light" w:uiPriority="46"/>
-    <w:lsdException w:name="Grid Table 2" w:uiPriority="47"/>
-    <w:lsdException w:name="Grid Table 3" w:uiPriority="48"/>
-    <w:lsdException w:name="Grid Table 4" w:uiPriority="49"/>
-    <w:lsdException w:name="Grid Table 5 Dark" w:uiPriority="50"/>
-    <w:lsdException w:name="Grid Table 6 Colorful" w:uiPriority="51"/>
-    <w:lsdException w:name="Grid Table 7 Colorful" w:uiPriority="52"/>
-    <w:lsdException w:name="Grid Table 1 Light Accent 1" w:uiPriority="46"/>
-    <w:lsdException w:name="Grid Table 2 Accent 1" w:uiPriority="47"/>
-    <w:lsdException w:name="Grid Table 3 Accent 1" w:uiPriority="48"/>
-    <w:lsdException w:name="Grid Table 4 Accent 1" w:uiPriority="49"/>
-    <w:lsdException w:name="Grid Table 5 Dark Accent 1" w:uiPriority="50"/>
-    <w:lsdException w:name="Grid Table 6 Colorful Accent 1" w:uiPriority="51"/>
-    <w:lsdException w:name="Grid Table 7 Colorful Accent 1" w:uiPriority="52"/>
-    <w:lsdException w:name="Grid Table 1 Light Accent 2" w:uiPriority="46"/>
-    <w:lsdException w:name="Grid Table 2 Accent 2" w:uiPriority="47"/>
-    <w:lsdException w:name="Grid Table 3 Accent 2" w:uiPriority="48"/>
-    <w:lsdException w:name="Grid Table 4 Accent 2" w:uiPriority="49"/>
-    <w:lsdException w:name="Grid Table 5 Dark Accent 2" w:uiPriority="50"/>
-    <w:lsdException w:name="Grid Table 6 Colorful Accent 2" w:uiPriority="51"/>
-    <w:lsdException w:name="Grid Table 7 Colorful Accent 2" w:uiPriority="52"/>
-    <w:lsdException w:name="Grid Table 1 Light Accent 3" w:uiPriority="46"/>
-    <w:lsdException w:name="Grid Table 2 Accent 3" w:uiPriority="47"/>
-    <w:lsdException w:name="Grid Table 3 Accent 3" w:uiPriority="48"/>
-    <w:lsdException w:name="Grid Table 4 Accent 3" w:uiPriority="49"/>
-    <w:lsdException w:name="Grid Table 5 Dark Accent 3" w:uiPriority="50"/>
-    <w:lsdException w:name="Grid Table 6 Colorful Accent 3" w:uiPriority="51"/>
-    <w:lsdException w:name="Grid Table 7 Colorful Accent 3" w:uiPriority="52"/>
-    <w:lsdException w:name="Grid Table 1 Light Accent 4" w:uiPriority="46"/>
-    <w:lsdException w:name="Grid Table 2 Accent 4" w:uiPriority="47"/>
-    <w:lsdException w:name="Grid Table 3 Accent 4" w:uiPriority="48"/>
-    <w:lsdException w:name="Grid Table 4 Accent 4" w:uiPriority="49"/>
-    <w:lsdException w:name="Grid Table 5 Dark Accent 4" w:uiPriority="50"/>
-    <w:lsdException w:name="Grid Table 6 Colorful Accent 4" w:uiPriority="51"/>
-    <w:lsdException w:name="Grid Table 7 Colorful Accent 4" w:uiPriority="52"/>
-    <w:lsdException w:name="Grid Table 1 Light Accent 5" w:uiPriority="46"/>
-    <w:lsdException w:name="Grid Table 2 Accent 5" w:uiPriority="47"/>
-    <w:lsdException w:name="Grid Table 3 Accent 5" w:uiPriority="48"/>
-    <w:lsdException w:name="Grid Table 4 Accent 5" w:uiPriority="49"/>
-    <w:lsdException w:name="Grid Table 5 Dark Accent 5" w:uiPriority="50"/>
-    <w:lsdException w:name="Grid Table 6 Colorful Accent 5" w:uiPriority="51"/>
-    <w:lsdException w:name="Grid Table 7 Colorful Accent 5" w:uiPriority="52"/>
-    <w:lsdException w:name="Grid Table 1 Light Accent 6" w:uiPriority="46"/>
-    <w:lsdException w:name="Grid Table 2 Accent 6" w:uiPriority="47"/>
-    <w:lsdException w:name="Grid Table 3 Accent 6" w:uiPriority="48"/>
-    <w:lsdException w:name="Grid Table 4 Accent 6" w:uiPriority="49"/>
-    <w:lsdException w:name="Grid Table 5 Dark Accent 6" w:uiPriority="50"/>
-    <w:lsdException w:name="Grid Table 6 Colorful Accent 6" w:uiPriority="51"/>
-    <w:lsdException w:name="Grid Table 7 Colorful Accent 6" w:uiPriority="52"/>
-    <w:lsdException w:name="List Table 1 Light" w:uiPriority="46"/>
-    <w:lsdException w:name="List Table 2" w:uiPriority="47"/>
-    <w:lsdException w:name="List Table 3" w:uiPriority="48"/>
-    <w:lsdException w:name="List Table 4" w:uiPriority="49"/>
-    <w:lsdException w:name="List Table 5 Dark" w:uiPriority="50"/>
-    <w:lsdException w:name="List Table 6 Colorful" w:uiPriority="51"/>
-    <w:lsdException w:name="List Table 7 Colorful" w:uiPriority="52"/>
-    <w:lsdException w:name="List Table 1 Light Accent 1" w:uiPriority="46"/>
-    <w:lsdException w:name="List Table 2 Accent 1" w:uiPriority="47"/>
-    <w:lsdException w:name="List Table 3 Accent 1" w:uiPriority="48"/>
-    <w:lsdException w:name="List Table 4 Accent 1" w:uiPriority="49"/>
-    <w:lsdException w:name="List Table 5 Dark Accent 1" w:uiPriority="50"/>
-    <w:lsdException w:name="List Table 6 Colorful Accent 1" w:uiPriority="51"/>
-    <w:lsdException w:name="List Table 7 Colorful Accent 1" w:uiPriority="52"/>
-    <w:lsdException w:name="List Table 1 Light Accent 2" w:uiPriority="46"/>
-    <w:lsdException w:name="List Table 2 Accent 2" w:uiPriority="47"/>
-    <w:lsdException w:name="List Table 3 Accent 2" w:uiPriority="48"/>
-    <w:lsdException w:name="List Table 4 Accent 2" w:uiPriority="49"/>
-    <w:lsdException w:name="List Table 5 Dark Accent 2" w:uiPriority="50"/>
-    <w:lsdException w:name="List Table 6 Colorful Accent 2" w:uiPriority="51"/>
-    <w:lsdException w:name="List Table 7 Colorful Accent 2" w:uiPriority="52"/>
-    <w:lsdException w:name="List Table 1 Light Accent 3" w:uiPriority="46"/>
-    <w:lsdException w:name="List Table 2 Accent 3" w:uiPriority="47"/>
-    <w:lsdException w:name="List Table 3 Accent 3" w:uiPriority="48"/>
-    <w:lsdException w:name="List Table 4 Accent 3" w:uiPriority="49"/>
-    <w:lsdException w:name="List Table 5 Dark Accent 3" w:uiPriority="50"/>
-    <w:lsdException w:name="List Table 6 Colorful Accent 3" w:uiPriority="51"/>
-    <w:lsdException w:name="List Table 7 Colorful Accent 3" w:uiPriority="52"/>
-    <w:lsdException w:name="List Table 1 Light Accent 4" w:uiPriority="46"/>
-    <w:lsdException w:name="List Table 2 Accent 4" w:uiPriority="47"/>
-    <w:lsdException w:name="List Table 3 Accent 4" w:uiPriority="48"/>
-    <w:lsdException w:name="List Table 4 Accent 4" w:uiPriority="49"/>
-    <w:lsdException w:name="List Table 5 Dark Accent 4" w:uiPriority="50"/>
-    <w:lsdException w:name="List Table 6 Colorful Accent 4" w:uiPriority="51"/>
-    <w:lsdException w:name="List Table 7 Colorful Accent 4" w:uiPriority="52"/>
-    <w:lsdException w:name="List Table 1 Light Accent 5" w:uiPriority="46"/>
-    <w:lsdException w:name="List Table 2 Accent 5" w:uiPriority="47"/>
-    <w:lsdException w:name="List Table 3 Accent 5" w:uiPriority="48"/>
-    <w:lsdException w:name="List Table 4 Accent 5" w:uiPriority="49"/>
-    <w:lsdException w:name="List Table 5 Dark Accent 5" w:uiPriority="50"/>
-    <w:lsdException w:name="List Table 6 Colorful Accent 5" w:uiPriority="51"/>
-    <w:lsdException w:name="List Table 7 Colorful Accent 5" w:uiPriority="52"/>
-    <w:lsdException w:name="List Table 1 Light Accent 6" w:uiPriority="46"/>
-    <w:lsdException w:name="List Table 2 Accent 6" w:uiPriority="47"/>
-    <w:lsdException w:name="List Table 3 Accent 6" w:uiPriority="48"/>
-    <w:lsdException w:name="List Table 4 Accent 6" w:uiPriority="49"/>
-    <w:lsdException w:name="List Table 5 Dark Accent 6" w:uiPriority="50"/>
-    <w:lsdException w:name="List Table 6 Colorful Accent 6" w:uiPriority="51"/>
-    <w:lsdException w:name="List Table 7 Colorful Accent 6" w:uiPriority="52"/>
-    <w:lsdException w:name="Mention" w:semiHidden="1" w:unhideWhenUsed="1"/>
-    <w:lsdException w:name="Smart Hyperlink" w:semiHidden="1" w:unhideWhenUsed="1"/>
-    <w:lsdException w:name="Hashtag" w:semiHidden="1" w:unhideWhenUsed="1"/>
-    <w:lsdException w:name="Unresolved Mention" w:semiHidden="1" w:unhideWhenUsed="1"/>
-    <w:lsdException w:name="Smart Link" w:semiHidden="1" w:unhideWhenUsed="1"/>
+  <w:latentStyles w:defLockedState="0" w:defUIPriority="99" w:defSemiHidden="1" w:defUnhideWhenUsed="1" w:defQFormat="0" w:count="267">
+    <w:lsdException w:name="Normal" w:semiHidden="0" w:uiPriority="0" w:unhideWhenUsed="0" w:qFormat="1"/>
+    <w:lsdException w:name="heading 1" w:semiHidden="0" w:uiPriority="9" w:unhideWhenUsed="0" w:qFormat="1"/>
+    <w:lsdException w:name="heading 2" w:uiPriority="9" w:qFormat="1"/>
+    <w:lsdException w:name="heading 3" w:uiPriority="9" w:qFormat="1"/>
+    <w:lsdException w:name="heading 4" w:uiPriority="9" w:qFormat="1"/>
+    <w:lsdException w:name="heading 5" w:uiPriority="9" w:qFormat="1"/>
+    <w:lsdException w:name="heading 6" w:uiPriority="9" w:qFormat="1"/>
+    <w:lsdException w:name="heading 7" w:uiPriority="9" w:qFormat="1"/>
+    <w:lsdException w:name="heading 8" w:uiPriority="9" w:qFormat="1"/>
+    <w:lsdException w:name="heading 9" w:uiPriority="9" w:qFormat="1"/>
+    <w:lsdException w:name="toc 1" w:uiPriority="39"/>
+    <w:lsdException w:name="toc 2" w:uiPriority="39"/>
+    <w:lsdException w:name="toc 3" w:uiPriority="39"/>
+    <w:lsdException w:name="toc 4" w:uiPriority="39"/>
+    <w:lsdException w:name="toc 5" w:uiPriority="39"/>
+    <w:lsdException w:name="toc 6" w:uiPriority="39"/>
+    <w:lsdException w:name="toc 7" w:uiPriority="39"/>
+    <w:lsdException w:name="toc 8" w:uiPriority="39"/>
+    <w:lsdException w:name="toc 9" w:uiPriority="39"/>
+    <w:lsdException w:name="caption" w:uiPriority="35" w:qFormat="1"/>
+    <w:lsdException w:name="Title" w:semiHidden="0" w:uiPriority="10" w:unhideWhenUsed="0" w:qFormat="1"/>
+    <w:lsdException w:name="Default Paragraph Font" w:uiPriority="1"/>
+    <w:lsdException w:name="Subtitle" w:semiHidden="0" w:uiPriority="11" w:unhideWhenUsed="0" w:qFormat="1"/>
+    <w:lsdException w:name="Strong" w:semiHidden="0" w:uiPriority="22" w:unhideWhenUsed="0" w:qFormat="1"/>
+    <w:lsdException w:name="Emphasis" w:semiHidden="0" w:uiPriority="20" w:unhideWhenUsed="0" w:qFormat="1"/>
+    <w:lsdException w:name="Table Grid" w:uiPriority="39"/>
+    <w:lsdException w:name="Placeholder Text" w:unhideWhenUsed="0"/>
+    <w:lsdException w:name="No Spacing" w:semiHidden="0" w:uiPriority="1" w:unhideWhenUsed="0" w:qFormat="1"/>
+    <w:lsdException w:name="Light Shading" w:semiHidden="0" w:uiPriority="60" w:unhideWhenUsed="0"/>
+    <w:lsdException w:name="Light List" w:semiHidden="0" w:uiPriority="61" w:unhideWhenUsed="0"/>
+    <w:lsdException w:name="Light Grid" w:semiHidden="0" w:uiPriority="62" w:unhideWhenUsed="0"/>
+    <w:lsdException w:name="Medium Shading 1" w:semiHidden="0" w:uiPriority="63" w:unhideWhenUsed="0"/>
+    <w:lsdException w:name="Medium Shading 2" w:semiHidden="0" w:uiPriority="64" w:unhideWhenUsed="0"/>
+    <w:lsdException w:name="Medium List 1" w:semiHidden="0" w:uiPriority="65" w:unhideWhenUsed="0"/>
+    <w:lsdException w:name="Medium List 2" w:semiHidden="0" w:uiPriority="66" w:unhideWhenUsed="0"/>
+    <w:lsdException w:name="Medium Grid 1" w:semiHidden="0" w:uiPriority="67" w:unhideWhenUsed="0"/>
+    <w:lsdException w:name="Medium Grid 2" w:semiHidden="0" w:uiPriority="68" w:unhideWhenUsed="0"/>
+    <w:lsdException w:name="Medium Grid 3" w:semiHidden="0" w:uiPriority="69" w:unhideWhenUsed="0"/>
+    <w:lsdException w:name="Dark List" w:semiHidden="0" w:uiPriority="70" w:unhideWhenUsed="0"/>
+    <w:lsdException w:name="Colorful Shading" w:semiHidden="0" w:uiPriority="71" w:unhideWhenUsed="0"/>
+    <w:lsdException w:name="Colorful List" w:semiHidden="0" w:uiPriority="72" w:unhideWhenUsed="0"/>
+    <w:lsdException w:name="Colorful Grid" w:semiHidden="0" w:uiPriority="73" w:unhideWhenUsed="0"/>
+    <w:lsdException w:name="Light Shading Accent 1" w:semiHidden="0" w:uiPriority="60" w:unhideWhenUsed="0"/>
+    <w:lsdException w:name="Light List Accent 1" w:semiHidden="0" w:uiPriority="61" w:unhideWhenUsed="0"/>
+    <w:lsdException w:name="Light Grid Accent 1" w:semiHidden="0" w:uiPriority="62" w:unhideWhenUsed="0"/>
+    <w:lsdException w:name="Medium Shading 1 Accent 1" w:semiHidden="0" w:uiPriority="63" w:unhideWhenUsed="0"/>
+    <w:lsdException w:name="Medium Shading 2 Accent 1" w:semiHidden="0" w:uiPriority="64" w:unhideWhenUsed="0"/>
+    <w:lsdException w:name="Medium List 1 Accent 1" w:semiHidden="0" w:uiPriority="65" w:unhideWhenUsed="0"/>
+    <w:lsdException w:name="Revision" w:unhideWhenUsed="0"/>
+    <w:lsdException w:name="List Paragraph" w:semiHidden="0" w:uiPriority="34" w:unhideWhenUsed="0" w:qFormat="1"/>
+    <w:lsdException w:name="Quote" w:semiHidden="0" w:uiPriority="29" w:unhideWhenUsed="0" w:qFormat="1"/>
+    <w:lsdException w:name="Intense Quote" w:semiHidden="0" w:uiPriority="30" w:unhideWhenUsed="0" w:qFormat="1"/>
+    <w:lsdException w:name="Medium List 2 Accent 1" w:semiHidden="0" w:uiPriority="66" w:unhideWhenUsed="0"/>
+    <w:lsdException w:name="Medium Grid 1 Accent 1" w:semiHidden="0" w:uiPriority="67" w:unhideWhenUsed="0"/>
+    <w:lsdException w:name="Medium Grid 2 Accent 1" w:semiHidden="0" w:uiPriority="68" w:unhideWhenUsed="0"/>
+    <w:lsdException w:name="Medium Grid 3 Accent 1" w:semiHidden="0" w:uiPriority="69" w:unhideWhenUsed="0"/>
+    <w:lsdException w:name="Dark List Accent 1" w:semiHidden="0" w:uiPriority="70" w:unhideWhenUsed="0"/>
+    <w:lsdException w:name="Colorful Shading Accent 1" w:semiHidden="0" w:uiPriority="71" w:unhideWhenUsed="0"/>
+    <w:lsdException w:name="Colorful List Accent 1" w:semiHidden="0" w:uiPriority="72" w:unhideWhenUsed="0"/>
+    <w:lsdException w:name="Colorful Grid Accent 1" w:semiHidden="0" w:uiPriority="73" w:unhideWhenUsed="0"/>
+    <w:lsdException w:name="Light Shading Accent 2" w:semiHidden="0" w:uiPriority="60" w:unhideWhenUsed="0"/>
+    <w:lsdException w:name="Light List Accent 2" w:semiHidden="0" w:uiPriority="61" w:unhideWhenUsed="0"/>
+    <w:lsdException w:name="Light Grid Accent 2" w:semiHidden="0" w:uiPriority="62" w:unhideWhenUsed="0"/>
+    <w:lsdException w:name="Medium Shading 1 Accent 2" w:semiHidden="0" w:uiPriority="63" w:unhideWhenUsed="0"/>
+    <w:lsdException w:name="Medium Shading 2 Accent 2" w:semiHidden="0" w:uiPriority="64" w:unhideWhenUsed="0"/>
+    <w:lsdException w:name="Medium List 1 Accent 2" w:semiHidden="0" w:uiPriority="65" w:unhideWhenUsed="0"/>
+    <w:lsdException w:name="Medium List 2 Accent 2" w:semiHidden="0" w:uiPriority="66" w:unhideWhenUsed="0"/>
+    <w:lsdException w:name="Medium Grid 1 Accent 2" w:semiHidden="0" w:uiPriority="67" w:unhideWhenUsed="0"/>
+    <w:lsdException w:name="Medium Grid 2 Accent 2" w:semiHidden="0" w:uiPriority="68" w:unhideWhenUsed="0"/>
+    <w:lsdException w:name="Medium Grid 3 Accent 2" w:semiHidden="0" w:uiPriority="69" w:unhideWhenUsed="0"/>
+    <w:lsdException w:name="Dark List Accent 2" w:semiHidden="0" w:uiPriority="70" w:unhideWhenUsed="0"/>
+    <w:lsdException w:name="Colorful Shading Accent 2" w:semiHidden="0" w:uiPriority="71" w:unhideWhenUsed="0"/>
+    <w:lsdException w:name="Colorful List Accent 2" w:semiHidden="0" w:uiPriority="72" w:unhideWhenUsed="0"/>
+    <w:lsdException w:name="Colorful Grid Accent 2" w:semiHidden="0" w:uiPriority="73" w:unhideWhenUsed="0"/>
+    <w:lsdException w:name="Light Shading Accent 3" w:semiHidden="0" w:uiPriority="60" w:unhideWhenUsed="0"/>
+    <w:lsdException w:name="Light List Accent 3" w:semiHidden="0" w:uiPriority="61" w:unhideWhenUsed="0"/>
+    <w:lsdException w:name="Light Grid Accent 3" w:semiHidden="0" w:uiPriority="62" w:unhideWhenUsed="0"/>
+    <w:lsdException w:name="Medium Shading 1 Accent 3" w:semiHidden="0" w:uiPriority="63" w:unhideWhenUsed="0"/>
+    <w:lsdException w:name="Medium Shading 2 Accent 3" w:semiHidden="0" w:uiPriority="64" w:unhideWhenUsed="0"/>
+    <w:lsdException w:name="Medium List 1 Accent 3" w:semiHidden="0" w:uiPriority="65" w:unhideWhenUsed="0"/>
+    <w:lsdException w:name="Medium List 2 Accent 3" w:semiHidden="0" w:uiPriority="66" w:unhideWhenUsed="0"/>
+    <w:lsdException w:name="Medium Grid 1 Accent 3" w:semiHidden="0" w:uiPriority="67" w:unhideWhenUsed="0"/>
+    <w:lsdException w:name="Medium Grid 2 Accent 3" w:semiHidden="0" w:uiPriority="68" w:unhideWhenUsed="0"/>
+    <w:lsdException w:name="Medium Grid 3 Accent 3" w:semiHidden="0" w:uiPriority="69" w:unhideWhenUsed="0"/>
+    <w:lsdException w:name="Dark List Accent 3" w:semiHidden="0" w:uiPriority="70" w:unhideWhenUsed="0"/>
+    <w:lsdException w:name="Colorful Shading Accent 3" w:semiHidden="0" w:uiPriority="71" w:unhideWhenUsed="0"/>
+    <w:lsdException w:name="Colorful List Accent 3" w:semiHidden="0" w:uiPriority="72" w:unhideWhenUsed="0"/>
+    <w:lsdException w:name="Colorful Grid Accent 3" w:semiHidden="0" w:uiPriority="73" w:unhideWhenUsed="0"/>
+    <w:lsdException w:name="Light Shading Accent 4" w:semiHidden="0" w:uiPriority="60" w:unhideWhenUsed="0"/>
+    <w:lsdException w:name="Light List Accent 4" w:semiHidden="0" w:uiPriority="61" w:unhideWhenUsed="0"/>
+    <w:lsdException w:name="Light Grid Accent 4" w:semiHidden="0" w:uiPriority="62" w:unhideWhenUsed="0"/>
+    <w:lsdException w:name="Medium Shading 1 Accent 4" w:semiHidden="0" w:uiPriority="63" w:unhideWhenUsed="0"/>
+    <w:lsdException w:name="Medium Shading 2 Accent 4" w:semiHidden="0" w:uiPriority="64" w:unhideWhenUsed="0"/>
+    <w:lsdException w:name="Medium List 1 Accent 4" w:semiHidden="0" w:uiPriority="65" w:unhideWhenUsed="0"/>
+    <w:lsdException w:name="Medium List 2 Accent 4" w:semiHidden="0" w:uiPriority="66" w:unhideWhenUsed="0"/>
+    <w:lsdException w:name="Medium Grid 1 Accent 4" w:semiHidden="0" w:uiPriority="67" w:unhideWhenUsed="0"/>
+    <w:lsdException w:name="Medium Grid 2 Accent 4" w:semiHidden="0" w:uiPriority="68" w:unhideWhenUsed="0"/>
+    <w:lsdException w:name="Medium Grid 3 Accent 4" w:semiHidden="0" w:uiPriority="69" w:unhideWhenUsed="0"/>
+    <w:lsdException w:name="Dark List Accent 4" w:semiHidden="0" w:uiPriority="70" w:unhideWhenUsed="0"/>
+    <w:lsdException w:name="Colorful Shading Accent 4" w:semiHidden="0" w:uiPriority="71" w:unhideWhenUsed="0"/>
+    <w:lsdException w:name="Colorful List Accent 4" w:semiHidden="0" w:uiPriority="72" w:unhideWhenUsed="0"/>
+    <w:lsdException w:name="Colorful Grid Accent 4" w:semiHidden="0" w:uiPriority="73" w:unhideWhenUsed="0"/>
+    <w:lsdException w:name="Light Shading Accent 5" w:semiHidden="0" w:uiPriority="60" w:unhideWhenUsed="0"/>
+    <w:lsdException w:name="Light List Accent 5" w:semiHidden="0" w:uiPriority="61" w:unhideWhenUsed="0"/>
+    <w:lsdException w:name="Light Grid Accent 5" w:semiHidden="0" w:uiPriority="62" w:unhideWhenUsed="0"/>
+    <w:lsdException w:name="Medium Shading 1 Accent 5" w:semiHidden="0" w:uiPriority="63" w:unhideWhenUsed="0"/>
+    <w:lsdException w:name="Medium Shading 2 Accent 5" w:semiHidden="0" w:uiPriority="64" w:unhideWhenUsed="0"/>
+    <w:lsdException w:name="Medium List 1 Accent 5" w:semiHidden="0" w:uiPriority="65" w:unhideWhenUsed="0"/>
+    <w:lsdException w:name="Medium List 2 Accent 5" w:semiHidden="0" w:uiPriority="66" w:unhideWhenUsed="0"/>
+    <w:lsdException w:name="Medium Grid 1 Accent 5" w:semiHidden="0" w:uiPriority="67" w:unhideWhenUsed="0"/>
+    <w:lsdException w:name="Medium Grid 2 Accent 5" w:semiHidden="0" w:uiPriority="68" w:unhideWhenUsed="0"/>
+    <w:lsdException w:name="Medium Grid 3 Accent 5" w:semiHidden="0" w:uiPriority="69" w:unhideWhenUsed="0"/>
+    <w:lsdException w:name="Dark List Accent 5" w:semiHidden="0" w:uiPriority="70" w:unhideWhenUsed="0"/>
+    <w:lsdException w:name="Colorful Shading Accent 5" w:semiHidden="0" w:uiPriority="71" w:unhideWhenUsed="0"/>
+    <w:lsdException w:name="Colorful List Accent 5" w:semiHidden="0" w:uiPriority="72" w:unhideWhenUsed="0"/>
+    <w:lsdException w:name="Colorful Grid Accent 5" w:semiHidden="0" w:uiPriority="73" w:unhideWhenUsed="0"/>
+    <w:lsdException w:name="Light Shading Accent 6" w:semiHidden="0" w:uiPriority="60" w:unhideWhenUsed="0"/>
+    <w:lsdException w:name="Light List Accent 6" w:semiHidden="0" w:uiPriority="61" w:unhideWhenUsed="0"/>
+    <w:lsdException w:name="Light Grid Accent 6" w:semiHidden="0" w:uiPriority="62" w:unhideWhenUsed="0"/>
+    <w:lsdException w:name="Medium Shading 1 Accent 6" w:semiHidden="0" w:uiPriority="63" w:unhideWhenUsed="0"/>
+    <w:lsdException w:name="Medium Shading 2 Accent 6" w:semiHidden="0" w:uiPriority="64" w:unhideWhenUsed="0"/>
+    <w:lsdException w:name="Medium List 1 Accent 6" w:semiHidden="0" w:uiPriority="65" w:unhideWhenUsed="0"/>
+    <w:lsdException w:name="Medium List 2 Accent 6" w:semiHidden="0" w:uiPriority="66" w:unhideWhenUsed="0"/>
+    <w:lsdException w:name="Medium Grid 1 Accent 6" w:semiHidden="0" w:uiPriority="67" w:unhideWhenUsed="0"/>
+    <w:lsdException w:name="Medium Grid 2 Accent 6" w:semiHidden="0" w:uiPriority="68" w:unhideWhenUsed="0"/>
+    <w:lsdException w:name="Medium Grid 3 Accent 6" w:semiHidden="0" w:uiPriority="69" w:unhideWhenUsed="0"/>
+    <w:lsdException w:name="Dark List Accent 6" w:semiHidden="0" w:uiPriority="70" w:unhideWhenUsed="0"/>
+    <w:lsdException w:name="Colorful Shading Accent 6" w:semiHidden="0" w:uiPriority="71" w:unhideWhenUsed="0"/>
+    <w:lsdException w:name="Colorful List Accent 6" w:semiHidden="0" w:uiPriority="72" w:unhideWhenUsed="0"/>
+    <w:lsdException w:name="Colorful Grid Accent 6" w:semiHidden="0" w:uiPriority="73" w:unhideWhenUsed="0"/>
+    <w:lsdException w:name="Subtle Emphasis" w:semiHidden="0" w:uiPriority="19" w:unhideWhenUsed="0" w:qFormat="1"/>
+    <w:lsdException w:name="Intense Emphasis" w:semiHidden="0" w:uiPriority="21" w:unhideWhenUsed="0" w:qFormat="1"/>
+    <w:lsdException w:name="Subtle Reference" w:semiHidden="0" w:uiPriority="31" w:unhideWhenUsed="0" w:qFormat="1"/>
+    <w:lsdException w:name="Intense Reference" w:semiHidden="0" w:uiPriority="32" w:unhideWhenUsed="0" w:qFormat="1"/>
+    <w:lsdException w:name="Book Title" w:semiHidden="0" w:uiPriority="33" w:unhideWhenUsed="0" w:qFormat="1"/>
+    <w:lsdException w:name="Bibliography" w:uiPriority="37"/>
+    <w:lsdException w:name="TOC Heading" w:uiPriority="39" w:qFormat="1"/>
   </w:latentStyles>
   <w:style w:type="paragraph" w:default="1" w:styleId="Normal">
     <w:name w:val="Normal"/>
@@ -4697,6 +4665,7 @@
       <w:spacing w:after="0" w:line="240" w:lineRule="auto"/>
     </w:pPr>
     <w:tblPr>
+      <w:tblInd w:w="0" w:type="dxa"/>
       <w:tblBorders>
         <w:top w:val="single" w:sz="4" w:space="0" w:color="auto"/>
         <w:left w:val="single" w:sz="4" w:space="0" w:color="auto"/>
@@ -4705,6 +4674,371 @@
         <w:insideH w:val="single" w:sz="4" w:space="0" w:color="auto"/>
         <w:insideV w:val="single" w:sz="4" w:space="0" w:color="auto"/>
       </w:tblBorders>
+      <w:tblCellMar>
+        <w:top w:w="0" w:type="dxa"/>
+        <w:left w:w="108" w:type="dxa"/>
+        <w:bottom w:w="0" w:type="dxa"/>
+        <w:right w:w="108" w:type="dxa"/>
+      </w:tblCellMar>
+    </w:tblPr>
+  </w:style>
+</w:styles>
+</file>
+
+<file path=word/stylesWithEffects.xml><?xml version="1.0" encoding="utf-8"?>
+<w:styles xmlns:wpc="http://schemas.microsoft.com/office/word/2010/wordprocessingCanvas" xmlns:mc="http://schemas.openxmlformats.org/markup-compatibility/2006" xmlns:o="urn:schemas-microsoft-com:office:office" xmlns:r="http://schemas.openxmlformats.org/officeDocument/2006/relationships" xmlns:m="http://schemas.openxmlformats.org/officeDocument/2006/math" xmlns:v="urn:schemas-microsoft-com:vml" xmlns:wp14="http://schemas.microsoft.com/office/word/2010/wordprocessingDrawing" xmlns:wp="http://schemas.openxmlformats.org/drawingml/2006/wordprocessingDrawing" xmlns:w10="urn:schemas-microsoft-com:office:word" xmlns:w="http://schemas.openxmlformats.org/wordprocessingml/2006/main" xmlns:w14="http://schemas.microsoft.com/office/word/2010/wordml" xmlns:wpg="http://schemas.microsoft.com/office/word/2010/wordprocessingGroup" xmlns:wpi="http://schemas.microsoft.com/office/word/2010/wordprocessingInk" xmlns:wne="http://schemas.microsoft.com/office/word/2006/wordml" xmlns:wps="http://schemas.microsoft.com/office/word/2010/wordprocessingShape" mc:Ignorable="w14 wp14">
+  <w:docDefaults>
+    <w:rPrDefault>
+      <w:rPr>
+        <w:rFonts w:asciiTheme="minorHAnsi" w:eastAsiaTheme="minorHAnsi" w:hAnsiTheme="minorHAnsi" w:cstheme="minorBidi"/>
+        <w:sz w:val="22"/>
+        <w:szCs w:val="22"/>
+        <w:lang w:val="en-US" w:eastAsia="en-US" w:bidi="ar-SA"/>
+      </w:rPr>
+    </w:rPrDefault>
+    <w:pPrDefault>
+      <w:pPr>
+        <w:spacing w:after="200" w:line="276" w:lineRule="auto"/>
+      </w:pPr>
+    </w:pPrDefault>
+  </w:docDefaults>
+  <w:latentStyles w:defLockedState="0" w:defUIPriority="99" w:defSemiHidden="1" w:defUnhideWhenUsed="1" w:defQFormat="0" w:count="267">
+    <w:lsdException w:name="Normal" w:semiHidden="0" w:uiPriority="0" w:unhideWhenUsed="0" w:qFormat="1"/>
+    <w:lsdException w:name="heading 1" w:semiHidden="0" w:uiPriority="9" w:unhideWhenUsed="0" w:qFormat="1"/>
+    <w:lsdException w:name="heading 2" w:uiPriority="9" w:qFormat="1"/>
+    <w:lsdException w:name="heading 3" w:uiPriority="9" w:qFormat="1"/>
+    <w:lsdException w:name="heading 4" w:uiPriority="9" w:qFormat="1"/>
+    <w:lsdException w:name="heading 5" w:uiPriority="9" w:qFormat="1"/>
+    <w:lsdException w:name="heading 6" w:uiPriority="9" w:qFormat="1"/>
+    <w:lsdException w:name="heading 7" w:uiPriority="9" w:qFormat="1"/>
+    <w:lsdException w:name="heading 8" w:uiPriority="9" w:qFormat="1"/>
+    <w:lsdException w:name="heading 9" w:uiPriority="9" w:qFormat="1"/>
+    <w:lsdException w:name="toc 1" w:uiPriority="39"/>
+    <w:lsdException w:name="toc 2" w:uiPriority="39"/>
+    <w:lsdException w:name="toc 3" w:uiPriority="39"/>
+    <w:lsdException w:name="toc 4" w:uiPriority="39"/>
+    <w:lsdException w:name="toc 5" w:uiPriority="39"/>
+    <w:lsdException w:name="toc 6" w:uiPriority="39"/>
+    <w:lsdException w:name="toc 7" w:uiPriority="39"/>
+    <w:lsdException w:name="toc 8" w:uiPriority="39"/>
+    <w:lsdException w:name="toc 9" w:uiPriority="39"/>
+    <w:lsdException w:name="caption" w:uiPriority="35" w:qFormat="1"/>
+    <w:lsdException w:name="Title" w:semiHidden="0" w:uiPriority="10" w:unhideWhenUsed="0" w:qFormat="1"/>
+    <w:lsdException w:name="Default Paragraph Font" w:uiPriority="1"/>
+    <w:lsdException w:name="Subtitle" w:semiHidden="0" w:uiPriority="11" w:unhideWhenUsed="0" w:qFormat="1"/>
+    <w:lsdException w:name="Strong" w:semiHidden="0" w:uiPriority="22" w:unhideWhenUsed="0" w:qFormat="1"/>
+    <w:lsdException w:name="Emphasis" w:semiHidden="0" w:uiPriority="20" w:unhideWhenUsed="0" w:qFormat="1"/>
+    <w:lsdException w:name="Table Grid" w:uiPriority="39"/>
+    <w:lsdException w:name="Placeholder Text" w:unhideWhenUsed="0"/>
+    <w:lsdException w:name="No Spacing" w:semiHidden="0" w:uiPriority="1" w:unhideWhenUsed="0" w:qFormat="1"/>
+    <w:lsdException w:name="Light Shading" w:semiHidden="0" w:uiPriority="60" w:unhideWhenUsed="0"/>
+    <w:lsdException w:name="Light List" w:semiHidden="0" w:uiPriority="61" w:unhideWhenUsed="0"/>
+    <w:lsdException w:name="Light Grid" w:semiHidden="0" w:uiPriority="62" w:unhideWhenUsed="0"/>
+    <w:lsdException w:name="Medium Shading 1" w:semiHidden="0" w:uiPriority="63" w:unhideWhenUsed="0"/>
+    <w:lsdException w:name="Medium Shading 2" w:semiHidden="0" w:uiPriority="64" w:unhideWhenUsed="0"/>
+    <w:lsdException w:name="Medium List 1" w:semiHidden="0" w:uiPriority="65" w:unhideWhenUsed="0"/>
+    <w:lsdException w:name="Medium List 2" w:semiHidden="0" w:uiPriority="66" w:unhideWhenUsed="0"/>
+    <w:lsdException w:name="Medium Grid 1" w:semiHidden="0" w:uiPriority="67" w:unhideWhenUsed="0"/>
+    <w:lsdException w:name="Medium Grid 2" w:semiHidden="0" w:uiPriority="68" w:unhideWhenUsed="0"/>
+    <w:lsdException w:name="Medium Grid 3" w:semiHidden="0" w:uiPriority="69" w:unhideWhenUsed="0"/>
+    <w:lsdException w:name="Dark List" w:semiHidden="0" w:uiPriority="70" w:unhideWhenUsed="0"/>
+    <w:lsdException w:name="Colorful Shading" w:semiHidden="0" w:uiPriority="71" w:unhideWhenUsed="0"/>
+    <w:lsdException w:name="Colorful List" w:semiHidden="0" w:uiPriority="72" w:unhideWhenUsed="0"/>
+    <w:lsdException w:name="Colorful Grid" w:semiHidden="0" w:uiPriority="73" w:unhideWhenUsed="0"/>
+    <w:lsdException w:name="Light Shading Accent 1" w:semiHidden="0" w:uiPriority="60" w:unhideWhenUsed="0"/>
+    <w:lsdException w:name="Light List Accent 1" w:semiHidden="0" w:uiPriority="61" w:unhideWhenUsed="0"/>
+    <w:lsdException w:name="Light Grid Accent 1" w:semiHidden="0" w:uiPriority="62" w:unhideWhenUsed="0"/>
+    <w:lsdException w:name="Medium Shading 1 Accent 1" w:semiHidden="0" w:uiPriority="63" w:unhideWhenUsed="0"/>
+    <w:lsdException w:name="Medium Shading 2 Accent 1" w:semiHidden="0" w:uiPriority="64" w:unhideWhenUsed="0"/>
+    <w:lsdException w:name="Medium List 1 Accent 1" w:semiHidden="0" w:uiPriority="65" w:unhideWhenUsed="0"/>
+    <w:lsdException w:name="Revision" w:unhideWhenUsed="0"/>
+    <w:lsdException w:name="List Paragraph" w:semiHidden="0" w:uiPriority="34" w:unhideWhenUsed="0" w:qFormat="1"/>
+    <w:lsdException w:name="Quote" w:semiHidden="0" w:uiPriority="29" w:unhideWhenUsed="0" w:qFormat="1"/>
+    <w:lsdException w:name="Intense Quote" w:semiHidden="0" w:uiPriority="30" w:unhideWhenUsed="0" w:qFormat="1"/>
+    <w:lsdException w:name="Medium List 2 Accent 1" w:semiHidden="0" w:uiPriority="66" w:unhideWhenUsed="0"/>
+    <w:lsdException w:name="Medium Grid 1 Accent 1" w:semiHidden="0" w:uiPriority="67" w:unhideWhenUsed="0"/>
+    <w:lsdException w:name="Medium Grid 2 Accent 1" w:semiHidden="0" w:uiPriority="68" w:unhideWhenUsed="0"/>
+    <w:lsdException w:name="Medium Grid 3 Accent 1" w:semiHidden="0" w:uiPriority="69" w:unhideWhenUsed="0"/>
+    <w:lsdException w:name="Dark List Accent 1" w:semiHidden="0" w:uiPriority="70" w:unhideWhenUsed="0"/>
+    <w:lsdException w:name="Colorful Shading Accent 1" w:semiHidden="0" w:uiPriority="71" w:unhideWhenUsed="0"/>
+    <w:lsdException w:name="Colorful List Accent 1" w:semiHidden="0" w:uiPriority="72" w:unhideWhenUsed="0"/>
+    <w:lsdException w:name="Colorful Grid Accent 1" w:semiHidden="0" w:uiPriority="73" w:unhideWhenUsed="0"/>
+    <w:lsdException w:name="Light Shading Accent 2" w:semiHidden="0" w:uiPriority="60" w:unhideWhenUsed="0"/>
+    <w:lsdException w:name="Light List Accent 2" w:semiHidden="0" w:uiPriority="61" w:unhideWhenUsed="0"/>
+    <w:lsdException w:name="Light Grid Accent 2" w:semiHidden="0" w:uiPriority="62" w:unhideWhenUsed="0"/>
+    <w:lsdException w:name="Medium Shading 1 Accent 2" w:semiHidden="0" w:uiPriority="63" w:unhideWhenUsed="0"/>
+    <w:lsdException w:name="Medium Shading 2 Accent 2" w:semiHidden="0" w:uiPriority="64" w:unhideWhenUsed="0"/>
+    <w:lsdException w:name="Medium List 1 Accent 2" w:semiHidden="0" w:uiPriority="65" w:unhideWhenUsed="0"/>
+    <w:lsdException w:name="Medium List 2 Accent 2" w:semiHidden="0" w:uiPriority="66" w:unhideWhenUsed="0"/>
+    <w:lsdException w:name="Medium Grid 1 Accent 2" w:semiHidden="0" w:uiPriority="67" w:unhideWhenUsed="0"/>
+    <w:lsdException w:name="Medium Grid 2 Accent 2" w:semiHidden="0" w:uiPriority="68" w:unhideWhenUsed="0"/>
+    <w:lsdException w:name="Medium Grid 3 Accent 2" w:semiHidden="0" w:uiPriority="69" w:unhideWhenUsed="0"/>
+    <w:lsdException w:name="Dark List Accent 2" w:semiHidden="0" w:uiPriority="70" w:unhideWhenUsed="0"/>
+    <w:lsdException w:name="Colorful Shading Accent 2" w:semiHidden="0" w:uiPriority="71" w:unhideWhenUsed="0"/>
+    <w:lsdException w:name="Colorful List Accent 2" w:semiHidden="0" w:uiPriority="72" w:unhideWhenUsed="0"/>
+    <w:lsdException w:name="Colorful Grid Accent 2" w:semiHidden="0" w:uiPriority="73" w:unhideWhenUsed="0"/>
+    <w:lsdException w:name="Light Shading Accent 3" w:semiHidden="0" w:uiPriority="60" w:unhideWhenUsed="0"/>
+    <w:lsdException w:name="Light List Accent 3" w:semiHidden="0" w:uiPriority="61" w:unhideWhenUsed="0"/>
+    <w:lsdException w:name="Light Grid Accent 3" w:semiHidden="0" w:uiPriority="62" w:unhideWhenUsed="0"/>
+    <w:lsdException w:name="Medium Shading 1 Accent 3" w:semiHidden="0" w:uiPriority="63" w:unhideWhenUsed="0"/>
+    <w:lsdException w:name="Medium Shading 2 Accent 3" w:semiHidden="0" w:uiPriority="64" w:unhideWhenUsed="0"/>
+    <w:lsdException w:name="Medium List 1 Accent 3" w:semiHidden="0" w:uiPriority="65" w:unhideWhenUsed="0"/>
+    <w:lsdException w:name="Medium List 2 Accent 3" w:semiHidden="0" w:uiPriority="66" w:unhideWhenUsed="0"/>
+    <w:lsdException w:name="Medium Grid 1 Accent 3" w:semiHidden="0" w:uiPriority="67" w:unhideWhenUsed="0"/>
+    <w:lsdException w:name="Medium Grid 2 Accent 3" w:semiHidden="0" w:uiPriority="68" w:unhideWhenUsed="0"/>
+    <w:lsdException w:name="Medium Grid 3 Accent 3" w:semiHidden="0" w:uiPriority="69" w:unhideWhenUsed="0"/>
+    <w:lsdException w:name="Dark List Accent 3" w:semiHidden="0" w:uiPriority="70" w:unhideWhenUsed="0"/>
+    <w:lsdException w:name="Colorful Shading Accent 3" w:semiHidden="0" w:uiPriority="71" w:unhideWhenUsed="0"/>
+    <w:lsdException w:name="Colorful List Accent 3" w:semiHidden="0" w:uiPriority="72" w:unhideWhenUsed="0"/>
+    <w:lsdException w:name="Colorful Grid Accent 3" w:semiHidden="0" w:uiPriority="73" w:unhideWhenUsed="0"/>
+    <w:lsdException w:name="Light Shading Accent 4" w:semiHidden="0" w:uiPriority="60" w:unhideWhenUsed="0"/>
+    <w:lsdException w:name="Light List Accent 4" w:semiHidden="0" w:uiPriority="61" w:unhideWhenUsed="0"/>
+    <w:lsdException w:name="Light Grid Accent 4" w:semiHidden="0" w:uiPriority="62" w:unhideWhenUsed="0"/>
+    <w:lsdException w:name="Medium Shading 1 Accent 4" w:semiHidden="0" w:uiPriority="63" w:unhideWhenUsed="0"/>
+    <w:lsdException w:name="Medium Shading 2 Accent 4" w:semiHidden="0" w:uiPriority="64" w:unhideWhenUsed="0"/>
+    <w:lsdException w:name="Medium List 1 Accent 4" w:semiHidden="0" w:uiPriority="65" w:unhideWhenUsed="0"/>
+    <w:lsdException w:name="Medium List 2 Accent 4" w:semiHidden="0" w:uiPriority="66" w:unhideWhenUsed="0"/>
+    <w:lsdException w:name="Medium Grid 1 Accent 4" w:semiHidden="0" w:uiPriority="67" w:unhideWhenUsed="0"/>
+    <w:lsdException w:name="Medium Grid 2 Accent 4" w:semiHidden="0" w:uiPriority="68" w:unhideWhenUsed="0"/>
+    <w:lsdException w:name="Medium Grid 3 Accent 4" w:semiHidden="0" w:uiPriority="69" w:unhideWhenUsed="0"/>
+    <w:lsdException w:name="Dark List Accent 4" w:semiHidden="0" w:uiPriority="70" w:unhideWhenUsed="0"/>
+    <w:lsdException w:name="Colorful Shading Accent 4" w:semiHidden="0" w:uiPriority="71" w:unhideWhenUsed="0"/>
+    <w:lsdException w:name="Colorful List Accent 4" w:semiHidden="0" w:uiPriority="72" w:unhideWhenUsed="0"/>
+    <w:lsdException w:name="Colorful Grid Accent 4" w:semiHidden="0" w:uiPriority="73" w:unhideWhenUsed="0"/>
+    <w:lsdException w:name="Light Shading Accent 5" w:semiHidden="0" w:uiPriority="60" w:unhideWhenUsed="0"/>
+    <w:lsdException w:name="Light List Accent 5" w:semiHidden="0" w:uiPriority="61" w:unhideWhenUsed="0"/>
+    <w:lsdException w:name="Light Grid Accent 5" w:semiHidden="0" w:uiPriority="62" w:unhideWhenUsed="0"/>
+    <w:lsdException w:name="Medium Shading 1 Accent 5" w:semiHidden="0" w:uiPriority="63" w:unhideWhenUsed="0"/>
+    <w:lsdException w:name="Medium Shading 2 Accent 5" w:semiHidden="0" w:uiPriority="64" w:unhideWhenUsed="0"/>
+    <w:lsdException w:name="Medium List 1 Accent 5" w:semiHidden="0" w:uiPriority="65" w:unhideWhenUsed="0"/>
+    <w:lsdException w:name="Medium List 2 Accent 5" w:semiHidden="0" w:uiPriority="66" w:unhideWhenUsed="0"/>
+    <w:lsdException w:name="Medium Grid 1 Accent 5" w:semiHidden="0" w:uiPriority="67" w:unhideWhenUsed="0"/>
+    <w:lsdException w:name="Medium Grid 2 Accent 5" w:semiHidden="0" w:uiPriority="68" w:unhideWhenUsed="0"/>
+    <w:lsdException w:name="Medium Grid 3 Accent 5" w:semiHidden="0" w:uiPriority="69" w:unhideWhenUsed="0"/>
+    <w:lsdException w:name="Dark List Accent 5" w:semiHidden="0" w:uiPriority="70" w:unhideWhenUsed="0"/>
+    <w:lsdException w:name="Colorful Shading Accent 5" w:semiHidden="0" w:uiPriority="71" w:unhideWhenUsed="0"/>
+    <w:lsdException w:name="Colorful List Accent 5" w:semiHidden="0" w:uiPriority="72" w:unhideWhenUsed="0"/>
+    <w:lsdException w:name="Colorful Grid Accent 5" w:semiHidden="0" w:uiPriority="73" w:unhideWhenUsed="0"/>
+    <w:lsdException w:name="Light Shading Accent 6" w:semiHidden="0" w:uiPriority="60" w:unhideWhenUsed="0"/>
+    <w:lsdException w:name="Light List Accent 6" w:semiHidden="0" w:uiPriority="61" w:unhideWhenUsed="0"/>
+    <w:lsdException w:name="Light Grid Accent 6" w:semiHidden="0" w:uiPriority="62" w:unhideWhenUsed="0"/>
+    <w:lsdException w:name="Medium Shading 1 Accent 6" w:semiHidden="0" w:uiPriority="63" w:unhideWhenUsed="0"/>
+    <w:lsdException w:name="Medium Shading 2 Accent 6" w:semiHidden="0" w:uiPriority="64" w:unhideWhenUsed="0"/>
+    <w:lsdException w:name="Medium List 1 Accent 6" w:semiHidden="0" w:uiPriority="65" w:unhideWhenUsed="0"/>
+    <w:lsdException w:name="Medium List 2 Accent 6" w:semiHidden="0" w:uiPriority="66" w:unhideWhenUsed="0"/>
+    <w:lsdException w:name="Medium Grid 1 Accent 6" w:semiHidden="0" w:uiPriority="67" w:unhideWhenUsed="0"/>
+    <w:lsdException w:name="Medium Grid 2 Accent 6" w:semiHidden="0" w:uiPriority="68" w:unhideWhenUsed="0"/>
+    <w:lsdException w:name="Medium Grid 3 Accent 6" w:semiHidden="0" w:uiPriority="69" w:unhideWhenUsed="0"/>
+    <w:lsdException w:name="Dark List Accent 6" w:semiHidden="0" w:uiPriority="70" w:unhideWhenUsed="0"/>
+    <w:lsdException w:name="Colorful Shading Accent 6" w:semiHidden="0" w:uiPriority="71" w:unhideWhenUsed="0"/>
+    <w:lsdException w:name="Colorful List Accent 6" w:semiHidden="0" w:uiPriority="72" w:unhideWhenUsed="0"/>
+    <w:lsdException w:name="Colorful Grid Accent 6" w:semiHidden="0" w:uiPriority="73" w:unhideWhenUsed="0"/>
+    <w:lsdException w:name="Subtle Emphasis" w:semiHidden="0" w:uiPriority="19" w:unhideWhenUsed="0" w:qFormat="1"/>
+    <w:lsdException w:name="Intense Emphasis" w:semiHidden="0" w:uiPriority="21" w:unhideWhenUsed="0" w:qFormat="1"/>
+    <w:lsdException w:name="Subtle Reference" w:semiHidden="0" w:uiPriority="31" w:unhideWhenUsed="0" w:qFormat="1"/>
+    <w:lsdException w:name="Intense Reference" w:semiHidden="0" w:uiPriority="32" w:unhideWhenUsed="0" w:qFormat="1"/>
+    <w:lsdException w:name="Book Title" w:semiHidden="0" w:uiPriority="33" w:unhideWhenUsed="0" w:qFormat="1"/>
+    <w:lsdException w:name="Bibliography" w:uiPriority="37"/>
+    <w:lsdException w:name="TOC Heading" w:uiPriority="39" w:qFormat="1"/>
+  </w:latentStyles>
+  <w:style w:type="paragraph" w:default="1" w:styleId="Normal">
+    <w:name w:val="Normal"/>
+    <w:qFormat/>
+  </w:style>
+  <w:style w:type="paragraph" w:styleId="Heading1">
+    <w:name w:val="heading 1"/>
+    <w:basedOn w:val="Normal"/>
+    <w:next w:val="Normal"/>
+    <w:link w:val="Heading1Char"/>
+    <w:uiPriority w:val="9"/>
+    <w:qFormat/>
+    <w:rsid w:val="00927EBA"/>
+    <w:pPr>
+      <w:keepNext/>
+      <w:keepLines/>
+      <w:numPr>
+        <w:numId w:val="1"/>
+      </w:numPr>
+      <w:spacing w:before="480" w:after="0"/>
+      <w:outlineLvl w:val="0"/>
+    </w:pPr>
+    <w:rPr>
+      <w:rFonts w:asciiTheme="majorHAnsi" w:eastAsiaTheme="majorEastAsia" w:hAnsiTheme="majorHAnsi" w:cstheme="majorBidi"/>
+      <w:bCs/>
+      <w:color w:val="548DD4" w:themeColor="text2" w:themeTint="99"/>
+      <w:sz w:val="28"/>
+      <w:szCs w:val="28"/>
+      <w:lang w:val="sr-Latn-BA"/>
+    </w:rPr>
+  </w:style>
+  <w:style w:type="paragraph" w:styleId="Heading2">
+    <w:name w:val="heading 2"/>
+    <w:basedOn w:val="Heading1"/>
+    <w:next w:val="Normal"/>
+    <w:link w:val="Heading2Char"/>
+    <w:autoRedefine/>
+    <w:uiPriority w:val="9"/>
+    <w:unhideWhenUsed/>
+    <w:qFormat/>
+    <w:rsid w:val="00927EBA"/>
+    <w:pPr>
+      <w:numPr>
+        <w:ilvl w:val="1"/>
+      </w:numPr>
+      <w:spacing w:after="120"/>
+      <w:outlineLvl w:val="1"/>
+    </w:pPr>
+  </w:style>
+  <w:style w:type="character" w:default="1" w:styleId="DefaultParagraphFont">
+    <w:name w:val="Default Paragraph Font"/>
+    <w:uiPriority w:val="1"/>
+    <w:semiHidden/>
+    <w:unhideWhenUsed/>
+  </w:style>
+  <w:style w:type="table" w:default="1" w:styleId="TableNormal">
+    <w:name w:val="Normal Table"/>
+    <w:uiPriority w:val="99"/>
+    <w:semiHidden/>
+    <w:unhideWhenUsed/>
+    <w:tblPr>
+      <w:tblInd w:w="0" w:type="dxa"/>
+      <w:tblCellMar>
+        <w:top w:w="0" w:type="dxa"/>
+        <w:left w:w="108" w:type="dxa"/>
+        <w:bottom w:w="0" w:type="dxa"/>
+        <w:right w:w="108" w:type="dxa"/>
+      </w:tblCellMar>
+    </w:tblPr>
+  </w:style>
+  <w:style w:type="numbering" w:default="1" w:styleId="NoList">
+    <w:name w:val="No List"/>
+    <w:uiPriority w:val="99"/>
+    <w:semiHidden/>
+    <w:unhideWhenUsed/>
+  </w:style>
+  <w:style w:type="paragraph" w:styleId="ListParagraph">
+    <w:name w:val="List Paragraph"/>
+    <w:basedOn w:val="Normal"/>
+    <w:uiPriority w:val="34"/>
+    <w:qFormat/>
+    <w:rsid w:val="00927EBA"/>
+    <w:pPr>
+      <w:ind w:left="720"/>
+      <w:contextualSpacing/>
+    </w:pPr>
+  </w:style>
+  <w:style w:type="character" w:customStyle="1" w:styleId="Heading1Char">
+    <w:name w:val="Heading 1 Char"/>
+    <w:basedOn w:val="DefaultParagraphFont"/>
+    <w:link w:val="Heading1"/>
+    <w:uiPriority w:val="9"/>
+    <w:rsid w:val="00927EBA"/>
+    <w:rPr>
+      <w:rFonts w:asciiTheme="majorHAnsi" w:eastAsiaTheme="majorEastAsia" w:hAnsiTheme="majorHAnsi" w:cstheme="majorBidi"/>
+      <w:bCs/>
+      <w:color w:val="548DD4" w:themeColor="text2" w:themeTint="99"/>
+      <w:sz w:val="28"/>
+      <w:szCs w:val="28"/>
+      <w:lang w:val="sr-Latn-BA"/>
+    </w:rPr>
+  </w:style>
+  <w:style w:type="character" w:customStyle="1" w:styleId="Heading2Char">
+    <w:name w:val="Heading 2 Char"/>
+    <w:basedOn w:val="DefaultParagraphFont"/>
+    <w:link w:val="Heading2"/>
+    <w:uiPriority w:val="9"/>
+    <w:rsid w:val="00927EBA"/>
+    <w:rPr>
+      <w:rFonts w:asciiTheme="majorHAnsi" w:eastAsiaTheme="majorEastAsia" w:hAnsiTheme="majorHAnsi" w:cstheme="majorBidi"/>
+      <w:bCs/>
+      <w:color w:val="548DD4" w:themeColor="text2" w:themeTint="99"/>
+      <w:sz w:val="28"/>
+      <w:szCs w:val="28"/>
+      <w:lang w:val="sr-Latn-BA"/>
+    </w:rPr>
+  </w:style>
+  <w:style w:type="paragraph" w:styleId="Footer">
+    <w:name w:val="footer"/>
+    <w:basedOn w:val="Normal"/>
+    <w:link w:val="FooterChar"/>
+    <w:uiPriority w:val="99"/>
+    <w:unhideWhenUsed/>
+    <w:rsid w:val="00927EBA"/>
+    <w:pPr>
+      <w:tabs>
+        <w:tab w:val="center" w:pos="4680"/>
+        <w:tab w:val="right" w:pos="9360"/>
+      </w:tabs>
+      <w:spacing w:after="0" w:line="240" w:lineRule="auto"/>
+    </w:pPr>
+    <w:rPr>
+      <w:sz w:val="24"/>
+    </w:rPr>
+  </w:style>
+  <w:style w:type="character" w:customStyle="1" w:styleId="FooterChar">
+    <w:name w:val="Footer Char"/>
+    <w:basedOn w:val="DefaultParagraphFont"/>
+    <w:link w:val="Footer"/>
+    <w:uiPriority w:val="99"/>
+    <w:rsid w:val="00927EBA"/>
+    <w:rPr>
+      <w:sz w:val="24"/>
+    </w:rPr>
+  </w:style>
+  <w:style w:type="paragraph" w:styleId="BalloonText">
+    <w:name w:val="Balloon Text"/>
+    <w:basedOn w:val="Normal"/>
+    <w:link w:val="BalloonTextChar"/>
+    <w:uiPriority w:val="99"/>
+    <w:semiHidden/>
+    <w:unhideWhenUsed/>
+    <w:rsid w:val="00927EBA"/>
+    <w:pPr>
+      <w:spacing w:after="0" w:line="240" w:lineRule="auto"/>
+    </w:pPr>
+    <w:rPr>
+      <w:rFonts w:ascii="Tahoma" w:hAnsi="Tahoma" w:cs="Tahoma"/>
+      <w:sz w:val="16"/>
+      <w:szCs w:val="16"/>
+    </w:rPr>
+  </w:style>
+  <w:style w:type="character" w:customStyle="1" w:styleId="BalloonTextChar">
+    <w:name w:val="Balloon Text Char"/>
+    <w:basedOn w:val="DefaultParagraphFont"/>
+    <w:link w:val="BalloonText"/>
+    <w:uiPriority w:val="99"/>
+    <w:semiHidden/>
+    <w:rsid w:val="00927EBA"/>
+    <w:rPr>
+      <w:rFonts w:ascii="Tahoma" w:hAnsi="Tahoma" w:cs="Tahoma"/>
+      <w:sz w:val="16"/>
+      <w:szCs w:val="16"/>
+    </w:rPr>
+  </w:style>
+  <w:style w:type="table" w:styleId="TableGrid">
+    <w:name w:val="Table Grid"/>
+    <w:basedOn w:val="TableNormal"/>
+    <w:uiPriority w:val="39"/>
+    <w:rsid w:val="008E632C"/>
+    <w:pPr>
+      <w:spacing w:after="0" w:line="240" w:lineRule="auto"/>
+    </w:pPr>
+    <w:tblPr>
+      <w:tblInd w:w="0" w:type="dxa"/>
+      <w:tblBorders>
+        <w:top w:val="single" w:sz="4" w:space="0" w:color="auto"/>
+        <w:left w:val="single" w:sz="4" w:space="0" w:color="auto"/>
+        <w:bottom w:val="single" w:sz="4" w:space="0" w:color="auto"/>
+        <w:right w:val="single" w:sz="4" w:space="0" w:color="auto"/>
+        <w:insideH w:val="single" w:sz="4" w:space="0" w:color="auto"/>
+        <w:insideV w:val="single" w:sz="4" w:space="0" w:color="auto"/>
+      </w:tblBorders>
+      <w:tblCellMar>
+        <w:top w:w="0" w:type="dxa"/>
+        <w:left w:w="108" w:type="dxa"/>
+        <w:bottom w:w="0" w:type="dxa"/>
+        <w:right w:w="108" w:type="dxa"/>
+      </w:tblCellMar>
     </w:tblPr>
   </w:style>
 </w:styles>
@@ -5000,7 +5334,7 @@
 </file>
 
 <file path=customXml/itemProps1.xml><?xml version="1.0" encoding="utf-8"?>
-<ds:datastoreItem xmlns:ds="http://schemas.openxmlformats.org/officeDocument/2006/customXml" ds:itemID="{14F042DB-1DEF-43F0-A0C5-CF7AC912A26B}">
+<ds:datastoreItem xmlns:ds="http://schemas.openxmlformats.org/officeDocument/2006/customXml" ds:itemID="{AD0984F4-D03C-4EF2-9975-08A6DD9FAA5F}">
   <ds:schemaRefs>
     <ds:schemaRef ds:uri="http://schemas.openxmlformats.org/officeDocument/2006/bibliography"/>
   </ds:schemaRefs>

--- a/Dizajn sistema/Dizajn sistema.docx
+++ b/Dizajn sistema/Dizajn sistema.docx
@@ -1,6 +1,6 @@
 
 <file path=word/document.xml><?xml version="1.0" encoding="utf-8"?>
-<w:document xmlns:wpc="http://schemas.microsoft.com/office/word/2010/wordprocessingCanvas" xmlns:mc="http://schemas.openxmlformats.org/markup-compatibility/2006" xmlns:o="urn:schemas-microsoft-com:office:office" xmlns:r="http://schemas.openxmlformats.org/officeDocument/2006/relationships" xmlns:m="http://schemas.openxmlformats.org/officeDocument/2006/math" xmlns:v="urn:schemas-microsoft-com:vml" xmlns:wp14="http://schemas.microsoft.com/office/word/2010/wordprocessingDrawing" xmlns:wp="http://schemas.openxmlformats.org/drawingml/2006/wordprocessingDrawing" xmlns:w10="urn:schemas-microsoft-com:office:word" xmlns:w="http://schemas.openxmlformats.org/wordprocessingml/2006/main" xmlns:w14="http://schemas.microsoft.com/office/word/2010/wordml" xmlns:wpg="http://schemas.microsoft.com/office/word/2010/wordprocessingGroup" xmlns:wpi="http://schemas.microsoft.com/office/word/2010/wordprocessingInk" xmlns:wne="http://schemas.microsoft.com/office/word/2006/wordml" xmlns:wps="http://schemas.microsoft.com/office/word/2010/wordprocessingShape" mc:Ignorable="w14 wp14">
+<w:document xmlns:wpc="http://schemas.microsoft.com/office/word/2010/wordprocessingCanvas" xmlns:cx="http://schemas.microsoft.com/office/drawing/2014/chartex" xmlns:cx1="http://schemas.microsoft.com/office/drawing/2015/9/8/chartex" xmlns:cx2="http://schemas.microsoft.com/office/drawing/2015/10/21/chartex" xmlns:cx3="http://schemas.microsoft.com/office/drawing/2016/5/9/chartex" xmlns:cx4="http://schemas.microsoft.com/office/drawing/2016/5/10/chartex" xmlns:cx5="http://schemas.microsoft.com/office/drawing/2016/5/11/chartex" xmlns:cx6="http://schemas.microsoft.com/office/drawing/2016/5/12/chartex" xmlns:cx7="http://schemas.microsoft.com/office/drawing/2016/5/13/chartex" xmlns:cx8="http://schemas.microsoft.com/office/drawing/2016/5/14/chartex" xmlns:mc="http://schemas.openxmlformats.org/markup-compatibility/2006" xmlns:aink="http://schemas.microsoft.com/office/drawing/2016/ink" xmlns:am3d="http://schemas.microsoft.com/office/drawing/2017/model3d" xmlns:o="urn:schemas-microsoft-com:office:office" xmlns:r="http://schemas.openxmlformats.org/officeDocument/2006/relationships" xmlns:m="http://schemas.openxmlformats.org/officeDocument/2006/math" xmlns:v="urn:schemas-microsoft-com:vml" xmlns:wp14="http://schemas.microsoft.com/office/word/2010/wordprocessingDrawing" xmlns:wp="http://schemas.openxmlformats.org/drawingml/2006/wordprocessingDrawing" xmlns:w10="urn:schemas-microsoft-com:office:word" xmlns:w="http://schemas.openxmlformats.org/wordprocessingml/2006/main" xmlns:w14="http://schemas.microsoft.com/office/word/2010/wordml" xmlns:w15="http://schemas.microsoft.com/office/word/2012/wordml" xmlns:w16cex="http://schemas.microsoft.com/office/word/2018/wordml/cex" xmlns:w16cid="http://schemas.microsoft.com/office/word/2016/wordml/cid" xmlns:w16="http://schemas.microsoft.com/office/word/2018/wordml" xmlns:w16se="http://schemas.microsoft.com/office/word/2015/wordml/symex" xmlns:wpg="http://schemas.microsoft.com/office/word/2010/wordprocessingGroup" xmlns:wpi="http://schemas.microsoft.com/office/word/2010/wordprocessingInk" xmlns:wne="http://schemas.microsoft.com/office/word/2006/wordml" xmlns:wps="http://schemas.microsoft.com/office/word/2010/wordprocessingShape" mc:Ignorable="w14 w15 w16se w16cid w16 w16cex wp14">
   <w:body>
     <w:p>
       <w:pPr>
@@ -110,7 +110,7 @@
                     <pic:cNvPicPr/>
                   </pic:nvPicPr>
                   <pic:blipFill>
-                    <a:blip r:embed="rId9">
+                    <a:blip r:embed="rId8">
                       <a:extLst>
                         <a:ext uri="{28A0092B-C50C-407E-A947-70E740481C1C}">
                           <a14:useLocalDpi xmlns:a14="http://schemas.microsoft.com/office/drawing/2010/main" val="0"/>
@@ -297,7 +297,7 @@
           <w:lang w:val="sr-Latn-BA"/>
         </w:rPr>
         <w:sectPr>
-          <w:footerReference w:type="default" r:id="rId10"/>
+          <w:footerReference w:type="default" r:id="rId9"/>
           <w:pgSz w:w="11907" w:h="16839" w:code="9"/>
           <w:pgMar w:top="1440" w:right="1440" w:bottom="1440" w:left="1440" w:header="720" w:footer="720" w:gutter="0"/>
           <w:cols w:space="720"/>
@@ -364,7 +364,25 @@
           <w:szCs w:val="24"/>
           <w:lang w:val="sr-Latn-BA"/>
         </w:rPr>
-        <w:t xml:space="preserve"> Smart ZEV sistema i da, kao doupna specifikaciji korisničkih zahtjeva, upotpuni opis sistema.</w:t>
+        <w:t xml:space="preserve"> Smart ZEV sistema i da, kao dop</w:t>
+      </w:r>
+      <w:r>
+        <w:rPr>
+          <w:rFonts w:cstheme="minorHAnsi"/>
+          <w:sz w:val="24"/>
+          <w:szCs w:val="24"/>
+          <w:lang w:val="sr-Latn-BA"/>
+        </w:rPr>
+        <w:t>u</w:t>
+      </w:r>
+      <w:r>
+        <w:rPr>
+          <w:rFonts w:cstheme="minorHAnsi"/>
+          <w:sz w:val="24"/>
+          <w:szCs w:val="24"/>
+          <w:lang w:val="sr-Latn-BA"/>
+        </w:rPr>
+        <w:t>na specifikaciji korisničkih zahtjeva, upotpuni opis sistema.</w:t>
       </w:r>
     </w:p>
     <w:p>
@@ -703,7 +721,43 @@
           <w:szCs w:val="24"/>
           <w:lang w:val="sr-Latn-BA"/>
         </w:rPr>
-        <w:t>Smart ZEV sistem će biti implementiran kao web aplikacija. Za izvršavanje sistema biće neophodna internet konekcija i internet pretraživač.</w:t>
+        <w:t xml:space="preserve">Smart ZEV sistem će biti implementiran kao </w:t>
+      </w:r>
+      <w:r>
+        <w:rPr>
+          <w:rFonts w:cstheme="minorHAnsi"/>
+          <w:sz w:val="24"/>
+          <w:szCs w:val="24"/>
+          <w:lang w:val="sr-Latn-BA"/>
+        </w:rPr>
+        <w:t xml:space="preserve">desktop </w:t>
+      </w:r>
+      <w:r>
+        <w:rPr>
+          <w:rFonts w:cstheme="minorHAnsi"/>
+          <w:sz w:val="24"/>
+          <w:szCs w:val="24"/>
+          <w:lang w:val="sr-Latn-BA"/>
+        </w:rPr>
+        <w:t xml:space="preserve">aplikacija. Za izvršavanje sistema biće neophodna internet konekcija </w:t>
+      </w:r>
+      <w:r>
+        <w:rPr>
+          <w:rFonts w:cstheme="minorHAnsi"/>
+          <w:sz w:val="24"/>
+          <w:szCs w:val="24"/>
+          <w:lang w:val="sr-Latn-BA"/>
+        </w:rPr>
+        <w:t>i instalirana aplikacija na računaru</w:t>
+      </w:r>
+      <w:r>
+        <w:rPr>
+          <w:rFonts w:cstheme="minorHAnsi"/>
+          <w:sz w:val="24"/>
+          <w:szCs w:val="24"/>
+          <w:lang w:val="sr-Latn-BA"/>
+        </w:rPr>
+        <w:t>.</w:t>
       </w:r>
     </w:p>
     <w:p>
@@ -752,7 +806,36 @@
           <w:szCs w:val="24"/>
           <w:lang w:val="sr-Latn-BA"/>
         </w:rPr>
-        <w:t xml:space="preserve">Web aplikacija Smart ZEV koristiće </w:t>
+        <w:t>Desktop</w:t>
+      </w:r>
+      <w:r>
+        <w:rPr>
+          <w:rFonts w:cstheme="minorHAnsi"/>
+          <w:sz w:val="24"/>
+          <w:szCs w:val="24"/>
+          <w:lang w:val="sr-Latn-BA"/>
+        </w:rPr>
+        <w:t xml:space="preserve"> aplikacija </w:t>
+      </w:r>
+      <w:proofErr w:type="spellStart"/>
+      <w:r>
+        <w:rPr>
+          <w:rFonts w:cstheme="minorHAnsi"/>
+          <w:sz w:val="24"/>
+          <w:szCs w:val="24"/>
+          <w:lang w:val="sr-Latn-BA"/>
+        </w:rPr>
+        <w:t>Smart</w:t>
+      </w:r>
+      <w:proofErr w:type="spellEnd"/>
+      <w:r>
+        <w:rPr>
+          <w:rFonts w:cstheme="minorHAnsi"/>
+          <w:sz w:val="24"/>
+          <w:szCs w:val="24"/>
+          <w:lang w:val="sr-Latn-BA"/>
+        </w:rPr>
+        <w:t xml:space="preserve"> ZEV koristiće </w:t>
       </w:r>
       <w:r>
         <w:rPr>
@@ -771,7 +854,7 @@
           <w:szCs w:val="24"/>
           <w:lang w:val="sr-Latn-BA"/>
         </w:rPr>
-        <w:t xml:space="preserve"> protokol čime će komunikacija između sistema i korisnika aplikacije biti zaštićena. Korisničke lozinke će se čuvati u bazi podataka zajedno sa korisničkim imenom, te će biti heširane, čime je obezbijeđena tajnost kredencijala neophodnih za prijavu na sistem. U budućim verzijama, možemo očekivati upotrebu digitalnih sertifikata kako bismo u potpunosti obezbijedili sigurnost sistema. Pristup podacima o zajednicama neregistrovanim korisnicima neće biti omogućen.</w:t>
+        <w:t xml:space="preserve"> protokol čime će komunikacija između sistema i korisnika aplikacije biti zaštićena. Korisničke lozinke će se čuvati u bazi podataka zajedno sa korisničkim imenom, te će biti heširane, čime je obezbijeđena tajnost kredencijala neophodnih za prijavu na sistem. Pristup podacima o zajednicama neregistrovanim korisnicima neće biti omogućen.</w:t>
       </w:r>
     </w:p>
     <w:p>
@@ -1210,7 +1293,7 @@
           <w:szCs w:val="24"/>
           <w:lang w:val="sr-Latn-BA"/>
         </w:rPr>
-        <w:t xml:space="preserve"> ne zadovoljavaju sve potrebe korisnika. Uglavnom su to desktop aplikacije čije korišćenje nije tako jednostavno i intuitivno. U nastavku dokumenta slijedi opis predložene arhitekture našeg budućeg sistema.</w:t>
+        <w:t xml:space="preserve"> ne zadovoljavaju sve potrebe korisnika. U nastavku dokumenta slijedi opis predložene arhitekture našeg budućeg sistema.</w:t>
       </w:r>
     </w:p>
     <w:p>
@@ -1292,6 +1375,15 @@
         </w:rPr>
         <w:t>. Sva tri sistema će koristiti istu bazu podataka. Nijedan od navedenih podsistema ne zavisi od nekog drugog spoljašnjeg sistema.</w:t>
       </w:r>
+      <w:r>
+        <w:rPr>
+          <w:rFonts w:cstheme="minorHAnsi"/>
+          <w:sz w:val="24"/>
+          <w:szCs w:val="24"/>
+          <w:lang w:val="sr-Latn-BA"/>
+        </w:rPr>
+        <w:t xml:space="preserve"> Pod podsistemom se podrazumijeva podrška za tri tipa korisnika, a ne striktno tri različite aplikacije.</w:t>
+      </w:r>
     </w:p>
     <w:p>
       <w:pPr>
@@ -1308,11 +1400,10 @@
           <w:rFonts w:cstheme="minorHAnsi"/>
           <w:noProof/>
         </w:rPr>
-        <w:lastRenderedPageBreak/>
         <w:drawing>
-          <wp:inline distT="0" distB="0" distL="0" distR="0" wp14:anchorId="2D778202" wp14:editId="5CC359D2">
-            <wp:extent cx="5732145" cy="4032099"/>
-            <wp:effectExtent l="0" t="0" r="1905" b="6985"/>
+          <wp:inline distT="0" distB="0" distL="0" distR="0" wp14:anchorId="2D778202" wp14:editId="63930636">
+            <wp:extent cx="5323840" cy="3571875"/>
+            <wp:effectExtent l="0" t="0" r="0" b="9525"/>
             <wp:docPr id="1" name="Picture 1"/>
             <wp:cNvGraphicFramePr>
               <a:graphicFrameLocks xmlns:a="http://schemas.openxmlformats.org/drawingml/2006/main" noChangeAspect="1"/>
@@ -1325,7 +1416,7 @@
                     <pic:cNvPicPr/>
                   </pic:nvPicPr>
                   <pic:blipFill>
-                    <a:blip r:embed="rId11"/>
+                    <a:blip r:embed="rId10"/>
                     <a:stretch>
                       <a:fillRect/>
                     </a:stretch>
@@ -1333,7 +1424,7 @@
                   <pic:spPr>
                     <a:xfrm>
                       <a:off x="0" y="0"/>
-                      <a:ext cx="5732145" cy="4032099"/>
+                      <a:ext cx="5353270" cy="3591620"/>
                     </a:xfrm>
                     <a:prstGeom prst="rect">
                       <a:avLst/>
@@ -1383,6 +1474,7 @@
           <w:szCs w:val="24"/>
           <w:lang w:val="sr-Latn-BA"/>
         </w:rPr>
+        <w:lastRenderedPageBreak/>
         <w:t>Podsistem za predsjednika ZEV-a namijenjen je svim predsjednicima zajednica etažnih vlasnika. Oni su osobe koje uspostavljaju kontakt sa administratorima sistema, te na taj način registruju svoju zajednicu. Korisnik ovog sistema ima veće privilegije u odnosu na ostale stanare, te tako on može unositi račune, generisati izvještaje i slično. Svaki predsjednik na osnovu lozinke i jedinstvenog korisničkog imena može pristupiti sistemu, i tako uređivati poslovanje svoje zajednice etažnih vlasnika.</w:t>
       </w:r>
     </w:p>
@@ -1447,7 +1539,6 @@
           <w:szCs w:val="24"/>
           <w:lang w:val="sr-Latn-BA"/>
         </w:rPr>
-        <w:lastRenderedPageBreak/>
         <w:tab/>
         <w:t>Server čuva podatke o svim ZEV-ovima i njihovim korisnicima u bazi podataka. Takođe, server čuva i podatke za obračunavanje, te na osnovu zadatih parametara od strane korisnika generiše potreban račun ili izvještaj.</w:t>
       </w:r>
@@ -1504,6 +1595,7 @@
           <w:sz w:val="24"/>
           <w:szCs w:val="24"/>
         </w:rPr>
+        <w:lastRenderedPageBreak/>
         <w:drawing>
           <wp:inline distT="0" distB="0" distL="0" distR="0" wp14:anchorId="4D59B7FD" wp14:editId="05F43191">
             <wp:extent cx="5732145" cy="4207693"/>
@@ -1522,7 +1614,7 @@
                     </pic:cNvPicPr>
                   </pic:nvPicPr>
                   <pic:blipFill>
-                    <a:blip r:embed="rId12">
+                    <a:blip r:embed="rId11">
                       <a:extLst>
                         <a:ext uri="{28A0092B-C50C-407E-A947-70E740481C1C}">
                           <a14:useLocalDpi xmlns:a14="http://schemas.microsoft.com/office/drawing/2010/main" val="0"/>
@@ -1565,15 +1657,18 @@
           <w:lang w:val="sr-Latn-BA"/>
         </w:rPr>
       </w:pPr>
-      <w:r>
-        <w:rPr>
-          <w:rFonts w:cstheme="minorHAnsi"/>
-          <w:sz w:val="24"/>
-          <w:szCs w:val="24"/>
-          <w:lang w:val="sr-Latn-BA"/>
-        </w:rPr>
-        <w:t>Slika 2</w:t>
-      </w:r>
+      <w:hyperlink r:id="rId12" w:history="1">
+        <w:r>
+          <w:rPr>
+            <w:rStyle w:val="Hyperlink"/>
+            <w:rFonts w:cstheme="minorHAnsi"/>
+            <w:sz w:val="24"/>
+            <w:szCs w:val="24"/>
+            <w:lang w:val="sr-Latn-BA"/>
+          </w:rPr>
+          <w:t>Slika 2</w:t>
+        </w:r>
+      </w:hyperlink>
     </w:p>
     <w:p>
       <w:pPr>
@@ -1635,13 +1730,13 @@
           <w:noProof/>
           <w:sz w:val="24"/>
           <w:szCs w:val="24"/>
-        </w:rPr>
-        <w:lastRenderedPageBreak/>
+          <w:lang w:val="sr-Latn-BA"/>
+        </w:rPr>
         <w:drawing>
-          <wp:inline distT="0" distB="0" distL="0" distR="0" wp14:anchorId="041E3430" wp14:editId="15C4C4DF">
-            <wp:extent cx="5732145" cy="2652928"/>
+          <wp:inline distT="0" distB="0" distL="0" distR="0" wp14:anchorId="67D92C1F" wp14:editId="4110462D">
+            <wp:extent cx="5947546" cy="2752725"/>
             <wp:effectExtent l="0" t="0" r="0" b="0"/>
-            <wp:docPr id="4" name="Picture 4" descr="C:\Users\Slavisa\Documents\GitHub\SmartZEV\Dizajn sistema\deploymentZEV.png"/>
+            <wp:docPr id="8" name="Picture 8"/>
             <wp:cNvGraphicFramePr>
               <a:graphicFrameLocks xmlns:a="http://schemas.openxmlformats.org/drawingml/2006/main" noChangeAspect="1"/>
             </wp:cNvGraphicFramePr>
@@ -1649,10 +1744,8 @@
               <a:graphicData uri="http://schemas.openxmlformats.org/drawingml/2006/picture">
                 <pic:pic xmlns:pic="http://schemas.openxmlformats.org/drawingml/2006/picture">
                   <pic:nvPicPr>
-                    <pic:cNvPr id="0" name="Picture 2" descr="C:\Users\Slavisa\Documents\GitHub\SmartZEV\Dizajn sistema\deploymentZEV.png"/>
-                    <pic:cNvPicPr>
-                      <a:picLocks noChangeAspect="1" noChangeArrowheads="1"/>
-                    </pic:cNvPicPr>
+                    <pic:cNvPr id="8" name="Picture 8"/>
+                    <pic:cNvPicPr/>
                   </pic:nvPicPr>
                   <pic:blipFill>
                     <a:blip r:embed="rId13" cstate="print">
@@ -1662,23 +1755,18 @@
                         </a:ext>
                       </a:extLst>
                     </a:blip>
-                    <a:srcRect/>
                     <a:stretch>
                       <a:fillRect/>
                     </a:stretch>
                   </pic:blipFill>
-                  <pic:spPr bwMode="auto">
+                  <pic:spPr>
                     <a:xfrm>
                       <a:off x="0" y="0"/>
-                      <a:ext cx="5732145" cy="2652928"/>
+                      <a:ext cx="5950181" cy="2753945"/>
                     </a:xfrm>
                     <a:prstGeom prst="rect">
                       <a:avLst/>
                     </a:prstGeom>
-                    <a:noFill/>
-                    <a:ln>
-                      <a:noFill/>
-                    </a:ln>
                   </pic:spPr>
                 </pic:pic>
               </a:graphicData>
@@ -1698,43 +1786,22 @@
           <w:lang w:val="sr-Latn-BA"/>
         </w:rPr>
       </w:pPr>
-      <w:r>
-        <w:rPr>
-          <w:rFonts w:cstheme="minorHAnsi"/>
-          <w:sz w:val="24"/>
-          <w:szCs w:val="24"/>
-          <w:lang w:val="sr-Latn-BA"/>
-        </w:rPr>
-        <w:t>Slika 3</w:t>
-      </w:r>
+      <w:hyperlink r:id="rId14" w:history="1">
+        <w:r>
+          <w:rPr>
+            <w:rStyle w:val="Hyperlink"/>
+            <w:rFonts w:cstheme="minorHAnsi"/>
+            <w:sz w:val="24"/>
+            <w:szCs w:val="24"/>
+            <w:lang w:val="sr-Latn-BA"/>
+          </w:rPr>
+          <w:t>Slika 3</w:t>
+        </w:r>
+      </w:hyperlink>
     </w:p>
     <w:p>
       <w:pPr>
         <w:spacing w:after="0"/>
-        <w:jc w:val="center"/>
-        <w:rPr>
-          <w:rFonts w:cstheme="minorHAnsi"/>
-          <w:sz w:val="24"/>
-          <w:szCs w:val="24"/>
-          <w:lang w:val="sr-Latn-BA"/>
-        </w:rPr>
-      </w:pPr>
-    </w:p>
-    <w:p>
-      <w:pPr>
-        <w:spacing w:after="0"/>
-        <w:jc w:val="center"/>
-        <w:rPr>
-          <w:rFonts w:cstheme="minorHAnsi"/>
-          <w:sz w:val="24"/>
-          <w:szCs w:val="24"/>
-          <w:lang w:val="sr-Latn-BA"/>
-        </w:rPr>
-      </w:pPr>
-    </w:p>
-    <w:p>
-      <w:pPr>
-        <w:spacing w:after="0"/>
         <w:rPr>
           <w:rFonts w:cstheme="minorHAnsi"/>
           <w:sz w:val="24"/>
@@ -1748,12 +1815,14 @@
           <w:noProof/>
           <w:sz w:val="24"/>
           <w:szCs w:val="24"/>
-        </w:rPr>
+          <w:lang w:val="sr-Latn-BA"/>
+        </w:rPr>
+        <w:lastRenderedPageBreak/>
         <w:drawing>
-          <wp:inline distT="0" distB="0" distL="0" distR="0" wp14:anchorId="38C151AA" wp14:editId="6B66B881">
-            <wp:extent cx="5732145" cy="3738355"/>
-            <wp:effectExtent l="0" t="0" r="1905" b="0"/>
-            <wp:docPr id="7" name="Picture 7" descr="C:\Users\Slavisa\Documents\GitHub\SmartZEV\Dizajn sistema\ComponentDiagram.jpg"/>
+          <wp:inline distT="0" distB="0" distL="0" distR="0" wp14:anchorId="52538561" wp14:editId="19CFDD1A">
+            <wp:extent cx="6080705" cy="4552950"/>
+            <wp:effectExtent l="0" t="0" r="0" b="0"/>
+            <wp:docPr id="9" name="Picture 9"/>
             <wp:cNvGraphicFramePr>
               <a:graphicFrameLocks xmlns:a="http://schemas.openxmlformats.org/drawingml/2006/main" noChangeAspect="1"/>
             </wp:cNvGraphicFramePr>
@@ -1761,140 +1830,8 @@
               <a:graphicData uri="http://schemas.openxmlformats.org/drawingml/2006/picture">
                 <pic:pic xmlns:pic="http://schemas.openxmlformats.org/drawingml/2006/picture">
                   <pic:nvPicPr>
-                    <pic:cNvPr id="0" name="Picture 1" descr="C:\Users\Slavisa\Documents\GitHub\SmartZEV\Dizajn sistema\ComponentDiagram.jpg"/>
-                    <pic:cNvPicPr>
-                      <a:picLocks noChangeAspect="1" noChangeArrowheads="1"/>
-                    </pic:cNvPicPr>
-                  </pic:nvPicPr>
-                  <pic:blipFill>
-                    <a:blip r:embed="rId14">
-                      <a:extLst>
-                        <a:ext uri="{28A0092B-C50C-407E-A947-70E740481C1C}">
-                          <a14:useLocalDpi xmlns:a14="http://schemas.microsoft.com/office/drawing/2010/main" val="0"/>
-                        </a:ext>
-                      </a:extLst>
-                    </a:blip>
-                    <a:srcRect/>
-                    <a:stretch>
-                      <a:fillRect/>
-                    </a:stretch>
-                  </pic:blipFill>
-                  <pic:spPr bwMode="auto">
-                    <a:xfrm>
-                      <a:off x="0" y="0"/>
-                      <a:ext cx="5732145" cy="3738355"/>
-                    </a:xfrm>
-                    <a:prstGeom prst="rect">
-                      <a:avLst/>
-                    </a:prstGeom>
-                    <a:noFill/>
-                    <a:ln>
-                      <a:noFill/>
-                    </a:ln>
-                  </pic:spPr>
-                </pic:pic>
-              </a:graphicData>
-            </a:graphic>
-          </wp:inline>
-        </w:drawing>
-      </w:r>
-    </w:p>
-    <w:p>
-      <w:pPr>
-        <w:spacing w:after="0"/>
-        <w:jc w:val="center"/>
-        <w:rPr>
-          <w:rFonts w:cstheme="minorHAnsi"/>
-          <w:sz w:val="24"/>
-          <w:szCs w:val="24"/>
-          <w:lang w:val="sr-Latn-BA"/>
-        </w:rPr>
-      </w:pPr>
-      <w:r>
-        <w:rPr>
-          <w:rFonts w:cstheme="minorHAnsi"/>
-          <w:sz w:val="24"/>
-          <w:szCs w:val="24"/>
-          <w:lang w:val="sr-Latn-BA"/>
-        </w:rPr>
-        <w:t>Slika 4</w:t>
-      </w:r>
-    </w:p>
-    <w:p>
-      <w:pPr>
-        <w:spacing w:after="0"/>
-        <w:rPr>
-          <w:rFonts w:cstheme="minorHAnsi"/>
-          <w:sz w:val="24"/>
-          <w:szCs w:val="24"/>
-          <w:lang w:val="sr-Latn-BA"/>
-        </w:rPr>
-      </w:pPr>
-    </w:p>
-    <w:p>
-      <w:pPr>
-        <w:pStyle w:val="Heading2"/>
-        <w:rPr>
-          <w:rFonts w:asciiTheme="minorHAnsi" w:hAnsiTheme="minorHAnsi" w:cstheme="minorHAnsi"/>
-        </w:rPr>
-      </w:pPr>
-      <w:r>
-        <w:rPr>
-          <w:rFonts w:asciiTheme="minorHAnsi" w:hAnsiTheme="minorHAnsi" w:cstheme="minorHAnsi"/>
-        </w:rPr>
-        <w:t xml:space="preserve"> Perzistentni sloj</w:t>
-      </w:r>
-    </w:p>
-    <w:p>
-      <w:pPr>
-        <w:ind w:firstLine="360"/>
-        <w:jc w:val="both"/>
-        <w:rPr>
-          <w:rFonts w:cstheme="minorHAnsi"/>
-          <w:sz w:val="24"/>
-          <w:szCs w:val="24"/>
-          <w:lang w:val="sr-Latn-BA"/>
-        </w:rPr>
-      </w:pPr>
-      <w:r>
-        <w:rPr>
-          <w:rFonts w:cstheme="minorHAnsi"/>
-          <w:sz w:val="24"/>
-          <w:szCs w:val="24"/>
-          <w:lang w:val="sr-Latn-BA"/>
-        </w:rPr>
-        <w:t>Na serveru se čuva baza podataka koja sadrzi informacije o korisnicima, ZEV-ovima, računima i izvještajima. Na Slici 5 prikazan je konceptualni model ove baze.</w:t>
-      </w:r>
-    </w:p>
-    <w:p>
-      <w:pPr>
-        <w:rPr>
-          <w:rFonts w:cstheme="minorHAnsi"/>
-          <w:lang w:val="sr-Latn-BA"/>
-        </w:rPr>
-      </w:pPr>
-      <w:r>
-        <w:rPr>
-          <w:rFonts w:cstheme="minorHAnsi"/>
-          <w:noProof/>
-        </w:rPr>
-        <w:lastRenderedPageBreak/>
-        <w:drawing>
-          <wp:inline distT="0" distB="0" distL="0" distR="0" wp14:anchorId="5EC10D38" wp14:editId="2F250DF6">
-            <wp:extent cx="5732145" cy="4447354"/>
-            <wp:effectExtent l="0" t="0" r="1905" b="0"/>
-            <wp:docPr id="6" name="Picture 6" descr="C:\Users\Slavisa\Documents\GitHub\SmartZEV\Baza\Model_baza_new.png"/>
-            <wp:cNvGraphicFramePr>
-              <a:graphicFrameLocks xmlns:a="http://schemas.openxmlformats.org/drawingml/2006/main" noChangeAspect="1"/>
-            </wp:cNvGraphicFramePr>
-            <a:graphic xmlns:a="http://schemas.openxmlformats.org/drawingml/2006/main">
-              <a:graphicData uri="http://schemas.openxmlformats.org/drawingml/2006/picture">
-                <pic:pic xmlns:pic="http://schemas.openxmlformats.org/drawingml/2006/picture">
-                  <pic:nvPicPr>
-                    <pic:cNvPr id="0" name="Picture 4" descr="C:\Users\Slavisa\Documents\GitHub\SmartZEV\Baza\Model_baza_new.png"/>
-                    <pic:cNvPicPr>
-                      <a:picLocks noChangeAspect="1" noChangeArrowheads="1"/>
-                    </pic:cNvPicPr>
+                    <pic:cNvPr id="9" name="Picture 9"/>
+                    <pic:cNvPicPr/>
                   </pic:nvPicPr>
                   <pic:blipFill>
                     <a:blip r:embed="rId15">
@@ -1904,23 +1841,18 @@
                         </a:ext>
                       </a:extLst>
                     </a:blip>
-                    <a:srcRect/>
                     <a:stretch>
                       <a:fillRect/>
                     </a:stretch>
                   </pic:blipFill>
-                  <pic:spPr bwMode="auto">
+                  <pic:spPr>
                     <a:xfrm>
                       <a:off x="0" y="0"/>
-                      <a:ext cx="5732145" cy="4447354"/>
+                      <a:ext cx="6086972" cy="4557642"/>
                     </a:xfrm>
                     <a:prstGeom prst="rect">
                       <a:avLst/>
                     </a:prstGeom>
-                    <a:noFill/>
-                    <a:ln>
-                      <a:noFill/>
-                    </a:ln>
                   </pic:spPr>
                 </pic:pic>
               </a:graphicData>
@@ -1931,19 +1863,149 @@
     </w:p>
     <w:p>
       <w:pPr>
+        <w:spacing w:after="0"/>
         <w:jc w:val="center"/>
         <w:rPr>
           <w:rFonts w:cstheme="minorHAnsi"/>
-          <w:lang w:val="sr-Latn-BA"/>
-        </w:rPr>
-      </w:pPr>
-      <w:r>
-        <w:rPr>
-          <w:rFonts w:cstheme="minorHAnsi"/>
-          <w:lang w:val="sr-Latn-BA"/>
-        </w:rPr>
-        <w:t>Slika 5</w:t>
-      </w:r>
+          <w:sz w:val="24"/>
+          <w:szCs w:val="24"/>
+          <w:lang w:val="sr-Latn-BA"/>
+        </w:rPr>
+      </w:pPr>
+      <w:hyperlink r:id="rId16" w:history="1">
+        <w:r>
+          <w:rPr>
+            <w:rStyle w:val="Hyperlink"/>
+            <w:rFonts w:cstheme="minorHAnsi"/>
+            <w:sz w:val="24"/>
+            <w:szCs w:val="24"/>
+            <w:lang w:val="sr-Latn-BA"/>
+          </w:rPr>
+          <w:t>Slika 4</w:t>
+        </w:r>
+      </w:hyperlink>
+    </w:p>
+    <w:p>
+      <w:pPr>
+        <w:spacing w:after="0"/>
+        <w:rPr>
+          <w:rFonts w:cstheme="minorHAnsi"/>
+          <w:sz w:val="24"/>
+          <w:szCs w:val="24"/>
+          <w:lang w:val="sr-Latn-BA"/>
+        </w:rPr>
+      </w:pPr>
+    </w:p>
+    <w:p>
+      <w:pPr>
+        <w:pStyle w:val="Heading2"/>
+        <w:rPr>
+          <w:rFonts w:asciiTheme="minorHAnsi" w:hAnsiTheme="minorHAnsi" w:cstheme="minorHAnsi"/>
+        </w:rPr>
+      </w:pPr>
+      <w:r>
+        <w:rPr>
+          <w:rFonts w:asciiTheme="minorHAnsi" w:hAnsiTheme="minorHAnsi" w:cstheme="minorHAnsi"/>
+        </w:rPr>
+        <w:t xml:space="preserve"> Perzistentni sloj</w:t>
+      </w:r>
+    </w:p>
+    <w:p>
+      <w:pPr>
+        <w:ind w:firstLine="360"/>
+        <w:jc w:val="both"/>
+        <w:rPr>
+          <w:rFonts w:cstheme="minorHAnsi"/>
+          <w:sz w:val="24"/>
+          <w:szCs w:val="24"/>
+          <w:lang w:val="sr-Latn-BA"/>
+        </w:rPr>
+      </w:pPr>
+      <w:r>
+        <w:rPr>
+          <w:rFonts w:cstheme="minorHAnsi"/>
+          <w:sz w:val="24"/>
+          <w:szCs w:val="24"/>
+          <w:lang w:val="sr-Latn-BA"/>
+        </w:rPr>
+        <w:t>Na serveru se čuva baza podataka koja sadrzi informacije o korisnicima, ZEV-ovima, računima i izvještajima. Na Slici 5 prikazan je konceptualni model ove baze.</w:t>
+      </w:r>
+    </w:p>
+    <w:p>
+      <w:pPr>
+        <w:rPr>
+          <w:rFonts w:cstheme="minorHAnsi"/>
+          <w:lang w:val="sr-Latn-BA"/>
+        </w:rPr>
+      </w:pPr>
+      <w:r>
+        <w:rPr>
+          <w:rFonts w:cstheme="minorHAnsi"/>
+          <w:noProof/>
+          <w:lang w:val="sr-Latn-BA"/>
+        </w:rPr>
+        <w:lastRenderedPageBreak/>
+        <w:drawing>
+          <wp:inline distT="0" distB="0" distL="0" distR="0" wp14:anchorId="1EDCE9BF" wp14:editId="271F43A7">
+            <wp:extent cx="5848350" cy="4081600"/>
+            <wp:effectExtent l="0" t="0" r="0" b="0"/>
+            <wp:docPr id="10" name="Picture 10"/>
+            <wp:cNvGraphicFramePr>
+              <a:graphicFrameLocks xmlns:a="http://schemas.openxmlformats.org/drawingml/2006/main" noChangeAspect="1"/>
+            </wp:cNvGraphicFramePr>
+            <a:graphic xmlns:a="http://schemas.openxmlformats.org/drawingml/2006/main">
+              <a:graphicData uri="http://schemas.openxmlformats.org/drawingml/2006/picture">
+                <pic:pic xmlns:pic="http://schemas.openxmlformats.org/drawingml/2006/picture">
+                  <pic:nvPicPr>
+                    <pic:cNvPr id="10" name="Picture 10"/>
+                    <pic:cNvPicPr/>
+                  </pic:nvPicPr>
+                  <pic:blipFill>
+                    <a:blip r:embed="rId17">
+                      <a:extLst>
+                        <a:ext uri="{28A0092B-C50C-407E-A947-70E740481C1C}">
+                          <a14:useLocalDpi xmlns:a14="http://schemas.microsoft.com/office/drawing/2010/main" val="0"/>
+                        </a:ext>
+                      </a:extLst>
+                    </a:blip>
+                    <a:stretch>
+                      <a:fillRect/>
+                    </a:stretch>
+                  </pic:blipFill>
+                  <pic:spPr>
+                    <a:xfrm>
+                      <a:off x="0" y="0"/>
+                      <a:ext cx="5853695" cy="4085330"/>
+                    </a:xfrm>
+                    <a:prstGeom prst="rect">
+                      <a:avLst/>
+                    </a:prstGeom>
+                  </pic:spPr>
+                </pic:pic>
+              </a:graphicData>
+            </a:graphic>
+          </wp:inline>
+        </w:drawing>
+      </w:r>
+    </w:p>
+    <w:p>
+      <w:pPr>
+        <w:jc w:val="center"/>
+        <w:rPr>
+          <w:rFonts w:cstheme="minorHAnsi"/>
+          <w:lang w:val="sr-Latn-BA"/>
+        </w:rPr>
+      </w:pPr>
+      <w:hyperlink r:id="rId18" w:history="1">
+        <w:r>
+          <w:rPr>
+            <w:rStyle w:val="Hyperlink"/>
+            <w:rFonts w:cstheme="minorHAnsi"/>
+            <w:lang w:val="sr-Latn-BA"/>
+          </w:rPr>
+          <w:t>Slika 5</w:t>
+        </w:r>
+      </w:hyperlink>
     </w:p>
     <w:p>
       <w:pPr>
@@ -3405,8 +3467,6 @@
         </w:rPr>
         <w:t>Ukoliko korisnik izgubi internet konekciju svi aktivni procesi biće terminirani</w:t>
       </w:r>
-      <w:bookmarkStart w:id="0" w:name="_GoBack"/>
-      <w:bookmarkEnd w:id="0"/>
     </w:p>
     <w:p>
       <w:pPr>
@@ -3483,7 +3543,7 @@
                     </pic:cNvPicPr>
                   </pic:nvPicPr>
                   <pic:blipFill>
-                    <a:blip r:embed="rId16">
+                    <a:blip r:embed="rId19">
                       <a:extLst>
                         <a:ext uri="{28A0092B-C50C-407E-A947-70E740481C1C}">
                           <a14:useLocalDpi xmlns:a14="http://schemas.microsoft.com/office/drawing/2010/main" val="0"/>
@@ -3527,15 +3587,18 @@
           <w:lang w:val="sr-Latn-BA"/>
         </w:rPr>
       </w:pPr>
-      <w:r>
-        <w:rPr>
-          <w:rFonts w:cstheme="minorHAnsi"/>
-          <w:sz w:val="24"/>
-          <w:szCs w:val="24"/>
-          <w:lang w:val="sr-Latn-BA"/>
-        </w:rPr>
-        <w:t>Slika 6</w:t>
-      </w:r>
+      <w:hyperlink r:id="rId20" w:history="1">
+        <w:r>
+          <w:rPr>
+            <w:rStyle w:val="Hyperlink"/>
+            <w:rFonts w:cstheme="minorHAnsi"/>
+            <w:sz w:val="24"/>
+            <w:szCs w:val="24"/>
+            <w:lang w:val="sr-Latn-BA"/>
+          </w:rPr>
+          <w:t>Slika 6</w:t>
+        </w:r>
+      </w:hyperlink>
     </w:p>
     <w:sectPr>
       <w:pgSz w:w="11907" w:h="16840" w:code="9"/>
@@ -3548,7 +3611,7 @@
 </file>
 
 <file path=word/endnotes.xml><?xml version="1.0" encoding="utf-8"?>
-<w:endnotes xmlns:wpc="http://schemas.microsoft.com/office/word/2010/wordprocessingCanvas" xmlns:mc="http://schemas.openxmlformats.org/markup-compatibility/2006" xmlns:o="urn:schemas-microsoft-com:office:office" xmlns:r="http://schemas.openxmlformats.org/officeDocument/2006/relationships" xmlns:m="http://schemas.openxmlformats.org/officeDocument/2006/math" xmlns:v="urn:schemas-microsoft-com:vml" xmlns:wp14="http://schemas.microsoft.com/office/word/2010/wordprocessingDrawing" xmlns:wp="http://schemas.openxmlformats.org/drawingml/2006/wordprocessingDrawing" xmlns:w10="urn:schemas-microsoft-com:office:word" xmlns:w="http://schemas.openxmlformats.org/wordprocessingml/2006/main" xmlns:w14="http://schemas.microsoft.com/office/word/2010/wordml" xmlns:wpg="http://schemas.microsoft.com/office/word/2010/wordprocessingGroup" xmlns:wpi="http://schemas.microsoft.com/office/word/2010/wordprocessingInk" xmlns:wne="http://schemas.microsoft.com/office/word/2006/wordml" xmlns:wps="http://schemas.microsoft.com/office/word/2010/wordprocessingShape" mc:Ignorable="w14 wp14">
+<w:endnotes xmlns:wpc="http://schemas.microsoft.com/office/word/2010/wordprocessingCanvas" xmlns:cx="http://schemas.microsoft.com/office/drawing/2014/chartex" xmlns:cx1="http://schemas.microsoft.com/office/drawing/2015/9/8/chartex" xmlns:cx2="http://schemas.microsoft.com/office/drawing/2015/10/21/chartex" xmlns:cx3="http://schemas.microsoft.com/office/drawing/2016/5/9/chartex" xmlns:cx4="http://schemas.microsoft.com/office/drawing/2016/5/10/chartex" xmlns:cx5="http://schemas.microsoft.com/office/drawing/2016/5/11/chartex" xmlns:cx6="http://schemas.microsoft.com/office/drawing/2016/5/12/chartex" xmlns:cx7="http://schemas.microsoft.com/office/drawing/2016/5/13/chartex" xmlns:cx8="http://schemas.microsoft.com/office/drawing/2016/5/14/chartex" xmlns:mc="http://schemas.openxmlformats.org/markup-compatibility/2006" xmlns:aink="http://schemas.microsoft.com/office/drawing/2016/ink" xmlns:am3d="http://schemas.microsoft.com/office/drawing/2017/model3d" xmlns:o="urn:schemas-microsoft-com:office:office" xmlns:r="http://schemas.openxmlformats.org/officeDocument/2006/relationships" xmlns:m="http://schemas.openxmlformats.org/officeDocument/2006/math" xmlns:v="urn:schemas-microsoft-com:vml" xmlns:wp14="http://schemas.microsoft.com/office/word/2010/wordprocessingDrawing" xmlns:wp="http://schemas.openxmlformats.org/drawingml/2006/wordprocessingDrawing" xmlns:w10="urn:schemas-microsoft-com:office:word" xmlns:w="http://schemas.openxmlformats.org/wordprocessingml/2006/main" xmlns:w14="http://schemas.microsoft.com/office/word/2010/wordml" xmlns:w15="http://schemas.microsoft.com/office/word/2012/wordml" xmlns:w16cex="http://schemas.microsoft.com/office/word/2018/wordml/cex" xmlns:w16cid="http://schemas.microsoft.com/office/word/2016/wordml/cid" xmlns:w16="http://schemas.microsoft.com/office/word/2018/wordml" xmlns:w16se="http://schemas.microsoft.com/office/word/2015/wordml/symex" xmlns:wpg="http://schemas.microsoft.com/office/word/2010/wordprocessingGroup" xmlns:wpi="http://schemas.microsoft.com/office/word/2010/wordprocessingInk" xmlns:wne="http://schemas.microsoft.com/office/word/2006/wordml" xmlns:wps="http://schemas.microsoft.com/office/word/2010/wordprocessingShape" mc:Ignorable="w14 w15 w16se w16cid w16 w16cex wp14">
   <w:endnote w:type="separator" w:id="-1">
     <w:p>
       <w:pPr>
@@ -3573,7 +3636,7 @@
 </file>
 
 <file path=word/footer1.xml><?xml version="1.0" encoding="utf-8"?>
-<w:ftr xmlns:wpc="http://schemas.microsoft.com/office/word/2010/wordprocessingCanvas" xmlns:mc="http://schemas.openxmlformats.org/markup-compatibility/2006" xmlns:o="urn:schemas-microsoft-com:office:office" xmlns:r="http://schemas.openxmlformats.org/officeDocument/2006/relationships" xmlns:m="http://schemas.openxmlformats.org/officeDocument/2006/math" xmlns:v="urn:schemas-microsoft-com:vml" xmlns:wp14="http://schemas.microsoft.com/office/word/2010/wordprocessingDrawing" xmlns:wp="http://schemas.openxmlformats.org/drawingml/2006/wordprocessingDrawing" xmlns:w10="urn:schemas-microsoft-com:office:word" xmlns:w="http://schemas.openxmlformats.org/wordprocessingml/2006/main" xmlns:w14="http://schemas.microsoft.com/office/word/2010/wordml" xmlns:wpg="http://schemas.microsoft.com/office/word/2010/wordprocessingGroup" xmlns:wpi="http://schemas.microsoft.com/office/word/2010/wordprocessingInk" xmlns:wne="http://schemas.microsoft.com/office/word/2006/wordml" xmlns:wps="http://schemas.microsoft.com/office/word/2010/wordprocessingShape" mc:Ignorable="w14 wp14">
+<w:ftr xmlns:wpc="http://schemas.microsoft.com/office/word/2010/wordprocessingCanvas" xmlns:cx="http://schemas.microsoft.com/office/drawing/2014/chartex" xmlns:cx1="http://schemas.microsoft.com/office/drawing/2015/9/8/chartex" xmlns:cx2="http://schemas.microsoft.com/office/drawing/2015/10/21/chartex" xmlns:cx3="http://schemas.microsoft.com/office/drawing/2016/5/9/chartex" xmlns:cx4="http://schemas.microsoft.com/office/drawing/2016/5/10/chartex" xmlns:cx5="http://schemas.microsoft.com/office/drawing/2016/5/11/chartex" xmlns:cx6="http://schemas.microsoft.com/office/drawing/2016/5/12/chartex" xmlns:cx7="http://schemas.microsoft.com/office/drawing/2016/5/13/chartex" xmlns:cx8="http://schemas.microsoft.com/office/drawing/2016/5/14/chartex" xmlns:mc="http://schemas.openxmlformats.org/markup-compatibility/2006" xmlns:aink="http://schemas.microsoft.com/office/drawing/2016/ink" xmlns:am3d="http://schemas.microsoft.com/office/drawing/2017/model3d" xmlns:o="urn:schemas-microsoft-com:office:office" xmlns:r="http://schemas.openxmlformats.org/officeDocument/2006/relationships" xmlns:m="http://schemas.openxmlformats.org/officeDocument/2006/math" xmlns:v="urn:schemas-microsoft-com:vml" xmlns:wp14="http://schemas.microsoft.com/office/word/2010/wordprocessingDrawing" xmlns:wp="http://schemas.openxmlformats.org/drawingml/2006/wordprocessingDrawing" xmlns:w10="urn:schemas-microsoft-com:office:word" xmlns:w="http://schemas.openxmlformats.org/wordprocessingml/2006/main" xmlns:w14="http://schemas.microsoft.com/office/word/2010/wordml" xmlns:w15="http://schemas.microsoft.com/office/word/2012/wordml" xmlns:w16cex="http://schemas.microsoft.com/office/word/2018/wordml/cex" xmlns:w16cid="http://schemas.microsoft.com/office/word/2016/wordml/cid" xmlns:w16="http://schemas.microsoft.com/office/word/2018/wordml" xmlns:w16se="http://schemas.microsoft.com/office/word/2015/wordml/symex" xmlns:wpg="http://schemas.microsoft.com/office/word/2010/wordprocessingGroup" xmlns:wpi="http://schemas.microsoft.com/office/word/2010/wordprocessingInk" xmlns:wne="http://schemas.microsoft.com/office/word/2006/wordml" xmlns:wps="http://schemas.microsoft.com/office/word/2010/wordprocessingShape" mc:Ignorable="w14 w15 w16se w16cid w16 w16cex wp14">
   <w:sdt>
     <w:sdtPr>
       <w:id w:val="11114968"/>
@@ -3626,7 +3689,7 @@
 </file>
 
 <file path=word/footnotes.xml><?xml version="1.0" encoding="utf-8"?>
-<w:footnotes xmlns:wpc="http://schemas.microsoft.com/office/word/2010/wordprocessingCanvas" xmlns:mc="http://schemas.openxmlformats.org/markup-compatibility/2006" xmlns:o="urn:schemas-microsoft-com:office:office" xmlns:r="http://schemas.openxmlformats.org/officeDocument/2006/relationships" xmlns:m="http://schemas.openxmlformats.org/officeDocument/2006/math" xmlns:v="urn:schemas-microsoft-com:vml" xmlns:wp14="http://schemas.microsoft.com/office/word/2010/wordprocessingDrawing" xmlns:wp="http://schemas.openxmlformats.org/drawingml/2006/wordprocessingDrawing" xmlns:w10="urn:schemas-microsoft-com:office:word" xmlns:w="http://schemas.openxmlformats.org/wordprocessingml/2006/main" xmlns:w14="http://schemas.microsoft.com/office/word/2010/wordml" xmlns:wpg="http://schemas.microsoft.com/office/word/2010/wordprocessingGroup" xmlns:wpi="http://schemas.microsoft.com/office/word/2010/wordprocessingInk" xmlns:wne="http://schemas.microsoft.com/office/word/2006/wordml" xmlns:wps="http://schemas.microsoft.com/office/word/2010/wordprocessingShape" mc:Ignorable="w14 wp14">
+<w:footnotes xmlns:wpc="http://schemas.microsoft.com/office/word/2010/wordprocessingCanvas" xmlns:cx="http://schemas.microsoft.com/office/drawing/2014/chartex" xmlns:cx1="http://schemas.microsoft.com/office/drawing/2015/9/8/chartex" xmlns:cx2="http://schemas.microsoft.com/office/drawing/2015/10/21/chartex" xmlns:cx3="http://schemas.microsoft.com/office/drawing/2016/5/9/chartex" xmlns:cx4="http://schemas.microsoft.com/office/drawing/2016/5/10/chartex" xmlns:cx5="http://schemas.microsoft.com/office/drawing/2016/5/11/chartex" xmlns:cx6="http://schemas.microsoft.com/office/drawing/2016/5/12/chartex" xmlns:cx7="http://schemas.microsoft.com/office/drawing/2016/5/13/chartex" xmlns:cx8="http://schemas.microsoft.com/office/drawing/2016/5/14/chartex" xmlns:mc="http://schemas.openxmlformats.org/markup-compatibility/2006" xmlns:aink="http://schemas.microsoft.com/office/drawing/2016/ink" xmlns:am3d="http://schemas.microsoft.com/office/drawing/2017/model3d" xmlns:o="urn:schemas-microsoft-com:office:office" xmlns:r="http://schemas.openxmlformats.org/officeDocument/2006/relationships" xmlns:m="http://schemas.openxmlformats.org/officeDocument/2006/math" xmlns:v="urn:schemas-microsoft-com:vml" xmlns:wp14="http://schemas.microsoft.com/office/word/2010/wordprocessingDrawing" xmlns:wp="http://schemas.openxmlformats.org/drawingml/2006/wordprocessingDrawing" xmlns:w10="urn:schemas-microsoft-com:office:word" xmlns:w="http://schemas.openxmlformats.org/wordprocessingml/2006/main" xmlns:w14="http://schemas.microsoft.com/office/word/2010/wordml" xmlns:w15="http://schemas.microsoft.com/office/word/2012/wordml" xmlns:w16cex="http://schemas.microsoft.com/office/word/2018/wordml/cex" xmlns:w16cid="http://schemas.microsoft.com/office/word/2016/wordml/cid" xmlns:w16="http://schemas.microsoft.com/office/word/2018/wordml" xmlns:w16se="http://schemas.microsoft.com/office/word/2015/wordml/symex" xmlns:wpg="http://schemas.microsoft.com/office/word/2010/wordprocessingGroup" xmlns:wpi="http://schemas.microsoft.com/office/word/2010/wordprocessingInk" xmlns:wne="http://schemas.microsoft.com/office/word/2006/wordml" xmlns:wps="http://schemas.microsoft.com/office/word/2010/wordprocessingShape" mc:Ignorable="w14 w15 w16se w16cid w16 w16cex wp14">
   <w:footnote w:type="separator" w:id="-1">
     <w:p>
       <w:pPr>
@@ -3651,8 +3714,8 @@
 </file>
 
 <file path=word/numbering.xml><?xml version="1.0" encoding="utf-8"?>
-<w:numbering xmlns:wpc="http://schemas.microsoft.com/office/word/2010/wordprocessingCanvas" xmlns:mc="http://schemas.openxmlformats.org/markup-compatibility/2006" xmlns:o="urn:schemas-microsoft-com:office:office" xmlns:r="http://schemas.openxmlformats.org/officeDocument/2006/relationships" xmlns:m="http://schemas.openxmlformats.org/officeDocument/2006/math" xmlns:v="urn:schemas-microsoft-com:vml" xmlns:wp14="http://schemas.microsoft.com/office/word/2010/wordprocessingDrawing" xmlns:wp="http://schemas.openxmlformats.org/drawingml/2006/wordprocessingDrawing" xmlns:w10="urn:schemas-microsoft-com:office:word" xmlns:w="http://schemas.openxmlformats.org/wordprocessingml/2006/main" xmlns:w14="http://schemas.microsoft.com/office/word/2010/wordml" xmlns:wpg="http://schemas.microsoft.com/office/word/2010/wordprocessingGroup" xmlns:wpi="http://schemas.microsoft.com/office/word/2010/wordprocessingInk" xmlns:wne="http://schemas.microsoft.com/office/word/2006/wordml" xmlns:wps="http://schemas.microsoft.com/office/word/2010/wordprocessingShape" mc:Ignorable="w14 wp14">
-  <w:abstractNum w:abstractNumId="0">
+<w:numbering xmlns:wpc="http://schemas.microsoft.com/office/word/2010/wordprocessingCanvas" xmlns:cx="http://schemas.microsoft.com/office/drawing/2014/chartex" xmlns:cx1="http://schemas.microsoft.com/office/drawing/2015/9/8/chartex" xmlns:cx2="http://schemas.microsoft.com/office/drawing/2015/10/21/chartex" xmlns:cx3="http://schemas.microsoft.com/office/drawing/2016/5/9/chartex" xmlns:cx4="http://schemas.microsoft.com/office/drawing/2016/5/10/chartex" xmlns:cx5="http://schemas.microsoft.com/office/drawing/2016/5/11/chartex" xmlns:cx6="http://schemas.microsoft.com/office/drawing/2016/5/12/chartex" xmlns:cx7="http://schemas.microsoft.com/office/drawing/2016/5/13/chartex" xmlns:cx8="http://schemas.microsoft.com/office/drawing/2016/5/14/chartex" xmlns:mc="http://schemas.openxmlformats.org/markup-compatibility/2006" xmlns:aink="http://schemas.microsoft.com/office/drawing/2016/ink" xmlns:am3d="http://schemas.microsoft.com/office/drawing/2017/model3d" xmlns:o="urn:schemas-microsoft-com:office:office" xmlns:r="http://schemas.openxmlformats.org/officeDocument/2006/relationships" xmlns:m="http://schemas.openxmlformats.org/officeDocument/2006/math" xmlns:v="urn:schemas-microsoft-com:vml" xmlns:wp14="http://schemas.microsoft.com/office/word/2010/wordprocessingDrawing" xmlns:wp="http://schemas.openxmlformats.org/drawingml/2006/wordprocessingDrawing" xmlns:w10="urn:schemas-microsoft-com:office:word" xmlns:w="http://schemas.openxmlformats.org/wordprocessingml/2006/main" xmlns:w14="http://schemas.microsoft.com/office/word/2010/wordml" xmlns:w15="http://schemas.microsoft.com/office/word/2012/wordml" xmlns:w16cex="http://schemas.microsoft.com/office/word/2018/wordml/cex" xmlns:w16cid="http://schemas.microsoft.com/office/word/2016/wordml/cid" xmlns:w16="http://schemas.microsoft.com/office/word/2018/wordml" xmlns:w16se="http://schemas.microsoft.com/office/word/2015/wordml/symex" xmlns:wpg="http://schemas.microsoft.com/office/word/2010/wordprocessingGroup" xmlns:wpi="http://schemas.microsoft.com/office/word/2010/wordprocessingInk" xmlns:wne="http://schemas.microsoft.com/office/word/2006/wordml" xmlns:wps="http://schemas.microsoft.com/office/word/2010/wordprocessingShape" mc:Ignorable="w14 w15 w16se w16cid w16 w16cex wp14">
+  <w:abstractNum w:abstractNumId="0" w15:restartNumberingAfterBreak="0">
     <w:nsid w:val="22DE5D3D"/>
     <w:multiLevelType w:val="hybridMultilevel"/>
     <w:tmpl w:val="671E4ABE"/>
@@ -3765,7 +3828,7 @@
       </w:rPr>
     </w:lvl>
   </w:abstractNum>
-  <w:abstractNum w:abstractNumId="1">
+  <w:abstractNum w:abstractNumId="1" w15:restartNumberingAfterBreak="0">
     <w:nsid w:val="297823A4"/>
     <w:multiLevelType w:val="hybridMultilevel"/>
     <w:tmpl w:val="08202EF6"/>
@@ -3878,7 +3941,7 @@
       </w:rPr>
     </w:lvl>
   </w:abstractNum>
-  <w:abstractNum w:abstractNumId="2">
+  <w:abstractNum w:abstractNumId="2" w15:restartNumberingAfterBreak="0">
     <w:nsid w:val="4B0F4D4E"/>
     <w:multiLevelType w:val="hybridMultilevel"/>
     <w:tmpl w:val="D59C4CE2"/>
@@ -3991,7 +4054,7 @@
       </w:rPr>
     </w:lvl>
   </w:abstractNum>
-  <w:abstractNum w:abstractNumId="3">
+  <w:abstractNum w:abstractNumId="3" w15:restartNumberingAfterBreak="0">
     <w:nsid w:val="4FA52345"/>
     <w:multiLevelType w:val="multilevel"/>
     <w:tmpl w:val="6BC61762"/>
@@ -4079,7 +4142,7 @@
       </w:pPr>
     </w:lvl>
   </w:abstractNum>
-  <w:abstractNum w:abstractNumId="4">
+  <w:abstractNum w:abstractNumId="4" w15:restartNumberingAfterBreak="0">
     <w:nsid w:val="657F0F6A"/>
     <w:multiLevelType w:val="hybridMultilevel"/>
     <w:tmpl w:val="28CC99CE"/>
@@ -4192,7 +4255,7 @@
       </w:rPr>
     </w:lvl>
   </w:abstractNum>
-  <w:abstractNum w:abstractNumId="5">
+  <w:abstractNum w:abstractNumId="5" w15:restartNumberingAfterBreak="0">
     <w:nsid w:val="6C583B43"/>
     <w:multiLevelType w:val="hybridMultilevel"/>
     <w:tmpl w:val="8C786A20"/>
@@ -4327,7 +4390,7 @@
 </file>
 
 <file path=word/styles.xml><?xml version="1.0" encoding="utf-8"?>
-<w:styles xmlns:mc="http://schemas.openxmlformats.org/markup-compatibility/2006" xmlns:r="http://schemas.openxmlformats.org/officeDocument/2006/relationships" xmlns:w="http://schemas.openxmlformats.org/wordprocessingml/2006/main" xmlns:w14="http://schemas.microsoft.com/office/word/2010/wordml" mc:Ignorable="w14">
+<w:styles xmlns:mc="http://schemas.openxmlformats.org/markup-compatibility/2006" xmlns:r="http://schemas.openxmlformats.org/officeDocument/2006/relationships" xmlns:w="http://schemas.openxmlformats.org/wordprocessingml/2006/main" xmlns:w14="http://schemas.microsoft.com/office/word/2010/wordml" xmlns:w15="http://schemas.microsoft.com/office/word/2012/wordml" xmlns:w16cex="http://schemas.microsoft.com/office/word/2018/wordml/cex" xmlns:w16cid="http://schemas.microsoft.com/office/word/2016/wordml/cid" xmlns:w16="http://schemas.microsoft.com/office/word/2018/wordml" xmlns:w16se="http://schemas.microsoft.com/office/word/2015/wordml/symex" mc:Ignorable="w14 w15 w16se w16cid w16 w16cex">
   <w:docDefaults>
     <w:rPrDefault>
       <w:rPr>
@@ -4343,144 +4406,383 @@
       </w:pPr>
     </w:pPrDefault>
   </w:docDefaults>
-  <w:latentStyles w:defLockedState="0" w:defUIPriority="99" w:defSemiHidden="1" w:defUnhideWhenUsed="1" w:defQFormat="0" w:count="267">
-    <w:lsdException w:name="Normal" w:semiHidden="0" w:uiPriority="0" w:unhideWhenUsed="0" w:qFormat="1"/>
-    <w:lsdException w:name="heading 1" w:semiHidden="0" w:uiPriority="9" w:unhideWhenUsed="0" w:qFormat="1"/>
-    <w:lsdException w:name="heading 2" w:uiPriority="9" w:qFormat="1"/>
-    <w:lsdException w:name="heading 3" w:uiPriority="9" w:qFormat="1"/>
-    <w:lsdException w:name="heading 4" w:uiPriority="9" w:qFormat="1"/>
-    <w:lsdException w:name="heading 5" w:uiPriority="9" w:qFormat="1"/>
-    <w:lsdException w:name="heading 6" w:uiPriority="9" w:qFormat="1"/>
-    <w:lsdException w:name="heading 7" w:uiPriority="9" w:qFormat="1"/>
-    <w:lsdException w:name="heading 8" w:uiPriority="9" w:qFormat="1"/>
-    <w:lsdException w:name="heading 9" w:uiPriority="9" w:qFormat="1"/>
-    <w:lsdException w:name="toc 1" w:uiPriority="39"/>
-    <w:lsdException w:name="toc 2" w:uiPriority="39"/>
-    <w:lsdException w:name="toc 3" w:uiPriority="39"/>
-    <w:lsdException w:name="toc 4" w:uiPriority="39"/>
-    <w:lsdException w:name="toc 5" w:uiPriority="39"/>
-    <w:lsdException w:name="toc 6" w:uiPriority="39"/>
-    <w:lsdException w:name="toc 7" w:uiPriority="39"/>
-    <w:lsdException w:name="toc 8" w:uiPriority="39"/>
-    <w:lsdException w:name="toc 9" w:uiPriority="39"/>
-    <w:lsdException w:name="caption" w:uiPriority="35" w:qFormat="1"/>
-    <w:lsdException w:name="Title" w:semiHidden="0" w:uiPriority="10" w:unhideWhenUsed="0" w:qFormat="1"/>
-    <w:lsdException w:name="Default Paragraph Font" w:uiPriority="1"/>
-    <w:lsdException w:name="Subtitle" w:semiHidden="0" w:uiPriority="11" w:unhideWhenUsed="0" w:qFormat="1"/>
-    <w:lsdException w:name="Strong" w:semiHidden="0" w:uiPriority="22" w:unhideWhenUsed="0" w:qFormat="1"/>
-    <w:lsdException w:name="Emphasis" w:semiHidden="0" w:uiPriority="20" w:unhideWhenUsed="0" w:qFormat="1"/>
-    <w:lsdException w:name="Table Grid" w:uiPriority="39"/>
-    <w:lsdException w:name="Placeholder Text" w:unhideWhenUsed="0"/>
-    <w:lsdException w:name="No Spacing" w:semiHidden="0" w:uiPriority="1" w:unhideWhenUsed="0" w:qFormat="1"/>
-    <w:lsdException w:name="Light Shading" w:semiHidden="0" w:uiPriority="60" w:unhideWhenUsed="0"/>
-    <w:lsdException w:name="Light List" w:semiHidden="0" w:uiPriority="61" w:unhideWhenUsed="0"/>
-    <w:lsdException w:name="Light Grid" w:semiHidden="0" w:uiPriority="62" w:unhideWhenUsed="0"/>
-    <w:lsdException w:name="Medium Shading 1" w:semiHidden="0" w:uiPriority="63" w:unhideWhenUsed="0"/>
-    <w:lsdException w:name="Medium Shading 2" w:semiHidden="0" w:uiPriority="64" w:unhideWhenUsed="0"/>
-    <w:lsdException w:name="Medium List 1" w:semiHidden="0" w:uiPriority="65" w:unhideWhenUsed="0"/>
-    <w:lsdException w:name="Medium List 2" w:semiHidden="0" w:uiPriority="66" w:unhideWhenUsed="0"/>
-    <w:lsdException w:name="Medium Grid 1" w:semiHidden="0" w:uiPriority="67" w:unhideWhenUsed="0"/>
-    <w:lsdException w:name="Medium Grid 2" w:semiHidden="0" w:uiPriority="68" w:unhideWhenUsed="0"/>
-    <w:lsdException w:name="Medium Grid 3" w:semiHidden="0" w:uiPriority="69" w:unhideWhenUsed="0"/>
-    <w:lsdException w:name="Dark List" w:semiHidden="0" w:uiPriority="70" w:unhideWhenUsed="0"/>
-    <w:lsdException w:name="Colorful Shading" w:semiHidden="0" w:uiPriority="71" w:unhideWhenUsed="0"/>
-    <w:lsdException w:name="Colorful List" w:semiHidden="0" w:uiPriority="72" w:unhideWhenUsed="0"/>
-    <w:lsdException w:name="Colorful Grid" w:semiHidden="0" w:uiPriority="73" w:unhideWhenUsed="0"/>
-    <w:lsdException w:name="Light Shading Accent 1" w:semiHidden="0" w:uiPriority="60" w:unhideWhenUsed="0"/>
-    <w:lsdException w:name="Light List Accent 1" w:semiHidden="0" w:uiPriority="61" w:unhideWhenUsed="0"/>
-    <w:lsdException w:name="Light Grid Accent 1" w:semiHidden="0" w:uiPriority="62" w:unhideWhenUsed="0"/>
-    <w:lsdException w:name="Medium Shading 1 Accent 1" w:semiHidden="0" w:uiPriority="63" w:unhideWhenUsed="0"/>
-    <w:lsdException w:name="Medium Shading 2 Accent 1" w:semiHidden="0" w:uiPriority="64" w:unhideWhenUsed="0"/>
-    <w:lsdException w:name="Medium List 1 Accent 1" w:semiHidden="0" w:uiPriority="65" w:unhideWhenUsed="0"/>
-    <w:lsdException w:name="Revision" w:unhideWhenUsed="0"/>
-    <w:lsdException w:name="List Paragraph" w:semiHidden="0" w:uiPriority="34" w:unhideWhenUsed="0" w:qFormat="1"/>
-    <w:lsdException w:name="Quote" w:semiHidden="0" w:uiPriority="29" w:unhideWhenUsed="0" w:qFormat="1"/>
-    <w:lsdException w:name="Intense Quote" w:semiHidden="0" w:uiPriority="30" w:unhideWhenUsed="0" w:qFormat="1"/>
-    <w:lsdException w:name="Medium List 2 Accent 1" w:semiHidden="0" w:uiPriority="66" w:unhideWhenUsed="0"/>
-    <w:lsdException w:name="Medium Grid 1 Accent 1" w:semiHidden="0" w:uiPriority="67" w:unhideWhenUsed="0"/>
-    <w:lsdException w:name="Medium Grid 2 Accent 1" w:semiHidden="0" w:uiPriority="68" w:unhideWhenUsed="0"/>
-    <w:lsdException w:name="Medium Grid 3 Accent 1" w:semiHidden="0" w:uiPriority="69" w:unhideWhenUsed="0"/>
-    <w:lsdException w:name="Dark List Accent 1" w:semiHidden="0" w:uiPriority="70" w:unhideWhenUsed="0"/>
-    <w:lsdException w:name="Colorful Shading Accent 1" w:semiHidden="0" w:uiPriority="71" w:unhideWhenUsed="0"/>
-    <w:lsdException w:name="Colorful List Accent 1" w:semiHidden="0" w:uiPriority="72" w:unhideWhenUsed="0"/>
-    <w:lsdException w:name="Colorful Grid Accent 1" w:semiHidden="0" w:uiPriority="73" w:unhideWhenUsed="0"/>
-    <w:lsdException w:name="Light Shading Accent 2" w:semiHidden="0" w:uiPriority="60" w:unhideWhenUsed="0"/>
-    <w:lsdException w:name="Light List Accent 2" w:semiHidden="0" w:uiPriority="61" w:unhideWhenUsed="0"/>
-    <w:lsdException w:name="Light Grid Accent 2" w:semiHidden="0" w:uiPriority="62" w:unhideWhenUsed="0"/>
-    <w:lsdException w:name="Medium Shading 1 Accent 2" w:semiHidden="0" w:uiPriority="63" w:unhideWhenUsed="0"/>
-    <w:lsdException w:name="Medium Shading 2 Accent 2" w:semiHidden="0" w:uiPriority="64" w:unhideWhenUsed="0"/>
-    <w:lsdException w:name="Medium List 1 Accent 2" w:semiHidden="0" w:uiPriority="65" w:unhideWhenUsed="0"/>
-    <w:lsdException w:name="Medium List 2 Accent 2" w:semiHidden="0" w:uiPriority="66" w:unhideWhenUsed="0"/>
-    <w:lsdException w:name="Medium Grid 1 Accent 2" w:semiHidden="0" w:uiPriority="67" w:unhideWhenUsed="0"/>
-    <w:lsdException w:name="Medium Grid 2 Accent 2" w:semiHidden="0" w:uiPriority="68" w:unhideWhenUsed="0"/>
-    <w:lsdException w:name="Medium Grid 3 Accent 2" w:semiHidden="0" w:uiPriority="69" w:unhideWhenUsed="0"/>
-    <w:lsdException w:name="Dark List Accent 2" w:semiHidden="0" w:uiPriority="70" w:unhideWhenUsed="0"/>
-    <w:lsdException w:name="Colorful Shading Accent 2" w:semiHidden="0" w:uiPriority="71" w:unhideWhenUsed="0"/>
-    <w:lsdException w:name="Colorful List Accent 2" w:semiHidden="0" w:uiPriority="72" w:unhideWhenUsed="0"/>
-    <w:lsdException w:name="Colorful Grid Accent 2" w:semiHidden="0" w:uiPriority="73" w:unhideWhenUsed="0"/>
-    <w:lsdException w:name="Light Shading Accent 3" w:semiHidden="0" w:uiPriority="60" w:unhideWhenUsed="0"/>
-    <w:lsdException w:name="Light List Accent 3" w:semiHidden="0" w:uiPriority="61" w:unhideWhenUsed="0"/>
-    <w:lsdException w:name="Light Grid Accent 3" w:semiHidden="0" w:uiPriority="62" w:unhideWhenUsed="0"/>
-    <w:lsdException w:name="Medium Shading 1 Accent 3" w:semiHidden="0" w:uiPriority="63" w:unhideWhenUsed="0"/>
-    <w:lsdException w:name="Medium Shading 2 Accent 3" w:semiHidden="0" w:uiPriority="64" w:unhideWhenUsed="0"/>
-    <w:lsdException w:name="Medium List 1 Accent 3" w:semiHidden="0" w:uiPriority="65" w:unhideWhenUsed="0"/>
-    <w:lsdException w:name="Medium List 2 Accent 3" w:semiHidden="0" w:uiPriority="66" w:unhideWhenUsed="0"/>
-    <w:lsdException w:name="Medium Grid 1 Accent 3" w:semiHidden="0" w:uiPriority="67" w:unhideWhenUsed="0"/>
-    <w:lsdException w:name="Medium Grid 2 Accent 3" w:semiHidden="0" w:uiPriority="68" w:unhideWhenUsed="0"/>
-    <w:lsdException w:name="Medium Grid 3 Accent 3" w:semiHidden="0" w:uiPriority="69" w:unhideWhenUsed="0"/>
-    <w:lsdException w:name="Dark List Accent 3" w:semiHidden="0" w:uiPriority="70" w:unhideWhenUsed="0"/>
-    <w:lsdException w:name="Colorful Shading Accent 3" w:semiHidden="0" w:uiPriority="71" w:unhideWhenUsed="0"/>
-    <w:lsdException w:name="Colorful List Accent 3" w:semiHidden="0" w:uiPriority="72" w:unhideWhenUsed="0"/>
-    <w:lsdException w:name="Colorful Grid Accent 3" w:semiHidden="0" w:uiPriority="73" w:unhideWhenUsed="0"/>
-    <w:lsdException w:name="Light Shading Accent 4" w:semiHidden="0" w:uiPriority="60" w:unhideWhenUsed="0"/>
-    <w:lsdException w:name="Light List Accent 4" w:semiHidden="0" w:uiPriority="61" w:unhideWhenUsed="0"/>
-    <w:lsdException w:name="Light Grid Accent 4" w:semiHidden="0" w:uiPriority="62" w:unhideWhenUsed="0"/>
-    <w:lsdException w:name="Medium Shading 1 Accent 4" w:semiHidden="0" w:uiPriority="63" w:unhideWhenUsed="0"/>
-    <w:lsdException w:name="Medium Shading 2 Accent 4" w:semiHidden="0" w:uiPriority="64" w:unhideWhenUsed="0"/>
-    <w:lsdException w:name="Medium List 1 Accent 4" w:semiHidden="0" w:uiPriority="65" w:unhideWhenUsed="0"/>
-    <w:lsdException w:name="Medium List 2 Accent 4" w:semiHidden="0" w:uiPriority="66" w:unhideWhenUsed="0"/>
-    <w:lsdException w:name="Medium Grid 1 Accent 4" w:semiHidden="0" w:uiPriority="67" w:unhideWhenUsed="0"/>
-    <w:lsdException w:name="Medium Grid 2 Accent 4" w:semiHidden="0" w:uiPriority="68" w:unhideWhenUsed="0"/>
-    <w:lsdException w:name="Medium Grid 3 Accent 4" w:semiHidden="0" w:uiPriority="69" w:unhideWhenUsed="0"/>
-    <w:lsdException w:name="Dark List Accent 4" w:semiHidden="0" w:uiPriority="70" w:unhideWhenUsed="0"/>
-    <w:lsdException w:name="Colorful Shading Accent 4" w:semiHidden="0" w:uiPriority="71" w:unhideWhenUsed="0"/>
-    <w:lsdException w:name="Colorful List Accent 4" w:semiHidden="0" w:uiPriority="72" w:unhideWhenUsed="0"/>
-    <w:lsdException w:name="Colorful Grid Accent 4" w:semiHidden="0" w:uiPriority="73" w:unhideWhenUsed="0"/>
-    <w:lsdException w:name="Light Shading Accent 5" w:semiHidden="0" w:uiPriority="60" w:unhideWhenUsed="0"/>
-    <w:lsdException w:name="Light List Accent 5" w:semiHidden="0" w:uiPriority="61" w:unhideWhenUsed="0"/>
-    <w:lsdException w:name="Light Grid Accent 5" w:semiHidden="0" w:uiPriority="62" w:unhideWhenUsed="0"/>
-    <w:lsdException w:name="Medium Shading 1 Accent 5" w:semiHidden="0" w:uiPriority="63" w:unhideWhenUsed="0"/>
-    <w:lsdException w:name="Medium Shading 2 Accent 5" w:semiHidden="0" w:uiPriority="64" w:unhideWhenUsed="0"/>
-    <w:lsdException w:name="Medium List 1 Accent 5" w:semiHidden="0" w:uiPriority="65" w:unhideWhenUsed="0"/>
-    <w:lsdException w:name="Medium List 2 Accent 5" w:semiHidden="0" w:uiPriority="66" w:unhideWhenUsed="0"/>
-    <w:lsdException w:name="Medium Grid 1 Accent 5" w:semiHidden="0" w:uiPriority="67" w:unhideWhenUsed="0"/>
-    <w:lsdException w:name="Medium Grid 2 Accent 5" w:semiHidden="0" w:uiPriority="68" w:unhideWhenUsed="0"/>
-    <w:lsdException w:name="Medium Grid 3 Accent 5" w:semiHidden="0" w:uiPriority="69" w:unhideWhenUsed="0"/>
-    <w:lsdException w:name="Dark List Accent 5" w:semiHidden="0" w:uiPriority="70" w:unhideWhenUsed="0"/>
-    <w:lsdException w:name="Colorful Shading Accent 5" w:semiHidden="0" w:uiPriority="71" w:unhideWhenUsed="0"/>
-    <w:lsdException w:name="Colorful List Accent 5" w:semiHidden="0" w:uiPriority="72" w:unhideWhenUsed="0"/>
-    <w:lsdException w:name="Colorful Grid Accent 5" w:semiHidden="0" w:uiPriority="73" w:unhideWhenUsed="0"/>
-    <w:lsdException w:name="Light Shading Accent 6" w:semiHidden="0" w:uiPriority="60" w:unhideWhenUsed="0"/>
-    <w:lsdException w:name="Light List Accent 6" w:semiHidden="0" w:uiPriority="61" w:unhideWhenUsed="0"/>
-    <w:lsdException w:name="Light Grid Accent 6" w:semiHidden="0" w:uiPriority="62" w:unhideWhenUsed="0"/>
-    <w:lsdException w:name="Medium Shading 1 Accent 6" w:semiHidden="0" w:uiPriority="63" w:unhideWhenUsed="0"/>
-    <w:lsdException w:name="Medium Shading 2 Accent 6" w:semiHidden="0" w:uiPriority="64" w:unhideWhenUsed="0"/>
-    <w:lsdException w:name="Medium List 1 Accent 6" w:semiHidden="0" w:uiPriority="65" w:unhideWhenUsed="0"/>
-    <w:lsdException w:name="Medium List 2 Accent 6" w:semiHidden="0" w:uiPriority="66" w:unhideWhenUsed="0"/>
-    <w:lsdException w:name="Medium Grid 1 Accent 6" w:semiHidden="0" w:uiPriority="67" w:unhideWhenUsed="0"/>
-    <w:lsdException w:name="Medium Grid 2 Accent 6" w:semiHidden="0" w:uiPriority="68" w:unhideWhenUsed="0"/>
-    <w:lsdException w:name="Medium Grid 3 Accent 6" w:semiHidden="0" w:uiPriority="69" w:unhideWhenUsed="0"/>
-    <w:lsdException w:name="Dark List Accent 6" w:semiHidden="0" w:uiPriority="70" w:unhideWhenUsed="0"/>
-    <w:lsdException w:name="Colorful Shading Accent 6" w:semiHidden="0" w:uiPriority="71" w:unhideWhenUsed="0"/>
-    <w:lsdException w:name="Colorful List Accent 6" w:semiHidden="0" w:uiPriority="72" w:unhideWhenUsed="0"/>
-    <w:lsdException w:name="Colorful Grid Accent 6" w:semiHidden="0" w:uiPriority="73" w:unhideWhenUsed="0"/>
-    <w:lsdException w:name="Subtle Emphasis" w:semiHidden="0" w:uiPriority="19" w:unhideWhenUsed="0" w:qFormat="1"/>
-    <w:lsdException w:name="Intense Emphasis" w:semiHidden="0" w:uiPriority="21" w:unhideWhenUsed="0" w:qFormat="1"/>
-    <w:lsdException w:name="Subtle Reference" w:semiHidden="0" w:uiPriority="31" w:unhideWhenUsed="0" w:qFormat="1"/>
-    <w:lsdException w:name="Intense Reference" w:semiHidden="0" w:uiPriority="32" w:unhideWhenUsed="0" w:qFormat="1"/>
-    <w:lsdException w:name="Book Title" w:semiHidden="0" w:uiPriority="33" w:unhideWhenUsed="0" w:qFormat="1"/>
-    <w:lsdException w:name="Bibliography" w:uiPriority="37"/>
-    <w:lsdException w:name="TOC Heading" w:uiPriority="39" w:qFormat="1"/>
+  <w:latentStyles w:defLockedState="0" w:defUIPriority="99" w:defSemiHidden="0" w:defUnhideWhenUsed="0" w:defQFormat="0" w:count="376">
+    <w:lsdException w:name="Normal" w:uiPriority="0" w:qFormat="1"/>
+    <w:lsdException w:name="heading 1" w:uiPriority="9" w:qFormat="1"/>
+    <w:lsdException w:name="heading 2" w:semiHidden="1" w:uiPriority="9" w:unhideWhenUsed="1" w:qFormat="1"/>
+    <w:lsdException w:name="heading 3" w:semiHidden="1" w:uiPriority="9" w:unhideWhenUsed="1" w:qFormat="1"/>
+    <w:lsdException w:name="heading 4" w:semiHidden="1" w:uiPriority="9" w:unhideWhenUsed="1" w:qFormat="1"/>
+    <w:lsdException w:name="heading 5" w:semiHidden="1" w:uiPriority="9" w:unhideWhenUsed="1" w:qFormat="1"/>
+    <w:lsdException w:name="heading 6" w:semiHidden="1" w:uiPriority="9" w:unhideWhenUsed="1" w:qFormat="1"/>
+    <w:lsdException w:name="heading 7" w:semiHidden="1" w:uiPriority="9" w:unhideWhenUsed="1" w:qFormat="1"/>
+    <w:lsdException w:name="heading 8" w:semiHidden="1" w:uiPriority="9" w:unhideWhenUsed="1" w:qFormat="1"/>
+    <w:lsdException w:name="heading 9" w:semiHidden="1" w:uiPriority="9" w:unhideWhenUsed="1" w:qFormat="1"/>
+    <w:lsdException w:name="index 1" w:semiHidden="1" w:unhideWhenUsed="1"/>
+    <w:lsdException w:name="index 2" w:semiHidden="1" w:unhideWhenUsed="1"/>
+    <w:lsdException w:name="index 3" w:semiHidden="1" w:unhideWhenUsed="1"/>
+    <w:lsdException w:name="index 4" w:semiHidden="1" w:unhideWhenUsed="1"/>
+    <w:lsdException w:name="index 5" w:semiHidden="1" w:unhideWhenUsed="1"/>
+    <w:lsdException w:name="index 6" w:semiHidden="1" w:unhideWhenUsed="1"/>
+    <w:lsdException w:name="index 7" w:semiHidden="1" w:unhideWhenUsed="1"/>
+    <w:lsdException w:name="index 8" w:semiHidden="1" w:unhideWhenUsed="1"/>
+    <w:lsdException w:name="index 9" w:semiHidden="1" w:unhideWhenUsed="1"/>
+    <w:lsdException w:name="toc 1" w:semiHidden="1" w:uiPriority="39" w:unhideWhenUsed="1"/>
+    <w:lsdException w:name="toc 2" w:semiHidden="1" w:uiPriority="39" w:unhideWhenUsed="1"/>
+    <w:lsdException w:name="toc 3" w:semiHidden="1" w:uiPriority="39" w:unhideWhenUsed="1"/>
+    <w:lsdException w:name="toc 4" w:semiHidden="1" w:uiPriority="39" w:unhideWhenUsed="1"/>
+    <w:lsdException w:name="toc 5" w:semiHidden="1" w:uiPriority="39" w:unhideWhenUsed="1"/>
+    <w:lsdException w:name="toc 6" w:semiHidden="1" w:uiPriority="39" w:unhideWhenUsed="1"/>
+    <w:lsdException w:name="toc 7" w:semiHidden="1" w:uiPriority="39" w:unhideWhenUsed="1"/>
+    <w:lsdException w:name="toc 8" w:semiHidden="1" w:uiPriority="39" w:unhideWhenUsed="1"/>
+    <w:lsdException w:name="toc 9" w:semiHidden="1" w:uiPriority="39" w:unhideWhenUsed="1"/>
+    <w:lsdException w:name="Normal Indent" w:semiHidden="1" w:unhideWhenUsed="1"/>
+    <w:lsdException w:name="footnote text" w:semiHidden="1" w:unhideWhenUsed="1"/>
+    <w:lsdException w:name="annotation text" w:semiHidden="1" w:unhideWhenUsed="1"/>
+    <w:lsdException w:name="header" w:semiHidden="1" w:unhideWhenUsed="1"/>
+    <w:lsdException w:name="footer" w:semiHidden="1" w:unhideWhenUsed="1"/>
+    <w:lsdException w:name="index heading" w:semiHidden="1" w:unhideWhenUsed="1"/>
+    <w:lsdException w:name="caption" w:semiHidden="1" w:uiPriority="35" w:unhideWhenUsed="1" w:qFormat="1"/>
+    <w:lsdException w:name="table of figures" w:semiHidden="1" w:unhideWhenUsed="1"/>
+    <w:lsdException w:name="envelope address" w:semiHidden="1" w:unhideWhenUsed="1"/>
+    <w:lsdException w:name="envelope return" w:semiHidden="1" w:unhideWhenUsed="1"/>
+    <w:lsdException w:name="footnote reference" w:semiHidden="1" w:unhideWhenUsed="1"/>
+    <w:lsdException w:name="annotation reference" w:semiHidden="1" w:unhideWhenUsed="1"/>
+    <w:lsdException w:name="line number" w:semiHidden="1" w:unhideWhenUsed="1"/>
+    <w:lsdException w:name="page number" w:semiHidden="1" w:unhideWhenUsed="1"/>
+    <w:lsdException w:name="endnote reference" w:semiHidden="1" w:unhideWhenUsed="1"/>
+    <w:lsdException w:name="endnote text" w:semiHidden="1" w:unhideWhenUsed="1"/>
+    <w:lsdException w:name="table of authorities" w:semiHidden="1" w:unhideWhenUsed="1"/>
+    <w:lsdException w:name="macro" w:semiHidden="1" w:unhideWhenUsed="1"/>
+    <w:lsdException w:name="toa heading" w:semiHidden="1" w:unhideWhenUsed="1"/>
+    <w:lsdException w:name="List" w:semiHidden="1" w:unhideWhenUsed="1"/>
+    <w:lsdException w:name="List Bullet" w:semiHidden="1" w:unhideWhenUsed="1"/>
+    <w:lsdException w:name="List Number" w:semiHidden="1" w:unhideWhenUsed="1"/>
+    <w:lsdException w:name="List 2" w:semiHidden="1" w:unhideWhenUsed="1"/>
+    <w:lsdException w:name="List 3" w:semiHidden="1" w:unhideWhenUsed="1"/>
+    <w:lsdException w:name="List 4" w:semiHidden="1" w:unhideWhenUsed="1"/>
+    <w:lsdException w:name="List 5" w:semiHidden="1" w:unhideWhenUsed="1"/>
+    <w:lsdException w:name="List Bullet 2" w:semiHidden="1" w:unhideWhenUsed="1"/>
+    <w:lsdException w:name="List Bullet 3" w:semiHidden="1" w:unhideWhenUsed="1"/>
+    <w:lsdException w:name="List Bullet 4" w:semiHidden="1" w:unhideWhenUsed="1"/>
+    <w:lsdException w:name="List Bullet 5" w:semiHidden="1" w:unhideWhenUsed="1"/>
+    <w:lsdException w:name="List Number 2" w:semiHidden="1" w:unhideWhenUsed="1"/>
+    <w:lsdException w:name="List Number 3" w:semiHidden="1" w:unhideWhenUsed="1"/>
+    <w:lsdException w:name="List Number 4" w:semiHidden="1" w:unhideWhenUsed="1"/>
+    <w:lsdException w:name="List Number 5" w:semiHidden="1" w:unhideWhenUsed="1"/>
+    <w:lsdException w:name="Title" w:uiPriority="10" w:qFormat="1"/>
+    <w:lsdException w:name="Closing" w:semiHidden="1" w:unhideWhenUsed="1"/>
+    <w:lsdException w:name="Signature" w:semiHidden="1" w:unhideWhenUsed="1"/>
+    <w:lsdException w:name="Default Paragraph Font" w:semiHidden="1" w:uiPriority="1" w:unhideWhenUsed="1"/>
+    <w:lsdException w:name="Body Text" w:semiHidden="1" w:unhideWhenUsed="1"/>
+    <w:lsdException w:name="Body Text Indent" w:semiHidden="1" w:unhideWhenUsed="1"/>
+    <w:lsdException w:name="List Continue" w:semiHidden="1" w:unhideWhenUsed="1"/>
+    <w:lsdException w:name="List Continue 2" w:semiHidden="1" w:unhideWhenUsed="1"/>
+    <w:lsdException w:name="List Continue 3" w:semiHidden="1" w:unhideWhenUsed="1"/>
+    <w:lsdException w:name="List Continue 4" w:semiHidden="1" w:unhideWhenUsed="1"/>
+    <w:lsdException w:name="List Continue 5" w:semiHidden="1" w:unhideWhenUsed="1"/>
+    <w:lsdException w:name="Message Header" w:semiHidden="1" w:unhideWhenUsed="1"/>
+    <w:lsdException w:name="Subtitle" w:uiPriority="11" w:qFormat="1"/>
+    <w:lsdException w:name="Salutation" w:semiHidden="1" w:unhideWhenUsed="1"/>
+    <w:lsdException w:name="Date" w:semiHidden="1" w:unhideWhenUsed="1"/>
+    <w:lsdException w:name="Body Text First Indent" w:semiHidden="1" w:unhideWhenUsed="1"/>
+    <w:lsdException w:name="Body Text First Indent 2" w:semiHidden="1" w:unhideWhenUsed="1"/>
+    <w:lsdException w:name="Note Heading" w:semiHidden="1" w:unhideWhenUsed="1"/>
+    <w:lsdException w:name="Body Text 2" w:semiHidden="1" w:unhideWhenUsed="1"/>
+    <w:lsdException w:name="Body Text 3" w:semiHidden="1" w:unhideWhenUsed="1"/>
+    <w:lsdException w:name="Body Text Indent 2" w:semiHidden="1" w:unhideWhenUsed="1"/>
+    <w:lsdException w:name="Body Text Indent 3" w:semiHidden="1" w:unhideWhenUsed="1"/>
+    <w:lsdException w:name="Block Text" w:semiHidden="1" w:unhideWhenUsed="1"/>
+    <w:lsdException w:name="Hyperlink" w:semiHidden="1" w:unhideWhenUsed="1"/>
+    <w:lsdException w:name="FollowedHyperlink" w:semiHidden="1" w:unhideWhenUsed="1"/>
+    <w:lsdException w:name="Strong" w:uiPriority="22" w:qFormat="1"/>
+    <w:lsdException w:name="Emphasis" w:uiPriority="20" w:qFormat="1"/>
+    <w:lsdException w:name="Document Map" w:semiHidden="1" w:unhideWhenUsed="1"/>
+    <w:lsdException w:name="Plain Text" w:semiHidden="1" w:unhideWhenUsed="1"/>
+    <w:lsdException w:name="E-mail Signature" w:semiHidden="1" w:unhideWhenUsed="1"/>
+    <w:lsdException w:name="HTML Top of Form" w:semiHidden="1" w:unhideWhenUsed="1"/>
+    <w:lsdException w:name="HTML Bottom of Form" w:semiHidden="1" w:unhideWhenUsed="1"/>
+    <w:lsdException w:name="Normal (Web)" w:semiHidden="1" w:unhideWhenUsed="1"/>
+    <w:lsdException w:name="HTML Acronym" w:semiHidden="1" w:unhideWhenUsed="1"/>
+    <w:lsdException w:name="HTML Address" w:semiHidden="1" w:unhideWhenUsed="1"/>
+    <w:lsdException w:name="HTML Cite" w:semiHidden="1" w:unhideWhenUsed="1"/>
+    <w:lsdException w:name="HTML Code" w:semiHidden="1" w:unhideWhenUsed="1"/>
+    <w:lsdException w:name="HTML Definition" w:semiHidden="1" w:unhideWhenUsed="1"/>
+    <w:lsdException w:name="HTML Keyboard" w:semiHidden="1" w:unhideWhenUsed="1"/>
+    <w:lsdException w:name="HTML Preformatted" w:semiHidden="1" w:unhideWhenUsed="1"/>
+    <w:lsdException w:name="HTML Sample" w:semiHidden="1" w:unhideWhenUsed="1"/>
+    <w:lsdException w:name="HTML Typewriter" w:semiHidden="1" w:unhideWhenUsed="1"/>
+    <w:lsdException w:name="HTML Variable" w:semiHidden="1" w:unhideWhenUsed="1"/>
+    <w:lsdException w:name="Normal Table" w:semiHidden="1" w:unhideWhenUsed="1"/>
+    <w:lsdException w:name="annotation subject" w:semiHidden="1" w:unhideWhenUsed="1"/>
+    <w:lsdException w:name="No List" w:semiHidden="1" w:unhideWhenUsed="1"/>
+    <w:lsdException w:name="Outline List 1" w:semiHidden="1" w:unhideWhenUsed="1"/>
+    <w:lsdException w:name="Outline List 2" w:semiHidden="1" w:unhideWhenUsed="1"/>
+    <w:lsdException w:name="Outline List 3" w:semiHidden="1" w:unhideWhenUsed="1"/>
+    <w:lsdException w:name="Table Simple 1" w:semiHidden="1" w:unhideWhenUsed="1"/>
+    <w:lsdException w:name="Table Simple 2" w:semiHidden="1" w:unhideWhenUsed="1"/>
+    <w:lsdException w:name="Table Simple 3" w:semiHidden="1" w:unhideWhenUsed="1"/>
+    <w:lsdException w:name="Table Classic 1" w:semiHidden="1" w:unhideWhenUsed="1"/>
+    <w:lsdException w:name="Table Classic 2" w:semiHidden="1" w:unhideWhenUsed="1"/>
+    <w:lsdException w:name="Table Classic 3" w:semiHidden="1" w:unhideWhenUsed="1"/>
+    <w:lsdException w:name="Table Classic 4" w:semiHidden="1" w:unhideWhenUsed="1"/>
+    <w:lsdException w:name="Table Colorful 1" w:semiHidden="1" w:unhideWhenUsed="1"/>
+    <w:lsdException w:name="Table Colorful 2" w:semiHidden="1" w:unhideWhenUsed="1"/>
+    <w:lsdException w:name="Table Colorful 3" w:semiHidden="1" w:unhideWhenUsed="1"/>
+    <w:lsdException w:name="Table Columns 1" w:semiHidden="1" w:unhideWhenUsed="1"/>
+    <w:lsdException w:name="Table Columns 2" w:semiHidden="1" w:unhideWhenUsed="1"/>
+    <w:lsdException w:name="Table Columns 3" w:semiHidden="1" w:unhideWhenUsed="1"/>
+    <w:lsdException w:name="Table Columns 4" w:semiHidden="1" w:unhideWhenUsed="1"/>
+    <w:lsdException w:name="Table Columns 5" w:semiHidden="1" w:unhideWhenUsed="1"/>
+    <w:lsdException w:name="Table Grid 1" w:semiHidden="1" w:unhideWhenUsed="1"/>
+    <w:lsdException w:name="Table Grid 2" w:semiHidden="1" w:unhideWhenUsed="1"/>
+    <w:lsdException w:name="Table Grid 3" w:semiHidden="1" w:unhideWhenUsed="1"/>
+    <w:lsdException w:name="Table Grid 4" w:semiHidden="1" w:unhideWhenUsed="1"/>
+    <w:lsdException w:name="Table Grid 5" w:semiHidden="1" w:unhideWhenUsed="1"/>
+    <w:lsdException w:name="Table Grid 6" w:semiHidden="1" w:unhideWhenUsed="1"/>
+    <w:lsdException w:name="Table Grid 7" w:semiHidden="1" w:unhideWhenUsed="1"/>
+    <w:lsdException w:name="Table Grid 8" w:semiHidden="1" w:unhideWhenUsed="1"/>
+    <w:lsdException w:name="Table List 1" w:semiHidden="1" w:unhideWhenUsed="1"/>
+    <w:lsdException w:name="Table List 2" w:semiHidden="1" w:unhideWhenUsed="1"/>
+    <w:lsdException w:name="Table List 3" w:semiHidden="1" w:unhideWhenUsed="1"/>
+    <w:lsdException w:name="Table List 4" w:semiHidden="1" w:unhideWhenUsed="1"/>
+    <w:lsdException w:name="Table List 5" w:semiHidden="1" w:unhideWhenUsed="1"/>
+    <w:lsdException w:name="Table List 6" w:semiHidden="1" w:unhideWhenUsed="1"/>
+    <w:lsdException w:name="Table List 7" w:semiHidden="1" w:unhideWhenUsed="1"/>
+    <w:lsdException w:name="Table List 8" w:semiHidden="1" w:unhideWhenUsed="1"/>
+    <w:lsdException w:name="Table 3D effects 1" w:semiHidden="1" w:unhideWhenUsed="1"/>
+    <w:lsdException w:name="Table 3D effects 2" w:semiHidden="1" w:unhideWhenUsed="1"/>
+    <w:lsdException w:name="Table 3D effects 3" w:semiHidden="1" w:unhideWhenUsed="1"/>
+    <w:lsdException w:name="Table Contemporary" w:semiHidden="1" w:unhideWhenUsed="1"/>
+    <w:lsdException w:name="Table Elegant" w:semiHidden="1" w:unhideWhenUsed="1"/>
+    <w:lsdException w:name="Table Professional" w:semiHidden="1" w:unhideWhenUsed="1"/>
+    <w:lsdException w:name="Table Subtle 1" w:semiHidden="1" w:unhideWhenUsed="1"/>
+    <w:lsdException w:name="Table Subtle 2" w:semiHidden="1" w:unhideWhenUsed="1"/>
+    <w:lsdException w:name="Table Web 1" w:semiHidden="1" w:unhideWhenUsed="1"/>
+    <w:lsdException w:name="Table Web 2" w:semiHidden="1" w:unhideWhenUsed="1"/>
+    <w:lsdException w:name="Table Web 3" w:semiHidden="1" w:unhideWhenUsed="1"/>
+    <w:lsdException w:name="Balloon Text" w:semiHidden="1" w:unhideWhenUsed="1"/>
+    <w:lsdException w:name="Table Grid" w:semiHidden="1" w:uiPriority="39" w:unhideWhenUsed="1"/>
+    <w:lsdException w:name="Table Theme" w:semiHidden="1" w:unhideWhenUsed="1"/>
+    <w:lsdException w:name="Placeholder Text" w:semiHidden="1"/>
+    <w:lsdException w:name="No Spacing" w:uiPriority="1" w:qFormat="1"/>
+    <w:lsdException w:name="Light Shading" w:uiPriority="60"/>
+    <w:lsdException w:name="Light List" w:uiPriority="61"/>
+    <w:lsdException w:name="Light Grid" w:uiPriority="62"/>
+    <w:lsdException w:name="Medium Shading 1" w:uiPriority="63"/>
+    <w:lsdException w:name="Medium Shading 2" w:uiPriority="64"/>
+    <w:lsdException w:name="Medium List 1" w:uiPriority="65"/>
+    <w:lsdException w:name="Medium List 2" w:uiPriority="66"/>
+    <w:lsdException w:name="Medium Grid 1" w:uiPriority="67"/>
+    <w:lsdException w:name="Medium Grid 2" w:uiPriority="68"/>
+    <w:lsdException w:name="Medium Grid 3" w:uiPriority="69"/>
+    <w:lsdException w:name="Dark List" w:uiPriority="70"/>
+    <w:lsdException w:name="Colorful Shading" w:uiPriority="71"/>
+    <w:lsdException w:name="Colorful List" w:uiPriority="72"/>
+    <w:lsdException w:name="Colorful Grid" w:uiPriority="73"/>
+    <w:lsdException w:name="Light Shading Accent 1" w:uiPriority="60"/>
+    <w:lsdException w:name="Light List Accent 1" w:uiPriority="61"/>
+    <w:lsdException w:name="Light Grid Accent 1" w:uiPriority="62"/>
+    <w:lsdException w:name="Medium Shading 1 Accent 1" w:uiPriority="63"/>
+    <w:lsdException w:name="Medium Shading 2 Accent 1" w:uiPriority="64"/>
+    <w:lsdException w:name="Medium List 1 Accent 1" w:uiPriority="65"/>
+    <w:lsdException w:name="Revision" w:semiHidden="1"/>
+    <w:lsdException w:name="List Paragraph" w:uiPriority="34" w:qFormat="1"/>
+    <w:lsdException w:name="Quote" w:uiPriority="29" w:qFormat="1"/>
+    <w:lsdException w:name="Intense Quote" w:uiPriority="30" w:qFormat="1"/>
+    <w:lsdException w:name="Medium List 2 Accent 1" w:uiPriority="66"/>
+    <w:lsdException w:name="Medium Grid 1 Accent 1" w:uiPriority="67"/>
+    <w:lsdException w:name="Medium Grid 2 Accent 1" w:uiPriority="68"/>
+    <w:lsdException w:name="Medium Grid 3 Accent 1" w:uiPriority="69"/>
+    <w:lsdException w:name="Dark List Accent 1" w:uiPriority="70"/>
+    <w:lsdException w:name="Colorful Shading Accent 1" w:uiPriority="71"/>
+    <w:lsdException w:name="Colorful List Accent 1" w:uiPriority="72"/>
+    <w:lsdException w:name="Colorful Grid Accent 1" w:uiPriority="73"/>
+    <w:lsdException w:name="Light Shading Accent 2" w:uiPriority="60"/>
+    <w:lsdException w:name="Light List Accent 2" w:uiPriority="61"/>
+    <w:lsdException w:name="Light Grid Accent 2" w:uiPriority="62"/>
+    <w:lsdException w:name="Medium Shading 1 Accent 2" w:uiPriority="63"/>
+    <w:lsdException w:name="Medium Shading 2 Accent 2" w:uiPriority="64"/>
+    <w:lsdException w:name="Medium List 1 Accent 2" w:uiPriority="65"/>
+    <w:lsdException w:name="Medium List 2 Accent 2" w:uiPriority="66"/>
+    <w:lsdException w:name="Medium Grid 1 Accent 2" w:uiPriority="67"/>
+    <w:lsdException w:name="Medium Grid 2 Accent 2" w:uiPriority="68"/>
+    <w:lsdException w:name="Medium Grid 3 Accent 2" w:uiPriority="69"/>
+    <w:lsdException w:name="Dark List Accent 2" w:uiPriority="70"/>
+    <w:lsdException w:name="Colorful Shading Accent 2" w:uiPriority="71"/>
+    <w:lsdException w:name="Colorful List Accent 2" w:uiPriority="72"/>
+    <w:lsdException w:name="Colorful Grid Accent 2" w:uiPriority="73"/>
+    <w:lsdException w:name="Light Shading Accent 3" w:uiPriority="60"/>
+    <w:lsdException w:name="Light List Accent 3" w:uiPriority="61"/>
+    <w:lsdException w:name="Light Grid Accent 3" w:uiPriority="62"/>
+    <w:lsdException w:name="Medium Shading 1 Accent 3" w:uiPriority="63"/>
+    <w:lsdException w:name="Medium Shading 2 Accent 3" w:uiPriority="64"/>
+    <w:lsdException w:name="Medium List 1 Accent 3" w:uiPriority="65"/>
+    <w:lsdException w:name="Medium List 2 Accent 3" w:uiPriority="66"/>
+    <w:lsdException w:name="Medium Grid 1 Accent 3" w:uiPriority="67"/>
+    <w:lsdException w:name="Medium Grid 2 Accent 3" w:uiPriority="68"/>
+    <w:lsdException w:name="Medium Grid 3 Accent 3" w:uiPriority="69"/>
+    <w:lsdException w:name="Dark List Accent 3" w:uiPriority="70"/>
+    <w:lsdException w:name="Colorful Shading Accent 3" w:uiPriority="71"/>
+    <w:lsdException w:name="Colorful List Accent 3" w:uiPriority="72"/>
+    <w:lsdException w:name="Colorful Grid Accent 3" w:uiPriority="73"/>
+    <w:lsdException w:name="Light Shading Accent 4" w:uiPriority="60"/>
+    <w:lsdException w:name="Light List Accent 4" w:uiPriority="61"/>
+    <w:lsdException w:name="Light Grid Accent 4" w:uiPriority="62"/>
+    <w:lsdException w:name="Medium Shading 1 Accent 4" w:uiPriority="63"/>
+    <w:lsdException w:name="Medium Shading 2 Accent 4" w:uiPriority="64"/>
+    <w:lsdException w:name="Medium List 1 Accent 4" w:uiPriority="65"/>
+    <w:lsdException w:name="Medium List 2 Accent 4" w:uiPriority="66"/>
+    <w:lsdException w:name="Medium Grid 1 Accent 4" w:uiPriority="67"/>
+    <w:lsdException w:name="Medium Grid 2 Accent 4" w:uiPriority="68"/>
+    <w:lsdException w:name="Medium Grid 3 Accent 4" w:uiPriority="69"/>
+    <w:lsdException w:name="Dark List Accent 4" w:uiPriority="70"/>
+    <w:lsdException w:name="Colorful Shading Accent 4" w:uiPriority="71"/>
+    <w:lsdException w:name="Colorful List Accent 4" w:uiPriority="72"/>
+    <w:lsdException w:name="Colorful Grid Accent 4" w:uiPriority="73"/>
+    <w:lsdException w:name="Light Shading Accent 5" w:uiPriority="60"/>
+    <w:lsdException w:name="Light List Accent 5" w:uiPriority="61"/>
+    <w:lsdException w:name="Light Grid Accent 5" w:uiPriority="62"/>
+    <w:lsdException w:name="Medium Shading 1 Accent 5" w:uiPriority="63"/>
+    <w:lsdException w:name="Medium Shading 2 Accent 5" w:uiPriority="64"/>
+    <w:lsdException w:name="Medium List 1 Accent 5" w:uiPriority="65"/>
+    <w:lsdException w:name="Medium List 2 Accent 5" w:uiPriority="66"/>
+    <w:lsdException w:name="Medium Grid 1 Accent 5" w:uiPriority="67"/>
+    <w:lsdException w:name="Medium Grid 2 Accent 5" w:uiPriority="68"/>
+    <w:lsdException w:name="Medium Grid 3 Accent 5" w:uiPriority="69"/>
+    <w:lsdException w:name="Dark List Accent 5" w:uiPriority="70"/>
+    <w:lsdException w:name="Colorful Shading Accent 5" w:uiPriority="71"/>
+    <w:lsdException w:name="Colorful List Accent 5" w:uiPriority="72"/>
+    <w:lsdException w:name="Colorful Grid Accent 5" w:uiPriority="73"/>
+    <w:lsdException w:name="Light Shading Accent 6" w:uiPriority="60"/>
+    <w:lsdException w:name="Light List Accent 6" w:uiPriority="61"/>
+    <w:lsdException w:name="Light Grid Accent 6" w:uiPriority="62"/>
+    <w:lsdException w:name="Medium Shading 1 Accent 6" w:uiPriority="63"/>
+    <w:lsdException w:name="Medium Shading 2 Accent 6" w:uiPriority="64"/>
+    <w:lsdException w:name="Medium List 1 Accent 6" w:uiPriority="65"/>
+    <w:lsdException w:name="Medium List 2 Accent 6" w:uiPriority="66"/>
+    <w:lsdException w:name="Medium Grid 1 Accent 6" w:uiPriority="67"/>
+    <w:lsdException w:name="Medium Grid 2 Accent 6" w:uiPriority="68"/>
+    <w:lsdException w:name="Medium Grid 3 Accent 6" w:uiPriority="69"/>
+    <w:lsdException w:name="Dark List Accent 6" w:uiPriority="70"/>
+    <w:lsdException w:name="Colorful Shading Accent 6" w:uiPriority="71"/>
+    <w:lsdException w:name="Colorful List Accent 6" w:uiPriority="72"/>
+    <w:lsdException w:name="Colorful Grid Accent 6" w:uiPriority="73"/>
+    <w:lsdException w:name="Subtle Emphasis" w:uiPriority="19" w:qFormat="1"/>
+    <w:lsdException w:name="Intense Emphasis" w:uiPriority="21" w:qFormat="1"/>
+    <w:lsdException w:name="Subtle Reference" w:uiPriority="31" w:qFormat="1"/>
+    <w:lsdException w:name="Intense Reference" w:uiPriority="32" w:qFormat="1"/>
+    <w:lsdException w:name="Book Title" w:uiPriority="33" w:qFormat="1"/>
+    <w:lsdException w:name="Bibliography" w:semiHidden="1" w:uiPriority="37" w:unhideWhenUsed="1"/>
+    <w:lsdException w:name="TOC Heading" w:semiHidden="1" w:uiPriority="39" w:unhideWhenUsed="1" w:qFormat="1"/>
+    <w:lsdException w:name="Plain Table 1" w:uiPriority="41"/>
+    <w:lsdException w:name="Plain Table 2" w:uiPriority="42"/>
+    <w:lsdException w:name="Plain Table 3" w:uiPriority="43"/>
+    <w:lsdException w:name="Plain Table 4" w:uiPriority="44"/>
+    <w:lsdException w:name="Plain Table 5" w:uiPriority="45"/>
+    <w:lsdException w:name="Grid Table Light" w:uiPriority="40"/>
+    <w:lsdException w:name="Grid Table 1 Light" w:uiPriority="46"/>
+    <w:lsdException w:name="Grid Table 2" w:uiPriority="47"/>
+    <w:lsdException w:name="Grid Table 3" w:uiPriority="48"/>
+    <w:lsdException w:name="Grid Table 4" w:uiPriority="49"/>
+    <w:lsdException w:name="Grid Table 5 Dark" w:uiPriority="50"/>
+    <w:lsdException w:name="Grid Table 6 Colorful" w:uiPriority="51"/>
+    <w:lsdException w:name="Grid Table 7 Colorful" w:uiPriority="52"/>
+    <w:lsdException w:name="Grid Table 1 Light Accent 1" w:uiPriority="46"/>
+    <w:lsdException w:name="Grid Table 2 Accent 1" w:uiPriority="47"/>
+    <w:lsdException w:name="Grid Table 3 Accent 1" w:uiPriority="48"/>
+    <w:lsdException w:name="Grid Table 4 Accent 1" w:uiPriority="49"/>
+    <w:lsdException w:name="Grid Table 5 Dark Accent 1" w:uiPriority="50"/>
+    <w:lsdException w:name="Grid Table 6 Colorful Accent 1" w:uiPriority="51"/>
+    <w:lsdException w:name="Grid Table 7 Colorful Accent 1" w:uiPriority="52"/>
+    <w:lsdException w:name="Grid Table 1 Light Accent 2" w:uiPriority="46"/>
+    <w:lsdException w:name="Grid Table 2 Accent 2" w:uiPriority="47"/>
+    <w:lsdException w:name="Grid Table 3 Accent 2" w:uiPriority="48"/>
+    <w:lsdException w:name="Grid Table 4 Accent 2" w:uiPriority="49"/>
+    <w:lsdException w:name="Grid Table 5 Dark Accent 2" w:uiPriority="50"/>
+    <w:lsdException w:name="Grid Table 6 Colorful Accent 2" w:uiPriority="51"/>
+    <w:lsdException w:name="Grid Table 7 Colorful Accent 2" w:uiPriority="52"/>
+    <w:lsdException w:name="Grid Table 1 Light Accent 3" w:uiPriority="46"/>
+    <w:lsdException w:name="Grid Table 2 Accent 3" w:uiPriority="47"/>
+    <w:lsdException w:name="Grid Table 3 Accent 3" w:uiPriority="48"/>
+    <w:lsdException w:name="Grid Table 4 Accent 3" w:uiPriority="49"/>
+    <w:lsdException w:name="Grid Table 5 Dark Accent 3" w:uiPriority="50"/>
+    <w:lsdException w:name="Grid Table 6 Colorful Accent 3" w:uiPriority="51"/>
+    <w:lsdException w:name="Grid Table 7 Colorful Accent 3" w:uiPriority="52"/>
+    <w:lsdException w:name="Grid Table 1 Light Accent 4" w:uiPriority="46"/>
+    <w:lsdException w:name="Grid Table 2 Accent 4" w:uiPriority="47"/>
+    <w:lsdException w:name="Grid Table 3 Accent 4" w:uiPriority="48"/>
+    <w:lsdException w:name="Grid Table 4 Accent 4" w:uiPriority="49"/>
+    <w:lsdException w:name="Grid Table 5 Dark Accent 4" w:uiPriority="50"/>
+    <w:lsdException w:name="Grid Table 6 Colorful Accent 4" w:uiPriority="51"/>
+    <w:lsdException w:name="Grid Table 7 Colorful Accent 4" w:uiPriority="52"/>
+    <w:lsdException w:name="Grid Table 1 Light Accent 5" w:uiPriority="46"/>
+    <w:lsdException w:name="Grid Table 2 Accent 5" w:uiPriority="47"/>
+    <w:lsdException w:name="Grid Table 3 Accent 5" w:uiPriority="48"/>
+    <w:lsdException w:name="Grid Table 4 Accent 5" w:uiPriority="49"/>
+    <w:lsdException w:name="Grid Table 5 Dark Accent 5" w:uiPriority="50"/>
+    <w:lsdException w:name="Grid Table 6 Colorful Accent 5" w:uiPriority="51"/>
+    <w:lsdException w:name="Grid Table 7 Colorful Accent 5" w:uiPriority="52"/>
+    <w:lsdException w:name="Grid Table 1 Light Accent 6" w:uiPriority="46"/>
+    <w:lsdException w:name="Grid Table 2 Accent 6" w:uiPriority="47"/>
+    <w:lsdException w:name="Grid Table 3 Accent 6" w:uiPriority="48"/>
+    <w:lsdException w:name="Grid Table 4 Accent 6" w:uiPriority="49"/>
+    <w:lsdException w:name="Grid Table 5 Dark Accent 6" w:uiPriority="50"/>
+    <w:lsdException w:name="Grid Table 6 Colorful Accent 6" w:uiPriority="51"/>
+    <w:lsdException w:name="Grid Table 7 Colorful Accent 6" w:uiPriority="52"/>
+    <w:lsdException w:name="List Table 1 Light" w:uiPriority="46"/>
+    <w:lsdException w:name="List Table 2" w:uiPriority="47"/>
+    <w:lsdException w:name="List Table 3" w:uiPriority="48"/>
+    <w:lsdException w:name="List Table 4" w:uiPriority="49"/>
+    <w:lsdException w:name="List Table 5 Dark" w:uiPriority="50"/>
+    <w:lsdException w:name="List Table 6 Colorful" w:uiPriority="51"/>
+    <w:lsdException w:name="List Table 7 Colorful" w:uiPriority="52"/>
+    <w:lsdException w:name="List Table 1 Light Accent 1" w:uiPriority="46"/>
+    <w:lsdException w:name="List Table 2 Accent 1" w:uiPriority="47"/>
+    <w:lsdException w:name="List Table 3 Accent 1" w:uiPriority="48"/>
+    <w:lsdException w:name="List Table 4 Accent 1" w:uiPriority="49"/>
+    <w:lsdException w:name="List Table 5 Dark Accent 1" w:uiPriority="50"/>
+    <w:lsdException w:name="List Table 6 Colorful Accent 1" w:uiPriority="51"/>
+    <w:lsdException w:name="List Table 7 Colorful Accent 1" w:uiPriority="52"/>
+    <w:lsdException w:name="List Table 1 Light Accent 2" w:uiPriority="46"/>
+    <w:lsdException w:name="List Table 2 Accent 2" w:uiPriority="47"/>
+    <w:lsdException w:name="List Table 3 Accent 2" w:uiPriority="48"/>
+    <w:lsdException w:name="List Table 4 Accent 2" w:uiPriority="49"/>
+    <w:lsdException w:name="List Table 5 Dark Accent 2" w:uiPriority="50"/>
+    <w:lsdException w:name="List Table 6 Colorful Accent 2" w:uiPriority="51"/>
+    <w:lsdException w:name="List Table 7 Colorful Accent 2" w:uiPriority="52"/>
+    <w:lsdException w:name="List Table 1 Light Accent 3" w:uiPriority="46"/>
+    <w:lsdException w:name="List Table 2 Accent 3" w:uiPriority="47"/>
+    <w:lsdException w:name="List Table 3 Accent 3" w:uiPriority="48"/>
+    <w:lsdException w:name="List Table 4 Accent 3" w:uiPriority="49"/>
+    <w:lsdException w:name="List Table 5 Dark Accent 3" w:uiPriority="50"/>
+    <w:lsdException w:name="List Table 6 Colorful Accent 3" w:uiPriority="51"/>
+    <w:lsdException w:name="List Table 7 Colorful Accent 3" w:uiPriority="52"/>
+    <w:lsdException w:name="List Table 1 Light Accent 4" w:uiPriority="46"/>
+    <w:lsdException w:name="List Table 2 Accent 4" w:uiPriority="47"/>
+    <w:lsdException w:name="List Table 3 Accent 4" w:uiPriority="48"/>
+    <w:lsdException w:name="List Table 4 Accent 4" w:uiPriority="49"/>
+    <w:lsdException w:name="List Table 5 Dark Accent 4" w:uiPriority="50"/>
+    <w:lsdException w:name="List Table 6 Colorful Accent 4" w:uiPriority="51"/>
+    <w:lsdException w:name="List Table 7 Colorful Accent 4" w:uiPriority="52"/>
+    <w:lsdException w:name="List Table 1 Light Accent 5" w:uiPriority="46"/>
+    <w:lsdException w:name="List Table 2 Accent 5" w:uiPriority="47"/>
+    <w:lsdException w:name="List Table 3 Accent 5" w:uiPriority="48"/>
+    <w:lsdException w:name="List Table 4 Accent 5" w:uiPriority="49"/>
+    <w:lsdException w:name="List Table 5 Dark Accent 5" w:uiPriority="50"/>
+    <w:lsdException w:name="List Table 6 Colorful Accent 5" w:uiPriority="51"/>
+    <w:lsdException w:name="List Table 7 Colorful Accent 5" w:uiPriority="52"/>
+    <w:lsdException w:name="List Table 1 Light Accent 6" w:uiPriority="46"/>
+    <w:lsdException w:name="List Table 2 Accent 6" w:uiPriority="47"/>
+    <w:lsdException w:name="List Table 3 Accent 6" w:uiPriority="48"/>
+    <w:lsdException w:name="List Table 4 Accent 6" w:uiPriority="49"/>
+    <w:lsdException w:name="List Table 5 Dark Accent 6" w:uiPriority="50"/>
+    <w:lsdException w:name="List Table 6 Colorful Accent 6" w:uiPriority="51"/>
+    <w:lsdException w:name="List Table 7 Colorful Accent 6" w:uiPriority="52"/>
+    <w:lsdException w:name="Mention" w:semiHidden="1" w:unhideWhenUsed="1"/>
+    <w:lsdException w:name="Smart Hyperlink" w:semiHidden="1" w:unhideWhenUsed="1"/>
+    <w:lsdException w:name="Hashtag" w:semiHidden="1" w:unhideWhenUsed="1"/>
+    <w:lsdException w:name="Unresolved Mention" w:semiHidden="1" w:unhideWhenUsed="1"/>
+    <w:lsdException w:name="Smart Link" w:semiHidden="1" w:unhideWhenUsed="1"/>
   </w:latentStyles>
   <w:style w:type="paragraph" w:default="1" w:styleId="Normal">
     <w:name w:val="Normal"/>
@@ -4665,7 +4967,6 @@
       <w:spacing w:after="0" w:line="240" w:lineRule="auto"/>
     </w:pPr>
     <w:tblPr>
-      <w:tblInd w:w="0" w:type="dxa"/>
       <w:tblBorders>
         <w:top w:val="single" w:sz="4" w:space="0" w:color="auto"/>
         <w:left w:val="single" w:sz="4" w:space="0" w:color="auto"/>
@@ -4674,372 +4975,30 @@
         <w:insideH w:val="single" w:sz="4" w:space="0" w:color="auto"/>
         <w:insideV w:val="single" w:sz="4" w:space="0" w:color="auto"/>
       </w:tblBorders>
-      <w:tblCellMar>
-        <w:top w:w="0" w:type="dxa"/>
-        <w:left w:w="108" w:type="dxa"/>
-        <w:bottom w:w="0" w:type="dxa"/>
-        <w:right w:w="108" w:type="dxa"/>
-      </w:tblCellMar>
     </w:tblPr>
   </w:style>
-</w:styles>
-</file>
-
-<file path=word/stylesWithEffects.xml><?xml version="1.0" encoding="utf-8"?>
-<w:styles xmlns:wpc="http://schemas.microsoft.com/office/word/2010/wordprocessingCanvas" xmlns:mc="http://schemas.openxmlformats.org/markup-compatibility/2006" xmlns:o="urn:schemas-microsoft-com:office:office" xmlns:r="http://schemas.openxmlformats.org/officeDocument/2006/relationships" xmlns:m="http://schemas.openxmlformats.org/officeDocument/2006/math" xmlns:v="urn:schemas-microsoft-com:vml" xmlns:wp14="http://schemas.microsoft.com/office/word/2010/wordprocessingDrawing" xmlns:wp="http://schemas.openxmlformats.org/drawingml/2006/wordprocessingDrawing" xmlns:w10="urn:schemas-microsoft-com:office:word" xmlns:w="http://schemas.openxmlformats.org/wordprocessingml/2006/main" xmlns:w14="http://schemas.microsoft.com/office/word/2010/wordml" xmlns:wpg="http://schemas.microsoft.com/office/word/2010/wordprocessingGroup" xmlns:wpi="http://schemas.microsoft.com/office/word/2010/wordprocessingInk" xmlns:wne="http://schemas.microsoft.com/office/word/2006/wordml" xmlns:wps="http://schemas.microsoft.com/office/word/2010/wordprocessingShape" mc:Ignorable="w14 wp14">
-  <w:docDefaults>
-    <w:rPrDefault>
-      <w:rPr>
-        <w:rFonts w:asciiTheme="minorHAnsi" w:eastAsiaTheme="minorHAnsi" w:hAnsiTheme="minorHAnsi" w:cstheme="minorBidi"/>
-        <w:sz w:val="22"/>
-        <w:szCs w:val="22"/>
-        <w:lang w:val="en-US" w:eastAsia="en-US" w:bidi="ar-SA"/>
-      </w:rPr>
-    </w:rPrDefault>
-    <w:pPrDefault>
-      <w:pPr>
-        <w:spacing w:after="200" w:line="276" w:lineRule="auto"/>
-      </w:pPr>
-    </w:pPrDefault>
-  </w:docDefaults>
-  <w:latentStyles w:defLockedState="0" w:defUIPriority="99" w:defSemiHidden="1" w:defUnhideWhenUsed="1" w:defQFormat="0" w:count="267">
-    <w:lsdException w:name="Normal" w:semiHidden="0" w:uiPriority="0" w:unhideWhenUsed="0" w:qFormat="1"/>
-    <w:lsdException w:name="heading 1" w:semiHidden="0" w:uiPriority="9" w:unhideWhenUsed="0" w:qFormat="1"/>
-    <w:lsdException w:name="heading 2" w:uiPriority="9" w:qFormat="1"/>
-    <w:lsdException w:name="heading 3" w:uiPriority="9" w:qFormat="1"/>
-    <w:lsdException w:name="heading 4" w:uiPriority="9" w:qFormat="1"/>
-    <w:lsdException w:name="heading 5" w:uiPriority="9" w:qFormat="1"/>
-    <w:lsdException w:name="heading 6" w:uiPriority="9" w:qFormat="1"/>
-    <w:lsdException w:name="heading 7" w:uiPriority="9" w:qFormat="1"/>
-    <w:lsdException w:name="heading 8" w:uiPriority="9" w:qFormat="1"/>
-    <w:lsdException w:name="heading 9" w:uiPriority="9" w:qFormat="1"/>
-    <w:lsdException w:name="toc 1" w:uiPriority="39"/>
-    <w:lsdException w:name="toc 2" w:uiPriority="39"/>
-    <w:lsdException w:name="toc 3" w:uiPriority="39"/>
-    <w:lsdException w:name="toc 4" w:uiPriority="39"/>
-    <w:lsdException w:name="toc 5" w:uiPriority="39"/>
-    <w:lsdException w:name="toc 6" w:uiPriority="39"/>
-    <w:lsdException w:name="toc 7" w:uiPriority="39"/>
-    <w:lsdException w:name="toc 8" w:uiPriority="39"/>
-    <w:lsdException w:name="toc 9" w:uiPriority="39"/>
-    <w:lsdException w:name="caption" w:uiPriority="35" w:qFormat="1"/>
-    <w:lsdException w:name="Title" w:semiHidden="0" w:uiPriority="10" w:unhideWhenUsed="0" w:qFormat="1"/>
-    <w:lsdException w:name="Default Paragraph Font" w:uiPriority="1"/>
-    <w:lsdException w:name="Subtitle" w:semiHidden="0" w:uiPriority="11" w:unhideWhenUsed="0" w:qFormat="1"/>
-    <w:lsdException w:name="Strong" w:semiHidden="0" w:uiPriority="22" w:unhideWhenUsed="0" w:qFormat="1"/>
-    <w:lsdException w:name="Emphasis" w:semiHidden="0" w:uiPriority="20" w:unhideWhenUsed="0" w:qFormat="1"/>
-    <w:lsdException w:name="Table Grid" w:uiPriority="39"/>
-    <w:lsdException w:name="Placeholder Text" w:unhideWhenUsed="0"/>
-    <w:lsdException w:name="No Spacing" w:semiHidden="0" w:uiPriority="1" w:unhideWhenUsed="0" w:qFormat="1"/>
-    <w:lsdException w:name="Light Shading" w:semiHidden="0" w:uiPriority="60" w:unhideWhenUsed="0"/>
-    <w:lsdException w:name="Light List" w:semiHidden="0" w:uiPriority="61" w:unhideWhenUsed="0"/>
-    <w:lsdException w:name="Light Grid" w:semiHidden="0" w:uiPriority="62" w:unhideWhenUsed="0"/>
-    <w:lsdException w:name="Medium Shading 1" w:semiHidden="0" w:uiPriority="63" w:unhideWhenUsed="0"/>
-    <w:lsdException w:name="Medium Shading 2" w:semiHidden="0" w:uiPriority="64" w:unhideWhenUsed="0"/>
-    <w:lsdException w:name="Medium List 1" w:semiHidden="0" w:uiPriority="65" w:unhideWhenUsed="0"/>
-    <w:lsdException w:name="Medium List 2" w:semiHidden="0" w:uiPriority="66" w:unhideWhenUsed="0"/>
-    <w:lsdException w:name="Medium Grid 1" w:semiHidden="0" w:uiPriority="67" w:unhideWhenUsed="0"/>
-    <w:lsdException w:name="Medium Grid 2" w:semiHidden="0" w:uiPriority="68" w:unhideWhenUsed="0"/>
-    <w:lsdException w:name="Medium Grid 3" w:semiHidden="0" w:uiPriority="69" w:unhideWhenUsed="0"/>
-    <w:lsdException w:name="Dark List" w:semiHidden="0" w:uiPriority="70" w:unhideWhenUsed="0"/>
-    <w:lsdException w:name="Colorful Shading" w:semiHidden="0" w:uiPriority="71" w:unhideWhenUsed="0"/>
-    <w:lsdException w:name="Colorful List" w:semiHidden="0" w:uiPriority="72" w:unhideWhenUsed="0"/>
-    <w:lsdException w:name="Colorful Grid" w:semiHidden="0" w:uiPriority="73" w:unhideWhenUsed="0"/>
-    <w:lsdException w:name="Light Shading Accent 1" w:semiHidden="0" w:uiPriority="60" w:unhideWhenUsed="0"/>
-    <w:lsdException w:name="Light List Accent 1" w:semiHidden="0" w:uiPriority="61" w:unhideWhenUsed="0"/>
-    <w:lsdException w:name="Light Grid Accent 1" w:semiHidden="0" w:uiPriority="62" w:unhideWhenUsed="0"/>
-    <w:lsdException w:name="Medium Shading 1 Accent 1" w:semiHidden="0" w:uiPriority="63" w:unhideWhenUsed="0"/>
-    <w:lsdException w:name="Medium Shading 2 Accent 1" w:semiHidden="0" w:uiPriority="64" w:unhideWhenUsed="0"/>
-    <w:lsdException w:name="Medium List 1 Accent 1" w:semiHidden="0" w:uiPriority="65" w:unhideWhenUsed="0"/>
-    <w:lsdException w:name="Revision" w:unhideWhenUsed="0"/>
-    <w:lsdException w:name="List Paragraph" w:semiHidden="0" w:uiPriority="34" w:unhideWhenUsed="0" w:qFormat="1"/>
-    <w:lsdException w:name="Quote" w:semiHidden="0" w:uiPriority="29" w:unhideWhenUsed="0" w:qFormat="1"/>
-    <w:lsdException w:name="Intense Quote" w:semiHidden="0" w:uiPriority="30" w:unhideWhenUsed="0" w:qFormat="1"/>
-    <w:lsdException w:name="Medium List 2 Accent 1" w:semiHidden="0" w:uiPriority="66" w:unhideWhenUsed="0"/>
-    <w:lsdException w:name="Medium Grid 1 Accent 1" w:semiHidden="0" w:uiPriority="67" w:unhideWhenUsed="0"/>
-    <w:lsdException w:name="Medium Grid 2 Accent 1" w:semiHidden="0" w:uiPriority="68" w:unhideWhenUsed="0"/>
-    <w:lsdException w:name="Medium Grid 3 Accent 1" w:semiHidden="0" w:uiPriority="69" w:unhideWhenUsed="0"/>
-    <w:lsdException w:name="Dark List Accent 1" w:semiHidden="0" w:uiPriority="70" w:unhideWhenUsed="0"/>
-    <w:lsdException w:name="Colorful Shading Accent 1" w:semiHidden="0" w:uiPriority="71" w:unhideWhenUsed="0"/>
-    <w:lsdException w:name="Colorful List Accent 1" w:semiHidden="0" w:uiPriority="72" w:unhideWhenUsed="0"/>
-    <w:lsdException w:name="Colorful Grid Accent 1" w:semiHidden="0" w:uiPriority="73" w:unhideWhenUsed="0"/>
-    <w:lsdException w:name="Light Shading Accent 2" w:semiHidden="0" w:uiPriority="60" w:unhideWhenUsed="0"/>
-    <w:lsdException w:name="Light List Accent 2" w:semiHidden="0" w:uiPriority="61" w:unhideWhenUsed="0"/>
-    <w:lsdException w:name="Light Grid Accent 2" w:semiHidden="0" w:uiPriority="62" w:unhideWhenUsed="0"/>
-    <w:lsdException w:name="Medium Shading 1 Accent 2" w:semiHidden="0" w:uiPriority="63" w:unhideWhenUsed="0"/>
-    <w:lsdException w:name="Medium Shading 2 Accent 2" w:semiHidden="0" w:uiPriority="64" w:unhideWhenUsed="0"/>
-    <w:lsdException w:name="Medium List 1 Accent 2" w:semiHidden="0" w:uiPriority="65" w:unhideWhenUsed="0"/>
-    <w:lsdException w:name="Medium List 2 Accent 2" w:semiHidden="0" w:uiPriority="66" w:unhideWhenUsed="0"/>
-    <w:lsdException w:name="Medium Grid 1 Accent 2" w:semiHidden="0" w:uiPriority="67" w:unhideWhenUsed="0"/>
-    <w:lsdException w:name="Medium Grid 2 Accent 2" w:semiHidden="0" w:uiPriority="68" w:unhideWhenUsed="0"/>
-    <w:lsdException w:name="Medium Grid 3 Accent 2" w:semiHidden="0" w:uiPriority="69" w:unhideWhenUsed="0"/>
-    <w:lsdException w:name="Dark List Accent 2" w:semiHidden="0" w:uiPriority="70" w:unhideWhenUsed="0"/>
-    <w:lsdException w:name="Colorful Shading Accent 2" w:semiHidden="0" w:uiPriority="71" w:unhideWhenUsed="0"/>
-    <w:lsdException w:name="Colorful List Accent 2" w:semiHidden="0" w:uiPriority="72" w:unhideWhenUsed="0"/>
-    <w:lsdException w:name="Colorful Grid Accent 2" w:semiHidden="0" w:uiPriority="73" w:unhideWhenUsed="0"/>
-    <w:lsdException w:name="Light Shading Accent 3" w:semiHidden="0" w:uiPriority="60" w:unhideWhenUsed="0"/>
-    <w:lsdException w:name="Light List Accent 3" w:semiHidden="0" w:uiPriority="61" w:unhideWhenUsed="0"/>
-    <w:lsdException w:name="Light Grid Accent 3" w:semiHidden="0" w:uiPriority="62" w:unhideWhenUsed="0"/>
-    <w:lsdException w:name="Medium Shading 1 Accent 3" w:semiHidden="0" w:uiPriority="63" w:unhideWhenUsed="0"/>
-    <w:lsdException w:name="Medium Shading 2 Accent 3" w:semiHidden="0" w:uiPriority="64" w:unhideWhenUsed="0"/>
-    <w:lsdException w:name="Medium List 1 Accent 3" w:semiHidden="0" w:uiPriority="65" w:unhideWhenUsed="0"/>
-    <w:lsdException w:name="Medium List 2 Accent 3" w:semiHidden="0" w:uiPriority="66" w:unhideWhenUsed="0"/>
-    <w:lsdException w:name="Medium Grid 1 Accent 3" w:semiHidden="0" w:uiPriority="67" w:unhideWhenUsed="0"/>
-    <w:lsdException w:name="Medium Grid 2 Accent 3" w:semiHidden="0" w:uiPriority="68" w:unhideWhenUsed="0"/>
-    <w:lsdException w:name="Medium Grid 3 Accent 3" w:semiHidden="0" w:uiPriority="69" w:unhideWhenUsed="0"/>
-    <w:lsdException w:name="Dark List Accent 3" w:semiHidden="0" w:uiPriority="70" w:unhideWhenUsed="0"/>
-    <w:lsdException w:name="Colorful Shading Accent 3" w:semiHidden="0" w:uiPriority="71" w:unhideWhenUsed="0"/>
-    <w:lsdException w:name="Colorful List Accent 3" w:semiHidden="0" w:uiPriority="72" w:unhideWhenUsed="0"/>
-    <w:lsdException w:name="Colorful Grid Accent 3" w:semiHidden="0" w:uiPriority="73" w:unhideWhenUsed="0"/>
-    <w:lsdException w:name="Light Shading Accent 4" w:semiHidden="0" w:uiPriority="60" w:unhideWhenUsed="0"/>
-    <w:lsdException w:name="Light List Accent 4" w:semiHidden="0" w:uiPriority="61" w:unhideWhenUsed="0"/>
-    <w:lsdException w:name="Light Grid Accent 4" w:semiHidden="0" w:uiPriority="62" w:unhideWhenUsed="0"/>
-    <w:lsdException w:name="Medium Shading 1 Accent 4" w:semiHidden="0" w:uiPriority="63" w:unhideWhenUsed="0"/>
-    <w:lsdException w:name="Medium Shading 2 Accent 4" w:semiHidden="0" w:uiPriority="64" w:unhideWhenUsed="0"/>
-    <w:lsdException w:name="Medium List 1 Accent 4" w:semiHidden="0" w:uiPriority="65" w:unhideWhenUsed="0"/>
-    <w:lsdException w:name="Medium List 2 Accent 4" w:semiHidden="0" w:uiPriority="66" w:unhideWhenUsed="0"/>
-    <w:lsdException w:name="Medium Grid 1 Accent 4" w:semiHidden="0" w:uiPriority="67" w:unhideWhenUsed="0"/>
-    <w:lsdException w:name="Medium Grid 2 Accent 4" w:semiHidden="0" w:uiPriority="68" w:unhideWhenUsed="0"/>
-    <w:lsdException w:name="Medium Grid 3 Accent 4" w:semiHidden="0" w:uiPriority="69" w:unhideWhenUsed="0"/>
-    <w:lsdException w:name="Dark List Accent 4" w:semiHidden="0" w:uiPriority="70" w:unhideWhenUsed="0"/>
-    <w:lsdException w:name="Colorful Shading Accent 4" w:semiHidden="0" w:uiPriority="71" w:unhideWhenUsed="0"/>
-    <w:lsdException w:name="Colorful List Accent 4" w:semiHidden="0" w:uiPriority="72" w:unhideWhenUsed="0"/>
-    <w:lsdException w:name="Colorful Grid Accent 4" w:semiHidden="0" w:uiPriority="73" w:unhideWhenUsed="0"/>
-    <w:lsdException w:name="Light Shading Accent 5" w:semiHidden="0" w:uiPriority="60" w:unhideWhenUsed="0"/>
-    <w:lsdException w:name="Light List Accent 5" w:semiHidden="0" w:uiPriority="61" w:unhideWhenUsed="0"/>
-    <w:lsdException w:name="Light Grid Accent 5" w:semiHidden="0" w:uiPriority="62" w:unhideWhenUsed="0"/>
-    <w:lsdException w:name="Medium Shading 1 Accent 5" w:semiHidden="0" w:uiPriority="63" w:unhideWhenUsed="0"/>
-    <w:lsdException w:name="Medium Shading 2 Accent 5" w:semiHidden="0" w:uiPriority="64" w:unhideWhenUsed="0"/>
-    <w:lsdException w:name="Medium List 1 Accent 5" w:semiHidden="0" w:uiPriority="65" w:unhideWhenUsed="0"/>
-    <w:lsdException w:name="Medium List 2 Accent 5" w:semiHidden="0" w:uiPriority="66" w:unhideWhenUsed="0"/>
-    <w:lsdException w:name="Medium Grid 1 Accent 5" w:semiHidden="0" w:uiPriority="67" w:unhideWhenUsed="0"/>
-    <w:lsdException w:name="Medium Grid 2 Accent 5" w:semiHidden="0" w:uiPriority="68" w:unhideWhenUsed="0"/>
-    <w:lsdException w:name="Medium Grid 3 Accent 5" w:semiHidden="0" w:uiPriority="69" w:unhideWhenUsed="0"/>
-    <w:lsdException w:name="Dark List Accent 5" w:semiHidden="0" w:uiPriority="70" w:unhideWhenUsed="0"/>
-    <w:lsdException w:name="Colorful Shading Accent 5" w:semiHidden="0" w:uiPriority="71" w:unhideWhenUsed="0"/>
-    <w:lsdException w:name="Colorful List Accent 5" w:semiHidden="0" w:uiPriority="72" w:unhideWhenUsed="0"/>
-    <w:lsdException w:name="Colorful Grid Accent 5" w:semiHidden="0" w:uiPriority="73" w:unhideWhenUsed="0"/>
-    <w:lsdException w:name="Light Shading Accent 6" w:semiHidden="0" w:uiPriority="60" w:unhideWhenUsed="0"/>
-    <w:lsdException w:name="Light List Accent 6" w:semiHidden="0" w:uiPriority="61" w:unhideWhenUsed="0"/>
-    <w:lsdException w:name="Light Grid Accent 6" w:semiHidden="0" w:uiPriority="62" w:unhideWhenUsed="0"/>
-    <w:lsdException w:name="Medium Shading 1 Accent 6" w:semiHidden="0" w:uiPriority="63" w:unhideWhenUsed="0"/>
-    <w:lsdException w:name="Medium Shading 2 Accent 6" w:semiHidden="0" w:uiPriority="64" w:unhideWhenUsed="0"/>
-    <w:lsdException w:name="Medium List 1 Accent 6" w:semiHidden="0" w:uiPriority="65" w:unhideWhenUsed="0"/>
-    <w:lsdException w:name="Medium List 2 Accent 6" w:semiHidden="0" w:uiPriority="66" w:unhideWhenUsed="0"/>
-    <w:lsdException w:name="Medium Grid 1 Accent 6" w:semiHidden="0" w:uiPriority="67" w:unhideWhenUsed="0"/>
-    <w:lsdException w:name="Medium Grid 2 Accent 6" w:semiHidden="0" w:uiPriority="68" w:unhideWhenUsed="0"/>
-    <w:lsdException w:name="Medium Grid 3 Accent 6" w:semiHidden="0" w:uiPriority="69" w:unhideWhenUsed="0"/>
-    <w:lsdException w:name="Dark List Accent 6" w:semiHidden="0" w:uiPriority="70" w:unhideWhenUsed="0"/>
-    <w:lsdException w:name="Colorful Shading Accent 6" w:semiHidden="0" w:uiPriority="71" w:unhideWhenUsed="0"/>
-    <w:lsdException w:name="Colorful List Accent 6" w:semiHidden="0" w:uiPriority="72" w:unhideWhenUsed="0"/>
-    <w:lsdException w:name="Colorful Grid Accent 6" w:semiHidden="0" w:uiPriority="73" w:unhideWhenUsed="0"/>
-    <w:lsdException w:name="Subtle Emphasis" w:semiHidden="0" w:uiPriority="19" w:unhideWhenUsed="0" w:qFormat="1"/>
-    <w:lsdException w:name="Intense Emphasis" w:semiHidden="0" w:uiPriority="21" w:unhideWhenUsed="0" w:qFormat="1"/>
-    <w:lsdException w:name="Subtle Reference" w:semiHidden="0" w:uiPriority="31" w:unhideWhenUsed="0" w:qFormat="1"/>
-    <w:lsdException w:name="Intense Reference" w:semiHidden="0" w:uiPriority="32" w:unhideWhenUsed="0" w:qFormat="1"/>
-    <w:lsdException w:name="Book Title" w:semiHidden="0" w:uiPriority="33" w:unhideWhenUsed="0" w:qFormat="1"/>
-    <w:lsdException w:name="Bibliography" w:uiPriority="37"/>
-    <w:lsdException w:name="TOC Heading" w:uiPriority="39" w:qFormat="1"/>
-  </w:latentStyles>
-  <w:style w:type="paragraph" w:default="1" w:styleId="Normal">
-    <w:name w:val="Normal"/>
-    <w:qFormat/>
-  </w:style>
-  <w:style w:type="paragraph" w:styleId="Heading1">
-    <w:name w:val="heading 1"/>
-    <w:basedOn w:val="Normal"/>
-    <w:next w:val="Normal"/>
-    <w:link w:val="Heading1Char"/>
-    <w:uiPriority w:val="9"/>
-    <w:qFormat/>
-    <w:rsid w:val="00927EBA"/>
-    <w:pPr>
-      <w:keepNext/>
-      <w:keepLines/>
-      <w:numPr>
-        <w:numId w:val="1"/>
-      </w:numPr>
-      <w:spacing w:before="480" w:after="0"/>
-      <w:outlineLvl w:val="0"/>
-    </w:pPr>
+  <w:style w:type="character" w:styleId="Hyperlink">
+    <w:name w:val="Hyperlink"/>
+    <w:basedOn w:val="DefaultParagraphFont"/>
+    <w:uiPriority w:val="99"/>
+    <w:unhideWhenUsed/>
+    <w:rsid w:val="00602B98"/>
     <w:rPr>
-      <w:rFonts w:asciiTheme="majorHAnsi" w:eastAsiaTheme="majorEastAsia" w:hAnsiTheme="majorHAnsi" w:cstheme="majorBidi"/>
-      <w:bCs/>
-      <w:color w:val="548DD4" w:themeColor="text2" w:themeTint="99"/>
-      <w:sz w:val="28"/>
-      <w:szCs w:val="28"/>
-      <w:lang w:val="sr-Latn-BA"/>
+      <w:color w:val="0000FF" w:themeColor="hyperlink"/>
+      <w:u w:val="single"/>
     </w:rPr>
   </w:style>
-  <w:style w:type="paragraph" w:styleId="Heading2">
-    <w:name w:val="heading 2"/>
-    <w:basedOn w:val="Heading1"/>
-    <w:next w:val="Normal"/>
-    <w:link w:val="Heading2Char"/>
-    <w:autoRedefine/>
-    <w:uiPriority w:val="9"/>
-    <w:unhideWhenUsed/>
-    <w:qFormat/>
-    <w:rsid w:val="00927EBA"/>
-    <w:pPr>
-      <w:numPr>
-        <w:ilvl w:val="1"/>
-      </w:numPr>
-      <w:spacing w:after="120"/>
-      <w:outlineLvl w:val="1"/>
-    </w:pPr>
-  </w:style>
-  <w:style w:type="character" w:default="1" w:styleId="DefaultParagraphFont">
-    <w:name w:val="Default Paragraph Font"/>
-    <w:uiPriority w:val="1"/>
-    <w:semiHidden/>
-    <w:unhideWhenUsed/>
-  </w:style>
-  <w:style w:type="table" w:default="1" w:styleId="TableNormal">
-    <w:name w:val="Normal Table"/>
+  <w:style w:type="character" w:styleId="UnresolvedMention">
+    <w:name w:val="Unresolved Mention"/>
+    <w:basedOn w:val="DefaultParagraphFont"/>
     <w:uiPriority w:val="99"/>
     <w:semiHidden/>
     <w:unhideWhenUsed/>
-    <w:tblPr>
-      <w:tblInd w:w="0" w:type="dxa"/>
-      <w:tblCellMar>
-        <w:top w:w="0" w:type="dxa"/>
-        <w:left w:w="108" w:type="dxa"/>
-        <w:bottom w:w="0" w:type="dxa"/>
-        <w:right w:w="108" w:type="dxa"/>
-      </w:tblCellMar>
-    </w:tblPr>
-  </w:style>
-  <w:style w:type="numbering" w:default="1" w:styleId="NoList">
-    <w:name w:val="No List"/>
-    <w:uiPriority w:val="99"/>
-    <w:semiHidden/>
-    <w:unhideWhenUsed/>
-  </w:style>
-  <w:style w:type="paragraph" w:styleId="ListParagraph">
-    <w:name w:val="List Paragraph"/>
-    <w:basedOn w:val="Normal"/>
-    <w:uiPriority w:val="34"/>
-    <w:qFormat/>
-    <w:rsid w:val="00927EBA"/>
-    <w:pPr>
-      <w:ind w:left="720"/>
-      <w:contextualSpacing/>
-    </w:pPr>
-  </w:style>
-  <w:style w:type="character" w:customStyle="1" w:styleId="Heading1Char">
-    <w:name w:val="Heading 1 Char"/>
-    <w:basedOn w:val="DefaultParagraphFont"/>
-    <w:link w:val="Heading1"/>
-    <w:uiPriority w:val="9"/>
-    <w:rsid w:val="00927EBA"/>
+    <w:rsid w:val="00602B98"/>
     <w:rPr>
-      <w:rFonts w:asciiTheme="majorHAnsi" w:eastAsiaTheme="majorEastAsia" w:hAnsiTheme="majorHAnsi" w:cstheme="majorBidi"/>
-      <w:bCs/>
-      <w:color w:val="548DD4" w:themeColor="text2" w:themeTint="99"/>
-      <w:sz w:val="28"/>
-      <w:szCs w:val="28"/>
-      <w:lang w:val="sr-Latn-BA"/>
+      <w:color w:val="605E5C"/>
+      <w:shd w:val="clear" w:color="auto" w:fill="E1DFDD"/>
     </w:rPr>
-  </w:style>
-  <w:style w:type="character" w:customStyle="1" w:styleId="Heading2Char">
-    <w:name w:val="Heading 2 Char"/>
-    <w:basedOn w:val="DefaultParagraphFont"/>
-    <w:link w:val="Heading2"/>
-    <w:uiPriority w:val="9"/>
-    <w:rsid w:val="00927EBA"/>
-    <w:rPr>
-      <w:rFonts w:asciiTheme="majorHAnsi" w:eastAsiaTheme="majorEastAsia" w:hAnsiTheme="majorHAnsi" w:cstheme="majorBidi"/>
-      <w:bCs/>
-      <w:color w:val="548DD4" w:themeColor="text2" w:themeTint="99"/>
-      <w:sz w:val="28"/>
-      <w:szCs w:val="28"/>
-      <w:lang w:val="sr-Latn-BA"/>
-    </w:rPr>
-  </w:style>
-  <w:style w:type="paragraph" w:styleId="Footer">
-    <w:name w:val="footer"/>
-    <w:basedOn w:val="Normal"/>
-    <w:link w:val="FooterChar"/>
-    <w:uiPriority w:val="99"/>
-    <w:unhideWhenUsed/>
-    <w:rsid w:val="00927EBA"/>
-    <w:pPr>
-      <w:tabs>
-        <w:tab w:val="center" w:pos="4680"/>
-        <w:tab w:val="right" w:pos="9360"/>
-      </w:tabs>
-      <w:spacing w:after="0" w:line="240" w:lineRule="auto"/>
-    </w:pPr>
-    <w:rPr>
-      <w:sz w:val="24"/>
-    </w:rPr>
-  </w:style>
-  <w:style w:type="character" w:customStyle="1" w:styleId="FooterChar">
-    <w:name w:val="Footer Char"/>
-    <w:basedOn w:val="DefaultParagraphFont"/>
-    <w:link w:val="Footer"/>
-    <w:uiPriority w:val="99"/>
-    <w:rsid w:val="00927EBA"/>
-    <w:rPr>
-      <w:sz w:val="24"/>
-    </w:rPr>
-  </w:style>
-  <w:style w:type="paragraph" w:styleId="BalloonText">
-    <w:name w:val="Balloon Text"/>
-    <w:basedOn w:val="Normal"/>
-    <w:link w:val="BalloonTextChar"/>
-    <w:uiPriority w:val="99"/>
-    <w:semiHidden/>
-    <w:unhideWhenUsed/>
-    <w:rsid w:val="00927EBA"/>
-    <w:pPr>
-      <w:spacing w:after="0" w:line="240" w:lineRule="auto"/>
-    </w:pPr>
-    <w:rPr>
-      <w:rFonts w:ascii="Tahoma" w:hAnsi="Tahoma" w:cs="Tahoma"/>
-      <w:sz w:val="16"/>
-      <w:szCs w:val="16"/>
-    </w:rPr>
-  </w:style>
-  <w:style w:type="character" w:customStyle="1" w:styleId="BalloonTextChar">
-    <w:name w:val="Balloon Text Char"/>
-    <w:basedOn w:val="DefaultParagraphFont"/>
-    <w:link w:val="BalloonText"/>
-    <w:uiPriority w:val="99"/>
-    <w:semiHidden/>
-    <w:rsid w:val="00927EBA"/>
-    <w:rPr>
-      <w:rFonts w:ascii="Tahoma" w:hAnsi="Tahoma" w:cs="Tahoma"/>
-      <w:sz w:val="16"/>
-      <w:szCs w:val="16"/>
-    </w:rPr>
-  </w:style>
-  <w:style w:type="table" w:styleId="TableGrid">
-    <w:name w:val="Table Grid"/>
-    <w:basedOn w:val="TableNormal"/>
-    <w:uiPriority w:val="39"/>
-    <w:rsid w:val="008E632C"/>
-    <w:pPr>
-      <w:spacing w:after="0" w:line="240" w:lineRule="auto"/>
-    </w:pPr>
-    <w:tblPr>
-      <w:tblInd w:w="0" w:type="dxa"/>
-      <w:tblBorders>
-        <w:top w:val="single" w:sz="4" w:space="0" w:color="auto"/>
-        <w:left w:val="single" w:sz="4" w:space="0" w:color="auto"/>
-        <w:bottom w:val="single" w:sz="4" w:space="0" w:color="auto"/>
-        <w:right w:val="single" w:sz="4" w:space="0" w:color="auto"/>
-        <w:insideH w:val="single" w:sz="4" w:space="0" w:color="auto"/>
-        <w:insideV w:val="single" w:sz="4" w:space="0" w:color="auto"/>
-      </w:tblBorders>
-      <w:tblCellMar>
-        <w:top w:w="0" w:type="dxa"/>
-        <w:left w:w="108" w:type="dxa"/>
-        <w:bottom w:w="0" w:type="dxa"/>
-        <w:right w:w="108" w:type="dxa"/>
-      </w:tblCellMar>
-    </w:tblPr>
   </w:style>
 </w:styles>
 </file>
